--- a/Docs/5. Тестирование программной системы.docx
+++ b/Docs/5. Тестирование программной системы.docx
@@ -3,15 +3,428 @@
 <w:document xmlns:wpc="http://schemas.microsoft.com/office/word/2010/wordprocessingCanvas" xmlns:mc="http://schemas.openxmlformats.org/markup-compatibility/2006" xmlns:o="urn:schemas-microsoft-com:office:office" xmlns:r="http://schemas.openxmlformats.org/officeDocument/2006/relationships" xmlns:m="http://schemas.openxmlformats.org/officeDocument/2006/math" xmlns:v="urn:schemas-microsoft-com:vml" xmlns:wp14="http://schemas.microsoft.com/office/word/2010/wordprocessingDrawing" xmlns:wp="http://schemas.openxmlformats.org/drawingml/2006/wordprocessingDrawing" xmlns:w10="urn:schemas-microsoft-com:office:word" xmlns:w="http://schemas.openxmlformats.org/wordprocessingml/2006/main" xmlns:w14="http://schemas.microsoft.com/office/word/2010/wordml" xmlns:w15="http://schemas.microsoft.com/office/word/2012/wordml" xmlns:wpg="http://schemas.microsoft.com/office/word/2010/wordprocessingGroup" xmlns:wpi="http://schemas.microsoft.com/office/word/2010/wordprocessingInk" xmlns:wne="http://schemas.microsoft.com/office/word/2006/wordml" xmlns:wps="http://schemas.microsoft.com/office/word/2010/wordprocessingShape" mc:Ignorable="w14 w15 wp14">
   <w:body>
     <w:p>
-      <w:r>
+      <w:pPr>
+        <w:spacing w:after="100" w:afterAutospacing="1" w:line="288" w:lineRule="auto"/>
+        <w:ind w:firstLine="709"/>
+        <w:jc w:val="both"/>
+        <w:rPr>
+          <w:b/>
+          <w:sz w:val="26"/>
+          <w:szCs w:val="26"/>
+        </w:rPr>
+      </w:pPr>
+      <w:r>
+        <w:rPr>
+          <w:b/>
+          <w:sz w:val="26"/>
+          <w:szCs w:val="26"/>
+        </w:rPr>
+        <w:t>5</w:t>
+      </w:r>
+      <w:r>
+        <w:rPr>
+          <w:b/>
+          <w:sz w:val="26"/>
+          <w:szCs w:val="26"/>
+        </w:rPr>
+        <w:t> </w:t>
+      </w:r>
+      <w:r>
+        <w:rPr>
+          <w:b/>
+          <w:sz w:val="26"/>
+          <w:szCs w:val="26"/>
+        </w:rPr>
+        <w:t>РЕЗУЛЬТАТЫ ИСПЫТАНИЙ</w:t>
+      </w:r>
+    </w:p>
+    <w:p>
+      <w:pPr>
+        <w:spacing w:line="288" w:lineRule="auto"/>
+        <w:ind w:firstLine="709"/>
+        <w:jc w:val="both"/>
+        <w:rPr>
+          <w:rFonts w:eastAsia="TimesNewRoman"/>
+          <w:sz w:val="26"/>
+          <w:szCs w:val="26"/>
+        </w:rPr>
+      </w:pPr>
+      <w:r>
+        <w:rPr>
+          <w:rFonts w:eastAsia="TimesNewRoman"/>
+          <w:sz w:val="26"/>
+          <w:szCs w:val="26"/>
+        </w:rPr>
+        <w:t>В качестве заданий практикума были предложены и решены следующие задачи:</w:t>
+      </w:r>
+    </w:p>
+    <w:p>
+      <w:pPr>
+        <w:spacing w:line="288" w:lineRule="auto"/>
+        <w:ind w:firstLine="709"/>
+        <w:jc w:val="both"/>
+        <w:rPr>
+          <w:rFonts w:eastAsia="TimesNewRoman"/>
+          <w:sz w:val="26"/>
+          <w:szCs w:val="26"/>
+        </w:rPr>
+      </w:pPr>
+      <w:r>
+        <w:rPr>
+          <w:rFonts w:eastAsia="TimesNewRoman"/>
+          <w:sz w:val="26"/>
+          <w:szCs w:val="26"/>
+        </w:rPr>
+        <w:t xml:space="preserve">1) </w:t>
+      </w:r>
+      <w:r>
+        <w:rPr>
+          <w:rFonts w:eastAsia="TimesNewRoman"/>
+          <w:sz w:val="26"/>
+          <w:szCs w:val="26"/>
+        </w:rPr>
+        <w:t xml:space="preserve">работа с централизованной системой контроля версий </w:t>
+      </w:r>
+      <w:r>
+        <w:rPr>
+          <w:rFonts w:eastAsia="TimesNewRoman"/>
+          <w:sz w:val="26"/>
+          <w:szCs w:val="26"/>
+          <w:lang w:val="en-GB"/>
+        </w:rPr>
+        <w:t>Subversion</w:t>
+      </w:r>
+      <w:r>
+        <w:rPr>
+          <w:rFonts w:eastAsia="TimesNewRoman"/>
+          <w:sz w:val="26"/>
+          <w:szCs w:val="26"/>
+        </w:rPr>
+        <w:t>;</w:t>
+      </w:r>
+    </w:p>
+    <w:p>
+      <w:pPr>
+        <w:spacing w:line="288" w:lineRule="auto"/>
+        <w:ind w:firstLine="709"/>
+        <w:jc w:val="both"/>
+        <w:rPr>
+          <w:rFonts w:eastAsia="TimesNewRoman"/>
+          <w:sz w:val="26"/>
+          <w:szCs w:val="26"/>
+        </w:rPr>
+      </w:pPr>
+      <w:r>
+        <w:rPr>
+          <w:rFonts w:eastAsia="TimesNewRoman"/>
+          <w:sz w:val="26"/>
+          <w:szCs w:val="26"/>
+        </w:rPr>
+        <w:t xml:space="preserve">2) </w:t>
+      </w:r>
+      <w:r>
+        <w:rPr>
+          <w:rFonts w:eastAsia="TimesNewRoman"/>
+          <w:sz w:val="26"/>
+          <w:szCs w:val="26"/>
+        </w:rPr>
+        <w:t xml:space="preserve">работа с децентрализованной системой контроля версий </w:t>
+      </w:r>
+      <w:r>
+        <w:rPr>
+          <w:rFonts w:eastAsia="TimesNewRoman"/>
+          <w:sz w:val="26"/>
+          <w:szCs w:val="26"/>
+          <w:lang w:val="en-GB"/>
+        </w:rPr>
+        <w:t>Mercurial</w:t>
+      </w:r>
+      <w:r>
+        <w:rPr>
+          <w:rFonts w:eastAsia="TimesNewRoman"/>
+          <w:sz w:val="26"/>
+          <w:szCs w:val="26"/>
+        </w:rPr>
+        <w:t>;</w:t>
+      </w:r>
+    </w:p>
+    <w:p>
+      <w:pPr>
+        <w:spacing w:line="288" w:lineRule="auto"/>
+        <w:ind w:firstLine="709"/>
+        <w:jc w:val="both"/>
+        <w:rPr>
+          <w:rFonts w:eastAsia="TimesNewRoman"/>
+          <w:sz w:val="26"/>
+          <w:szCs w:val="26"/>
+        </w:rPr>
+      </w:pPr>
+      <w:r>
+        <w:rPr>
+          <w:rFonts w:eastAsia="TimesNewRoman"/>
+          <w:sz w:val="26"/>
+          <w:szCs w:val="26"/>
+        </w:rPr>
+        <w:t xml:space="preserve">3) </w:t>
+      </w:r>
+      <w:r>
+        <w:rPr>
+          <w:rFonts w:eastAsia="TimesNewRoman"/>
+          <w:sz w:val="26"/>
+          <w:szCs w:val="26"/>
+        </w:rPr>
+        <w:t xml:space="preserve">работа с децентрализованной системой контроля версий </w:t>
+      </w:r>
+      <w:r>
+        <w:rPr>
+          <w:rFonts w:eastAsia="TimesNewRoman"/>
+          <w:sz w:val="26"/>
+          <w:szCs w:val="26"/>
+          <w:lang w:val="en-GB"/>
+        </w:rPr>
+        <w:t>Git</w:t>
+      </w:r>
+      <w:r>
+        <w:rPr>
+          <w:rFonts w:eastAsia="TimesNewRoman"/>
+          <w:sz w:val="26"/>
+          <w:szCs w:val="26"/>
+        </w:rPr>
+        <w:t>;</w:t>
+      </w:r>
+    </w:p>
+    <w:p>
+      <w:pPr>
+        <w:spacing w:line="288" w:lineRule="auto"/>
+        <w:ind w:firstLine="709"/>
+        <w:jc w:val="both"/>
+        <w:rPr>
+          <w:rFonts w:eastAsia="TimesNewRoman"/>
+          <w:sz w:val="26"/>
+          <w:szCs w:val="26"/>
+        </w:rPr>
+      </w:pPr>
+      <w:r>
+        <w:rPr>
+          <w:rFonts w:eastAsia="TimesNewRoman"/>
+          <w:sz w:val="26"/>
+          <w:szCs w:val="26"/>
+        </w:rPr>
+        <w:t>Для реализации поставленн</w:t>
+      </w:r>
+      <w:r>
+        <w:rPr>
+          <w:rFonts w:eastAsia="TimesNewRoman"/>
+          <w:sz w:val="26"/>
+          <w:szCs w:val="26"/>
+        </w:rPr>
+        <w:t>ы</w:t>
+      </w:r>
+      <w:r>
+        <w:rPr>
+          <w:rFonts w:eastAsia="TimesNewRoman"/>
+          <w:sz w:val="26"/>
+          <w:szCs w:val="26"/>
+        </w:rPr>
+        <w:t>х задач был разработан цикл из четырёх лабораторных работ.</w:t>
+      </w:r>
+    </w:p>
+    <w:p>
+      <w:pPr>
+        <w:spacing w:before="600" w:after="100" w:afterAutospacing="1" w:line="288" w:lineRule="auto"/>
+        <w:ind w:firstLine="709"/>
+        <w:jc w:val="both"/>
+        <w:rPr>
+          <w:rFonts w:eastAsia="TimesNewRoman"/>
+          <w:b/>
+          <w:sz w:val="26"/>
+          <w:szCs w:val="26"/>
+        </w:rPr>
+      </w:pPr>
+      <w:r>
+        <w:rPr>
+          <w:rFonts w:eastAsia="TimesNewRoman"/>
+          <w:b/>
+          <w:sz w:val="26"/>
+          <w:szCs w:val="26"/>
+        </w:rPr>
+        <w:t xml:space="preserve">5.1 </w:t>
+      </w:r>
+      <w:r>
+        <w:rPr>
+          <w:rFonts w:eastAsia="TimesNewRoman"/>
+          <w:b/>
+          <w:sz w:val="26"/>
+          <w:szCs w:val="26"/>
+        </w:rPr>
+        <w:t xml:space="preserve">Результаты разработки с </w:t>
+      </w:r>
+      <w:r>
+        <w:rPr>
+          <w:rFonts w:eastAsia="TimesNewRoman"/>
+          <w:b/>
+          <w:sz w:val="26"/>
+          <w:szCs w:val="26"/>
+          <w:lang w:val="en-GB"/>
+        </w:rPr>
+        <w:t>Subversion</w:t>
+      </w:r>
+    </w:p>
+    <w:p>
+      <w:pPr>
+        <w:spacing w:line="288" w:lineRule="auto"/>
+        <w:ind w:firstLine="709"/>
+        <w:jc w:val="both"/>
+        <w:rPr>
+          <w:rFonts w:eastAsia="TimesNewRoman"/>
+          <w:sz w:val="26"/>
+          <w:szCs w:val="26"/>
+        </w:rPr>
+      </w:pPr>
+      <w:r>
+        <w:rPr>
+          <w:rFonts w:eastAsia="TimesNewRoman"/>
+          <w:sz w:val="26"/>
+          <w:szCs w:val="26"/>
+        </w:rPr>
+        <w:t xml:space="preserve">Для решения первой задачи были написаны два классы </w:t>
+      </w:r>
+      <w:r>
+        <w:rPr>
+          <w:rFonts w:eastAsia="TimesNewRoman"/>
+          <w:sz w:val="26"/>
+          <w:szCs w:val="26"/>
+          <w:lang w:val="en-US"/>
+        </w:rPr>
+        <w:t>Card</w:t>
+      </w:r>
+      <w:r>
+        <w:rPr>
+          <w:rFonts w:eastAsia="TimesNewRoman"/>
+          <w:sz w:val="26"/>
+          <w:szCs w:val="26"/>
+        </w:rPr>
+        <w:t xml:space="preserve"> </w:t>
+      </w:r>
+      <w:r>
+        <w:rPr>
+          <w:rFonts w:eastAsia="TimesNewRoman"/>
+          <w:sz w:val="26"/>
+          <w:szCs w:val="26"/>
+        </w:rPr>
+        <w:t>и</w:t>
+      </w:r>
+      <w:r>
+        <w:rPr>
+          <w:rFonts w:eastAsia="TimesNewRoman"/>
+          <w:sz w:val="26"/>
+          <w:szCs w:val="26"/>
+        </w:rPr>
+        <w:t xml:space="preserve"> </w:t>
+      </w:r>
+      <w:r>
+        <w:rPr>
+          <w:rFonts w:eastAsia="TimesNewRoman"/>
+          <w:sz w:val="26"/>
+          <w:szCs w:val="26"/>
+          <w:lang w:val="en-US"/>
+        </w:rPr>
+        <w:t>Person</w:t>
+      </w:r>
+      <w:r>
+        <w:rPr>
+          <w:rFonts w:eastAsia="TimesNewRoman"/>
+          <w:sz w:val="26"/>
+          <w:szCs w:val="26"/>
+        </w:rPr>
+        <w:t xml:space="preserve">, а так же определены классы </w:t>
+      </w:r>
+      <w:r>
+        <w:rPr>
+          <w:rFonts w:eastAsia="TimesNewRoman"/>
+          <w:sz w:val="26"/>
+          <w:szCs w:val="26"/>
+          <w:lang w:val="en-US"/>
+        </w:rPr>
+        <w:t>Nurse</w:t>
+      </w:r>
+      <w:r>
+        <w:rPr>
+          <w:rFonts w:eastAsia="TimesNewRoman"/>
+          <w:sz w:val="26"/>
+          <w:szCs w:val="26"/>
+        </w:rPr>
+        <w:t xml:space="preserve"> </w:t>
+      </w:r>
+      <w:r>
+        <w:rPr>
+          <w:rFonts w:eastAsia="TimesNewRoman"/>
+          <w:sz w:val="26"/>
+          <w:szCs w:val="26"/>
+        </w:rPr>
+        <w:t xml:space="preserve">и </w:t>
+      </w:r>
+      <w:r>
+        <w:rPr>
+          <w:rFonts w:eastAsia="TimesNewRoman"/>
+          <w:sz w:val="26"/>
+          <w:szCs w:val="26"/>
+          <w:lang w:val="en-US"/>
+        </w:rPr>
+        <w:t>Soldier</w:t>
+      </w:r>
+      <w:r>
+        <w:rPr>
+          <w:rFonts w:eastAsia="TimesNewRoman"/>
+          <w:sz w:val="26"/>
+          <w:szCs w:val="26"/>
+        </w:rPr>
+        <w:t xml:space="preserve">, дочерние по отношению к классу </w:t>
+      </w:r>
+      <w:r>
+        <w:rPr>
+          <w:rFonts w:eastAsia="TimesNewRoman"/>
+          <w:sz w:val="26"/>
+          <w:szCs w:val="26"/>
+          <w:lang w:val="en-US"/>
+        </w:rPr>
+        <w:t>Person</w:t>
+      </w:r>
+      <w:r>
+        <w:rPr>
+          <w:rFonts w:eastAsia="TimesNewRoman"/>
+          <w:sz w:val="26"/>
+          <w:szCs w:val="26"/>
+        </w:rPr>
+        <w:t>.</w:t>
+      </w:r>
+      <w:r>
+        <w:rPr>
+          <w:rFonts w:eastAsia="TimesNewRoman"/>
+          <w:sz w:val="26"/>
+          <w:szCs w:val="26"/>
+        </w:rPr>
+        <w:t xml:space="preserve"> </w:t>
+      </w:r>
+    </w:p>
+    <w:p>
+      <w:pPr>
         <w:rPr>
           <w:noProof/>
           <w:lang w:eastAsia="en-GB"/>
         </w:rPr>
+      </w:pPr>
+    </w:p>
+    <w:p>
+      <w:r>
+        <w:rPr>
+          <w:noProof/>
+          <w:lang w:val="en-GB" w:eastAsia="en-GB"/>
+        </w:rPr>
         <w:drawing>
-          <wp:inline distT="0" distB="0" distL="0" distR="0" wp14:anchorId="015D3EF4" wp14:editId="709744EC">
-            <wp:extent cx="5731510" cy="3222625"/>
-            <wp:effectExtent l="0" t="0" r="2540" b="0"/>
+          <wp:inline distT="0" distB="0" distL="0" distR="0" wp14:anchorId="0D2EEE66" wp14:editId="5C7C8317">
+            <wp:extent cx="5720316" cy="3459697"/>
+            <wp:effectExtent l="0" t="0" r="0" b="7620"/>
             <wp:docPr id="7" name="Picture 7"/>
             <wp:cNvGraphicFramePr>
               <a:graphicFrameLocks xmlns:a="http://schemas.openxmlformats.org/drawingml/2006/main" noChangeAspect="1"/>
@@ -23,20 +436,27 @@
                     <pic:cNvPr id="1" name=""/>
                     <pic:cNvPicPr/>
                   </pic:nvPicPr>
-                  <pic:blipFill>
-                    <a:blip r:embed="rId4"/>
-                    <a:stretch>
-                      <a:fillRect/>
-                    </a:stretch>
+                  <pic:blipFill rotWithShape="1">
+                    <a:blip r:embed="rId8"/>
+                    <a:srcRect l="4268" t="6269" r="41748" b="35662"/>
+                    <a:stretch/>
                   </pic:blipFill>
-                  <pic:spPr>
+                  <pic:spPr bwMode="auto">
                     <a:xfrm>
                       <a:off x="0" y="0"/>
-                      <a:ext cx="5731510" cy="3222625"/>
+                      <a:ext cx="5733962" cy="3467951"/>
                     </a:xfrm>
                     <a:prstGeom prst="rect">
                       <a:avLst/>
                     </a:prstGeom>
+                    <a:ln>
+                      <a:noFill/>
+                    </a:ln>
+                    <a:extLst>
+                      <a:ext uri="{53640926-AAD7-44D8-BBD7-CCE9431645EC}">
+                        <a14:shadowObscured xmlns:a14="http://schemas.microsoft.com/office/drawing/2010/main"/>
+                      </a:ext>
+                    </a:extLst>
                   </pic:spPr>
                 </pic:pic>
               </a:graphicData>
@@ -44,199 +464,21 @@
           </wp:inline>
         </w:drawing>
       </w:r>
+      <w:bookmarkStart w:id="0" w:name="_GoBack"/>
+      <w:bookmarkEnd w:id="0"/>
     </w:p>
     <w:p>
       <w:r>
         <w:rPr>
           <w:noProof/>
-          <w:lang w:eastAsia="en-GB"/>
-        </w:rPr>
+          <w:lang w:val="en-GB" w:eastAsia="en-GB"/>
+        </w:rPr>
+        <w:lastRenderedPageBreak/>
         <w:drawing>
-          <wp:inline distT="0" distB="0" distL="0" distR="0" wp14:anchorId="2BA12489" wp14:editId="26681772">
+          <wp:inline distT="0" distB="0" distL="0" distR="0" wp14:anchorId="2FBDE080" wp14:editId="225A4B7E">
             <wp:extent cx="5731510" cy="3222625"/>
             <wp:effectExtent l="0" t="0" r="2540" b="0"/>
             <wp:docPr id="8" name="Picture 8"/>
-            <wp:cNvGraphicFramePr>
-              <a:graphicFrameLocks xmlns:a="http://schemas.openxmlformats.org/drawingml/2006/main" noChangeAspect="1"/>
-            </wp:cNvGraphicFramePr>
-            <a:graphic xmlns:a="http://schemas.openxmlformats.org/drawingml/2006/main">
-              <a:graphicData uri="http://schemas.openxmlformats.org/drawingml/2006/picture">
-                <pic:pic xmlns:pic="http://schemas.openxmlformats.org/drawingml/2006/picture">
-                  <pic:nvPicPr>
-                    <pic:cNvPr id="1" name=""/>
-                    <pic:cNvPicPr/>
-                  </pic:nvPicPr>
-                  <pic:blipFill>
-                    <a:blip r:embed="rId5"/>
-                    <a:stretch>
-                      <a:fillRect/>
-                    </a:stretch>
-                  </pic:blipFill>
-                  <pic:spPr>
-                    <a:xfrm>
-                      <a:off x="0" y="0"/>
-                      <a:ext cx="5731510" cy="3222625"/>
-                    </a:xfrm>
-                    <a:prstGeom prst="rect">
-                      <a:avLst/>
-                    </a:prstGeom>
-                  </pic:spPr>
-                </pic:pic>
-              </a:graphicData>
-            </a:graphic>
-          </wp:inline>
-        </w:drawing>
-      </w:r>
-    </w:p>
-    <w:p>
-      <w:r>
-        <w:rPr>
-          <w:noProof/>
-          <w:lang w:eastAsia="en-GB"/>
-        </w:rPr>
-        <w:lastRenderedPageBreak/>
-        <w:drawing>
-          <wp:inline distT="0" distB="0" distL="0" distR="0" wp14:anchorId="4A746148" wp14:editId="6ED85BDC">
-            <wp:extent cx="5731510" cy="3222625"/>
-            <wp:effectExtent l="0" t="0" r="2540" b="0"/>
-            <wp:docPr id="9" name="Picture 9"/>
-            <wp:cNvGraphicFramePr>
-              <a:graphicFrameLocks xmlns:a="http://schemas.openxmlformats.org/drawingml/2006/main" noChangeAspect="1"/>
-            </wp:cNvGraphicFramePr>
-            <a:graphic xmlns:a="http://schemas.openxmlformats.org/drawingml/2006/main">
-              <a:graphicData uri="http://schemas.openxmlformats.org/drawingml/2006/picture">
-                <pic:pic xmlns:pic="http://schemas.openxmlformats.org/drawingml/2006/picture">
-                  <pic:nvPicPr>
-                    <pic:cNvPr id="1" name=""/>
-                    <pic:cNvPicPr/>
-                  </pic:nvPicPr>
-                  <pic:blipFill>
-                    <a:blip r:embed="rId6"/>
-                    <a:stretch>
-                      <a:fillRect/>
-                    </a:stretch>
-                  </pic:blipFill>
-                  <pic:spPr>
-                    <a:xfrm>
-                      <a:off x="0" y="0"/>
-                      <a:ext cx="5731510" cy="3222625"/>
-                    </a:xfrm>
-                    <a:prstGeom prst="rect">
-                      <a:avLst/>
-                    </a:prstGeom>
-                  </pic:spPr>
-                </pic:pic>
-              </a:graphicData>
-            </a:graphic>
-          </wp:inline>
-        </w:drawing>
-      </w:r>
-    </w:p>
-    <w:p/>
-    <w:p>
-      <w:r>
-        <w:rPr>
-          <w:noProof/>
-          <w:lang w:eastAsia="en-GB"/>
-        </w:rPr>
-        <w:lastRenderedPageBreak/>
-        <w:drawing>
-          <wp:inline distT="0" distB="0" distL="0" distR="0" wp14:anchorId="6F318133" wp14:editId="4EB252C7">
-            <wp:extent cx="5731510" cy="3222625"/>
-            <wp:effectExtent l="0" t="0" r="2540" b="0"/>
-            <wp:docPr id="11" name="Picture 11"/>
-            <wp:cNvGraphicFramePr>
-              <a:graphicFrameLocks xmlns:a="http://schemas.openxmlformats.org/drawingml/2006/main" noChangeAspect="1"/>
-            </wp:cNvGraphicFramePr>
-            <a:graphic xmlns:a="http://schemas.openxmlformats.org/drawingml/2006/main">
-              <a:graphicData uri="http://schemas.openxmlformats.org/drawingml/2006/picture">
-                <pic:pic xmlns:pic="http://schemas.openxmlformats.org/drawingml/2006/picture">
-                  <pic:nvPicPr>
-                    <pic:cNvPr id="1" name=""/>
-                    <pic:cNvPicPr/>
-                  </pic:nvPicPr>
-                  <pic:blipFill>
-                    <a:blip r:embed="rId7"/>
-                    <a:stretch>
-                      <a:fillRect/>
-                    </a:stretch>
-                  </pic:blipFill>
-                  <pic:spPr>
-                    <a:xfrm>
-                      <a:off x="0" y="0"/>
-                      <a:ext cx="5731510" cy="3222625"/>
-                    </a:xfrm>
-                    <a:prstGeom prst="rect">
-                      <a:avLst/>
-                    </a:prstGeom>
-                  </pic:spPr>
-                </pic:pic>
-              </a:graphicData>
-            </a:graphic>
-          </wp:inline>
-        </w:drawing>
-      </w:r>
-      <w:r>
-        <w:rPr>
-          <w:noProof/>
-          <w:lang w:eastAsia="en-GB"/>
-        </w:rPr>
-        <w:t xml:space="preserve"> </w:t>
-      </w:r>
-      <w:r>
-        <w:rPr>
-          <w:noProof/>
-          <w:lang w:eastAsia="en-GB"/>
-        </w:rPr>
-        <w:drawing>
-          <wp:inline distT="0" distB="0" distL="0" distR="0" wp14:anchorId="6332E7EA" wp14:editId="4D5B9F0D">
-            <wp:extent cx="5731510" cy="3222625"/>
-            <wp:effectExtent l="0" t="0" r="2540" b="0"/>
-            <wp:docPr id="12" name="Picture 12"/>
-            <wp:cNvGraphicFramePr>
-              <a:graphicFrameLocks xmlns:a="http://schemas.openxmlformats.org/drawingml/2006/main" noChangeAspect="1"/>
-            </wp:cNvGraphicFramePr>
-            <a:graphic xmlns:a="http://schemas.openxmlformats.org/drawingml/2006/main">
-              <a:graphicData uri="http://schemas.openxmlformats.org/drawingml/2006/picture">
-                <pic:pic xmlns:pic="http://schemas.openxmlformats.org/drawingml/2006/picture">
-                  <pic:nvPicPr>
-                    <pic:cNvPr id="1" name=""/>
-                    <pic:cNvPicPr/>
-                  </pic:nvPicPr>
-                  <pic:blipFill>
-                    <a:blip r:embed="rId8"/>
-                    <a:stretch>
-                      <a:fillRect/>
-                    </a:stretch>
-                  </pic:blipFill>
-                  <pic:spPr>
-                    <a:xfrm>
-                      <a:off x="0" y="0"/>
-                      <a:ext cx="5731510" cy="3222625"/>
-                    </a:xfrm>
-                    <a:prstGeom prst="rect">
-                      <a:avLst/>
-                    </a:prstGeom>
-                  </pic:spPr>
-                </pic:pic>
-              </a:graphicData>
-            </a:graphic>
-          </wp:inline>
-        </w:drawing>
-      </w:r>
-    </w:p>
-    <w:p>
-      <w:r>
-        <w:rPr>
-          <w:noProof/>
-          <w:lang w:eastAsia="en-GB"/>
-        </w:rPr>
-        <w:lastRenderedPageBreak/>
-        <w:drawing>
-          <wp:inline distT="0" distB="0" distL="0" distR="0" wp14:anchorId="65F625C7" wp14:editId="1F94F4D8">
-            <wp:extent cx="5731510" cy="3222625"/>
-            <wp:effectExtent l="0" t="0" r="2540" b="0"/>
-            <wp:docPr id="10" name="Picture 10"/>
             <wp:cNvGraphicFramePr>
               <a:graphicFrameLocks xmlns:a="http://schemas.openxmlformats.org/drawingml/2006/main" noChangeAspect="1"/>
             </wp:cNvGraphicFramePr>
@@ -273,57 +515,13 @@
       <w:r>
         <w:rPr>
           <w:noProof/>
-          <w:lang w:eastAsia="en-GB"/>
+          <w:lang w:val="en-GB" w:eastAsia="en-GB"/>
         </w:rPr>
         <w:drawing>
-          <wp:inline distT="0" distB="0" distL="0" distR="0" wp14:anchorId="161F9DB3" wp14:editId="20E7994A">
+          <wp:inline distT="0" distB="0" distL="0" distR="0" wp14:anchorId="7D0EF510" wp14:editId="41DC7447">
             <wp:extent cx="5731510" cy="3222625"/>
             <wp:effectExtent l="0" t="0" r="2540" b="0"/>
-            <wp:docPr id="14" name="Picture 14"/>
-            <wp:cNvGraphicFramePr>
-              <a:graphicFrameLocks xmlns:a="http://schemas.openxmlformats.org/drawingml/2006/main" noChangeAspect="1"/>
-            </wp:cNvGraphicFramePr>
-            <a:graphic xmlns:a="http://schemas.openxmlformats.org/drawingml/2006/main">
-              <a:graphicData uri="http://schemas.openxmlformats.org/drawingml/2006/picture">
-                <pic:pic xmlns:pic="http://schemas.openxmlformats.org/drawingml/2006/picture">
-                  <pic:nvPicPr>
-                    <pic:cNvPr id="1" name=""/>
-                    <pic:cNvPicPr/>
-                  </pic:nvPicPr>
-                  <pic:blipFill>
-                    <a:blip r:embed="rId8"/>
-                    <a:stretch>
-                      <a:fillRect/>
-                    </a:stretch>
-                  </pic:blipFill>
-                  <pic:spPr>
-                    <a:xfrm>
-                      <a:off x="0" y="0"/>
-                      <a:ext cx="5731510" cy="3222625"/>
-                    </a:xfrm>
-                    <a:prstGeom prst="rect">
-                      <a:avLst/>
-                    </a:prstGeom>
-                  </pic:spPr>
-                </pic:pic>
-              </a:graphicData>
-            </a:graphic>
-          </wp:inline>
-        </w:drawing>
-      </w:r>
-    </w:p>
-    <w:p>
-      <w:r>
-        <w:rPr>
-          <w:noProof/>
-          <w:lang w:eastAsia="en-GB"/>
-        </w:rPr>
-        <w:lastRenderedPageBreak/>
-        <w:drawing>
-          <wp:inline distT="0" distB="0" distL="0" distR="0" wp14:anchorId="1382BDA3" wp14:editId="388A6B28">
-            <wp:extent cx="5731510" cy="3222625"/>
-            <wp:effectExtent l="0" t="0" r="2540" b="0"/>
-            <wp:docPr id="15" name="Picture 15"/>
+            <wp:docPr id="9" name="Picture 9"/>
             <wp:cNvGraphicFramePr>
               <a:graphicFrameLocks xmlns:a="http://schemas.openxmlformats.org/drawingml/2006/main" noChangeAspect="1"/>
             </wp:cNvGraphicFramePr>
@@ -356,17 +554,19 @@
         </w:drawing>
       </w:r>
     </w:p>
+    <w:p/>
     <w:p>
       <w:r>
         <w:rPr>
           <w:noProof/>
-          <w:lang w:eastAsia="en-GB"/>
-        </w:rPr>
+          <w:lang w:val="en-GB" w:eastAsia="en-GB"/>
+        </w:rPr>
+        <w:lastRenderedPageBreak/>
         <w:drawing>
-          <wp:inline distT="0" distB="0" distL="0" distR="0" wp14:anchorId="257B1AFE" wp14:editId="08CDEB0C">
+          <wp:inline distT="0" distB="0" distL="0" distR="0" wp14:anchorId="41659F3C" wp14:editId="729A99A9">
             <wp:extent cx="5731510" cy="3222625"/>
             <wp:effectExtent l="0" t="0" r="2540" b="0"/>
-            <wp:docPr id="17" name="Picture 17"/>
+            <wp:docPr id="11" name="Picture 11"/>
             <wp:cNvGraphicFramePr>
               <a:graphicFrameLocks xmlns:a="http://schemas.openxmlformats.org/drawingml/2006/main" noChangeAspect="1"/>
             </wp:cNvGraphicFramePr>
@@ -398,19 +598,23 @@
           </wp:inline>
         </w:drawing>
       </w:r>
-    </w:p>
-    <w:p>
       <w:r>
         <w:rPr>
           <w:noProof/>
           <w:lang w:eastAsia="en-GB"/>
         </w:rPr>
-        <w:lastRenderedPageBreak/>
+        <w:t xml:space="preserve"> </w:t>
+      </w:r>
+      <w:r>
+        <w:rPr>
+          <w:noProof/>
+          <w:lang w:val="en-GB" w:eastAsia="en-GB"/>
+        </w:rPr>
         <w:drawing>
-          <wp:inline distT="0" distB="0" distL="0" distR="0" wp14:anchorId="4767FC3C" wp14:editId="40E9CAE8">
+          <wp:inline distT="0" distB="0" distL="0" distR="0" wp14:anchorId="3005D292" wp14:editId="6A6BED59">
             <wp:extent cx="5731510" cy="3222625"/>
             <wp:effectExtent l="0" t="0" r="2540" b="0"/>
-            <wp:docPr id="16" name="Picture 16"/>
+            <wp:docPr id="12" name="Picture 12"/>
             <wp:cNvGraphicFramePr>
               <a:graphicFrameLocks xmlns:a="http://schemas.openxmlformats.org/drawingml/2006/main" noChangeAspect="1"/>
             </wp:cNvGraphicFramePr>
@@ -442,22 +646,19 @@
           </wp:inline>
         </w:drawing>
       </w:r>
-      <w:r>
-        <w:br w:type="page"/>
-      </w:r>
     </w:p>
     <w:p>
       <w:r>
         <w:rPr>
           <w:noProof/>
-          <w:lang w:eastAsia="en-GB"/>
+          <w:lang w:val="en-GB" w:eastAsia="en-GB"/>
         </w:rPr>
         <w:lastRenderedPageBreak/>
         <w:drawing>
-          <wp:inline distT="0" distB="0" distL="0" distR="0" wp14:anchorId="3808167F" wp14:editId="031CE4ED">
+          <wp:inline distT="0" distB="0" distL="0" distR="0" wp14:anchorId="497D6605" wp14:editId="6ABF9CDD">
             <wp:extent cx="5731510" cy="3222625"/>
             <wp:effectExtent l="0" t="0" r="2540" b="0"/>
-            <wp:docPr id="1" name="Picture 1"/>
+            <wp:docPr id="10" name="Picture 10"/>
             <wp:cNvGraphicFramePr>
               <a:graphicFrameLocks xmlns:a="http://schemas.openxmlformats.org/drawingml/2006/main" noChangeAspect="1"/>
             </wp:cNvGraphicFramePr>
@@ -490,18 +691,61 @@
         </w:drawing>
       </w:r>
     </w:p>
-    <w:p/>
     <w:p>
       <w:r>
         <w:rPr>
           <w:noProof/>
-          <w:lang w:eastAsia="en-GB"/>
+          <w:lang w:val="en-GB" w:eastAsia="en-GB"/>
         </w:rPr>
         <w:drawing>
-          <wp:inline distT="0" distB="0" distL="0" distR="0" wp14:anchorId="539E2C83" wp14:editId="6787AEA5">
+          <wp:inline distT="0" distB="0" distL="0" distR="0" wp14:anchorId="53F1BC53" wp14:editId="7BD2A785">
             <wp:extent cx="5731510" cy="3222625"/>
             <wp:effectExtent l="0" t="0" r="2540" b="0"/>
-            <wp:docPr id="2" name="Picture 2"/>
+            <wp:docPr id="14" name="Picture 14"/>
+            <wp:cNvGraphicFramePr>
+              <a:graphicFrameLocks xmlns:a="http://schemas.openxmlformats.org/drawingml/2006/main" noChangeAspect="1"/>
+            </wp:cNvGraphicFramePr>
+            <a:graphic xmlns:a="http://schemas.openxmlformats.org/drawingml/2006/main">
+              <a:graphicData uri="http://schemas.openxmlformats.org/drawingml/2006/picture">
+                <pic:pic xmlns:pic="http://schemas.openxmlformats.org/drawingml/2006/picture">
+                  <pic:nvPicPr>
+                    <pic:cNvPr id="1" name=""/>
+                    <pic:cNvPicPr/>
+                  </pic:nvPicPr>
+                  <pic:blipFill>
+                    <a:blip r:embed="rId12"/>
+                    <a:stretch>
+                      <a:fillRect/>
+                    </a:stretch>
+                  </pic:blipFill>
+                  <pic:spPr>
+                    <a:xfrm>
+                      <a:off x="0" y="0"/>
+                      <a:ext cx="5731510" cy="3222625"/>
+                    </a:xfrm>
+                    <a:prstGeom prst="rect">
+                      <a:avLst/>
+                    </a:prstGeom>
+                  </pic:spPr>
+                </pic:pic>
+              </a:graphicData>
+            </a:graphic>
+          </wp:inline>
+        </w:drawing>
+      </w:r>
+    </w:p>
+    <w:p>
+      <w:r>
+        <w:rPr>
+          <w:noProof/>
+          <w:lang w:val="en-GB" w:eastAsia="en-GB"/>
+        </w:rPr>
+        <w:lastRenderedPageBreak/>
+        <w:drawing>
+          <wp:inline distT="0" distB="0" distL="0" distR="0" wp14:anchorId="5B71A4AF" wp14:editId="31C7A1B8">
+            <wp:extent cx="5731510" cy="3222625"/>
+            <wp:effectExtent l="0" t="0" r="2540" b="0"/>
+            <wp:docPr id="15" name="Picture 15"/>
             <wp:cNvGraphicFramePr>
               <a:graphicFrameLocks xmlns:a="http://schemas.openxmlformats.org/drawingml/2006/main" noChangeAspect="1"/>
             </wp:cNvGraphicFramePr>
@@ -534,61 +778,19 @@
         </w:drawing>
       </w:r>
     </w:p>
-    <w:p>
-      <w:proofErr w:type="gramStart"/>
-      <w:r>
-        <w:t>hg</w:t>
-      </w:r>
-      <w:proofErr w:type="gramEnd"/>
-      <w:r>
-        <w:t xml:space="preserve"> serve --</w:t>
-      </w:r>
-      <w:proofErr w:type="spellStart"/>
-      <w:r>
-        <w:t>config</w:t>
-      </w:r>
-      <w:proofErr w:type="spellEnd"/>
-      <w:r>
-        <w:t xml:space="preserve"> </w:t>
-      </w:r>
-      <w:proofErr w:type="spellStart"/>
-      <w:r>
-        <w:t>web.push_ssl</w:t>
-      </w:r>
-      <w:proofErr w:type="spellEnd"/>
-      <w:r>
-        <w:t>=No --</w:t>
-      </w:r>
-      <w:proofErr w:type="spellStart"/>
-      <w:r>
-        <w:t>config</w:t>
-      </w:r>
-      <w:proofErr w:type="spellEnd"/>
-      <w:r>
-        <w:t xml:space="preserve"> "</w:t>
-      </w:r>
-      <w:proofErr w:type="spellStart"/>
-      <w:r>
-        <w:t>web.allow_push</w:t>
-      </w:r>
-      <w:proofErr w:type="spellEnd"/>
-      <w:r>
-        <w:t>=*"</w:t>
-      </w:r>
-    </w:p>
+    <w:p/>
     <w:p/>
     <w:p>
       <w:r>
         <w:rPr>
           <w:noProof/>
-          <w:lang w:eastAsia="en-GB"/>
-        </w:rPr>
-        <w:lastRenderedPageBreak/>
+          <w:lang w:val="en-GB" w:eastAsia="en-GB"/>
+        </w:rPr>
         <w:drawing>
-          <wp:inline distT="0" distB="0" distL="0" distR="0" wp14:anchorId="730C6451" wp14:editId="0FA5A189">
+          <wp:inline distT="0" distB="0" distL="0" distR="0" wp14:anchorId="5293E902" wp14:editId="0F5ED16A">
             <wp:extent cx="5731510" cy="3222625"/>
             <wp:effectExtent l="0" t="0" r="2540" b="0"/>
-            <wp:docPr id="3" name="Picture 3"/>
+            <wp:docPr id="17" name="Picture 17"/>
             <wp:cNvGraphicFramePr>
               <a:graphicFrameLocks xmlns:a="http://schemas.openxmlformats.org/drawingml/2006/main" noChangeAspect="1"/>
             </wp:cNvGraphicFramePr>
@@ -621,18 +823,28 @@
         </w:drawing>
       </w:r>
     </w:p>
-    <w:p/>
     <w:p>
+      <w:pPr>
+        <w:spacing w:line="288" w:lineRule="auto"/>
+        <w:ind w:firstLine="142"/>
+        <w:jc w:val="both"/>
+        <w:rPr>
+          <w:rFonts w:eastAsia="TimesNewRoman"/>
+          <w:sz w:val="26"/>
+          <w:szCs w:val="26"/>
+        </w:rPr>
+      </w:pPr>
       <w:r>
         <w:rPr>
           <w:noProof/>
-          <w:lang w:eastAsia="en-GB"/>
-        </w:rPr>
+          <w:lang w:val="en-GB" w:eastAsia="en-GB"/>
+        </w:rPr>
+        <w:lastRenderedPageBreak/>
         <w:drawing>
-          <wp:inline distT="0" distB="0" distL="0" distR="0" wp14:anchorId="66C837D5" wp14:editId="6E464C32">
+          <wp:inline distT="0" distB="0" distL="0" distR="0" wp14:anchorId="43948143" wp14:editId="332FB232">
             <wp:extent cx="5731510" cy="3222625"/>
             <wp:effectExtent l="0" t="0" r="2540" b="0"/>
-            <wp:docPr id="4" name="Picture 4"/>
+            <wp:docPr id="16" name="Picture 16"/>
             <wp:cNvGraphicFramePr>
               <a:graphicFrameLocks xmlns:a="http://schemas.openxmlformats.org/drawingml/2006/main" noChangeAspect="1"/>
             </wp:cNvGraphicFramePr>
@@ -664,19 +876,476 @@
           </wp:inline>
         </w:drawing>
       </w:r>
+      <w:r>
+        <w:rPr>
+          <w:rFonts w:eastAsia="TimesNewRoman"/>
+          <w:sz w:val="26"/>
+          <w:szCs w:val="26"/>
+        </w:rPr>
+        <w:tab/>
+      </w:r>
+    </w:p>
+    <w:p>
+      <w:pPr>
+        <w:spacing w:line="288" w:lineRule="auto"/>
+        <w:ind w:firstLine="709"/>
+        <w:jc w:val="both"/>
+        <w:rPr>
+          <w:rFonts w:eastAsia="TimesNewRoman"/>
+          <w:sz w:val="26"/>
+          <w:szCs w:val="26"/>
+        </w:rPr>
+      </w:pPr>
+      <w:r>
+        <w:rPr>
+          <w:rFonts w:eastAsia="TimesNewRoman"/>
+          <w:sz w:val="26"/>
+          <w:szCs w:val="26"/>
+        </w:rPr>
+        <w:t>Рисунок 5.5</w:t>
+      </w:r>
+      <w:r>
+        <w:rPr>
+          <w:rFonts w:eastAsia="TimesNewRoman"/>
+          <w:sz w:val="26"/>
+          <w:szCs w:val="26"/>
+        </w:rPr>
+        <w:t xml:space="preserve"> – </w:t>
+      </w:r>
+      <w:r>
+        <w:rPr>
+          <w:rFonts w:eastAsia="TimesNewRoman"/>
+          <w:sz w:val="26"/>
+          <w:szCs w:val="26"/>
+        </w:rPr>
+        <w:t xml:space="preserve">Тест-метод класса </w:t>
+      </w:r>
+      <w:r>
+        <w:rPr>
+          <w:rFonts w:ascii="Courier New" w:eastAsia="TimesNewRoman" w:hAnsi="Courier New" w:cs="Courier New"/>
+          <w:sz w:val="26"/>
+          <w:szCs w:val="26"/>
+          <w:lang w:val="en-US"/>
+        </w:rPr>
+        <w:t>Card</w:t>
+      </w:r>
+    </w:p>
+    <w:p>
+      <w:pPr>
+        <w:spacing w:line="288" w:lineRule="auto"/>
+        <w:ind w:firstLine="709"/>
+        <w:jc w:val="both"/>
+        <w:rPr>
+          <w:rFonts w:eastAsia="TimesNewRoman"/>
+          <w:sz w:val="26"/>
+          <w:szCs w:val="26"/>
+        </w:rPr>
+      </w:pPr>
+    </w:p>
+    <w:p>
+      <w:pPr>
+        <w:spacing w:line="288" w:lineRule="auto"/>
+        <w:ind w:firstLine="709"/>
+        <w:jc w:val="both"/>
+        <w:rPr>
+          <w:rFonts w:eastAsia="TimesNewRoman"/>
+          <w:sz w:val="26"/>
+          <w:szCs w:val="26"/>
+        </w:rPr>
+      </w:pPr>
+      <w:r>
+        <w:rPr>
+          <w:rFonts w:eastAsia="TimesNewRoman"/>
+          <w:sz w:val="26"/>
+          <w:szCs w:val="26"/>
+        </w:rPr>
+        <w:t xml:space="preserve">Приведем пример результатов всех тест-методов, разработанных для класса </w:t>
+      </w:r>
+      <w:r>
+        <w:rPr>
+          <w:rFonts w:ascii="Courier New" w:eastAsia="TimesNewRoman" w:hAnsi="Courier New" w:cs="Courier New"/>
+          <w:sz w:val="26"/>
+          <w:szCs w:val="26"/>
+          <w:lang w:val="en-US"/>
+        </w:rPr>
+        <w:t>Card</w:t>
+      </w:r>
+      <w:r>
+        <w:rPr>
+          <w:rFonts w:eastAsia="TimesNewRoman"/>
+          <w:sz w:val="26"/>
+          <w:szCs w:val="26"/>
+        </w:rPr>
+        <w:t>, на рисунке 5.6.</w:t>
+      </w:r>
+    </w:p>
+    <w:p>
+      <w:pPr>
+        <w:spacing w:line="288" w:lineRule="auto"/>
+        <w:ind w:firstLine="709"/>
+        <w:jc w:val="both"/>
+        <w:rPr>
+          <w:sz w:val="26"/>
+          <w:szCs w:val="26"/>
+        </w:rPr>
+      </w:pPr>
+      <w:r>
+        <w:rPr>
+          <w:sz w:val="26"/>
+          <w:szCs w:val="26"/>
+        </w:rPr>
+        <w:t xml:space="preserve">Из рисунка 5.6 видно, что все тест-методы были выполнены успешно. А это значит, что все требования, предъявляемые к данному классу, были выполнены.  </w:t>
+      </w:r>
+    </w:p>
+    <w:p>
+      <w:pPr>
+        <w:spacing w:before="600" w:after="100" w:afterAutospacing="1" w:line="288" w:lineRule="auto"/>
+        <w:ind w:firstLine="709"/>
+        <w:jc w:val="both"/>
+        <w:rPr>
+          <w:rFonts w:eastAsia="TimesNewRoman"/>
+          <w:b/>
+          <w:sz w:val="26"/>
+          <w:szCs w:val="26"/>
+        </w:rPr>
+      </w:pPr>
+      <w:r>
+        <w:rPr>
+          <w:rFonts w:eastAsia="TimesNewRoman"/>
+          <w:b/>
+          <w:sz w:val="26"/>
+          <w:szCs w:val="26"/>
+        </w:rPr>
+        <w:t>5.</w:t>
+      </w:r>
+      <w:r>
+        <w:rPr>
+          <w:rFonts w:eastAsia="TimesNewRoman"/>
+          <w:b/>
+          <w:sz w:val="26"/>
+          <w:szCs w:val="26"/>
+        </w:rPr>
+        <w:t>2</w:t>
+      </w:r>
+      <w:r>
+        <w:rPr>
+          <w:rFonts w:eastAsia="TimesNewRoman"/>
+          <w:b/>
+          <w:sz w:val="26"/>
+          <w:szCs w:val="26"/>
+        </w:rPr>
+        <w:t xml:space="preserve"> </w:t>
+      </w:r>
+      <w:r>
+        <w:rPr>
+          <w:rFonts w:eastAsia="TimesNewRoman"/>
+          <w:b/>
+          <w:sz w:val="26"/>
+          <w:szCs w:val="26"/>
+        </w:rPr>
+        <w:t xml:space="preserve">Результаты разработки с </w:t>
+      </w:r>
+      <w:r>
+        <w:rPr>
+          <w:rFonts w:eastAsia="TimesNewRoman"/>
+          <w:b/>
+          <w:sz w:val="26"/>
+          <w:szCs w:val="26"/>
+          <w:lang w:val="en-GB"/>
+        </w:rPr>
+        <w:t>Mercurial</w:t>
+      </w:r>
+    </w:p>
+    <w:p>
+      <w:pPr>
+        <w:spacing w:line="288" w:lineRule="auto"/>
+        <w:ind w:firstLine="709"/>
+        <w:jc w:val="both"/>
+        <w:rPr>
+          <w:sz w:val="26"/>
+          <w:szCs w:val="26"/>
+        </w:rPr>
+      </w:pPr>
+      <w:r>
+        <w:rPr>
+          <w:sz w:val="26"/>
+          <w:szCs w:val="26"/>
+        </w:rPr>
+        <w:t>Для решения второй задачи была разработана форма заполнения информации плательщика. Пример формы приведен на рисунке 5.7.</w:t>
+      </w:r>
+    </w:p>
+    <w:p>
+      <w:pPr>
+        <w:rPr>
+          <w:noProof/>
+          <w:lang w:eastAsia="en-GB"/>
+        </w:rPr>
+      </w:pPr>
+    </w:p>
+    <w:p>
+      <w:r>
+        <w:rPr>
+          <w:noProof/>
+          <w:lang w:val="en-GB" w:eastAsia="en-GB"/>
+        </w:rPr>
+        <w:drawing>
+          <wp:inline distT="0" distB="0" distL="0" distR="0" wp14:anchorId="4FA47F86" wp14:editId="74BD08E6">
+            <wp:extent cx="5712191" cy="1818168"/>
+            <wp:effectExtent l="0" t="0" r="3175" b="0"/>
+            <wp:docPr id="1" name="Picture 1"/>
+            <wp:cNvGraphicFramePr>
+              <a:graphicFrameLocks xmlns:a="http://schemas.openxmlformats.org/drawingml/2006/main" noChangeAspect="1"/>
+            </wp:cNvGraphicFramePr>
+            <a:graphic xmlns:a="http://schemas.openxmlformats.org/drawingml/2006/main">
+              <a:graphicData uri="http://schemas.openxmlformats.org/drawingml/2006/picture">
+                <pic:pic xmlns:pic="http://schemas.openxmlformats.org/drawingml/2006/picture">
+                  <pic:nvPicPr>
+                    <pic:cNvPr id="1" name=""/>
+                    <pic:cNvPicPr/>
+                  </pic:nvPicPr>
+                  <pic:blipFill rotWithShape="1">
+                    <a:blip r:embed="rId17"/>
+                    <a:srcRect l="3897" t="32668" r="42492" b="36982"/>
+                    <a:stretch/>
+                  </pic:blipFill>
+                  <pic:spPr bwMode="auto">
+                    <a:xfrm>
+                      <a:off x="0" y="0"/>
+                      <a:ext cx="5747589" cy="1829435"/>
+                    </a:xfrm>
+                    <a:prstGeom prst="rect">
+                      <a:avLst/>
+                    </a:prstGeom>
+                    <a:ln>
+                      <a:noFill/>
+                    </a:ln>
+                    <a:extLst>
+                      <a:ext uri="{53640926-AAD7-44D8-BBD7-CCE9431645EC}">
+                        <a14:shadowObscured xmlns:a14="http://schemas.microsoft.com/office/drawing/2010/main"/>
+                      </a:ext>
+                    </a:extLst>
+                  </pic:spPr>
+                </pic:pic>
+              </a:graphicData>
+            </a:graphic>
+          </wp:inline>
+        </w:drawing>
+      </w:r>
     </w:p>
     <w:p/>
     <w:p>
-      <w:r>
+      <w:pPr>
         <w:rPr>
           <w:noProof/>
           <w:lang w:eastAsia="en-GB"/>
         </w:rPr>
+      </w:pPr>
+    </w:p>
+    <w:p>
+      <w:r>
+        <w:rPr>
+          <w:noProof/>
+          <w:lang w:val="en-GB" w:eastAsia="en-GB"/>
+        </w:rPr>
         <w:lastRenderedPageBreak/>
         <w:drawing>
-          <wp:inline distT="0" distB="0" distL="0" distR="0" wp14:anchorId="4679328C" wp14:editId="7A7D442C">
-            <wp:extent cx="5731510" cy="3222625"/>
-            <wp:effectExtent l="0" t="0" r="2540" b="0"/>
+          <wp:inline distT="0" distB="0" distL="0" distR="0" wp14:anchorId="130B5BDD" wp14:editId="35CFEDF3">
+            <wp:extent cx="5788313" cy="1722475"/>
+            <wp:effectExtent l="0" t="0" r="3175" b="0"/>
+            <wp:docPr id="41" name="Picture 41"/>
+            <wp:cNvGraphicFramePr>
+              <a:graphicFrameLocks xmlns:a="http://schemas.openxmlformats.org/drawingml/2006/main" noChangeAspect="1"/>
+            </wp:cNvGraphicFramePr>
+            <a:graphic xmlns:a="http://schemas.openxmlformats.org/drawingml/2006/main">
+              <a:graphicData uri="http://schemas.openxmlformats.org/drawingml/2006/picture">
+                <pic:pic xmlns:pic="http://schemas.openxmlformats.org/drawingml/2006/picture">
+                  <pic:nvPicPr>
+                    <pic:cNvPr id="1" name=""/>
+                    <pic:cNvPicPr/>
+                  </pic:nvPicPr>
+                  <pic:blipFill rotWithShape="1">
+                    <a:blip r:embed="rId18"/>
+                    <a:srcRect l="185" r="46202" b="71626"/>
+                    <a:stretch/>
+                  </pic:blipFill>
+                  <pic:spPr bwMode="auto">
+                    <a:xfrm>
+                      <a:off x="0" y="0"/>
+                      <a:ext cx="5840263" cy="1737934"/>
+                    </a:xfrm>
+                    <a:prstGeom prst="rect">
+                      <a:avLst/>
+                    </a:prstGeom>
+                    <a:ln>
+                      <a:noFill/>
+                    </a:ln>
+                    <a:extLst>
+                      <a:ext uri="{53640926-AAD7-44D8-BBD7-CCE9431645EC}">
+                        <a14:shadowObscured xmlns:a14="http://schemas.microsoft.com/office/drawing/2010/main"/>
+                      </a:ext>
+                    </a:extLst>
+                  </pic:spPr>
+                </pic:pic>
+              </a:graphicData>
+            </a:graphic>
+          </wp:inline>
+        </w:drawing>
+      </w:r>
+    </w:p>
+    <w:p/>
+    <w:p>
+      <w:pPr>
+        <w:spacing w:line="288" w:lineRule="auto"/>
+        <w:ind w:firstLine="709"/>
+        <w:jc w:val="both"/>
+        <w:rPr>
+          <w:sz w:val="26"/>
+          <w:szCs w:val="26"/>
+          <w:lang w:val="en-GB"/>
+        </w:rPr>
+      </w:pPr>
+      <w:r>
+        <w:rPr>
+          <w:sz w:val="26"/>
+          <w:szCs w:val="26"/>
+          <w:lang w:val="en-GB"/>
+        </w:rPr>
+        <w:t>hg serve --config web.push_ssl=No --config "web.allow_push=*"</w:t>
+      </w:r>
+    </w:p>
+    <w:p>
+      <w:pPr>
+        <w:rPr>
+          <w:lang w:val="en-GB"/>
+        </w:rPr>
+      </w:pPr>
+    </w:p>
+    <w:p>
+      <w:pPr>
+        <w:rPr>
+          <w:noProof/>
+          <w:lang w:val="en-GB" w:eastAsia="en-GB"/>
+        </w:rPr>
+      </w:pPr>
+    </w:p>
+    <w:p>
+      <w:pPr>
+        <w:rPr>
+          <w:noProof/>
+          <w:lang w:val="en-GB" w:eastAsia="en-GB"/>
+        </w:rPr>
+      </w:pPr>
+    </w:p>
+    <w:p>
+      <w:pPr>
+        <w:spacing w:line="288" w:lineRule="auto"/>
+        <w:ind w:firstLine="709"/>
+        <w:jc w:val="both"/>
+        <w:rPr>
+          <w:sz w:val="26"/>
+          <w:szCs w:val="26"/>
+          <w:lang w:val="en-GB"/>
+        </w:rPr>
+      </w:pPr>
+    </w:p>
+    <w:p>
+      <w:pPr>
+        <w:spacing w:line="288" w:lineRule="auto"/>
+        <w:ind w:firstLine="142"/>
+        <w:jc w:val="center"/>
+        <w:rPr>
+          <w:noProof/>
+          <w:sz w:val="26"/>
+          <w:szCs w:val="26"/>
+          <w:lang w:val="en-GB"/>
+        </w:rPr>
+      </w:pPr>
+    </w:p>
+    <w:p>
+      <w:pPr>
+        <w:rPr>
+          <w:noProof/>
+          <w:lang w:val="en-GB" w:eastAsia="en-GB"/>
+        </w:rPr>
+      </w:pPr>
+    </w:p>
+    <w:p>
+      <w:r>
+        <w:rPr>
+          <w:noProof/>
+          <w:lang w:val="en-GB" w:eastAsia="en-GB"/>
+        </w:rPr>
+        <w:drawing>
+          <wp:inline distT="0" distB="0" distL="0" distR="0" wp14:anchorId="00B41E86" wp14:editId="1903A7CA">
+            <wp:extent cx="6133199" cy="3221666"/>
+            <wp:effectExtent l="0" t="0" r="1270" b="0"/>
+            <wp:docPr id="4" name="Picture 4"/>
+            <wp:cNvGraphicFramePr>
+              <a:graphicFrameLocks xmlns:a="http://schemas.openxmlformats.org/drawingml/2006/main" noChangeAspect="1"/>
+            </wp:cNvGraphicFramePr>
+            <a:graphic xmlns:a="http://schemas.openxmlformats.org/drawingml/2006/main">
+              <a:graphicData uri="http://schemas.openxmlformats.org/drawingml/2006/picture">
+                <pic:pic xmlns:pic="http://schemas.openxmlformats.org/drawingml/2006/picture">
+                  <pic:nvPicPr>
+                    <pic:cNvPr id="1" name=""/>
+                    <pic:cNvPicPr/>
+                  </pic:nvPicPr>
+                  <pic:blipFill rotWithShape="1">
+                    <a:blip r:embed="rId19"/>
+                    <a:srcRect l="4453" t="2311" r="29506" b="35992"/>
+                    <a:stretch/>
+                  </pic:blipFill>
+                  <pic:spPr bwMode="auto">
+                    <a:xfrm>
+                      <a:off x="0" y="0"/>
+                      <a:ext cx="6162477" cy="3237045"/>
+                    </a:xfrm>
+                    <a:prstGeom prst="rect">
+                      <a:avLst/>
+                    </a:prstGeom>
+                    <a:ln>
+                      <a:noFill/>
+                    </a:ln>
+                    <a:extLst>
+                      <a:ext uri="{53640926-AAD7-44D8-BBD7-CCE9431645EC}">
+                        <a14:shadowObscured xmlns:a14="http://schemas.microsoft.com/office/drawing/2010/main"/>
+                      </a:ext>
+                    </a:extLst>
+                  </pic:spPr>
+                </pic:pic>
+              </a:graphicData>
+            </a:graphic>
+          </wp:inline>
+        </w:drawing>
+      </w:r>
+    </w:p>
+    <w:p/>
+    <w:p>
+      <w:pPr>
+        <w:rPr>
+          <w:noProof/>
+          <w:lang w:eastAsia="en-GB"/>
+        </w:rPr>
+      </w:pPr>
+    </w:p>
+    <w:p>
+      <w:pPr>
+        <w:rPr>
+          <w:noProof/>
+          <w:lang w:eastAsia="en-GB"/>
+        </w:rPr>
+      </w:pPr>
+    </w:p>
+    <w:p>
+      <w:r>
+        <w:rPr>
+          <w:noProof/>
+          <w:lang w:val="en-GB" w:eastAsia="en-GB"/>
+        </w:rPr>
+        <w:drawing>
+          <wp:inline distT="0" distB="0" distL="0" distR="0" wp14:anchorId="3C48B133" wp14:editId="4BC2B513">
+            <wp:extent cx="5792419" cy="2052084"/>
+            <wp:effectExtent l="0" t="0" r="0" b="5715"/>
             <wp:docPr id="5" name="Picture 5"/>
             <wp:cNvGraphicFramePr>
               <a:graphicFrameLocks xmlns:a="http://schemas.openxmlformats.org/drawingml/2006/main" noChangeAspect="1"/>
@@ -688,20 +1357,27 @@
                     <pic:cNvPr id="1" name=""/>
                     <pic:cNvPicPr/>
                   </pic:nvPicPr>
-                  <pic:blipFill>
-                    <a:blip r:embed="rId17"/>
-                    <a:stretch>
-                      <a:fillRect/>
-                    </a:stretch>
+                  <pic:blipFill rotWithShape="1">
+                    <a:blip r:embed="rId20"/>
+                    <a:srcRect l="4268" t="30036" r="42863" b="36653"/>
+                    <a:stretch/>
                   </pic:blipFill>
-                  <pic:spPr>
+                  <pic:spPr bwMode="auto">
                     <a:xfrm>
                       <a:off x="0" y="0"/>
-                      <a:ext cx="5731510" cy="3222625"/>
+                      <a:ext cx="5841908" cy="2069616"/>
                     </a:xfrm>
                     <a:prstGeom prst="rect">
                       <a:avLst/>
                     </a:prstGeom>
+                    <a:ln>
+                      <a:noFill/>
+                    </a:ln>
+                    <a:extLst>
+                      <a:ext uri="{53640926-AAD7-44D8-BBD7-CCE9431645EC}">
+                        <a14:shadowObscured xmlns:a14="http://schemas.microsoft.com/office/drawing/2010/main"/>
+                      </a:ext>
+                    </a:extLst>
                   </pic:spPr>
                 </pic:pic>
               </a:graphicData>
@@ -715,163 +1391,14 @@
       <w:r>
         <w:rPr>
           <w:noProof/>
-          <w:lang w:eastAsia="en-GB"/>
-        </w:rPr>
+          <w:lang w:val="en-GB" w:eastAsia="en-GB"/>
+        </w:rPr>
+        <w:lastRenderedPageBreak/>
         <w:drawing>
-          <wp:inline distT="0" distB="0" distL="0" distR="0" wp14:anchorId="06D7005E" wp14:editId="00C1DE20">
+          <wp:inline distT="0" distB="0" distL="0" distR="0" wp14:anchorId="02ED53D8" wp14:editId="65B63D23">
             <wp:extent cx="5731510" cy="3222625"/>
             <wp:effectExtent l="0" t="0" r="2540" b="0"/>
             <wp:docPr id="6" name="Picture 6"/>
-            <wp:cNvGraphicFramePr>
-              <a:graphicFrameLocks xmlns:a="http://schemas.openxmlformats.org/drawingml/2006/main" noChangeAspect="1"/>
-            </wp:cNvGraphicFramePr>
-            <a:graphic xmlns:a="http://schemas.openxmlformats.org/drawingml/2006/main">
-              <a:graphicData uri="http://schemas.openxmlformats.org/drawingml/2006/picture">
-                <pic:pic xmlns:pic="http://schemas.openxmlformats.org/drawingml/2006/picture">
-                  <pic:nvPicPr>
-                    <pic:cNvPr id="1" name=""/>
-                    <pic:cNvPicPr/>
-                  </pic:nvPicPr>
-                  <pic:blipFill>
-                    <a:blip r:embed="rId18"/>
-                    <a:stretch>
-                      <a:fillRect/>
-                    </a:stretch>
-                  </pic:blipFill>
-                  <pic:spPr>
-                    <a:xfrm>
-                      <a:off x="0" y="0"/>
-                      <a:ext cx="5731510" cy="3222625"/>
-                    </a:xfrm>
-                    <a:prstGeom prst="rect">
-                      <a:avLst/>
-                    </a:prstGeom>
-                  </pic:spPr>
-                </pic:pic>
-              </a:graphicData>
-            </a:graphic>
-          </wp:inline>
-        </w:drawing>
-      </w:r>
-    </w:p>
-    <w:p>
-      <w:r>
-        <w:br w:type="page"/>
-      </w:r>
-    </w:p>
-    <w:p>
-      <w:r>
-        <w:rPr>
-          <w:noProof/>
-          <w:lang w:eastAsia="en-GB"/>
-        </w:rPr>
-        <w:lastRenderedPageBreak/>
-        <w:drawing>
-          <wp:inline distT="0" distB="0" distL="0" distR="0" wp14:anchorId="2DAACC45" wp14:editId="7EBDC01E">
-            <wp:extent cx="5731510" cy="3222625"/>
-            <wp:effectExtent l="0" t="0" r="2540" b="0"/>
-            <wp:docPr id="18" name="Picture 18"/>
-            <wp:cNvGraphicFramePr>
-              <a:graphicFrameLocks xmlns:a="http://schemas.openxmlformats.org/drawingml/2006/main" noChangeAspect="1"/>
-            </wp:cNvGraphicFramePr>
-            <a:graphic xmlns:a="http://schemas.openxmlformats.org/drawingml/2006/main">
-              <a:graphicData uri="http://schemas.openxmlformats.org/drawingml/2006/picture">
-                <pic:pic xmlns:pic="http://schemas.openxmlformats.org/drawingml/2006/picture">
-                  <pic:nvPicPr>
-                    <pic:cNvPr id="1" name=""/>
-                    <pic:cNvPicPr/>
-                  </pic:nvPicPr>
-                  <pic:blipFill>
-                    <a:blip r:embed="rId19"/>
-                    <a:stretch>
-                      <a:fillRect/>
-                    </a:stretch>
-                  </pic:blipFill>
-                  <pic:spPr>
-                    <a:xfrm>
-                      <a:off x="0" y="0"/>
-                      <a:ext cx="5731510" cy="3222625"/>
-                    </a:xfrm>
-                    <a:prstGeom prst="rect">
-                      <a:avLst/>
-                    </a:prstGeom>
-                  </pic:spPr>
-                </pic:pic>
-              </a:graphicData>
-            </a:graphic>
-          </wp:inline>
-        </w:drawing>
-      </w:r>
-    </w:p>
-    <w:p/>
-    <w:p>
-      <w:pPr>
-        <w:rPr>
-          <w:noProof/>
-          <w:lang w:eastAsia="en-GB"/>
-        </w:rPr>
-      </w:pPr>
-      <w:r>
-        <w:rPr>
-          <w:noProof/>
-          <w:lang w:eastAsia="en-GB"/>
-        </w:rPr>
-        <w:drawing>
-          <wp:inline distT="0" distB="0" distL="0" distR="0" wp14:anchorId="3050F843" wp14:editId="748AB812">
-            <wp:extent cx="5731510" cy="3222625"/>
-            <wp:effectExtent l="0" t="0" r="2540" b="0"/>
-            <wp:docPr id="19" name="Picture 19"/>
-            <wp:cNvGraphicFramePr>
-              <a:graphicFrameLocks xmlns:a="http://schemas.openxmlformats.org/drawingml/2006/main" noChangeAspect="1"/>
-            </wp:cNvGraphicFramePr>
-            <a:graphic xmlns:a="http://schemas.openxmlformats.org/drawingml/2006/main">
-              <a:graphicData uri="http://schemas.openxmlformats.org/drawingml/2006/picture">
-                <pic:pic xmlns:pic="http://schemas.openxmlformats.org/drawingml/2006/picture">
-                  <pic:nvPicPr>
-                    <pic:cNvPr id="1" name=""/>
-                    <pic:cNvPicPr/>
-                  </pic:nvPicPr>
-                  <pic:blipFill>
-                    <a:blip r:embed="rId20"/>
-                    <a:stretch>
-                      <a:fillRect/>
-                    </a:stretch>
-                  </pic:blipFill>
-                  <pic:spPr>
-                    <a:xfrm>
-                      <a:off x="0" y="0"/>
-                      <a:ext cx="5731510" cy="3222625"/>
-                    </a:xfrm>
-                    <a:prstGeom prst="rect">
-                      <a:avLst/>
-                    </a:prstGeom>
-                  </pic:spPr>
-                </pic:pic>
-              </a:graphicData>
-            </a:graphic>
-          </wp:inline>
-        </w:drawing>
-      </w:r>
-      <w:r>
-        <w:rPr>
-          <w:noProof/>
-          <w:lang w:eastAsia="en-GB"/>
-        </w:rPr>
-        <w:t xml:space="preserve"> </w:t>
-      </w:r>
-    </w:p>
-    <w:p>
-      <w:r>
-        <w:rPr>
-          <w:noProof/>
-          <w:lang w:eastAsia="en-GB"/>
-        </w:rPr>
-        <w:lastRenderedPageBreak/>
-        <w:drawing>
-          <wp:inline distT="0" distB="0" distL="0" distR="0" wp14:anchorId="20FE2C57" wp14:editId="4C700459">
-            <wp:extent cx="5731510" cy="3222625"/>
-            <wp:effectExtent l="0" t="0" r="2540" b="0"/>
-            <wp:docPr id="20" name="Picture 20"/>
             <wp:cNvGraphicFramePr>
               <a:graphicFrameLocks xmlns:a="http://schemas.openxmlformats.org/drawingml/2006/main" noChangeAspect="1"/>
             </wp:cNvGraphicFramePr>
@@ -906,15 +1433,385 @@
     </w:p>
     <w:p/>
     <w:p>
-      <w:r>
+      <w:pPr>
+        <w:spacing w:line="288" w:lineRule="auto"/>
+        <w:ind w:firstLine="142"/>
+        <w:jc w:val="center"/>
+        <w:rPr>
+          <w:noProof/>
+          <w:sz w:val="26"/>
+          <w:szCs w:val="26"/>
+        </w:rPr>
+      </w:pPr>
+    </w:p>
+    <w:p>
+      <w:pPr>
+        <w:spacing w:line="288" w:lineRule="auto"/>
+        <w:jc w:val="both"/>
+        <w:rPr>
+          <w:noProof/>
+          <w:sz w:val="26"/>
+          <w:szCs w:val="26"/>
+        </w:rPr>
+      </w:pPr>
+    </w:p>
+    <w:p>
+      <w:pPr>
+        <w:spacing w:line="288" w:lineRule="auto"/>
+        <w:ind w:firstLine="709"/>
+        <w:jc w:val="both"/>
+        <w:rPr>
+          <w:noProof/>
+          <w:sz w:val="26"/>
+          <w:szCs w:val="26"/>
+        </w:rPr>
+      </w:pPr>
+      <w:r>
+        <w:rPr>
+          <w:noProof/>
+          <w:sz w:val="26"/>
+          <w:szCs w:val="26"/>
+        </w:rPr>
+        <w:t xml:space="preserve">Рисунок 5.8 – Тестовые данные </w:t>
+      </w:r>
+    </w:p>
+    <w:p>
+      <w:pPr>
+        <w:spacing w:before="600" w:after="100" w:afterAutospacing="1" w:line="288" w:lineRule="auto"/>
+        <w:ind w:firstLine="709"/>
+        <w:jc w:val="both"/>
+        <w:rPr>
+          <w:rFonts w:eastAsia="TimesNewRoman"/>
+          <w:b/>
+          <w:sz w:val="26"/>
+          <w:szCs w:val="26"/>
+        </w:rPr>
+      </w:pPr>
+      <w:r>
+        <w:rPr>
+          <w:rFonts w:eastAsia="TimesNewRoman"/>
+          <w:b/>
+          <w:sz w:val="26"/>
+          <w:szCs w:val="26"/>
+        </w:rPr>
+        <w:t xml:space="preserve">5.1 </w:t>
+      </w:r>
+      <w:r>
+        <w:rPr>
+          <w:rFonts w:eastAsia="TimesNewRoman"/>
+          <w:b/>
+          <w:sz w:val="26"/>
+          <w:szCs w:val="26"/>
+        </w:rPr>
+        <w:t xml:space="preserve">Результаты разработки с </w:t>
+      </w:r>
+      <w:r>
+        <w:rPr>
+          <w:rFonts w:eastAsia="TimesNewRoman"/>
+          <w:b/>
+          <w:sz w:val="26"/>
+          <w:szCs w:val="26"/>
+          <w:lang w:val="en-GB"/>
+        </w:rPr>
+        <w:t>Git</w:t>
+      </w:r>
+    </w:p>
+    <w:p>
+      <w:pPr>
+        <w:spacing w:line="288" w:lineRule="auto"/>
+        <w:ind w:firstLine="709"/>
+        <w:jc w:val="both"/>
+        <w:rPr>
+          <w:sz w:val="26"/>
+          <w:szCs w:val="26"/>
+        </w:rPr>
+      </w:pPr>
+      <w:r>
+        <w:rPr>
+          <w:sz w:val="26"/>
+          <w:szCs w:val="26"/>
+        </w:rPr>
+        <w:t xml:space="preserve">Для решений третей задачи было создано веб-приложение с двумя основными страницами </w:t>
+      </w:r>
+      <w:r>
+        <w:rPr>
+          <w:sz w:val="26"/>
+          <w:szCs w:val="26"/>
+          <w:lang w:val="en-US"/>
+        </w:rPr>
+        <w:t>Defaults</w:t>
+      </w:r>
+      <w:r>
+        <w:rPr>
+          <w:sz w:val="26"/>
+          <w:szCs w:val="26"/>
+        </w:rPr>
+        <w:t xml:space="preserve"> и</w:t>
+      </w:r>
+      <w:r>
+        <w:rPr>
+          <w:sz w:val="26"/>
+          <w:szCs w:val="26"/>
+        </w:rPr>
+        <w:t xml:space="preserve"> </w:t>
+      </w:r>
+      <w:r>
+        <w:rPr>
+          <w:sz w:val="26"/>
+          <w:szCs w:val="26"/>
+          <w:lang w:val="en-US"/>
+        </w:rPr>
+        <w:t>Feedback</w:t>
+      </w:r>
+      <w:r>
+        <w:rPr>
+          <w:sz w:val="26"/>
+          <w:szCs w:val="26"/>
+        </w:rPr>
+        <w:t>.</w:t>
+      </w:r>
+    </w:p>
+    <w:p>
+      <w:pPr>
+        <w:spacing w:line="288" w:lineRule="auto"/>
+        <w:ind w:firstLine="709"/>
+        <w:jc w:val="both"/>
         <w:rPr>
           <w:noProof/>
           <w:lang w:eastAsia="en-GB"/>
         </w:rPr>
+      </w:pPr>
+    </w:p>
+    <w:p>
+      <w:pPr>
+        <w:spacing w:line="288" w:lineRule="auto"/>
+        <w:ind w:firstLine="709"/>
+        <w:jc w:val="both"/>
+        <w:rPr>
+          <w:noProof/>
+          <w:lang w:eastAsia="en-GB"/>
+        </w:rPr>
+      </w:pPr>
+      <w:r>
+        <w:rPr>
+          <w:noProof/>
+          <w:lang w:val="en-GB" w:eastAsia="en-GB"/>
+        </w:rPr>
         <w:drawing>
-          <wp:inline distT="0" distB="0" distL="0" distR="0" wp14:anchorId="6F0A84E6" wp14:editId="7DE9B343">
-            <wp:extent cx="5731510" cy="3222625"/>
-            <wp:effectExtent l="0" t="0" r="2540" b="0"/>
+          <wp:inline distT="0" distB="0" distL="0" distR="0" wp14:anchorId="14534163" wp14:editId="59004157">
+            <wp:extent cx="5276850" cy="3363063"/>
+            <wp:effectExtent l="0" t="0" r="0" b="8890"/>
+            <wp:docPr id="40" name="Picture 40"/>
+            <wp:cNvGraphicFramePr>
+              <a:graphicFrameLocks xmlns:a="http://schemas.openxmlformats.org/drawingml/2006/main" noChangeAspect="1"/>
+            </wp:cNvGraphicFramePr>
+            <a:graphic xmlns:a="http://schemas.openxmlformats.org/drawingml/2006/main">
+              <a:graphicData uri="http://schemas.openxmlformats.org/drawingml/2006/picture">
+                <pic:pic xmlns:pic="http://schemas.openxmlformats.org/drawingml/2006/picture">
+                  <pic:nvPicPr>
+                    <pic:cNvPr id="1" name=""/>
+                    <pic:cNvPicPr/>
+                  </pic:nvPicPr>
+                  <pic:blipFill rotWithShape="1">
+                    <a:blip r:embed="rId22"/>
+                    <a:srcRect l="11965" t="24532" r="40837" b="21970"/>
+                    <a:stretch/>
+                  </pic:blipFill>
+                  <pic:spPr bwMode="auto">
+                    <a:xfrm>
+                      <a:off x="0" y="0"/>
+                      <a:ext cx="5285381" cy="3368500"/>
+                    </a:xfrm>
+                    <a:prstGeom prst="rect">
+                      <a:avLst/>
+                    </a:prstGeom>
+                    <a:ln>
+                      <a:noFill/>
+                    </a:ln>
+                    <a:extLst>
+                      <a:ext uri="{53640926-AAD7-44D8-BBD7-CCE9431645EC}">
+                        <a14:shadowObscured xmlns:a14="http://schemas.microsoft.com/office/drawing/2010/main"/>
+                      </a:ext>
+                    </a:extLst>
+                  </pic:spPr>
+                </pic:pic>
+              </a:graphicData>
+            </a:graphic>
+          </wp:inline>
+        </w:drawing>
+      </w:r>
+    </w:p>
+    <w:p>
+      <w:pPr>
+        <w:spacing w:line="288" w:lineRule="auto"/>
+        <w:ind w:firstLine="709"/>
+        <w:jc w:val="both"/>
+        <w:rPr>
+          <w:sz w:val="26"/>
+          <w:szCs w:val="26"/>
+        </w:rPr>
+      </w:pPr>
+      <w:r>
+        <w:rPr>
+          <w:noProof/>
+          <w:lang w:val="en-GB" w:eastAsia="en-GB"/>
+        </w:rPr>
+        <w:lastRenderedPageBreak/>
+        <w:drawing>
+          <wp:inline distT="0" distB="0" distL="0" distR="0" wp14:anchorId="7ADA16FD" wp14:editId="1BB0E9FD">
+            <wp:extent cx="2800350" cy="2752725"/>
+            <wp:effectExtent l="0" t="0" r="0" b="9525"/>
+            <wp:docPr id="19" name="Picture 19"/>
+            <wp:cNvGraphicFramePr>
+              <a:graphicFrameLocks xmlns:a="http://schemas.openxmlformats.org/drawingml/2006/main" noChangeAspect="1"/>
+            </wp:cNvGraphicFramePr>
+            <a:graphic xmlns:a="http://schemas.openxmlformats.org/drawingml/2006/main">
+              <a:graphicData uri="http://schemas.openxmlformats.org/drawingml/2006/picture">
+                <pic:pic xmlns:pic="http://schemas.openxmlformats.org/drawingml/2006/picture">
+                  <pic:nvPicPr>
+                    <pic:cNvPr id="1" name=""/>
+                    <pic:cNvPicPr/>
+                  </pic:nvPicPr>
+                  <pic:blipFill rotWithShape="1">
+                    <a:blip r:embed="rId23"/>
+                    <a:srcRect r="51141" b="14581"/>
+                    <a:stretch/>
+                  </pic:blipFill>
+                  <pic:spPr bwMode="auto">
+                    <a:xfrm>
+                      <a:off x="0" y="0"/>
+                      <a:ext cx="2800350" cy="2752725"/>
+                    </a:xfrm>
+                    <a:prstGeom prst="rect">
+                      <a:avLst/>
+                    </a:prstGeom>
+                    <a:ln>
+                      <a:noFill/>
+                    </a:ln>
+                    <a:extLst>
+                      <a:ext uri="{53640926-AAD7-44D8-BBD7-CCE9431645EC}">
+                        <a14:shadowObscured xmlns:a14="http://schemas.microsoft.com/office/drawing/2010/main"/>
+                      </a:ext>
+                    </a:extLst>
+                  </pic:spPr>
+                </pic:pic>
+              </a:graphicData>
+            </a:graphic>
+          </wp:inline>
+        </w:drawing>
+      </w:r>
+    </w:p>
+    <w:p>
+      <w:pPr>
+        <w:spacing w:line="288" w:lineRule="auto"/>
+        <w:ind w:firstLine="709"/>
+        <w:jc w:val="both"/>
+        <w:rPr>
+          <w:sz w:val="26"/>
+          <w:szCs w:val="26"/>
+        </w:rPr>
+      </w:pPr>
+    </w:p>
+    <w:p>
+      <w:pPr>
+        <w:spacing w:line="288" w:lineRule="auto"/>
+        <w:ind w:firstLine="709"/>
+        <w:jc w:val="both"/>
+        <w:rPr>
+          <w:sz w:val="26"/>
+          <w:szCs w:val="26"/>
+        </w:rPr>
+      </w:pPr>
+    </w:p>
+    <w:p>
+      <w:pPr>
+        <w:spacing w:line="288" w:lineRule="auto"/>
+        <w:ind w:firstLine="709"/>
+        <w:jc w:val="both"/>
+        <w:rPr>
+          <w:sz w:val="26"/>
+          <w:szCs w:val="26"/>
+        </w:rPr>
+      </w:pPr>
+      <w:r>
+        <w:rPr>
+          <w:noProof/>
+          <w:lang w:val="en-GB" w:eastAsia="en-GB"/>
+        </w:rPr>
+        <w:drawing>
+          <wp:inline distT="0" distB="0" distL="0" distR="0" wp14:anchorId="4D466DA8" wp14:editId="21E99B74">
+            <wp:extent cx="5673754" cy="3176905"/>
+            <wp:effectExtent l="0" t="0" r="3175" b="4445"/>
+            <wp:docPr id="39" name="Picture 39"/>
+            <wp:cNvGraphicFramePr>
+              <a:graphicFrameLocks xmlns:a="http://schemas.openxmlformats.org/drawingml/2006/main" noChangeAspect="1"/>
+            </wp:cNvGraphicFramePr>
+            <a:graphic xmlns:a="http://schemas.openxmlformats.org/drawingml/2006/main">
+              <a:graphicData uri="http://schemas.openxmlformats.org/drawingml/2006/picture">
+                <pic:pic xmlns:pic="http://schemas.openxmlformats.org/drawingml/2006/picture">
+                  <pic:nvPicPr>
+                    <pic:cNvPr id="1" name=""/>
+                    <pic:cNvPicPr/>
+                  </pic:nvPicPr>
+                  <pic:blipFill rotWithShape="1">
+                    <a:blip r:embed="rId24"/>
+                    <a:srcRect r="10213" b="10585"/>
+                    <a:stretch/>
+                  </pic:blipFill>
+                  <pic:spPr bwMode="auto">
+                    <a:xfrm>
+                      <a:off x="0" y="0"/>
+                      <a:ext cx="5683974" cy="3182628"/>
+                    </a:xfrm>
+                    <a:prstGeom prst="rect">
+                      <a:avLst/>
+                    </a:prstGeom>
+                    <a:ln>
+                      <a:noFill/>
+                    </a:ln>
+                    <a:extLst>
+                      <a:ext uri="{53640926-AAD7-44D8-BBD7-CCE9431645EC}">
+                        <a14:shadowObscured xmlns:a14="http://schemas.microsoft.com/office/drawing/2010/main"/>
+                      </a:ext>
+                    </a:extLst>
+                  </pic:spPr>
+                </pic:pic>
+              </a:graphicData>
+            </a:graphic>
+          </wp:inline>
+        </w:drawing>
+      </w:r>
+    </w:p>
+    <w:p>
+      <w:pPr>
+        <w:spacing w:line="288" w:lineRule="auto"/>
+        <w:ind w:firstLine="709"/>
+        <w:jc w:val="both"/>
+        <w:rPr>
+          <w:sz w:val="26"/>
+          <w:szCs w:val="26"/>
+        </w:rPr>
+      </w:pPr>
+    </w:p>
+    <w:p>
+      <w:pPr>
+        <w:spacing w:line="288" w:lineRule="auto"/>
+        <w:ind w:firstLine="709"/>
+        <w:jc w:val="both"/>
+        <w:rPr>
+          <w:sz w:val="26"/>
+          <w:szCs w:val="26"/>
+        </w:rPr>
+      </w:pPr>
+      <w:r>
+        <w:rPr>
+          <w:noProof/>
+          <w:lang w:val="en-GB" w:eastAsia="en-GB"/>
+        </w:rPr>
+        <w:drawing>
+          <wp:inline distT="0" distB="0" distL="0" distR="0" wp14:anchorId="62310519" wp14:editId="0D9D869F">
+            <wp:extent cx="1860698" cy="1700530"/>
+            <wp:effectExtent l="0" t="0" r="6350" b="0"/>
             <wp:docPr id="21" name="Picture 21"/>
             <wp:cNvGraphicFramePr>
               <a:graphicFrameLocks xmlns:a="http://schemas.openxmlformats.org/drawingml/2006/main" noChangeAspect="1"/>
@@ -926,20 +1823,27 @@
                     <pic:cNvPr id="1" name=""/>
                     <pic:cNvPicPr/>
                   </pic:nvPicPr>
-                  <pic:blipFill>
-                    <a:blip r:embed="rId22"/>
-                    <a:stretch>
-                      <a:fillRect/>
-                    </a:stretch>
+                  <pic:blipFill rotWithShape="1">
+                    <a:blip r:embed="rId25"/>
+                    <a:srcRect t="4619" r="67523" b="42592"/>
+                    <a:stretch/>
                   </pic:blipFill>
-                  <pic:spPr>
+                  <pic:spPr bwMode="auto">
                     <a:xfrm>
                       <a:off x="0" y="0"/>
-                      <a:ext cx="5731510" cy="3222625"/>
+                      <a:ext cx="1861414" cy="1701184"/>
                     </a:xfrm>
                     <a:prstGeom prst="rect">
                       <a:avLst/>
                     </a:prstGeom>
+                    <a:ln>
+                      <a:noFill/>
+                    </a:ln>
+                    <a:extLst>
+                      <a:ext uri="{53640926-AAD7-44D8-BBD7-CCE9431645EC}">
+                        <a14:shadowObscured xmlns:a14="http://schemas.microsoft.com/office/drawing/2010/main"/>
+                      </a:ext>
+                    </a:extLst>
                   </pic:spPr>
                 </pic:pic>
               </a:graphicData>
@@ -948,18 +1852,26 @@
         </w:drawing>
       </w:r>
     </w:p>
-    <w:p/>
     <w:p>
+      <w:pPr>
+        <w:spacing w:line="288" w:lineRule="auto"/>
+        <w:ind w:firstLine="709"/>
+        <w:jc w:val="both"/>
+        <w:rPr>
+          <w:sz w:val="26"/>
+          <w:szCs w:val="26"/>
+        </w:rPr>
+      </w:pPr>
       <w:r>
         <w:rPr>
           <w:noProof/>
-          <w:lang w:eastAsia="en-GB"/>
+          <w:lang w:val="en-GB" w:eastAsia="en-GB"/>
         </w:rPr>
         <w:lastRenderedPageBreak/>
         <w:drawing>
-          <wp:inline distT="0" distB="0" distL="0" distR="0" wp14:anchorId="76EAEC75" wp14:editId="77F43B1D">
-            <wp:extent cx="5731510" cy="3222625"/>
-            <wp:effectExtent l="0" t="0" r="2540" b="0"/>
+          <wp:inline distT="0" distB="0" distL="0" distR="0" wp14:anchorId="3746DD98" wp14:editId="34AFEFAE">
+            <wp:extent cx="5873548" cy="3721395"/>
+            <wp:effectExtent l="0" t="0" r="0" b="0"/>
             <wp:docPr id="22" name="Picture 22"/>
             <wp:cNvGraphicFramePr>
               <a:graphicFrameLocks xmlns:a="http://schemas.openxmlformats.org/drawingml/2006/main" noChangeAspect="1"/>
@@ -971,20 +1883,27 @@
                     <pic:cNvPr id="1" name=""/>
                     <pic:cNvPicPr/>
                   </pic:nvPicPr>
-                  <pic:blipFill>
-                    <a:blip r:embed="rId23"/>
-                    <a:stretch>
-                      <a:fillRect/>
-                    </a:stretch>
+                  <pic:blipFill rotWithShape="1">
+                    <a:blip r:embed="rId26"/>
+                    <a:srcRect t="37612" r="53436" b="9918"/>
+                    <a:stretch/>
                   </pic:blipFill>
-                  <pic:spPr>
+                  <pic:spPr bwMode="auto">
                     <a:xfrm>
                       <a:off x="0" y="0"/>
-                      <a:ext cx="5731510" cy="3222625"/>
+                      <a:ext cx="5896720" cy="3736076"/>
                     </a:xfrm>
                     <a:prstGeom prst="rect">
                       <a:avLst/>
                     </a:prstGeom>
+                    <a:ln>
+                      <a:noFill/>
+                    </a:ln>
+                    <a:extLst>
+                      <a:ext uri="{53640926-AAD7-44D8-BBD7-CCE9431645EC}">
+                        <a14:shadowObscured xmlns:a14="http://schemas.microsoft.com/office/drawing/2010/main"/>
+                      </a:ext>
+                    </a:extLst>
                   </pic:spPr>
                 </pic:pic>
               </a:graphicData>
@@ -993,17 +1912,26 @@
         </w:drawing>
       </w:r>
     </w:p>
-    <w:p/>
     <w:p>
-      <w:r>
+      <w:pPr>
+        <w:spacing w:line="288" w:lineRule="auto"/>
+        <w:ind w:firstLine="142"/>
+        <w:jc w:val="center"/>
         <w:rPr>
           <w:noProof/>
-          <w:lang w:eastAsia="en-GB"/>
+          <w:sz w:val="26"/>
+          <w:szCs w:val="26"/>
+        </w:rPr>
+      </w:pPr>
+      <w:r>
+        <w:rPr>
+          <w:noProof/>
+          <w:lang w:val="en-GB" w:eastAsia="en-GB"/>
         </w:rPr>
         <w:drawing>
-          <wp:inline distT="0" distB="0" distL="0" distR="0" wp14:anchorId="3A2C2E33" wp14:editId="11694B5B">
-            <wp:extent cx="5731510" cy="3222625"/>
-            <wp:effectExtent l="0" t="0" r="2540" b="0"/>
+          <wp:inline distT="0" distB="0" distL="0" distR="0" wp14:anchorId="678D44CC" wp14:editId="31952485">
+            <wp:extent cx="6030754" cy="3498112"/>
+            <wp:effectExtent l="0" t="0" r="8255" b="7620"/>
             <wp:docPr id="23" name="Picture 23"/>
             <wp:cNvGraphicFramePr>
               <a:graphicFrameLocks xmlns:a="http://schemas.openxmlformats.org/drawingml/2006/main" noChangeAspect="1"/>
@@ -1015,20 +1943,27 @@
                     <pic:cNvPr id="1" name=""/>
                     <pic:cNvPicPr/>
                   </pic:nvPicPr>
-                  <pic:blipFill>
-                    <a:blip r:embed="rId24"/>
-                    <a:stretch>
-                      <a:fillRect/>
-                    </a:stretch>
+                  <pic:blipFill rotWithShape="1">
+                    <a:blip r:embed="rId27"/>
+                    <a:srcRect l="15214" t="16828" r="4832" b="690"/>
+                    <a:stretch/>
                   </pic:blipFill>
-                  <pic:spPr>
+                  <pic:spPr bwMode="auto">
                     <a:xfrm>
                       <a:off x="0" y="0"/>
-                      <a:ext cx="5731510" cy="3222625"/>
+                      <a:ext cx="6051495" cy="3510143"/>
                     </a:xfrm>
                     <a:prstGeom prst="rect">
                       <a:avLst/>
                     </a:prstGeom>
+                    <a:ln>
+                      <a:noFill/>
+                    </a:ln>
+                    <a:extLst>
+                      <a:ext uri="{53640926-AAD7-44D8-BBD7-CCE9431645EC}">
+                        <a14:shadowObscured xmlns:a14="http://schemas.microsoft.com/office/drawing/2010/main"/>
+                      </a:ext>
+                    </a:extLst>
                   </pic:spPr>
                 </pic:pic>
               </a:graphicData>
@@ -1036,20 +1971,4685 @@
           </wp:inline>
         </w:drawing>
       </w:r>
-      <w:bookmarkStart w:id="0" w:name="_GoBack"/>
-      <w:bookmarkEnd w:id="0"/>
     </w:p>
-    <w:p/>
-    <w:p/>
-    <w:p/>
+    <w:p>
+      <w:pPr>
+        <w:spacing w:line="288" w:lineRule="auto"/>
+        <w:ind w:firstLine="709"/>
+        <w:jc w:val="both"/>
+        <w:rPr>
+          <w:sz w:val="26"/>
+          <w:szCs w:val="26"/>
+        </w:rPr>
+      </w:pPr>
+      <w:r>
+        <w:rPr>
+          <w:sz w:val="26"/>
+          <w:szCs w:val="26"/>
+        </w:rPr>
+        <w:t xml:space="preserve">Рисунок 5.11 – Форма веб-приложения для </w:t>
+      </w:r>
+      <w:r>
+        <w:rPr>
+          <w:sz w:val="26"/>
+          <w:szCs w:val="26"/>
+          <w:lang w:val="en-US"/>
+        </w:rPr>
+        <w:t>Post</w:t>
+      </w:r>
+      <w:r>
+        <w:rPr>
+          <w:sz w:val="26"/>
+          <w:szCs w:val="26"/>
+        </w:rPr>
+        <w:t xml:space="preserve"> </w:t>
+      </w:r>
+      <w:r>
+        <w:rPr>
+          <w:sz w:val="26"/>
+          <w:szCs w:val="26"/>
+        </w:rPr>
+        <w:t>запросов</w:t>
+      </w:r>
+    </w:p>
+    <w:p>
+      <w:pPr>
+        <w:spacing w:line="288" w:lineRule="auto"/>
+        <w:ind w:firstLine="142"/>
+        <w:jc w:val="both"/>
+        <w:rPr>
+          <w:sz w:val="26"/>
+          <w:szCs w:val="26"/>
+        </w:rPr>
+      </w:pPr>
+    </w:p>
     <w:sectPr>
-      <w:pgSz w:w="11906" w:h="16838"/>
-      <w:pgMar w:top="1440" w:right="1440" w:bottom="1440" w:left="1440" w:header="708" w:footer="708" w:gutter="0"/>
-      <w:cols w:space="708"/>
-      <w:docGrid w:linePitch="360"/>
+      <w:headerReference w:type="default" r:id="rId28"/>
+      <w:pgSz w:w="11906" w:h="16838" w:code="9"/>
+      <w:pgMar w:top="851" w:right="567" w:bottom="1701" w:left="1418" w:header="0" w:footer="0" w:gutter="0"/>
+      <w:pgNumType w:start="53"/>
+      <w:cols w:space="720"/>
     </w:sectPr>
   </w:body>
 </w:document>
+</file>
+
+<file path=word/endnotes.xml><?xml version="1.0" encoding="utf-8"?>
+<w:endnotes xmlns:wpc="http://schemas.microsoft.com/office/word/2010/wordprocessingCanvas" xmlns:mc="http://schemas.openxmlformats.org/markup-compatibility/2006" xmlns:o="urn:schemas-microsoft-com:office:office" xmlns:r="http://schemas.openxmlformats.org/officeDocument/2006/relationships" xmlns:m="http://schemas.openxmlformats.org/officeDocument/2006/math" xmlns:v="urn:schemas-microsoft-com:vml" xmlns:wp14="http://schemas.microsoft.com/office/word/2010/wordprocessingDrawing" xmlns:wp="http://schemas.openxmlformats.org/drawingml/2006/wordprocessingDrawing" xmlns:w10="urn:schemas-microsoft-com:office:word" xmlns:w="http://schemas.openxmlformats.org/wordprocessingml/2006/main" xmlns:w14="http://schemas.microsoft.com/office/word/2010/wordml" xmlns:w15="http://schemas.microsoft.com/office/word/2012/wordml" xmlns:wpg="http://schemas.microsoft.com/office/word/2010/wordprocessingGroup" xmlns:wpi="http://schemas.microsoft.com/office/word/2010/wordprocessingInk" xmlns:wne="http://schemas.microsoft.com/office/word/2006/wordml" xmlns:wps="http://schemas.microsoft.com/office/word/2010/wordprocessingShape" mc:Ignorable="w14 w15 wp14">
+  <w:endnote w:type="separator" w:id="-1">
+    <w:p>
+      <w:r>
+        <w:separator/>
+      </w:r>
+    </w:p>
+  </w:endnote>
+  <w:endnote w:type="continuationSeparator" w:id="0">
+    <w:p>
+      <w:r>
+        <w:continuationSeparator/>
+      </w:r>
+    </w:p>
+  </w:endnote>
+</w:endnotes>
+</file>
+
+<file path=word/footnotes.xml><?xml version="1.0" encoding="utf-8"?>
+<w:footnotes xmlns:wpc="http://schemas.microsoft.com/office/word/2010/wordprocessingCanvas" xmlns:mc="http://schemas.openxmlformats.org/markup-compatibility/2006" xmlns:o="urn:schemas-microsoft-com:office:office" xmlns:r="http://schemas.openxmlformats.org/officeDocument/2006/relationships" xmlns:m="http://schemas.openxmlformats.org/officeDocument/2006/math" xmlns:v="urn:schemas-microsoft-com:vml" xmlns:wp14="http://schemas.microsoft.com/office/word/2010/wordprocessingDrawing" xmlns:wp="http://schemas.openxmlformats.org/drawingml/2006/wordprocessingDrawing" xmlns:w10="urn:schemas-microsoft-com:office:word" xmlns:w="http://schemas.openxmlformats.org/wordprocessingml/2006/main" xmlns:w14="http://schemas.microsoft.com/office/word/2010/wordml" xmlns:w15="http://schemas.microsoft.com/office/word/2012/wordml" xmlns:wpg="http://schemas.microsoft.com/office/word/2010/wordprocessingGroup" xmlns:wpi="http://schemas.microsoft.com/office/word/2010/wordprocessingInk" xmlns:wne="http://schemas.microsoft.com/office/word/2006/wordml" xmlns:wps="http://schemas.microsoft.com/office/word/2010/wordprocessingShape" mc:Ignorable="w14 w15 wp14">
+  <w:footnote w:type="separator" w:id="-1">
+    <w:p>
+      <w:r>
+        <w:separator/>
+      </w:r>
+    </w:p>
+  </w:footnote>
+  <w:footnote w:type="continuationSeparator" w:id="0">
+    <w:p>
+      <w:r>
+        <w:continuationSeparator/>
+      </w:r>
+    </w:p>
+  </w:footnote>
+</w:footnotes>
+</file>
+
+<file path=word/header1.xml><?xml version="1.0" encoding="utf-8"?>
+<w:hdr xmlns:wpc="http://schemas.microsoft.com/office/word/2010/wordprocessingCanvas" xmlns:mc="http://schemas.openxmlformats.org/markup-compatibility/2006" xmlns:o="urn:schemas-microsoft-com:office:office" xmlns:r="http://schemas.openxmlformats.org/officeDocument/2006/relationships" xmlns:m="http://schemas.openxmlformats.org/officeDocument/2006/math" xmlns:v="urn:schemas-microsoft-com:vml" xmlns:wp14="http://schemas.microsoft.com/office/word/2010/wordprocessingDrawing" xmlns:wp="http://schemas.openxmlformats.org/drawingml/2006/wordprocessingDrawing" xmlns:w10="urn:schemas-microsoft-com:office:word" xmlns:w="http://schemas.openxmlformats.org/wordprocessingml/2006/main" xmlns:w14="http://schemas.microsoft.com/office/word/2010/wordml" xmlns:w15="http://schemas.microsoft.com/office/word/2012/wordml" xmlns:wpg="http://schemas.microsoft.com/office/word/2010/wordprocessingGroup" xmlns:wpi="http://schemas.microsoft.com/office/word/2010/wordprocessingInk" xmlns:wne="http://schemas.microsoft.com/office/word/2006/wordml" xmlns:wps="http://schemas.microsoft.com/office/word/2010/wordprocessingShape" mc:Ignorable="w14 w15 wp14">
+  <w:p>
+    <w:pPr>
+      <w:pStyle w:val="Header"/>
+    </w:pPr>
+    <w:r>
+      <w:rPr>
+        <w:noProof/>
+        <w:lang w:val="en-GB" w:eastAsia="en-GB"/>
+      </w:rPr>
+      <mc:AlternateContent>
+        <mc:Choice Requires="wpg">
+          <w:drawing>
+            <wp:anchor distT="0" distB="0" distL="114300" distR="114300" simplePos="0" relativeHeight="251660288" behindDoc="1" locked="0" layoutInCell="0" allowOverlap="1" wp14:anchorId="08CE67D4" wp14:editId="7171E61C">
+              <wp:simplePos x="0" y="0"/>
+              <wp:positionH relativeFrom="page">
+                <wp:posOffset>693420</wp:posOffset>
+              </wp:positionH>
+              <wp:positionV relativeFrom="page">
+                <wp:posOffset>195580</wp:posOffset>
+              </wp:positionV>
+              <wp:extent cx="6685280" cy="10276840"/>
+              <wp:effectExtent l="17145" t="14605" r="12700" b="14605"/>
+              <wp:wrapNone/>
+              <wp:docPr id="2" name="Group 1"/>
+              <wp:cNvGraphicFramePr>
+                <a:graphicFrameLocks xmlns:a="http://schemas.openxmlformats.org/drawingml/2006/main"/>
+              </wp:cNvGraphicFramePr>
+              <a:graphic xmlns:a="http://schemas.openxmlformats.org/drawingml/2006/main">
+                <a:graphicData uri="http://schemas.microsoft.com/office/word/2010/wordprocessingGroup">
+                  <wpg:wgp>
+                    <wpg:cNvGrpSpPr>
+                      <a:grpSpLocks/>
+                    </wpg:cNvGrpSpPr>
+                    <wpg:grpSpPr bwMode="auto">
+                      <a:xfrm>
+                        <a:off x="0" y="0"/>
+                        <a:ext cx="6685280" cy="10276840"/>
+                        <a:chOff x="1134" y="284"/>
+                        <a:chExt cx="10490" cy="16274"/>
+                      </a:xfrm>
+                    </wpg:grpSpPr>
+                    <wpg:grpSp>
+                      <wpg:cNvPr id="3" name="Group 2"/>
+                      <wpg:cNvGrpSpPr>
+                        <a:grpSpLocks/>
+                      </wpg:cNvGrpSpPr>
+                      <wpg:grpSpPr bwMode="auto">
+                        <a:xfrm>
+                          <a:off x="1134" y="284"/>
+                          <a:ext cx="10490" cy="16274"/>
+                          <a:chOff x="1134" y="284"/>
+                          <a:chExt cx="10490" cy="16274"/>
+                        </a:xfrm>
+                      </wpg:grpSpPr>
+                      <wps:wsp>
+                        <wps:cNvPr id="13" name="Rectangle 3"/>
+                        <wps:cNvSpPr>
+                          <a:spLocks noChangeArrowheads="1"/>
+                        </wps:cNvSpPr>
+                        <wps:spPr bwMode="auto">
+                          <a:xfrm>
+                            <a:off x="1134" y="284"/>
+                            <a:ext cx="10488" cy="16271"/>
+                          </a:xfrm>
+                          <a:prstGeom prst="rect">
+                            <a:avLst/>
+                          </a:prstGeom>
+                          <a:solidFill>
+                            <a:srgbClr val="FFFFFF"/>
+                          </a:solidFill>
+                          <a:ln w="25146">
+                            <a:solidFill>
+                              <a:srgbClr val="000000"/>
+                            </a:solidFill>
+                            <a:miter lim="800000"/>
+                            <a:headEnd/>
+                            <a:tailEnd/>
+                          </a:ln>
+                        </wps:spPr>
+                        <wps:bodyPr rot="0" vert="horz" wrap="square" lIns="0" tIns="21600" rIns="0" bIns="45720" anchor="t" anchorCtr="0" upright="1">
+                          <a:noAutofit/>
+                        </wps:bodyPr>
+                      </wps:wsp>
+                      <wps:wsp>
+                        <wps:cNvPr id="18" name="Line 4"/>
+                        <wps:cNvCnPr>
+                          <a:cxnSpLocks noChangeShapeType="1"/>
+                        </wps:cNvCnPr>
+                        <wps:spPr bwMode="auto">
+                          <a:xfrm>
+                            <a:off x="1134" y="15706"/>
+                            <a:ext cx="10488" cy="0"/>
+                          </a:xfrm>
+                          <a:prstGeom prst="line">
+                            <a:avLst/>
+                          </a:prstGeom>
+                          <a:noFill/>
+                          <a:ln w="25200">
+                            <a:solidFill>
+                              <a:srgbClr val="000000"/>
+                            </a:solidFill>
+                            <a:round/>
+                            <a:headEnd/>
+                            <a:tailEnd/>
+                          </a:ln>
+                          <a:extLst>
+                            <a:ext uri="{909E8E84-426E-40DD-AFC4-6F175D3DCCD1}">
+                              <a14:hiddenFill xmlns:a14="http://schemas.microsoft.com/office/drawing/2010/main">
+                                <a:noFill/>
+                              </a14:hiddenFill>
+                            </a:ext>
+                          </a:extLst>
+                        </wps:spPr>
+                        <wps:bodyPr/>
+                      </wps:wsp>
+                      <wps:wsp>
+                        <wps:cNvPr id="20" name="Line 5"/>
+                        <wps:cNvCnPr>
+                          <a:cxnSpLocks noChangeShapeType="1"/>
+                        </wps:cNvCnPr>
+                        <wps:spPr bwMode="auto">
+                          <a:xfrm>
+                            <a:off x="1134" y="15989"/>
+                            <a:ext cx="3685" cy="0"/>
+                          </a:xfrm>
+                          <a:prstGeom prst="line">
+                            <a:avLst/>
+                          </a:prstGeom>
+                          <a:noFill/>
+                          <a:ln w="10795">
+                            <a:solidFill>
+                              <a:srgbClr val="000000"/>
+                            </a:solidFill>
+                            <a:round/>
+                            <a:headEnd/>
+                            <a:tailEnd/>
+                          </a:ln>
+                          <a:extLst>
+                            <a:ext uri="{909E8E84-426E-40DD-AFC4-6F175D3DCCD1}">
+                              <a14:hiddenFill xmlns:a14="http://schemas.microsoft.com/office/drawing/2010/main">
+                                <a:noFill/>
+                              </a14:hiddenFill>
+                            </a:ext>
+                          </a:extLst>
+                        </wps:spPr>
+                        <wps:bodyPr/>
+                      </wps:wsp>
+                      <wps:wsp>
+                        <wps:cNvPr id="24" name="Line 6"/>
+                        <wps:cNvCnPr>
+                          <a:cxnSpLocks noChangeShapeType="1"/>
+                        </wps:cNvCnPr>
+                        <wps:spPr bwMode="auto">
+                          <a:xfrm>
+                            <a:off x="1531" y="15706"/>
+                            <a:ext cx="0" cy="850"/>
+                          </a:xfrm>
+                          <a:prstGeom prst="line">
+                            <a:avLst/>
+                          </a:prstGeom>
+                          <a:noFill/>
+                          <a:ln w="25146">
+                            <a:solidFill>
+                              <a:srgbClr val="000000"/>
+                            </a:solidFill>
+                            <a:round/>
+                            <a:headEnd/>
+                            <a:tailEnd/>
+                          </a:ln>
+                          <a:extLst>
+                            <a:ext uri="{909E8E84-426E-40DD-AFC4-6F175D3DCCD1}">
+                              <a14:hiddenFill xmlns:a14="http://schemas.microsoft.com/office/drawing/2010/main">
+                                <a:noFill/>
+                              </a14:hiddenFill>
+                            </a:ext>
+                          </a:extLst>
+                        </wps:spPr>
+                        <wps:bodyPr/>
+                      </wps:wsp>
+                      <wps:wsp>
+                        <wps:cNvPr id="25" name="Line 7"/>
+                        <wps:cNvCnPr>
+                          <a:cxnSpLocks noChangeShapeType="1"/>
+                        </wps:cNvCnPr>
+                        <wps:spPr bwMode="auto">
+                          <a:xfrm>
+                            <a:off x="2098" y="15706"/>
+                            <a:ext cx="0" cy="850"/>
+                          </a:xfrm>
+                          <a:prstGeom prst="line">
+                            <a:avLst/>
+                          </a:prstGeom>
+                          <a:noFill/>
+                          <a:ln w="25146">
+                            <a:solidFill>
+                              <a:srgbClr val="000000"/>
+                            </a:solidFill>
+                            <a:round/>
+                            <a:headEnd/>
+                            <a:tailEnd/>
+                          </a:ln>
+                          <a:extLst>
+                            <a:ext uri="{909E8E84-426E-40DD-AFC4-6F175D3DCCD1}">
+                              <a14:hiddenFill xmlns:a14="http://schemas.microsoft.com/office/drawing/2010/main">
+                                <a:noFill/>
+                              </a14:hiddenFill>
+                            </a:ext>
+                          </a:extLst>
+                        </wps:spPr>
+                        <wps:bodyPr/>
+                      </wps:wsp>
+                      <wps:wsp>
+                        <wps:cNvPr id="26" name="Line 8"/>
+                        <wps:cNvCnPr>
+                          <a:cxnSpLocks noChangeShapeType="1"/>
+                        </wps:cNvCnPr>
+                        <wps:spPr bwMode="auto">
+                          <a:xfrm>
+                            <a:off x="3402" y="15706"/>
+                            <a:ext cx="0" cy="850"/>
+                          </a:xfrm>
+                          <a:prstGeom prst="line">
+                            <a:avLst/>
+                          </a:prstGeom>
+                          <a:noFill/>
+                          <a:ln w="25146">
+                            <a:solidFill>
+                              <a:srgbClr val="000000"/>
+                            </a:solidFill>
+                            <a:round/>
+                            <a:headEnd/>
+                            <a:tailEnd/>
+                          </a:ln>
+                          <a:extLst>
+                            <a:ext uri="{909E8E84-426E-40DD-AFC4-6F175D3DCCD1}">
+                              <a14:hiddenFill xmlns:a14="http://schemas.microsoft.com/office/drawing/2010/main">
+                                <a:noFill/>
+                              </a14:hiddenFill>
+                            </a:ext>
+                          </a:extLst>
+                        </wps:spPr>
+                        <wps:bodyPr/>
+                      </wps:wsp>
+                      <wps:wsp>
+                        <wps:cNvPr id="27" name="Line 9"/>
+                        <wps:cNvCnPr>
+                          <a:cxnSpLocks noChangeShapeType="1"/>
+                        </wps:cNvCnPr>
+                        <wps:spPr bwMode="auto">
+                          <a:xfrm>
+                            <a:off x="11057" y="15706"/>
+                            <a:ext cx="0" cy="850"/>
+                          </a:xfrm>
+                          <a:prstGeom prst="line">
+                            <a:avLst/>
+                          </a:prstGeom>
+                          <a:noFill/>
+                          <a:ln w="25146">
+                            <a:solidFill>
+                              <a:srgbClr val="000000"/>
+                            </a:solidFill>
+                            <a:round/>
+                            <a:headEnd/>
+                            <a:tailEnd/>
+                          </a:ln>
+                          <a:extLst>
+                            <a:ext uri="{909E8E84-426E-40DD-AFC4-6F175D3DCCD1}">
+                              <a14:hiddenFill xmlns:a14="http://schemas.microsoft.com/office/drawing/2010/main">
+                                <a:noFill/>
+                              </a14:hiddenFill>
+                            </a:ext>
+                          </a:extLst>
+                        </wps:spPr>
+                        <wps:bodyPr/>
+                      </wps:wsp>
+                      <wps:wsp>
+                        <wps:cNvPr id="28" name="Line 10"/>
+                        <wps:cNvCnPr>
+                          <a:cxnSpLocks noChangeShapeType="1"/>
+                        </wps:cNvCnPr>
+                        <wps:spPr bwMode="auto">
+                          <a:xfrm>
+                            <a:off x="4253" y="15706"/>
+                            <a:ext cx="0" cy="850"/>
+                          </a:xfrm>
+                          <a:prstGeom prst="line">
+                            <a:avLst/>
+                          </a:prstGeom>
+                          <a:noFill/>
+                          <a:ln w="25146">
+                            <a:solidFill>
+                              <a:srgbClr val="000000"/>
+                            </a:solidFill>
+                            <a:round/>
+                            <a:headEnd/>
+                            <a:tailEnd/>
+                          </a:ln>
+                          <a:extLst>
+                            <a:ext uri="{909E8E84-426E-40DD-AFC4-6F175D3DCCD1}">
+                              <a14:hiddenFill xmlns:a14="http://schemas.microsoft.com/office/drawing/2010/main">
+                                <a:noFill/>
+                              </a14:hiddenFill>
+                            </a:ext>
+                          </a:extLst>
+                        </wps:spPr>
+                        <wps:bodyPr/>
+                      </wps:wsp>
+                      <wps:wsp>
+                        <wps:cNvPr id="29" name="Line 11"/>
+                        <wps:cNvCnPr>
+                          <a:cxnSpLocks noChangeShapeType="1"/>
+                        </wps:cNvCnPr>
+                        <wps:spPr bwMode="auto">
+                          <a:xfrm>
+                            <a:off x="4820" y="15706"/>
+                            <a:ext cx="0" cy="850"/>
+                          </a:xfrm>
+                          <a:prstGeom prst="line">
+                            <a:avLst/>
+                          </a:prstGeom>
+                          <a:noFill/>
+                          <a:ln w="25146">
+                            <a:solidFill>
+                              <a:srgbClr val="000000"/>
+                            </a:solidFill>
+                            <a:round/>
+                            <a:headEnd/>
+                            <a:tailEnd/>
+                          </a:ln>
+                          <a:extLst>
+                            <a:ext uri="{909E8E84-426E-40DD-AFC4-6F175D3DCCD1}">
+                              <a14:hiddenFill xmlns:a14="http://schemas.microsoft.com/office/drawing/2010/main">
+                                <a:noFill/>
+                              </a14:hiddenFill>
+                            </a:ext>
+                          </a:extLst>
+                        </wps:spPr>
+                        <wps:bodyPr/>
+                      </wps:wsp>
+                      <wps:wsp>
+                        <wps:cNvPr id="30" name="Line 12"/>
+                        <wps:cNvCnPr>
+                          <a:cxnSpLocks noChangeShapeType="1"/>
+                        </wps:cNvCnPr>
+                        <wps:spPr bwMode="auto">
+                          <a:xfrm>
+                            <a:off x="1134" y="16273"/>
+                            <a:ext cx="3685" cy="0"/>
+                          </a:xfrm>
+                          <a:prstGeom prst="line">
+                            <a:avLst/>
+                          </a:prstGeom>
+                          <a:noFill/>
+                          <a:ln w="25146">
+                            <a:solidFill>
+                              <a:srgbClr val="000000"/>
+                            </a:solidFill>
+                            <a:round/>
+                            <a:headEnd/>
+                            <a:tailEnd/>
+                          </a:ln>
+                          <a:extLst>
+                            <a:ext uri="{909E8E84-426E-40DD-AFC4-6F175D3DCCD1}">
+                              <a14:hiddenFill xmlns:a14="http://schemas.microsoft.com/office/drawing/2010/main">
+                                <a:noFill/>
+                              </a14:hiddenFill>
+                            </a:ext>
+                          </a:extLst>
+                        </wps:spPr>
+                        <wps:bodyPr/>
+                      </wps:wsp>
+                      <wps:wsp>
+                        <wps:cNvPr id="31" name="Line 13"/>
+                        <wps:cNvCnPr>
+                          <a:cxnSpLocks noChangeShapeType="1"/>
+                        </wps:cNvCnPr>
+                        <wps:spPr bwMode="auto">
+                          <a:xfrm>
+                            <a:off x="11057" y="16103"/>
+                            <a:ext cx="567" cy="0"/>
+                          </a:xfrm>
+                          <a:prstGeom prst="line">
+                            <a:avLst/>
+                          </a:prstGeom>
+                          <a:noFill/>
+                          <a:ln w="25200">
+                            <a:solidFill>
+                              <a:srgbClr val="000000"/>
+                            </a:solidFill>
+                            <a:round/>
+                            <a:headEnd/>
+                            <a:tailEnd/>
+                          </a:ln>
+                          <a:extLst>
+                            <a:ext uri="{909E8E84-426E-40DD-AFC4-6F175D3DCCD1}">
+                              <a14:hiddenFill xmlns:a14="http://schemas.microsoft.com/office/drawing/2010/main">
+                                <a:noFill/>
+                              </a14:hiddenFill>
+                            </a:ext>
+                          </a:extLst>
+                        </wps:spPr>
+                        <wps:bodyPr/>
+                      </wps:wsp>
+                      <wps:wsp>
+                        <wps:cNvPr id="32" name="Text Box 14"/>
+                        <wps:cNvSpPr txBox="1">
+                          <a:spLocks noChangeArrowheads="1"/>
+                        </wps:cNvSpPr>
+                        <wps:spPr bwMode="auto">
+                          <a:xfrm>
+                            <a:off x="1134" y="16273"/>
+                            <a:ext cx="399" cy="283"/>
+                          </a:xfrm>
+                          <a:prstGeom prst="rect">
+                            <a:avLst/>
+                          </a:prstGeom>
+                          <a:noFill/>
+                          <a:ln>
+                            <a:noFill/>
+                          </a:ln>
+                          <a:extLst>
+                            <a:ext uri="{909E8E84-426E-40DD-AFC4-6F175D3DCCD1}">
+                              <a14:hiddenFill xmlns:a14="http://schemas.microsoft.com/office/drawing/2010/main">
+                                <a:solidFill>
+                                  <a:srgbClr val="FFFFFF"/>
+                                </a:solidFill>
+                              </a14:hiddenFill>
+                            </a:ext>
+                            <a:ext uri="{91240B29-F687-4F45-9708-019B960494DF}">
+                              <a14:hiddenLine xmlns:a14="http://schemas.microsoft.com/office/drawing/2010/main" w="9525">
+                                <a:solidFill>
+                                  <a:srgbClr val="000000"/>
+                                </a:solidFill>
+                                <a:miter lim="800000"/>
+                                <a:headEnd/>
+                                <a:tailEnd/>
+                              </a14:hiddenLine>
+                            </a:ext>
+                          </a:extLst>
+                        </wps:spPr>
+                        <wps:txbx>
+                          <w:txbxContent>
+                            <w:p>
+                              <w:pPr>
+                                <w:jc w:val="center"/>
+                                <w:rPr>
+                                  <w:rFonts w:ascii="Arial" w:hAnsi="Arial"/>
+                                  <w:b/>
+                                  <w:i/>
+                                  <w:sz w:val="16"/>
+                                </w:rPr>
+                              </w:pPr>
+                              <w:r>
+                                <w:rPr>
+                                  <w:rFonts w:ascii="Arial" w:hAnsi="Arial"/>
+                                  <w:b/>
+                                  <w:i/>
+                                  <w:sz w:val="16"/>
+                                </w:rPr>
+                                <w:t>Изм.</w:t>
+                              </w:r>
+                            </w:p>
+                          </w:txbxContent>
+                        </wps:txbx>
+                        <wps:bodyPr rot="0" vert="horz" wrap="square" lIns="0" tIns="21600" rIns="0" bIns="45720" anchor="t" anchorCtr="0" upright="1">
+                          <a:noAutofit/>
+                        </wps:bodyPr>
+                      </wps:wsp>
+                      <wps:wsp>
+                        <wps:cNvPr id="33" name="Text Box 15"/>
+                        <wps:cNvSpPr txBox="1">
+                          <a:spLocks noChangeArrowheads="1"/>
+                        </wps:cNvSpPr>
+                        <wps:spPr bwMode="auto">
+                          <a:xfrm>
+                            <a:off x="1531" y="16273"/>
+                            <a:ext cx="567" cy="285"/>
+                          </a:xfrm>
+                          <a:prstGeom prst="rect">
+                            <a:avLst/>
+                          </a:prstGeom>
+                          <a:noFill/>
+                          <a:ln>
+                            <a:noFill/>
+                          </a:ln>
+                          <a:extLst>
+                            <a:ext uri="{909E8E84-426E-40DD-AFC4-6F175D3DCCD1}">
+                              <a14:hiddenFill xmlns:a14="http://schemas.microsoft.com/office/drawing/2010/main">
+                                <a:solidFill>
+                                  <a:srgbClr val="FFFFFF"/>
+                                </a:solidFill>
+                              </a14:hiddenFill>
+                            </a:ext>
+                            <a:ext uri="{91240B29-F687-4F45-9708-019B960494DF}">
+                              <a14:hiddenLine xmlns:a14="http://schemas.microsoft.com/office/drawing/2010/main" w="9525">
+                                <a:solidFill>
+                                  <a:srgbClr val="000000"/>
+                                </a:solidFill>
+                                <a:miter lim="800000"/>
+                                <a:headEnd/>
+                                <a:tailEnd/>
+                              </a14:hiddenLine>
+                            </a:ext>
+                          </a:extLst>
+                        </wps:spPr>
+                        <wps:txbx>
+                          <w:txbxContent>
+                            <w:p>
+                              <w:pPr>
+                                <w:jc w:val="center"/>
+                                <w:rPr>
+                                  <w:rFonts w:ascii="Arial" w:hAnsi="Arial"/>
+                                  <w:b/>
+                                  <w:i/>
+                                  <w:sz w:val="16"/>
+                                </w:rPr>
+                              </w:pPr>
+                              <w:r>
+                                <w:rPr>
+                                  <w:rFonts w:ascii="Arial" w:hAnsi="Arial"/>
+                                  <w:b/>
+                                  <w:i/>
+                                  <w:sz w:val="16"/>
+                                </w:rPr>
+                                <w:t>Лист</w:t>
+                              </w:r>
+                            </w:p>
+                          </w:txbxContent>
+                        </wps:txbx>
+                        <wps:bodyPr rot="0" vert="horz" wrap="square" lIns="0" tIns="21600" rIns="0" bIns="45720" anchor="t" anchorCtr="0" upright="1">
+                          <a:noAutofit/>
+                        </wps:bodyPr>
+                      </wps:wsp>
+                      <wps:wsp>
+                        <wps:cNvPr id="34" name="Text Box 16"/>
+                        <wps:cNvSpPr txBox="1">
+                          <a:spLocks noChangeArrowheads="1"/>
+                        </wps:cNvSpPr>
+                        <wps:spPr bwMode="auto">
+                          <a:xfrm>
+                            <a:off x="2098" y="16273"/>
+                            <a:ext cx="1304" cy="283"/>
+                          </a:xfrm>
+                          <a:prstGeom prst="rect">
+                            <a:avLst/>
+                          </a:prstGeom>
+                          <a:noFill/>
+                          <a:ln>
+                            <a:noFill/>
+                          </a:ln>
+                          <a:extLst>
+                            <a:ext uri="{909E8E84-426E-40DD-AFC4-6F175D3DCCD1}">
+                              <a14:hiddenFill xmlns:a14="http://schemas.microsoft.com/office/drawing/2010/main">
+                                <a:solidFill>
+                                  <a:srgbClr val="FFFFFF"/>
+                                </a:solidFill>
+                              </a14:hiddenFill>
+                            </a:ext>
+                            <a:ext uri="{91240B29-F687-4F45-9708-019B960494DF}">
+                              <a14:hiddenLine xmlns:a14="http://schemas.microsoft.com/office/drawing/2010/main" w="9525">
+                                <a:solidFill>
+                                  <a:srgbClr val="000000"/>
+                                </a:solidFill>
+                                <a:miter lim="800000"/>
+                                <a:headEnd/>
+                                <a:tailEnd/>
+                              </a14:hiddenLine>
+                            </a:ext>
+                          </a:extLst>
+                        </wps:spPr>
+                        <wps:txbx>
+                          <w:txbxContent>
+                            <w:p>
+                              <w:pPr>
+                                <w:jc w:val="center"/>
+                                <w:rPr>
+                                  <w:rFonts w:ascii="Arial" w:hAnsi="Arial"/>
+                                  <w:b/>
+                                  <w:i/>
+                                  <w:sz w:val="16"/>
+                                </w:rPr>
+                              </w:pPr>
+                              <w:r>
+                                <w:rPr>
+                                  <w:rFonts w:ascii="Arial" w:hAnsi="Arial"/>
+                                  <w:b/>
+                                  <w:i/>
+                                  <w:sz w:val="16"/>
+                                </w:rPr>
+                                <w:t>№ докум.</w:t>
+                              </w:r>
+                            </w:p>
+                          </w:txbxContent>
+                        </wps:txbx>
+                        <wps:bodyPr rot="0" vert="horz" wrap="square" lIns="0" tIns="21600" rIns="0" bIns="45720" anchor="t" anchorCtr="0" upright="1">
+                          <a:noAutofit/>
+                        </wps:bodyPr>
+                      </wps:wsp>
+                      <wps:wsp>
+                        <wps:cNvPr id="35" name="Text Box 17"/>
+                        <wps:cNvSpPr txBox="1">
+                          <a:spLocks noChangeArrowheads="1"/>
+                        </wps:cNvSpPr>
+                        <wps:spPr bwMode="auto">
+                          <a:xfrm>
+                            <a:off x="3402" y="16273"/>
+                            <a:ext cx="850" cy="285"/>
+                          </a:xfrm>
+                          <a:prstGeom prst="rect">
+                            <a:avLst/>
+                          </a:prstGeom>
+                          <a:noFill/>
+                          <a:ln>
+                            <a:noFill/>
+                          </a:ln>
+                          <a:extLst>
+                            <a:ext uri="{909E8E84-426E-40DD-AFC4-6F175D3DCCD1}">
+                              <a14:hiddenFill xmlns:a14="http://schemas.microsoft.com/office/drawing/2010/main">
+                                <a:solidFill>
+                                  <a:srgbClr val="FFFFFF"/>
+                                </a:solidFill>
+                              </a14:hiddenFill>
+                            </a:ext>
+                            <a:ext uri="{91240B29-F687-4F45-9708-019B960494DF}">
+                              <a14:hiddenLine xmlns:a14="http://schemas.microsoft.com/office/drawing/2010/main" w="9525">
+                                <a:solidFill>
+                                  <a:srgbClr val="000000"/>
+                                </a:solidFill>
+                                <a:miter lim="800000"/>
+                                <a:headEnd/>
+                                <a:tailEnd/>
+                              </a14:hiddenLine>
+                            </a:ext>
+                          </a:extLst>
+                        </wps:spPr>
+                        <wps:txbx>
+                          <w:txbxContent>
+                            <w:p>
+                              <w:pPr>
+                                <w:jc w:val="center"/>
+                                <w:rPr>
+                                  <w:rFonts w:ascii="Arial" w:hAnsi="Arial"/>
+                                  <w:b/>
+                                  <w:i/>
+                                  <w:sz w:val="16"/>
+                                </w:rPr>
+                              </w:pPr>
+                              <w:r>
+                                <w:rPr>
+                                  <w:rFonts w:ascii="Arial" w:hAnsi="Arial"/>
+                                  <w:b/>
+                                  <w:i/>
+                                  <w:sz w:val="16"/>
+                                </w:rPr>
+                                <w:t>Подп.</w:t>
+                              </w:r>
+                            </w:p>
+                          </w:txbxContent>
+                        </wps:txbx>
+                        <wps:bodyPr rot="0" vert="horz" wrap="square" lIns="0" tIns="21600" rIns="0" bIns="45720" anchor="t" anchorCtr="0" upright="1">
+                          <a:noAutofit/>
+                        </wps:bodyPr>
+                      </wps:wsp>
+                      <wps:wsp>
+                        <wps:cNvPr id="36" name="Text Box 18"/>
+                        <wps:cNvSpPr txBox="1">
+                          <a:spLocks noChangeArrowheads="1"/>
+                        </wps:cNvSpPr>
+                        <wps:spPr bwMode="auto">
+                          <a:xfrm>
+                            <a:off x="4253" y="16273"/>
+                            <a:ext cx="567" cy="285"/>
+                          </a:xfrm>
+                          <a:prstGeom prst="rect">
+                            <a:avLst/>
+                          </a:prstGeom>
+                          <a:noFill/>
+                          <a:ln>
+                            <a:noFill/>
+                          </a:ln>
+                          <a:extLst>
+                            <a:ext uri="{909E8E84-426E-40DD-AFC4-6F175D3DCCD1}">
+                              <a14:hiddenFill xmlns:a14="http://schemas.microsoft.com/office/drawing/2010/main">
+                                <a:solidFill>
+                                  <a:srgbClr val="FFFFFF"/>
+                                </a:solidFill>
+                              </a14:hiddenFill>
+                            </a:ext>
+                            <a:ext uri="{91240B29-F687-4F45-9708-019B960494DF}">
+                              <a14:hiddenLine xmlns:a14="http://schemas.microsoft.com/office/drawing/2010/main" w="9525">
+                                <a:solidFill>
+                                  <a:srgbClr val="000000"/>
+                                </a:solidFill>
+                                <a:miter lim="800000"/>
+                                <a:headEnd/>
+                                <a:tailEnd/>
+                              </a14:hiddenLine>
+                            </a:ext>
+                          </a:extLst>
+                        </wps:spPr>
+                        <wps:txbx>
+                          <w:txbxContent>
+                            <w:p>
+                              <w:pPr>
+                                <w:jc w:val="center"/>
+                                <w:rPr>
+                                  <w:rFonts w:ascii="Arial" w:hAnsi="Arial"/>
+                                  <w:b/>
+                                  <w:i/>
+                                  <w:sz w:val="16"/>
+                                </w:rPr>
+                              </w:pPr>
+                              <w:r>
+                                <w:rPr>
+                                  <w:rFonts w:ascii="Arial" w:hAnsi="Arial"/>
+                                  <w:b/>
+                                  <w:i/>
+                                  <w:sz w:val="16"/>
+                                </w:rPr>
+                                <w:t>Дата</w:t>
+                              </w:r>
+                            </w:p>
+                          </w:txbxContent>
+                        </wps:txbx>
+                        <wps:bodyPr rot="0" vert="horz" wrap="square" lIns="0" tIns="21600" rIns="0" bIns="45720" anchor="t" anchorCtr="0" upright="1">
+                          <a:noAutofit/>
+                        </wps:bodyPr>
+                      </wps:wsp>
+                      <wps:wsp>
+                        <wps:cNvPr id="37" name="Text Box 19"/>
+                        <wps:cNvSpPr txBox="1">
+                          <a:spLocks noChangeArrowheads="1"/>
+                        </wps:cNvSpPr>
+                        <wps:spPr bwMode="auto">
+                          <a:xfrm>
+                            <a:off x="4820" y="15706"/>
+                            <a:ext cx="6236" cy="850"/>
+                          </a:xfrm>
+                          <a:prstGeom prst="rect">
+                            <a:avLst/>
+                          </a:prstGeom>
+                          <a:noFill/>
+                          <a:ln>
+                            <a:noFill/>
+                          </a:ln>
+                          <a:extLst>
+                            <a:ext uri="{909E8E84-426E-40DD-AFC4-6F175D3DCCD1}">
+                              <a14:hiddenFill xmlns:a14="http://schemas.microsoft.com/office/drawing/2010/main">
+                                <a:solidFill>
+                                  <a:srgbClr val="FFFFFF"/>
+                                </a:solidFill>
+                              </a14:hiddenFill>
+                            </a:ext>
+                            <a:ext uri="{91240B29-F687-4F45-9708-019B960494DF}">
+                              <a14:hiddenLine xmlns:a14="http://schemas.microsoft.com/office/drawing/2010/main" w="9525">
+                                <a:solidFill>
+                                  <a:srgbClr val="000000"/>
+                                </a:solidFill>
+                                <a:miter lim="800000"/>
+                                <a:headEnd/>
+                                <a:tailEnd/>
+                              </a14:hiddenLine>
+                            </a:ext>
+                          </a:extLst>
+                        </wps:spPr>
+                        <wps:txbx>
+                          <w:txbxContent>
+                            <w:p>
+                              <w:pPr>
+                                <w:jc w:val="center"/>
+                                <w:rPr>
+                                  <w:rFonts w:ascii="Arial" w:hAnsi="Arial"/>
+                                  <w:i/>
+                                  <w:sz w:val="32"/>
+                                </w:rPr>
+                              </w:pPr>
+                              <w:r>
+                                <w:rPr>
+                                  <w:rFonts w:ascii="Arial" w:hAnsi="Arial"/>
+                                  <w:i/>
+                                  <w:sz w:val="32"/>
+                                </w:rPr>
+                                <w:t>БрГТУ.</w:t>
+                              </w:r>
+                              <w:r>
+                                <w:rPr>
+                                  <w:rFonts w:ascii="Arial" w:hAnsi="Arial"/>
+                                  <w:i/>
+                                  <w:sz w:val="32"/>
+                                  <w:lang w:val="en-GB"/>
+                                </w:rPr>
+                                <w:t>100529</w:t>
+                              </w:r>
+                              <w:r>
+                                <w:rPr>
+                                  <w:rFonts w:ascii="Arial" w:hAnsi="Arial"/>
+                                  <w:i/>
+                                  <w:sz w:val="32"/>
+                                </w:rPr>
+                                <w:t>-</w:t>
+                              </w:r>
+                              <w:r>
+                                <w:rPr>
+                                  <w:rFonts w:ascii="Arial" w:hAnsi="Arial"/>
+                                  <w:i/>
+                                  <w:sz w:val="32"/>
+                                </w:rPr>
+                                <w:t>07 81 00</w:t>
+                              </w:r>
+                            </w:p>
+                          </w:txbxContent>
+                        </wps:txbx>
+                        <wps:bodyPr rot="0" vert="horz" wrap="square" lIns="0" tIns="144000" rIns="0" bIns="45720" anchor="t" anchorCtr="0" upright="1">
+                          <a:noAutofit/>
+                        </wps:bodyPr>
+                      </wps:wsp>
+                      <wps:wsp>
+                        <wps:cNvPr id="38" name="Text Box 20"/>
+                        <wps:cNvSpPr txBox="1">
+                          <a:spLocks noChangeArrowheads="1"/>
+                        </wps:cNvSpPr>
+                        <wps:spPr bwMode="auto">
+                          <a:xfrm>
+                            <a:off x="11057" y="15706"/>
+                            <a:ext cx="567" cy="397"/>
+                          </a:xfrm>
+                          <a:prstGeom prst="rect">
+                            <a:avLst/>
+                          </a:prstGeom>
+                          <a:noFill/>
+                          <a:ln>
+                            <a:noFill/>
+                          </a:ln>
+                          <a:extLst>
+                            <a:ext uri="{909E8E84-426E-40DD-AFC4-6F175D3DCCD1}">
+                              <a14:hiddenFill xmlns:a14="http://schemas.microsoft.com/office/drawing/2010/main">
+                                <a:solidFill>
+                                  <a:srgbClr val="FFFFFF"/>
+                                </a:solidFill>
+                              </a14:hiddenFill>
+                            </a:ext>
+                            <a:ext uri="{91240B29-F687-4F45-9708-019B960494DF}">
+                              <a14:hiddenLine xmlns:a14="http://schemas.microsoft.com/office/drawing/2010/main" w="9525">
+                                <a:solidFill>
+                                  <a:srgbClr val="000000"/>
+                                </a:solidFill>
+                                <a:miter lim="800000"/>
+                                <a:headEnd/>
+                                <a:tailEnd/>
+                              </a14:hiddenLine>
+                            </a:ext>
+                          </a:extLst>
+                        </wps:spPr>
+                        <wps:txbx>
+                          <w:txbxContent>
+                            <w:p>
+                              <w:pPr>
+                                <w:jc w:val="center"/>
+                                <w:rPr>
+                                  <w:rFonts w:ascii="Arial" w:hAnsi="Arial"/>
+                                  <w:b/>
+                                  <w:i/>
+                                  <w:sz w:val="16"/>
+                                </w:rPr>
+                              </w:pPr>
+                              <w:r>
+                                <w:rPr>
+                                  <w:rFonts w:ascii="Arial" w:hAnsi="Arial"/>
+                                  <w:b/>
+                                  <w:i/>
+                                  <w:sz w:val="16"/>
+                                </w:rPr>
+                                <w:t>Лист</w:t>
+                              </w:r>
+                            </w:p>
+                          </w:txbxContent>
+                        </wps:txbx>
+                        <wps:bodyPr rot="0" vert="horz" wrap="square" lIns="0" tIns="72000" rIns="0" bIns="0" anchor="t" anchorCtr="0" upright="1">
+                          <a:noAutofit/>
+                        </wps:bodyPr>
+                      </wps:wsp>
+                    </wpg:grpSp>
+                    <wps:wsp>
+                      <wps:cNvPr id="42" name="Text Box 21"/>
+                      <wps:cNvSpPr txBox="1">
+                        <a:spLocks noChangeArrowheads="1"/>
+                      </wps:cNvSpPr>
+                      <wps:spPr bwMode="auto">
+                        <a:xfrm>
+                          <a:off x="11070" y="16137"/>
+                          <a:ext cx="540" cy="390"/>
+                        </a:xfrm>
+                        <a:prstGeom prst="rect">
+                          <a:avLst/>
+                        </a:prstGeom>
+                        <a:noFill/>
+                        <a:ln>
+                          <a:noFill/>
+                        </a:ln>
+                        <a:extLst>
+                          <a:ext uri="{909E8E84-426E-40DD-AFC4-6F175D3DCCD1}">
+                            <a14:hiddenFill xmlns:a14="http://schemas.microsoft.com/office/drawing/2010/main">
+                              <a:solidFill>
+                                <a:srgbClr val="FFFFFF"/>
+                              </a:solidFill>
+                            </a14:hiddenFill>
+                          </a:ext>
+                          <a:ext uri="{91240B29-F687-4F45-9708-019B960494DF}">
+                            <a14:hiddenLine xmlns:a14="http://schemas.microsoft.com/office/drawing/2010/main" w="9525">
+                              <a:solidFill>
+                                <a:srgbClr val="000000"/>
+                              </a:solidFill>
+                              <a:miter lim="800000"/>
+                              <a:headEnd/>
+                              <a:tailEnd/>
+                            </a14:hiddenLine>
+                          </a:ext>
+                        </a:extLst>
+                      </wps:spPr>
+                      <wps:txbx>
+                        <w:txbxContent>
+                          <w:sdt>
+                            <w:sdtPr>
+                              <w:id w:val="31855930"/>
+                              <w:docPartObj>
+                                <w:docPartGallery w:val="Page Numbers (Bottom of Page)"/>
+                                <w:docPartUnique/>
+                              </w:docPartObj>
+                            </w:sdtPr>
+                            <w:sdtEndPr/>
+                            <w:sdtContent>
+                              <w:p>
+                                <w:pPr>
+                                  <w:pStyle w:val="Footer"/>
+                                  <w:jc w:val="center"/>
+                                </w:pPr>
+                                <w:r>
+                                  <w:fldChar w:fldCharType="begin"/>
+                                </w:r>
+                                <w:r>
+                                  <w:instrText>PAGE   \* MERGEFORMAT</w:instrText>
+                                </w:r>
+                                <w:r>
+                                  <w:fldChar w:fldCharType="separate"/>
+                                </w:r>
+                                <w:r>
+                                  <w:rPr>
+                                    <w:noProof/>
+                                  </w:rPr>
+                                  <w:t>54</w:t>
+                                </w:r>
+                                <w:r>
+                                  <w:rPr>
+                                    <w:noProof/>
+                                  </w:rPr>
+                                  <w:fldChar w:fldCharType="end"/>
+                                </w:r>
+                              </w:p>
+                            </w:sdtContent>
+                          </w:sdt>
+                          <w:p>
+                            <w:pPr>
+                              <w:jc w:val="center"/>
+                              <w:rPr>
+                                <w:rFonts w:ascii="Arial" w:hAnsi="Arial"/>
+                                <w:i/>
+                                <w:sz w:val="26"/>
+                              </w:rPr>
+                            </w:pPr>
+                          </w:p>
+                        </w:txbxContent>
+                      </wps:txbx>
+                      <wps:bodyPr rot="0" vert="horz" wrap="square" lIns="0" tIns="45720" rIns="0" bIns="45720" anchor="t" anchorCtr="0" upright="1">
+                        <a:noAutofit/>
+                      </wps:bodyPr>
+                    </wps:wsp>
+                  </wpg:wgp>
+                </a:graphicData>
+              </a:graphic>
+              <wp14:sizeRelH relativeFrom="page">
+                <wp14:pctWidth>0</wp14:pctWidth>
+              </wp14:sizeRelH>
+              <wp14:sizeRelV relativeFrom="page">
+                <wp14:pctHeight>0</wp14:pctHeight>
+              </wp14:sizeRelV>
+            </wp:anchor>
+          </w:drawing>
+        </mc:Choice>
+        <mc:Fallback>
+          <w:pict>
+            <v:group w14:anchorId="08CE67D4" id="Group 1" o:spid="_x0000_s1026" style="position:absolute;margin-left:54.6pt;margin-top:15.4pt;width:526.4pt;height:809.2pt;z-index:-251656192;mso-position-horizontal-relative:page;mso-position-vertical-relative:page" coordorigin="1134,284" coordsize="10490,16274" o:gfxdata="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" o:allowincell="f">
+              <v:group id="Group 2" o:spid="_x0000_s1027" style="position:absolute;left:1134;top:284;width:10490;height:16274" coordorigin="1134,284" coordsize="10490,16274" o:gfxdata="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">
+                <v:rect id="Rectangle 3" o:spid="_x0000_s1028" style="position:absolute;left:1134;top:284;width:10488;height:16271;visibility:visible;mso-wrap-style:square;v-text-anchor:top" o:gfxdata="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" strokeweight="1.98pt">
+                  <v:textbox inset="0,.6mm,0"/>
+                </v:rect>
+                <v:line id="Line 4" o:spid="_x0000_s1029" style="position:absolute;visibility:visible;mso-wrap-style:square" from="1134,15706" to="11622,15706" o:connectortype="straight" o:gfxdata="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" strokeweight=".7mm"/>
+                <v:line id="Line 5" o:spid="_x0000_s1030" style="position:absolute;visibility:visible;mso-wrap-style:square" from="1134,15989" to="4819,15989" o:connectortype="straight" o:gfxdata="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" strokeweight=".85pt"/>
+                <v:line id="Line 6" o:spid="_x0000_s1031" style="position:absolute;visibility:visible;mso-wrap-style:square" from="1531,15706" to="1531,16556" o:connectortype="straight" o:gfxdata="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" strokeweight="1.98pt"/>
+                <v:line id="Line 7" o:spid="_x0000_s1032" style="position:absolute;visibility:visible;mso-wrap-style:square" from="2098,15706" to="2098,16556" o:connectortype="straight" o:gfxdata="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" strokeweight="1.98pt"/>
+                <v:line id="Line 8" o:spid="_x0000_s1033" style="position:absolute;visibility:visible;mso-wrap-style:square" from="3402,15706" to="3402,16556" o:connectortype="straight" o:gfxdata="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" strokeweight="1.98pt"/>
+                <v:line id="Line 9" o:spid="_x0000_s1034" style="position:absolute;visibility:visible;mso-wrap-style:square" from="11057,15706" to="11057,16556" o:connectortype="straight" o:gfxdata="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" strokeweight="1.98pt"/>
+                <v:line id="Line 10" o:spid="_x0000_s1035" style="position:absolute;visibility:visible;mso-wrap-style:square" from="4253,15706" to="4253,16556" o:connectortype="straight" o:gfxdata="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" strokeweight="1.98pt"/>
+                <v:line id="Line 11" o:spid="_x0000_s1036" style="position:absolute;visibility:visible;mso-wrap-style:square" from="4820,15706" to="4820,16556" o:connectortype="straight" o:gfxdata="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" strokeweight="1.98pt"/>
+                <v:line id="Line 12" o:spid="_x0000_s1037" style="position:absolute;visibility:visible;mso-wrap-style:square" from="1134,16273" to="4819,16273" o:connectortype="straight" o:gfxdata="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" strokeweight="1.98pt"/>
+                <v:line id="Line 13" o:spid="_x0000_s1038" style="position:absolute;visibility:visible;mso-wrap-style:square" from="11057,16103" to="11624,16103" o:connectortype="straight" o:gfxdata="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" strokeweight=".7mm"/>
+                <v:shapetype id="_x0000_t202" coordsize="21600,21600" o:spt="202" path="m,l,21600r21600,l21600,xe">
+                  <v:stroke joinstyle="miter"/>
+                  <v:path gradientshapeok="t" o:connecttype="rect"/>
+                </v:shapetype>
+                <v:shape id="Text Box 14" o:spid="_x0000_s1039" type="#_x0000_t202" style="position:absolute;left:1134;top:16273;width:399;height:283;visibility:visible;mso-wrap-style:square;v-text-anchor:top" o:gfxdata="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" filled="f" stroked="f">
+                  <v:textbox inset="0,.6mm,0">
+                    <w:txbxContent>
+                      <w:p>
+                        <w:pPr>
+                          <w:jc w:val="center"/>
+                          <w:rPr>
+                            <w:rFonts w:ascii="Arial" w:hAnsi="Arial"/>
+                            <w:b/>
+                            <w:i/>
+                            <w:sz w:val="16"/>
+                          </w:rPr>
+                        </w:pPr>
+                        <w:r>
+                          <w:rPr>
+                            <w:rFonts w:ascii="Arial" w:hAnsi="Arial"/>
+                            <w:b/>
+                            <w:i/>
+                            <w:sz w:val="16"/>
+                          </w:rPr>
+                          <w:t>Изм.</w:t>
+                        </w:r>
+                      </w:p>
+                    </w:txbxContent>
+                  </v:textbox>
+                </v:shape>
+                <v:shape id="Text Box 15" o:spid="_x0000_s1040" type="#_x0000_t202" style="position:absolute;left:1531;top:16273;width:567;height:285;visibility:visible;mso-wrap-style:square;v-text-anchor:top" o:gfxdata="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" filled="f" stroked="f">
+                  <v:textbox inset="0,.6mm,0">
+                    <w:txbxContent>
+                      <w:p>
+                        <w:pPr>
+                          <w:jc w:val="center"/>
+                          <w:rPr>
+                            <w:rFonts w:ascii="Arial" w:hAnsi="Arial"/>
+                            <w:b/>
+                            <w:i/>
+                            <w:sz w:val="16"/>
+                          </w:rPr>
+                        </w:pPr>
+                        <w:r>
+                          <w:rPr>
+                            <w:rFonts w:ascii="Arial" w:hAnsi="Arial"/>
+                            <w:b/>
+                            <w:i/>
+                            <w:sz w:val="16"/>
+                          </w:rPr>
+                          <w:t>Лист</w:t>
+                        </w:r>
+                      </w:p>
+                    </w:txbxContent>
+                  </v:textbox>
+                </v:shape>
+                <v:shape id="Text Box 16" o:spid="_x0000_s1041" type="#_x0000_t202" style="position:absolute;left:2098;top:16273;width:1304;height:283;visibility:visible;mso-wrap-style:square;v-text-anchor:top" o:gfxdata="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" filled="f" stroked="f">
+                  <v:textbox inset="0,.6mm,0">
+                    <w:txbxContent>
+                      <w:p>
+                        <w:pPr>
+                          <w:jc w:val="center"/>
+                          <w:rPr>
+                            <w:rFonts w:ascii="Arial" w:hAnsi="Arial"/>
+                            <w:b/>
+                            <w:i/>
+                            <w:sz w:val="16"/>
+                          </w:rPr>
+                        </w:pPr>
+                        <w:r>
+                          <w:rPr>
+                            <w:rFonts w:ascii="Arial" w:hAnsi="Arial"/>
+                            <w:b/>
+                            <w:i/>
+                            <w:sz w:val="16"/>
+                          </w:rPr>
+                          <w:t>№ докум.</w:t>
+                        </w:r>
+                      </w:p>
+                    </w:txbxContent>
+                  </v:textbox>
+                </v:shape>
+                <v:shape id="Text Box 17" o:spid="_x0000_s1042" type="#_x0000_t202" style="position:absolute;left:3402;top:16273;width:850;height:285;visibility:visible;mso-wrap-style:square;v-text-anchor:top" o:gfxdata="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" filled="f" stroked="f">
+                  <v:textbox inset="0,.6mm,0">
+                    <w:txbxContent>
+                      <w:p>
+                        <w:pPr>
+                          <w:jc w:val="center"/>
+                          <w:rPr>
+                            <w:rFonts w:ascii="Arial" w:hAnsi="Arial"/>
+                            <w:b/>
+                            <w:i/>
+                            <w:sz w:val="16"/>
+                          </w:rPr>
+                        </w:pPr>
+                        <w:r>
+                          <w:rPr>
+                            <w:rFonts w:ascii="Arial" w:hAnsi="Arial"/>
+                            <w:b/>
+                            <w:i/>
+                            <w:sz w:val="16"/>
+                          </w:rPr>
+                          <w:t>Подп.</w:t>
+                        </w:r>
+                      </w:p>
+                    </w:txbxContent>
+                  </v:textbox>
+                </v:shape>
+                <v:shape id="Text Box 18" o:spid="_x0000_s1043" type="#_x0000_t202" style="position:absolute;left:4253;top:16273;width:567;height:285;visibility:visible;mso-wrap-style:square;v-text-anchor:top" o:gfxdata="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" filled="f" stroked="f">
+                  <v:textbox inset="0,.6mm,0">
+                    <w:txbxContent>
+                      <w:p>
+                        <w:pPr>
+                          <w:jc w:val="center"/>
+                          <w:rPr>
+                            <w:rFonts w:ascii="Arial" w:hAnsi="Arial"/>
+                            <w:b/>
+                            <w:i/>
+                            <w:sz w:val="16"/>
+                          </w:rPr>
+                        </w:pPr>
+                        <w:r>
+                          <w:rPr>
+                            <w:rFonts w:ascii="Arial" w:hAnsi="Arial"/>
+                            <w:b/>
+                            <w:i/>
+                            <w:sz w:val="16"/>
+                          </w:rPr>
+                          <w:t>Дата</w:t>
+                        </w:r>
+                      </w:p>
+                    </w:txbxContent>
+                  </v:textbox>
+                </v:shape>
+                <v:shape id="Text Box 19" o:spid="_x0000_s1044" type="#_x0000_t202" style="position:absolute;left:4820;top:15706;width:6236;height:850;visibility:visible;mso-wrap-style:square;v-text-anchor:top" o:gfxdata="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" filled="f" stroked="f">
+                  <v:textbox inset="0,4mm,0">
+                    <w:txbxContent>
+                      <w:p>
+                        <w:pPr>
+                          <w:jc w:val="center"/>
+                          <w:rPr>
+                            <w:rFonts w:ascii="Arial" w:hAnsi="Arial"/>
+                            <w:i/>
+                            <w:sz w:val="32"/>
+                          </w:rPr>
+                        </w:pPr>
+                        <w:r>
+                          <w:rPr>
+                            <w:rFonts w:ascii="Arial" w:hAnsi="Arial"/>
+                            <w:i/>
+                            <w:sz w:val="32"/>
+                          </w:rPr>
+                          <w:t>БрГТУ.</w:t>
+                        </w:r>
+                        <w:r>
+                          <w:rPr>
+                            <w:rFonts w:ascii="Arial" w:hAnsi="Arial"/>
+                            <w:i/>
+                            <w:sz w:val="32"/>
+                            <w:lang w:val="en-GB"/>
+                          </w:rPr>
+                          <w:t>100529</w:t>
+                        </w:r>
+                        <w:r>
+                          <w:rPr>
+                            <w:rFonts w:ascii="Arial" w:hAnsi="Arial"/>
+                            <w:i/>
+                            <w:sz w:val="32"/>
+                          </w:rPr>
+                          <w:t>-</w:t>
+                        </w:r>
+                        <w:r>
+                          <w:rPr>
+                            <w:rFonts w:ascii="Arial" w:hAnsi="Arial"/>
+                            <w:i/>
+                            <w:sz w:val="32"/>
+                          </w:rPr>
+                          <w:t>07 81 00</w:t>
+                        </w:r>
+                      </w:p>
+                    </w:txbxContent>
+                  </v:textbox>
+                </v:shape>
+                <v:shape id="Text Box 20" o:spid="_x0000_s1045" type="#_x0000_t202" style="position:absolute;left:11057;top:15706;width:567;height:397;visibility:visible;mso-wrap-style:square;v-text-anchor:top" o:gfxdata="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" filled="f" stroked="f">
+                  <v:textbox inset="0,2mm,0,0">
+                    <w:txbxContent>
+                      <w:p>
+                        <w:pPr>
+                          <w:jc w:val="center"/>
+                          <w:rPr>
+                            <w:rFonts w:ascii="Arial" w:hAnsi="Arial"/>
+                            <w:b/>
+                            <w:i/>
+                            <w:sz w:val="16"/>
+                          </w:rPr>
+                        </w:pPr>
+                        <w:r>
+                          <w:rPr>
+                            <w:rFonts w:ascii="Arial" w:hAnsi="Arial"/>
+                            <w:b/>
+                            <w:i/>
+                            <w:sz w:val="16"/>
+                          </w:rPr>
+                          <w:t>Лист</w:t>
+                        </w:r>
+                      </w:p>
+                    </w:txbxContent>
+                  </v:textbox>
+                </v:shape>
+              </v:group>
+              <v:shape id="Text Box 21" o:spid="_x0000_s1046" type="#_x0000_t202" style="position:absolute;left:11070;top:16137;width:540;height:390;visibility:visible;mso-wrap-style:square;v-text-anchor:top" o:gfxdata="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" filled="f" stroked="f">
+                <v:textbox inset="0,,0">
+                  <w:txbxContent>
+                    <w:sdt>
+                      <w:sdtPr>
+                        <w:id w:val="31855930"/>
+                        <w:docPartObj>
+                          <w:docPartGallery w:val="Page Numbers (Bottom of Page)"/>
+                          <w:docPartUnique/>
+                        </w:docPartObj>
+                      </w:sdtPr>
+                      <w:sdtEndPr/>
+                      <w:sdtContent>
+                        <w:p>
+                          <w:pPr>
+                            <w:pStyle w:val="Footer"/>
+                            <w:jc w:val="center"/>
+                          </w:pPr>
+                          <w:r>
+                            <w:fldChar w:fldCharType="begin"/>
+                          </w:r>
+                          <w:r>
+                            <w:instrText>PAGE   \* MERGEFORMAT</w:instrText>
+                          </w:r>
+                          <w:r>
+                            <w:fldChar w:fldCharType="separate"/>
+                          </w:r>
+                          <w:r>
+                            <w:rPr>
+                              <w:noProof/>
+                            </w:rPr>
+                            <w:t>54</w:t>
+                          </w:r>
+                          <w:r>
+                            <w:rPr>
+                              <w:noProof/>
+                            </w:rPr>
+                            <w:fldChar w:fldCharType="end"/>
+                          </w:r>
+                        </w:p>
+                      </w:sdtContent>
+                    </w:sdt>
+                    <w:p>
+                      <w:pPr>
+                        <w:jc w:val="center"/>
+                        <w:rPr>
+                          <w:rFonts w:ascii="Arial" w:hAnsi="Arial"/>
+                          <w:i/>
+                          <w:sz w:val="26"/>
+                        </w:rPr>
+                      </w:pPr>
+                    </w:p>
+                  </w:txbxContent>
+                </v:textbox>
+              </v:shape>
+              <w10:wrap anchorx="page" anchory="page"/>
+            </v:group>
+          </w:pict>
+        </mc:Fallback>
+      </mc:AlternateContent>
+    </w:r>
+  </w:p>
+</w:hdr>
+</file>
+
+<file path=word/numbering.xml><?xml version="1.0" encoding="utf-8"?>
+<w:numbering xmlns:wpc="http://schemas.microsoft.com/office/word/2010/wordprocessingCanvas" xmlns:mc="http://schemas.openxmlformats.org/markup-compatibility/2006" xmlns:o="urn:schemas-microsoft-com:office:office" xmlns:r="http://schemas.openxmlformats.org/officeDocument/2006/relationships" xmlns:m="http://schemas.openxmlformats.org/officeDocument/2006/math" xmlns:v="urn:schemas-microsoft-com:vml" xmlns:wp14="http://schemas.microsoft.com/office/word/2010/wordprocessingDrawing" xmlns:wp="http://schemas.openxmlformats.org/drawingml/2006/wordprocessingDrawing" xmlns:w10="urn:schemas-microsoft-com:office:word" xmlns:w="http://schemas.openxmlformats.org/wordprocessingml/2006/main" xmlns:w14="http://schemas.microsoft.com/office/word/2010/wordml" xmlns:w15="http://schemas.microsoft.com/office/word/2012/wordml" xmlns:wpg="http://schemas.microsoft.com/office/word/2010/wordprocessingGroup" xmlns:wpi="http://schemas.microsoft.com/office/word/2010/wordprocessingInk" xmlns:wne="http://schemas.microsoft.com/office/word/2006/wordml" xmlns:wps="http://schemas.microsoft.com/office/word/2010/wordprocessingShape" mc:Ignorable="w14 w15 wp14">
+  <w:abstractNum w:abstractNumId="0" w15:restartNumberingAfterBreak="0">
+    <w:nsid w:val="FFFFFFFE"/>
+    <w:multiLevelType w:val="singleLevel"/>
+    <w:tmpl w:val="E2B61B7E"/>
+    <w:lvl w:ilvl="0">
+      <w:numFmt w:val="bullet"/>
+      <w:lvlText w:val="*"/>
+      <w:lvlJc w:val="left"/>
+    </w:lvl>
+  </w:abstractNum>
+  <w:abstractNum w:abstractNumId="1" w15:restartNumberingAfterBreak="0">
+    <w:nsid w:val="0307465D"/>
+    <w:multiLevelType w:val="hybridMultilevel"/>
+    <w:tmpl w:val="59E8B1C4"/>
+    <w:lvl w:ilvl="0" w:tplc="CB30714E">
+      <w:start w:val="3"/>
+      <w:numFmt w:val="bullet"/>
+      <w:lvlText w:val="–"/>
+      <w:lvlJc w:val="left"/>
+      <w:pPr>
+        <w:ind w:left="720" w:hanging="360"/>
+      </w:pPr>
+      <w:rPr>
+        <w:rFonts w:ascii="Times New Roman" w:eastAsia="Times New Roman" w:hAnsi="Times New Roman" w:cs="Times New Roman" w:hint="default"/>
+      </w:rPr>
+    </w:lvl>
+    <w:lvl w:ilvl="1" w:tplc="04190003" w:tentative="1">
+      <w:start w:val="1"/>
+      <w:numFmt w:val="bullet"/>
+      <w:lvlText w:val="o"/>
+      <w:lvlJc w:val="left"/>
+      <w:pPr>
+        <w:ind w:left="1440" w:hanging="360"/>
+      </w:pPr>
+      <w:rPr>
+        <w:rFonts w:ascii="Courier New" w:hAnsi="Courier New" w:cs="Courier New" w:hint="default"/>
+      </w:rPr>
+    </w:lvl>
+    <w:lvl w:ilvl="2" w:tplc="04190005" w:tentative="1">
+      <w:start w:val="1"/>
+      <w:numFmt w:val="bullet"/>
+      <w:lvlText w:val=""/>
+      <w:lvlJc w:val="left"/>
+      <w:pPr>
+        <w:ind w:left="2160" w:hanging="360"/>
+      </w:pPr>
+      <w:rPr>
+        <w:rFonts w:ascii="Wingdings" w:hAnsi="Wingdings" w:hint="default"/>
+      </w:rPr>
+    </w:lvl>
+    <w:lvl w:ilvl="3" w:tplc="04190001" w:tentative="1">
+      <w:start w:val="1"/>
+      <w:numFmt w:val="bullet"/>
+      <w:lvlText w:val=""/>
+      <w:lvlJc w:val="left"/>
+      <w:pPr>
+        <w:ind w:left="2880" w:hanging="360"/>
+      </w:pPr>
+      <w:rPr>
+        <w:rFonts w:ascii="Symbol" w:hAnsi="Symbol" w:hint="default"/>
+      </w:rPr>
+    </w:lvl>
+    <w:lvl w:ilvl="4" w:tplc="04190003" w:tentative="1">
+      <w:start w:val="1"/>
+      <w:numFmt w:val="bullet"/>
+      <w:lvlText w:val="o"/>
+      <w:lvlJc w:val="left"/>
+      <w:pPr>
+        <w:ind w:left="3600" w:hanging="360"/>
+      </w:pPr>
+      <w:rPr>
+        <w:rFonts w:ascii="Courier New" w:hAnsi="Courier New" w:cs="Courier New" w:hint="default"/>
+      </w:rPr>
+    </w:lvl>
+    <w:lvl w:ilvl="5" w:tplc="04190005" w:tentative="1">
+      <w:start w:val="1"/>
+      <w:numFmt w:val="bullet"/>
+      <w:lvlText w:val=""/>
+      <w:lvlJc w:val="left"/>
+      <w:pPr>
+        <w:ind w:left="4320" w:hanging="360"/>
+      </w:pPr>
+      <w:rPr>
+        <w:rFonts w:ascii="Wingdings" w:hAnsi="Wingdings" w:hint="default"/>
+      </w:rPr>
+    </w:lvl>
+    <w:lvl w:ilvl="6" w:tplc="04190001" w:tentative="1">
+      <w:start w:val="1"/>
+      <w:numFmt w:val="bullet"/>
+      <w:lvlText w:val=""/>
+      <w:lvlJc w:val="left"/>
+      <w:pPr>
+        <w:ind w:left="5040" w:hanging="360"/>
+      </w:pPr>
+      <w:rPr>
+        <w:rFonts w:ascii="Symbol" w:hAnsi="Symbol" w:hint="default"/>
+      </w:rPr>
+    </w:lvl>
+    <w:lvl w:ilvl="7" w:tplc="04190003" w:tentative="1">
+      <w:start w:val="1"/>
+      <w:numFmt w:val="bullet"/>
+      <w:lvlText w:val="o"/>
+      <w:lvlJc w:val="left"/>
+      <w:pPr>
+        <w:ind w:left="5760" w:hanging="360"/>
+      </w:pPr>
+      <w:rPr>
+        <w:rFonts w:ascii="Courier New" w:hAnsi="Courier New" w:cs="Courier New" w:hint="default"/>
+      </w:rPr>
+    </w:lvl>
+    <w:lvl w:ilvl="8" w:tplc="04190005" w:tentative="1">
+      <w:start w:val="1"/>
+      <w:numFmt w:val="bullet"/>
+      <w:lvlText w:val=""/>
+      <w:lvlJc w:val="left"/>
+      <w:pPr>
+        <w:ind w:left="6480" w:hanging="360"/>
+      </w:pPr>
+      <w:rPr>
+        <w:rFonts w:ascii="Wingdings" w:hAnsi="Wingdings" w:hint="default"/>
+      </w:rPr>
+    </w:lvl>
+  </w:abstractNum>
+  <w:abstractNum w:abstractNumId="2" w15:restartNumberingAfterBreak="0">
+    <w:nsid w:val="078F20CE"/>
+    <w:multiLevelType w:val="multilevel"/>
+    <w:tmpl w:val="3BA6C836"/>
+    <w:lvl w:ilvl="0">
+      <w:start w:val="1"/>
+      <w:numFmt w:val="decimal"/>
+      <w:lvlText w:val="%1."/>
+      <w:lvlJc w:val="left"/>
+      <w:pPr>
+        <w:tabs>
+          <w:tab w:val="num" w:pos="720"/>
+        </w:tabs>
+        <w:ind w:left="720" w:hanging="360"/>
+      </w:pPr>
+      <w:rPr>
+        <w:rFonts w:ascii="Times New Roman" w:eastAsia="Times New Roman" w:hAnsi="Times New Roman" w:cs="Times New Roman"/>
+      </w:rPr>
+    </w:lvl>
+    <w:lvl w:ilvl="1">
+      <w:start w:val="1"/>
+      <w:numFmt w:val="decimal"/>
+      <w:isLgl/>
+      <w:lvlText w:val="%1.%2"/>
+      <w:lvlJc w:val="left"/>
+      <w:pPr>
+        <w:ind w:left="810" w:hanging="450"/>
+      </w:pPr>
+      <w:rPr>
+        <w:rFonts w:hint="default"/>
+      </w:rPr>
+    </w:lvl>
+    <w:lvl w:ilvl="2">
+      <w:start w:val="1"/>
+      <w:numFmt w:val="decimal"/>
+      <w:isLgl/>
+      <w:lvlText w:val="%1.%2.%3"/>
+      <w:lvlJc w:val="left"/>
+      <w:pPr>
+        <w:ind w:left="1080" w:hanging="720"/>
+      </w:pPr>
+      <w:rPr>
+        <w:rFonts w:hint="default"/>
+      </w:rPr>
+    </w:lvl>
+    <w:lvl w:ilvl="3">
+      <w:start w:val="1"/>
+      <w:numFmt w:val="decimal"/>
+      <w:isLgl/>
+      <w:lvlText w:val="%1.%2.%3.%4"/>
+      <w:lvlJc w:val="left"/>
+      <w:pPr>
+        <w:ind w:left="1440" w:hanging="1080"/>
+      </w:pPr>
+      <w:rPr>
+        <w:rFonts w:hint="default"/>
+      </w:rPr>
+    </w:lvl>
+    <w:lvl w:ilvl="4">
+      <w:start w:val="1"/>
+      <w:numFmt w:val="decimal"/>
+      <w:isLgl/>
+      <w:lvlText w:val="%1.%2.%3.%4.%5"/>
+      <w:lvlJc w:val="left"/>
+      <w:pPr>
+        <w:ind w:left="1440" w:hanging="1080"/>
+      </w:pPr>
+      <w:rPr>
+        <w:rFonts w:hint="default"/>
+      </w:rPr>
+    </w:lvl>
+    <w:lvl w:ilvl="5">
+      <w:start w:val="1"/>
+      <w:numFmt w:val="decimal"/>
+      <w:isLgl/>
+      <w:lvlText w:val="%1.%2.%3.%4.%5.%6"/>
+      <w:lvlJc w:val="left"/>
+      <w:pPr>
+        <w:ind w:left="1800" w:hanging="1440"/>
+      </w:pPr>
+      <w:rPr>
+        <w:rFonts w:hint="default"/>
+      </w:rPr>
+    </w:lvl>
+    <w:lvl w:ilvl="6">
+      <w:start w:val="1"/>
+      <w:numFmt w:val="decimal"/>
+      <w:isLgl/>
+      <w:lvlText w:val="%1.%2.%3.%4.%5.%6.%7"/>
+      <w:lvlJc w:val="left"/>
+      <w:pPr>
+        <w:ind w:left="1800" w:hanging="1440"/>
+      </w:pPr>
+      <w:rPr>
+        <w:rFonts w:hint="default"/>
+      </w:rPr>
+    </w:lvl>
+    <w:lvl w:ilvl="7">
+      <w:start w:val="1"/>
+      <w:numFmt w:val="decimal"/>
+      <w:isLgl/>
+      <w:lvlText w:val="%1.%2.%3.%4.%5.%6.%7.%8"/>
+      <w:lvlJc w:val="left"/>
+      <w:pPr>
+        <w:ind w:left="2160" w:hanging="1800"/>
+      </w:pPr>
+      <w:rPr>
+        <w:rFonts w:hint="default"/>
+      </w:rPr>
+    </w:lvl>
+    <w:lvl w:ilvl="8">
+      <w:start w:val="1"/>
+      <w:numFmt w:val="decimal"/>
+      <w:isLgl/>
+      <w:lvlText w:val="%1.%2.%3.%4.%5.%6.%7.%8.%9"/>
+      <w:lvlJc w:val="left"/>
+      <w:pPr>
+        <w:ind w:left="2520" w:hanging="2160"/>
+      </w:pPr>
+      <w:rPr>
+        <w:rFonts w:hint="default"/>
+      </w:rPr>
+    </w:lvl>
+  </w:abstractNum>
+  <w:abstractNum w:abstractNumId="3" w15:restartNumberingAfterBreak="0">
+    <w:nsid w:val="11406AE9"/>
+    <w:multiLevelType w:val="multilevel"/>
+    <w:tmpl w:val="6B8EC51A"/>
+    <w:lvl w:ilvl="0">
+      <w:start w:val="6"/>
+      <w:numFmt w:val="decimal"/>
+      <w:lvlText w:val="%1"/>
+      <w:lvlJc w:val="left"/>
+      <w:pPr>
+        <w:ind w:left="720" w:hanging="360"/>
+      </w:pPr>
+      <w:rPr>
+        <w:rFonts w:hint="default"/>
+      </w:rPr>
+    </w:lvl>
+    <w:lvl w:ilvl="1">
+      <w:start w:val="1"/>
+      <w:numFmt w:val="decimal"/>
+      <w:isLgl/>
+      <w:lvlText w:val="%1.%2"/>
+      <w:lvlJc w:val="left"/>
+      <w:pPr>
+        <w:ind w:left="785" w:hanging="360"/>
+      </w:pPr>
+      <w:rPr>
+        <w:rFonts w:hint="default"/>
+      </w:rPr>
+    </w:lvl>
+    <w:lvl w:ilvl="2">
+      <w:start w:val="1"/>
+      <w:numFmt w:val="decimal"/>
+      <w:isLgl/>
+      <w:lvlText w:val="%1.%2.%3"/>
+      <w:lvlJc w:val="left"/>
+      <w:pPr>
+        <w:ind w:left="1210" w:hanging="720"/>
+      </w:pPr>
+      <w:rPr>
+        <w:rFonts w:hint="default"/>
+      </w:rPr>
+    </w:lvl>
+    <w:lvl w:ilvl="3">
+      <w:start w:val="1"/>
+      <w:numFmt w:val="decimal"/>
+      <w:isLgl/>
+      <w:lvlText w:val="%1.%2.%3.%4"/>
+      <w:lvlJc w:val="left"/>
+      <w:pPr>
+        <w:ind w:left="1275" w:hanging="720"/>
+      </w:pPr>
+      <w:rPr>
+        <w:rFonts w:hint="default"/>
+      </w:rPr>
+    </w:lvl>
+    <w:lvl w:ilvl="4">
+      <w:start w:val="1"/>
+      <w:numFmt w:val="decimal"/>
+      <w:isLgl/>
+      <w:lvlText w:val="%1.%2.%3.%4.%5"/>
+      <w:lvlJc w:val="left"/>
+      <w:pPr>
+        <w:ind w:left="1700" w:hanging="1080"/>
+      </w:pPr>
+      <w:rPr>
+        <w:rFonts w:hint="default"/>
+      </w:rPr>
+    </w:lvl>
+    <w:lvl w:ilvl="5">
+      <w:start w:val="1"/>
+      <w:numFmt w:val="decimal"/>
+      <w:isLgl/>
+      <w:lvlText w:val="%1.%2.%3.%4.%5.%6"/>
+      <w:lvlJc w:val="left"/>
+      <w:pPr>
+        <w:ind w:left="2125" w:hanging="1440"/>
+      </w:pPr>
+      <w:rPr>
+        <w:rFonts w:hint="default"/>
+      </w:rPr>
+    </w:lvl>
+    <w:lvl w:ilvl="6">
+      <w:start w:val="1"/>
+      <w:numFmt w:val="decimal"/>
+      <w:isLgl/>
+      <w:lvlText w:val="%1.%2.%3.%4.%5.%6.%7"/>
+      <w:lvlJc w:val="left"/>
+      <w:pPr>
+        <w:ind w:left="2190" w:hanging="1440"/>
+      </w:pPr>
+      <w:rPr>
+        <w:rFonts w:hint="default"/>
+      </w:rPr>
+    </w:lvl>
+    <w:lvl w:ilvl="7">
+      <w:start w:val="1"/>
+      <w:numFmt w:val="decimal"/>
+      <w:isLgl/>
+      <w:lvlText w:val="%1.%2.%3.%4.%5.%6.%7.%8"/>
+      <w:lvlJc w:val="left"/>
+      <w:pPr>
+        <w:ind w:left="2615" w:hanging="1800"/>
+      </w:pPr>
+      <w:rPr>
+        <w:rFonts w:hint="default"/>
+      </w:rPr>
+    </w:lvl>
+    <w:lvl w:ilvl="8">
+      <w:start w:val="1"/>
+      <w:numFmt w:val="decimal"/>
+      <w:isLgl/>
+      <w:lvlText w:val="%1.%2.%3.%4.%5.%6.%7.%8.%9"/>
+      <w:lvlJc w:val="left"/>
+      <w:pPr>
+        <w:ind w:left="2680" w:hanging="1800"/>
+      </w:pPr>
+      <w:rPr>
+        <w:rFonts w:hint="default"/>
+      </w:rPr>
+    </w:lvl>
+  </w:abstractNum>
+  <w:abstractNum w:abstractNumId="4" w15:restartNumberingAfterBreak="0">
+    <w:nsid w:val="13F42AAC"/>
+    <w:multiLevelType w:val="multilevel"/>
+    <w:tmpl w:val="78EEAB52"/>
+    <w:lvl w:ilvl="0">
+      <w:start w:val="6"/>
+      <w:numFmt w:val="decimal"/>
+      <w:lvlText w:val="%1"/>
+      <w:lvlJc w:val="left"/>
+      <w:pPr>
+        <w:ind w:left="720" w:hanging="360"/>
+      </w:pPr>
+      <w:rPr>
+        <w:rFonts w:hint="default"/>
+      </w:rPr>
+    </w:lvl>
+    <w:lvl w:ilvl="1">
+      <w:start w:val="1"/>
+      <w:numFmt w:val="decimal"/>
+      <w:isLgl/>
+      <w:lvlText w:val="%1.%2"/>
+      <w:lvlJc w:val="left"/>
+      <w:pPr>
+        <w:ind w:left="978" w:hanging="585"/>
+      </w:pPr>
+      <w:rPr>
+        <w:rFonts w:hint="default"/>
+      </w:rPr>
+    </w:lvl>
+    <w:lvl w:ilvl="2">
+      <w:start w:val="1"/>
+      <w:numFmt w:val="decimal"/>
+      <w:isLgl/>
+      <w:lvlText w:val="%1.%2.%3"/>
+      <w:lvlJc w:val="left"/>
+      <w:pPr>
+        <w:ind w:left="1146" w:hanging="720"/>
+      </w:pPr>
+      <w:rPr>
+        <w:rFonts w:hint="default"/>
+      </w:rPr>
+    </w:lvl>
+    <w:lvl w:ilvl="3">
+      <w:start w:val="1"/>
+      <w:numFmt w:val="decimal"/>
+      <w:isLgl/>
+      <w:lvlText w:val="%1.%2.%3.%4"/>
+      <w:lvlJc w:val="left"/>
+      <w:pPr>
+        <w:ind w:left="1179" w:hanging="720"/>
+      </w:pPr>
+      <w:rPr>
+        <w:rFonts w:hint="default"/>
+      </w:rPr>
+    </w:lvl>
+    <w:lvl w:ilvl="4">
+      <w:start w:val="1"/>
+      <w:numFmt w:val="decimal"/>
+      <w:isLgl/>
+      <w:lvlText w:val="%1.%2.%3.%4.%5"/>
+      <w:lvlJc w:val="left"/>
+      <w:pPr>
+        <w:ind w:left="1572" w:hanging="1080"/>
+      </w:pPr>
+      <w:rPr>
+        <w:rFonts w:hint="default"/>
+      </w:rPr>
+    </w:lvl>
+    <w:lvl w:ilvl="5">
+      <w:start w:val="1"/>
+      <w:numFmt w:val="decimal"/>
+      <w:isLgl/>
+      <w:lvlText w:val="%1.%2.%3.%4.%5.%6"/>
+      <w:lvlJc w:val="left"/>
+      <w:pPr>
+        <w:ind w:left="1965" w:hanging="1440"/>
+      </w:pPr>
+      <w:rPr>
+        <w:rFonts w:hint="default"/>
+      </w:rPr>
+    </w:lvl>
+    <w:lvl w:ilvl="6">
+      <w:start w:val="1"/>
+      <w:numFmt w:val="decimal"/>
+      <w:isLgl/>
+      <w:lvlText w:val="%1.%2.%3.%4.%5.%6.%7"/>
+      <w:lvlJc w:val="left"/>
+      <w:pPr>
+        <w:ind w:left="1998" w:hanging="1440"/>
+      </w:pPr>
+      <w:rPr>
+        <w:rFonts w:hint="default"/>
+      </w:rPr>
+    </w:lvl>
+    <w:lvl w:ilvl="7">
+      <w:start w:val="1"/>
+      <w:numFmt w:val="decimal"/>
+      <w:isLgl/>
+      <w:lvlText w:val="%1.%2.%3.%4.%5.%6.%7.%8"/>
+      <w:lvlJc w:val="left"/>
+      <w:pPr>
+        <w:ind w:left="2391" w:hanging="1800"/>
+      </w:pPr>
+      <w:rPr>
+        <w:rFonts w:hint="default"/>
+      </w:rPr>
+    </w:lvl>
+    <w:lvl w:ilvl="8">
+      <w:start w:val="1"/>
+      <w:numFmt w:val="decimal"/>
+      <w:isLgl/>
+      <w:lvlText w:val="%1.%2.%3.%4.%5.%6.%7.%8.%9"/>
+      <w:lvlJc w:val="left"/>
+      <w:pPr>
+        <w:ind w:left="2424" w:hanging="1800"/>
+      </w:pPr>
+      <w:rPr>
+        <w:rFonts w:hint="default"/>
+      </w:rPr>
+    </w:lvl>
+  </w:abstractNum>
+  <w:abstractNum w:abstractNumId="5" w15:restartNumberingAfterBreak="0">
+    <w:nsid w:val="141524A2"/>
+    <w:multiLevelType w:val="hybridMultilevel"/>
+    <w:tmpl w:val="EA4C0A0A"/>
+    <w:lvl w:ilvl="0" w:tplc="49E08D9A">
+      <w:start w:val="6"/>
+      <w:numFmt w:val="decimal"/>
+      <w:lvlText w:val="%1"/>
+      <w:lvlJc w:val="left"/>
+      <w:pPr>
+        <w:ind w:left="720" w:hanging="360"/>
+      </w:pPr>
+      <w:rPr>
+        <w:rFonts w:hint="default"/>
+      </w:rPr>
+    </w:lvl>
+    <w:lvl w:ilvl="1" w:tplc="04190019" w:tentative="1">
+      <w:start w:val="1"/>
+      <w:numFmt w:val="lowerLetter"/>
+      <w:lvlText w:val="%2."/>
+      <w:lvlJc w:val="left"/>
+      <w:pPr>
+        <w:ind w:left="1440" w:hanging="360"/>
+      </w:pPr>
+    </w:lvl>
+    <w:lvl w:ilvl="2" w:tplc="0419001B" w:tentative="1">
+      <w:start w:val="1"/>
+      <w:numFmt w:val="lowerRoman"/>
+      <w:lvlText w:val="%3."/>
+      <w:lvlJc w:val="right"/>
+      <w:pPr>
+        <w:ind w:left="2160" w:hanging="180"/>
+      </w:pPr>
+    </w:lvl>
+    <w:lvl w:ilvl="3" w:tplc="0419000F" w:tentative="1">
+      <w:start w:val="1"/>
+      <w:numFmt w:val="decimal"/>
+      <w:lvlText w:val="%4."/>
+      <w:lvlJc w:val="left"/>
+      <w:pPr>
+        <w:ind w:left="2880" w:hanging="360"/>
+      </w:pPr>
+    </w:lvl>
+    <w:lvl w:ilvl="4" w:tplc="04190019" w:tentative="1">
+      <w:start w:val="1"/>
+      <w:numFmt w:val="lowerLetter"/>
+      <w:lvlText w:val="%5."/>
+      <w:lvlJc w:val="left"/>
+      <w:pPr>
+        <w:ind w:left="3600" w:hanging="360"/>
+      </w:pPr>
+    </w:lvl>
+    <w:lvl w:ilvl="5" w:tplc="0419001B" w:tentative="1">
+      <w:start w:val="1"/>
+      <w:numFmt w:val="lowerRoman"/>
+      <w:lvlText w:val="%6."/>
+      <w:lvlJc w:val="right"/>
+      <w:pPr>
+        <w:ind w:left="4320" w:hanging="180"/>
+      </w:pPr>
+    </w:lvl>
+    <w:lvl w:ilvl="6" w:tplc="0419000F" w:tentative="1">
+      <w:start w:val="1"/>
+      <w:numFmt w:val="decimal"/>
+      <w:lvlText w:val="%7."/>
+      <w:lvlJc w:val="left"/>
+      <w:pPr>
+        <w:ind w:left="5040" w:hanging="360"/>
+      </w:pPr>
+    </w:lvl>
+    <w:lvl w:ilvl="7" w:tplc="04190019" w:tentative="1">
+      <w:start w:val="1"/>
+      <w:numFmt w:val="lowerLetter"/>
+      <w:lvlText w:val="%8."/>
+      <w:lvlJc w:val="left"/>
+      <w:pPr>
+        <w:ind w:left="5760" w:hanging="360"/>
+      </w:pPr>
+    </w:lvl>
+    <w:lvl w:ilvl="8" w:tplc="0419001B" w:tentative="1">
+      <w:start w:val="1"/>
+      <w:numFmt w:val="lowerRoman"/>
+      <w:lvlText w:val="%9."/>
+      <w:lvlJc w:val="right"/>
+      <w:pPr>
+        <w:ind w:left="6480" w:hanging="180"/>
+      </w:pPr>
+    </w:lvl>
+  </w:abstractNum>
+  <w:abstractNum w:abstractNumId="6" w15:restartNumberingAfterBreak="0">
+    <w:nsid w:val="22530C60"/>
+    <w:multiLevelType w:val="multilevel"/>
+    <w:tmpl w:val="D334EB3A"/>
+    <w:lvl w:ilvl="0">
+      <w:start w:val="3"/>
+      <w:numFmt w:val="decimal"/>
+      <w:lvlText w:val="%1"/>
+      <w:lvlJc w:val="left"/>
+      <w:pPr>
+        <w:ind w:left="360" w:hanging="360"/>
+      </w:pPr>
+      <w:rPr>
+        <w:rFonts w:hint="default"/>
+      </w:rPr>
+    </w:lvl>
+    <w:lvl w:ilvl="1">
+      <w:start w:val="3"/>
+      <w:numFmt w:val="decimal"/>
+      <w:lvlText w:val="%1.%2"/>
+      <w:lvlJc w:val="left"/>
+      <w:pPr>
+        <w:ind w:left="540" w:hanging="360"/>
+      </w:pPr>
+      <w:rPr>
+        <w:rFonts w:hint="default"/>
+      </w:rPr>
+    </w:lvl>
+    <w:lvl w:ilvl="2">
+      <w:start w:val="1"/>
+      <w:numFmt w:val="decimal"/>
+      <w:lvlText w:val="%1.%2.%3"/>
+      <w:lvlJc w:val="left"/>
+      <w:pPr>
+        <w:ind w:left="1080" w:hanging="720"/>
+      </w:pPr>
+      <w:rPr>
+        <w:rFonts w:hint="default"/>
+      </w:rPr>
+    </w:lvl>
+    <w:lvl w:ilvl="3">
+      <w:start w:val="1"/>
+      <w:numFmt w:val="decimal"/>
+      <w:lvlText w:val="%1.%2.%3.%4"/>
+      <w:lvlJc w:val="left"/>
+      <w:pPr>
+        <w:ind w:left="1260" w:hanging="720"/>
+      </w:pPr>
+      <w:rPr>
+        <w:rFonts w:hint="default"/>
+      </w:rPr>
+    </w:lvl>
+    <w:lvl w:ilvl="4">
+      <w:start w:val="1"/>
+      <w:numFmt w:val="decimal"/>
+      <w:lvlText w:val="%1.%2.%3.%4.%5"/>
+      <w:lvlJc w:val="left"/>
+      <w:pPr>
+        <w:ind w:left="1800" w:hanging="1080"/>
+      </w:pPr>
+      <w:rPr>
+        <w:rFonts w:hint="default"/>
+      </w:rPr>
+    </w:lvl>
+    <w:lvl w:ilvl="5">
+      <w:start w:val="1"/>
+      <w:numFmt w:val="decimal"/>
+      <w:lvlText w:val="%1.%2.%3.%4.%5.%6"/>
+      <w:lvlJc w:val="left"/>
+      <w:pPr>
+        <w:ind w:left="2340" w:hanging="1440"/>
+      </w:pPr>
+      <w:rPr>
+        <w:rFonts w:hint="default"/>
+      </w:rPr>
+    </w:lvl>
+    <w:lvl w:ilvl="6">
+      <w:start w:val="1"/>
+      <w:numFmt w:val="decimal"/>
+      <w:lvlText w:val="%1.%2.%3.%4.%5.%6.%7"/>
+      <w:lvlJc w:val="left"/>
+      <w:pPr>
+        <w:ind w:left="2520" w:hanging="1440"/>
+      </w:pPr>
+      <w:rPr>
+        <w:rFonts w:hint="default"/>
+      </w:rPr>
+    </w:lvl>
+    <w:lvl w:ilvl="7">
+      <w:start w:val="1"/>
+      <w:numFmt w:val="decimal"/>
+      <w:lvlText w:val="%1.%2.%3.%4.%5.%6.%7.%8"/>
+      <w:lvlJc w:val="left"/>
+      <w:pPr>
+        <w:ind w:left="3060" w:hanging="1800"/>
+      </w:pPr>
+      <w:rPr>
+        <w:rFonts w:hint="default"/>
+      </w:rPr>
+    </w:lvl>
+    <w:lvl w:ilvl="8">
+      <w:start w:val="1"/>
+      <w:numFmt w:val="decimal"/>
+      <w:lvlText w:val="%1.%2.%3.%4.%5.%6.%7.%8.%9"/>
+      <w:lvlJc w:val="left"/>
+      <w:pPr>
+        <w:ind w:left="3240" w:hanging="1800"/>
+      </w:pPr>
+      <w:rPr>
+        <w:rFonts w:hint="default"/>
+      </w:rPr>
+    </w:lvl>
+  </w:abstractNum>
+  <w:abstractNum w:abstractNumId="7" w15:restartNumberingAfterBreak="0">
+    <w:nsid w:val="2409298B"/>
+    <w:multiLevelType w:val="hybridMultilevel"/>
+    <w:tmpl w:val="472A89E6"/>
+    <w:lvl w:ilvl="0" w:tplc="1570DE86">
+      <w:start w:val="6"/>
+      <w:numFmt w:val="decimal"/>
+      <w:lvlText w:val="%1"/>
+      <w:lvlJc w:val="left"/>
+      <w:pPr>
+        <w:ind w:left="720" w:hanging="360"/>
+      </w:pPr>
+      <w:rPr>
+        <w:rFonts w:hint="default"/>
+      </w:rPr>
+    </w:lvl>
+    <w:lvl w:ilvl="1" w:tplc="04190019" w:tentative="1">
+      <w:start w:val="1"/>
+      <w:numFmt w:val="lowerLetter"/>
+      <w:lvlText w:val="%2."/>
+      <w:lvlJc w:val="left"/>
+      <w:pPr>
+        <w:ind w:left="1440" w:hanging="360"/>
+      </w:pPr>
+    </w:lvl>
+    <w:lvl w:ilvl="2" w:tplc="0419001B" w:tentative="1">
+      <w:start w:val="1"/>
+      <w:numFmt w:val="lowerRoman"/>
+      <w:lvlText w:val="%3."/>
+      <w:lvlJc w:val="right"/>
+      <w:pPr>
+        <w:ind w:left="2160" w:hanging="180"/>
+      </w:pPr>
+    </w:lvl>
+    <w:lvl w:ilvl="3" w:tplc="0419000F" w:tentative="1">
+      <w:start w:val="1"/>
+      <w:numFmt w:val="decimal"/>
+      <w:lvlText w:val="%4."/>
+      <w:lvlJc w:val="left"/>
+      <w:pPr>
+        <w:ind w:left="2880" w:hanging="360"/>
+      </w:pPr>
+    </w:lvl>
+    <w:lvl w:ilvl="4" w:tplc="04190019" w:tentative="1">
+      <w:start w:val="1"/>
+      <w:numFmt w:val="lowerLetter"/>
+      <w:lvlText w:val="%5."/>
+      <w:lvlJc w:val="left"/>
+      <w:pPr>
+        <w:ind w:left="3600" w:hanging="360"/>
+      </w:pPr>
+    </w:lvl>
+    <w:lvl w:ilvl="5" w:tplc="0419001B" w:tentative="1">
+      <w:start w:val="1"/>
+      <w:numFmt w:val="lowerRoman"/>
+      <w:lvlText w:val="%6."/>
+      <w:lvlJc w:val="right"/>
+      <w:pPr>
+        <w:ind w:left="4320" w:hanging="180"/>
+      </w:pPr>
+    </w:lvl>
+    <w:lvl w:ilvl="6" w:tplc="0419000F" w:tentative="1">
+      <w:start w:val="1"/>
+      <w:numFmt w:val="decimal"/>
+      <w:lvlText w:val="%7."/>
+      <w:lvlJc w:val="left"/>
+      <w:pPr>
+        <w:ind w:left="5040" w:hanging="360"/>
+      </w:pPr>
+    </w:lvl>
+    <w:lvl w:ilvl="7" w:tplc="04190019" w:tentative="1">
+      <w:start w:val="1"/>
+      <w:numFmt w:val="lowerLetter"/>
+      <w:lvlText w:val="%8."/>
+      <w:lvlJc w:val="left"/>
+      <w:pPr>
+        <w:ind w:left="5760" w:hanging="360"/>
+      </w:pPr>
+    </w:lvl>
+    <w:lvl w:ilvl="8" w:tplc="0419001B" w:tentative="1">
+      <w:start w:val="1"/>
+      <w:numFmt w:val="lowerRoman"/>
+      <w:lvlText w:val="%9."/>
+      <w:lvlJc w:val="right"/>
+      <w:pPr>
+        <w:ind w:left="6480" w:hanging="180"/>
+      </w:pPr>
+    </w:lvl>
+  </w:abstractNum>
+  <w:abstractNum w:abstractNumId="8" w15:restartNumberingAfterBreak="0">
+    <w:nsid w:val="292E1636"/>
+    <w:multiLevelType w:val="multilevel"/>
+    <w:tmpl w:val="A5D2DE7C"/>
+    <w:lvl w:ilvl="0">
+      <w:start w:val="1"/>
+      <w:numFmt w:val="bullet"/>
+      <w:lvlText w:val=""/>
+      <w:lvlJc w:val="left"/>
+      <w:pPr>
+        <w:tabs>
+          <w:tab w:val="num" w:pos="720"/>
+        </w:tabs>
+        <w:ind w:left="720" w:hanging="360"/>
+      </w:pPr>
+      <w:rPr>
+        <w:rFonts w:ascii="Symbol" w:hAnsi="Symbol" w:hint="default"/>
+        <w:sz w:val="20"/>
+      </w:rPr>
+    </w:lvl>
+    <w:lvl w:ilvl="1" w:tentative="1">
+      <w:start w:val="1"/>
+      <w:numFmt w:val="bullet"/>
+      <w:lvlText w:val="o"/>
+      <w:lvlJc w:val="left"/>
+      <w:pPr>
+        <w:tabs>
+          <w:tab w:val="num" w:pos="1440"/>
+        </w:tabs>
+        <w:ind w:left="1440" w:hanging="360"/>
+      </w:pPr>
+      <w:rPr>
+        <w:rFonts w:ascii="Courier New" w:hAnsi="Courier New" w:hint="default"/>
+        <w:sz w:val="20"/>
+      </w:rPr>
+    </w:lvl>
+    <w:lvl w:ilvl="2" w:tentative="1">
+      <w:start w:val="1"/>
+      <w:numFmt w:val="bullet"/>
+      <w:lvlText w:val=""/>
+      <w:lvlJc w:val="left"/>
+      <w:pPr>
+        <w:tabs>
+          <w:tab w:val="num" w:pos="2160"/>
+        </w:tabs>
+        <w:ind w:left="2160" w:hanging="360"/>
+      </w:pPr>
+      <w:rPr>
+        <w:rFonts w:ascii="Wingdings" w:hAnsi="Wingdings" w:hint="default"/>
+        <w:sz w:val="20"/>
+      </w:rPr>
+    </w:lvl>
+    <w:lvl w:ilvl="3" w:tentative="1">
+      <w:start w:val="1"/>
+      <w:numFmt w:val="bullet"/>
+      <w:lvlText w:val=""/>
+      <w:lvlJc w:val="left"/>
+      <w:pPr>
+        <w:tabs>
+          <w:tab w:val="num" w:pos="2880"/>
+        </w:tabs>
+        <w:ind w:left="2880" w:hanging="360"/>
+      </w:pPr>
+      <w:rPr>
+        <w:rFonts w:ascii="Wingdings" w:hAnsi="Wingdings" w:hint="default"/>
+        <w:sz w:val="20"/>
+      </w:rPr>
+    </w:lvl>
+    <w:lvl w:ilvl="4" w:tentative="1">
+      <w:start w:val="1"/>
+      <w:numFmt w:val="bullet"/>
+      <w:lvlText w:val=""/>
+      <w:lvlJc w:val="left"/>
+      <w:pPr>
+        <w:tabs>
+          <w:tab w:val="num" w:pos="3600"/>
+        </w:tabs>
+        <w:ind w:left="3600" w:hanging="360"/>
+      </w:pPr>
+      <w:rPr>
+        <w:rFonts w:ascii="Wingdings" w:hAnsi="Wingdings" w:hint="default"/>
+        <w:sz w:val="20"/>
+      </w:rPr>
+    </w:lvl>
+    <w:lvl w:ilvl="5" w:tentative="1">
+      <w:start w:val="1"/>
+      <w:numFmt w:val="bullet"/>
+      <w:lvlText w:val=""/>
+      <w:lvlJc w:val="left"/>
+      <w:pPr>
+        <w:tabs>
+          <w:tab w:val="num" w:pos="4320"/>
+        </w:tabs>
+        <w:ind w:left="4320" w:hanging="360"/>
+      </w:pPr>
+      <w:rPr>
+        <w:rFonts w:ascii="Wingdings" w:hAnsi="Wingdings" w:hint="default"/>
+        <w:sz w:val="20"/>
+      </w:rPr>
+    </w:lvl>
+    <w:lvl w:ilvl="6" w:tentative="1">
+      <w:start w:val="1"/>
+      <w:numFmt w:val="bullet"/>
+      <w:lvlText w:val=""/>
+      <w:lvlJc w:val="left"/>
+      <w:pPr>
+        <w:tabs>
+          <w:tab w:val="num" w:pos="5040"/>
+        </w:tabs>
+        <w:ind w:left="5040" w:hanging="360"/>
+      </w:pPr>
+      <w:rPr>
+        <w:rFonts w:ascii="Wingdings" w:hAnsi="Wingdings" w:hint="default"/>
+        <w:sz w:val="20"/>
+      </w:rPr>
+    </w:lvl>
+    <w:lvl w:ilvl="7" w:tentative="1">
+      <w:start w:val="1"/>
+      <w:numFmt w:val="bullet"/>
+      <w:lvlText w:val=""/>
+      <w:lvlJc w:val="left"/>
+      <w:pPr>
+        <w:tabs>
+          <w:tab w:val="num" w:pos="5760"/>
+        </w:tabs>
+        <w:ind w:left="5760" w:hanging="360"/>
+      </w:pPr>
+      <w:rPr>
+        <w:rFonts w:ascii="Wingdings" w:hAnsi="Wingdings" w:hint="default"/>
+        <w:sz w:val="20"/>
+      </w:rPr>
+    </w:lvl>
+    <w:lvl w:ilvl="8" w:tentative="1">
+      <w:start w:val="1"/>
+      <w:numFmt w:val="bullet"/>
+      <w:lvlText w:val=""/>
+      <w:lvlJc w:val="left"/>
+      <w:pPr>
+        <w:tabs>
+          <w:tab w:val="num" w:pos="6480"/>
+        </w:tabs>
+        <w:ind w:left="6480" w:hanging="360"/>
+      </w:pPr>
+      <w:rPr>
+        <w:rFonts w:ascii="Wingdings" w:hAnsi="Wingdings" w:hint="default"/>
+        <w:sz w:val="20"/>
+      </w:rPr>
+    </w:lvl>
+  </w:abstractNum>
+  <w:abstractNum w:abstractNumId="9" w15:restartNumberingAfterBreak="0">
+    <w:nsid w:val="2FBE449D"/>
+    <w:multiLevelType w:val="multilevel"/>
+    <w:tmpl w:val="DA3495E6"/>
+    <w:lvl w:ilvl="0">
+      <w:start w:val="2"/>
+      <w:numFmt w:val="decimal"/>
+      <w:lvlText w:val="%1"/>
+      <w:lvlJc w:val="left"/>
+      <w:pPr>
+        <w:ind w:left="765" w:hanging="360"/>
+      </w:pPr>
+      <w:rPr>
+        <w:rFonts w:hint="default"/>
+      </w:rPr>
+    </w:lvl>
+    <w:lvl w:ilvl="1">
+      <w:start w:val="2"/>
+      <w:numFmt w:val="decimal"/>
+      <w:isLgl/>
+      <w:lvlText w:val="%1.%2"/>
+      <w:lvlJc w:val="left"/>
+      <w:pPr>
+        <w:ind w:left="795" w:hanging="390"/>
+      </w:pPr>
+      <w:rPr>
+        <w:rFonts w:hint="default"/>
+      </w:rPr>
+    </w:lvl>
+    <w:lvl w:ilvl="2">
+      <w:start w:val="1"/>
+      <w:numFmt w:val="decimal"/>
+      <w:isLgl/>
+      <w:lvlText w:val="%1.%2.%3"/>
+      <w:lvlJc w:val="left"/>
+      <w:pPr>
+        <w:ind w:left="1125" w:hanging="720"/>
+      </w:pPr>
+      <w:rPr>
+        <w:rFonts w:hint="default"/>
+      </w:rPr>
+    </w:lvl>
+    <w:lvl w:ilvl="3">
+      <w:start w:val="1"/>
+      <w:numFmt w:val="decimal"/>
+      <w:isLgl/>
+      <w:lvlText w:val="%1.%2.%3.%4"/>
+      <w:lvlJc w:val="left"/>
+      <w:pPr>
+        <w:ind w:left="1125" w:hanging="720"/>
+      </w:pPr>
+      <w:rPr>
+        <w:rFonts w:hint="default"/>
+      </w:rPr>
+    </w:lvl>
+    <w:lvl w:ilvl="4">
+      <w:start w:val="1"/>
+      <w:numFmt w:val="decimal"/>
+      <w:isLgl/>
+      <w:lvlText w:val="%1.%2.%3.%4.%5"/>
+      <w:lvlJc w:val="left"/>
+      <w:pPr>
+        <w:ind w:left="1485" w:hanging="1080"/>
+      </w:pPr>
+      <w:rPr>
+        <w:rFonts w:hint="default"/>
+      </w:rPr>
+    </w:lvl>
+    <w:lvl w:ilvl="5">
+      <w:start w:val="1"/>
+      <w:numFmt w:val="decimal"/>
+      <w:isLgl/>
+      <w:lvlText w:val="%1.%2.%3.%4.%5.%6"/>
+      <w:lvlJc w:val="left"/>
+      <w:pPr>
+        <w:ind w:left="1845" w:hanging="1440"/>
+      </w:pPr>
+      <w:rPr>
+        <w:rFonts w:hint="default"/>
+      </w:rPr>
+    </w:lvl>
+    <w:lvl w:ilvl="6">
+      <w:start w:val="1"/>
+      <w:numFmt w:val="decimal"/>
+      <w:isLgl/>
+      <w:lvlText w:val="%1.%2.%3.%4.%5.%6.%7"/>
+      <w:lvlJc w:val="left"/>
+      <w:pPr>
+        <w:ind w:left="1845" w:hanging="1440"/>
+      </w:pPr>
+      <w:rPr>
+        <w:rFonts w:hint="default"/>
+      </w:rPr>
+    </w:lvl>
+    <w:lvl w:ilvl="7">
+      <w:start w:val="1"/>
+      <w:numFmt w:val="decimal"/>
+      <w:isLgl/>
+      <w:lvlText w:val="%1.%2.%3.%4.%5.%6.%7.%8"/>
+      <w:lvlJc w:val="left"/>
+      <w:pPr>
+        <w:ind w:left="2205" w:hanging="1800"/>
+      </w:pPr>
+      <w:rPr>
+        <w:rFonts w:hint="default"/>
+      </w:rPr>
+    </w:lvl>
+    <w:lvl w:ilvl="8">
+      <w:start w:val="1"/>
+      <w:numFmt w:val="decimal"/>
+      <w:isLgl/>
+      <w:lvlText w:val="%1.%2.%3.%4.%5.%6.%7.%8.%9"/>
+      <w:lvlJc w:val="left"/>
+      <w:pPr>
+        <w:ind w:left="2205" w:hanging="1800"/>
+      </w:pPr>
+      <w:rPr>
+        <w:rFonts w:hint="default"/>
+      </w:rPr>
+    </w:lvl>
+  </w:abstractNum>
+  <w:abstractNum w:abstractNumId="10" w15:restartNumberingAfterBreak="0">
+    <w:nsid w:val="30A90758"/>
+    <w:multiLevelType w:val="multilevel"/>
+    <w:tmpl w:val="D0E2F996"/>
+    <w:lvl w:ilvl="0">
+      <w:start w:val="1"/>
+      <w:numFmt w:val="decimal"/>
+      <w:lvlText w:val="%1"/>
+      <w:lvlJc w:val="left"/>
+      <w:pPr>
+        <w:ind w:left="390" w:hanging="390"/>
+      </w:pPr>
+      <w:rPr>
+        <w:rFonts w:hint="default"/>
+      </w:rPr>
+    </w:lvl>
+    <w:lvl w:ilvl="1">
+      <w:start w:val="1"/>
+      <w:numFmt w:val="decimal"/>
+      <w:lvlText w:val="%1.%2"/>
+      <w:lvlJc w:val="left"/>
+      <w:pPr>
+        <w:ind w:left="815" w:hanging="390"/>
+      </w:pPr>
+      <w:rPr>
+        <w:rFonts w:hint="default"/>
+      </w:rPr>
+    </w:lvl>
+    <w:lvl w:ilvl="2">
+      <w:start w:val="1"/>
+      <w:numFmt w:val="decimal"/>
+      <w:lvlText w:val="%1.%2.%3"/>
+      <w:lvlJc w:val="left"/>
+      <w:pPr>
+        <w:ind w:left="1570" w:hanging="720"/>
+      </w:pPr>
+      <w:rPr>
+        <w:rFonts w:hint="default"/>
+      </w:rPr>
+    </w:lvl>
+    <w:lvl w:ilvl="3">
+      <w:start w:val="1"/>
+      <w:numFmt w:val="decimal"/>
+      <w:lvlText w:val="%1.%2.%3.%4"/>
+      <w:lvlJc w:val="left"/>
+      <w:pPr>
+        <w:ind w:left="1995" w:hanging="720"/>
+      </w:pPr>
+      <w:rPr>
+        <w:rFonts w:hint="default"/>
+      </w:rPr>
+    </w:lvl>
+    <w:lvl w:ilvl="4">
+      <w:start w:val="1"/>
+      <w:numFmt w:val="decimal"/>
+      <w:lvlText w:val="%1.%2.%3.%4.%5"/>
+      <w:lvlJc w:val="left"/>
+      <w:pPr>
+        <w:ind w:left="2780" w:hanging="1080"/>
+      </w:pPr>
+      <w:rPr>
+        <w:rFonts w:hint="default"/>
+      </w:rPr>
+    </w:lvl>
+    <w:lvl w:ilvl="5">
+      <w:start w:val="1"/>
+      <w:numFmt w:val="decimal"/>
+      <w:lvlText w:val="%1.%2.%3.%4.%5.%6"/>
+      <w:lvlJc w:val="left"/>
+      <w:pPr>
+        <w:ind w:left="3565" w:hanging="1440"/>
+      </w:pPr>
+      <w:rPr>
+        <w:rFonts w:hint="default"/>
+      </w:rPr>
+    </w:lvl>
+    <w:lvl w:ilvl="6">
+      <w:start w:val="1"/>
+      <w:numFmt w:val="decimal"/>
+      <w:lvlText w:val="%1.%2.%3.%4.%5.%6.%7"/>
+      <w:lvlJc w:val="left"/>
+      <w:pPr>
+        <w:ind w:left="3990" w:hanging="1440"/>
+      </w:pPr>
+      <w:rPr>
+        <w:rFonts w:hint="default"/>
+      </w:rPr>
+    </w:lvl>
+    <w:lvl w:ilvl="7">
+      <w:start w:val="1"/>
+      <w:numFmt w:val="decimal"/>
+      <w:lvlText w:val="%1.%2.%3.%4.%5.%6.%7.%8"/>
+      <w:lvlJc w:val="left"/>
+      <w:pPr>
+        <w:ind w:left="4775" w:hanging="1800"/>
+      </w:pPr>
+      <w:rPr>
+        <w:rFonts w:hint="default"/>
+      </w:rPr>
+    </w:lvl>
+    <w:lvl w:ilvl="8">
+      <w:start w:val="1"/>
+      <w:numFmt w:val="decimal"/>
+      <w:lvlText w:val="%1.%2.%3.%4.%5.%6.%7.%8.%9"/>
+      <w:lvlJc w:val="left"/>
+      <w:pPr>
+        <w:ind w:left="5200" w:hanging="1800"/>
+      </w:pPr>
+      <w:rPr>
+        <w:rFonts w:hint="default"/>
+      </w:rPr>
+    </w:lvl>
+  </w:abstractNum>
+  <w:abstractNum w:abstractNumId="11" w15:restartNumberingAfterBreak="0">
+    <w:nsid w:val="322F626A"/>
+    <w:multiLevelType w:val="hybridMultilevel"/>
+    <w:tmpl w:val="AD9A989A"/>
+    <w:lvl w:ilvl="0" w:tplc="6464F0C4">
+      <w:start w:val="1"/>
+      <w:numFmt w:val="bullet"/>
+      <w:lvlText w:val=""/>
+      <w:lvlJc w:val="left"/>
+      <w:pPr>
+        <w:ind w:left="1429" w:hanging="360"/>
+      </w:pPr>
+      <w:rPr>
+        <w:rFonts w:ascii="Symbol" w:hAnsi="Symbol" w:hint="default"/>
+      </w:rPr>
+    </w:lvl>
+    <w:lvl w:ilvl="1" w:tplc="04190003" w:tentative="1">
+      <w:start w:val="1"/>
+      <w:numFmt w:val="bullet"/>
+      <w:lvlText w:val="o"/>
+      <w:lvlJc w:val="left"/>
+      <w:pPr>
+        <w:ind w:left="2149" w:hanging="360"/>
+      </w:pPr>
+      <w:rPr>
+        <w:rFonts w:ascii="Courier New" w:hAnsi="Courier New" w:cs="Courier New" w:hint="default"/>
+      </w:rPr>
+    </w:lvl>
+    <w:lvl w:ilvl="2" w:tplc="04190005" w:tentative="1">
+      <w:start w:val="1"/>
+      <w:numFmt w:val="bullet"/>
+      <w:lvlText w:val=""/>
+      <w:lvlJc w:val="left"/>
+      <w:pPr>
+        <w:ind w:left="2869" w:hanging="360"/>
+      </w:pPr>
+      <w:rPr>
+        <w:rFonts w:ascii="Wingdings" w:hAnsi="Wingdings" w:hint="default"/>
+      </w:rPr>
+    </w:lvl>
+    <w:lvl w:ilvl="3" w:tplc="04190001" w:tentative="1">
+      <w:start w:val="1"/>
+      <w:numFmt w:val="bullet"/>
+      <w:lvlText w:val=""/>
+      <w:lvlJc w:val="left"/>
+      <w:pPr>
+        <w:ind w:left="3589" w:hanging="360"/>
+      </w:pPr>
+      <w:rPr>
+        <w:rFonts w:ascii="Symbol" w:hAnsi="Symbol" w:hint="default"/>
+      </w:rPr>
+    </w:lvl>
+    <w:lvl w:ilvl="4" w:tplc="04190003" w:tentative="1">
+      <w:start w:val="1"/>
+      <w:numFmt w:val="bullet"/>
+      <w:lvlText w:val="o"/>
+      <w:lvlJc w:val="left"/>
+      <w:pPr>
+        <w:ind w:left="4309" w:hanging="360"/>
+      </w:pPr>
+      <w:rPr>
+        <w:rFonts w:ascii="Courier New" w:hAnsi="Courier New" w:cs="Courier New" w:hint="default"/>
+      </w:rPr>
+    </w:lvl>
+    <w:lvl w:ilvl="5" w:tplc="04190005" w:tentative="1">
+      <w:start w:val="1"/>
+      <w:numFmt w:val="bullet"/>
+      <w:lvlText w:val=""/>
+      <w:lvlJc w:val="left"/>
+      <w:pPr>
+        <w:ind w:left="5029" w:hanging="360"/>
+      </w:pPr>
+      <w:rPr>
+        <w:rFonts w:ascii="Wingdings" w:hAnsi="Wingdings" w:hint="default"/>
+      </w:rPr>
+    </w:lvl>
+    <w:lvl w:ilvl="6" w:tplc="04190001" w:tentative="1">
+      <w:start w:val="1"/>
+      <w:numFmt w:val="bullet"/>
+      <w:lvlText w:val=""/>
+      <w:lvlJc w:val="left"/>
+      <w:pPr>
+        <w:ind w:left="5749" w:hanging="360"/>
+      </w:pPr>
+      <w:rPr>
+        <w:rFonts w:ascii="Symbol" w:hAnsi="Symbol" w:hint="default"/>
+      </w:rPr>
+    </w:lvl>
+    <w:lvl w:ilvl="7" w:tplc="04190003" w:tentative="1">
+      <w:start w:val="1"/>
+      <w:numFmt w:val="bullet"/>
+      <w:lvlText w:val="o"/>
+      <w:lvlJc w:val="left"/>
+      <w:pPr>
+        <w:ind w:left="6469" w:hanging="360"/>
+      </w:pPr>
+      <w:rPr>
+        <w:rFonts w:ascii="Courier New" w:hAnsi="Courier New" w:cs="Courier New" w:hint="default"/>
+      </w:rPr>
+    </w:lvl>
+    <w:lvl w:ilvl="8" w:tplc="04190005" w:tentative="1">
+      <w:start w:val="1"/>
+      <w:numFmt w:val="bullet"/>
+      <w:lvlText w:val=""/>
+      <w:lvlJc w:val="left"/>
+      <w:pPr>
+        <w:ind w:left="7189" w:hanging="360"/>
+      </w:pPr>
+      <w:rPr>
+        <w:rFonts w:ascii="Wingdings" w:hAnsi="Wingdings" w:hint="default"/>
+      </w:rPr>
+    </w:lvl>
+  </w:abstractNum>
+  <w:abstractNum w:abstractNumId="12" w15:restartNumberingAfterBreak="0">
+    <w:nsid w:val="3D621F22"/>
+    <w:multiLevelType w:val="hybridMultilevel"/>
+    <w:tmpl w:val="EBE0955E"/>
+    <w:lvl w:ilvl="0" w:tplc="89863A3E">
+      <w:start w:val="3"/>
+      <w:numFmt w:val="bullet"/>
+      <w:lvlText w:val="–"/>
+      <w:lvlJc w:val="left"/>
+      <w:pPr>
+        <w:ind w:left="720" w:hanging="360"/>
+      </w:pPr>
+      <w:rPr>
+        <w:rFonts w:ascii="Times New Roman" w:eastAsia="Times New Roman" w:hAnsi="Times New Roman" w:cs="Times New Roman" w:hint="default"/>
+      </w:rPr>
+    </w:lvl>
+    <w:lvl w:ilvl="1" w:tplc="04190003" w:tentative="1">
+      <w:start w:val="1"/>
+      <w:numFmt w:val="bullet"/>
+      <w:lvlText w:val="o"/>
+      <w:lvlJc w:val="left"/>
+      <w:pPr>
+        <w:ind w:left="1440" w:hanging="360"/>
+      </w:pPr>
+      <w:rPr>
+        <w:rFonts w:ascii="Courier New" w:hAnsi="Courier New" w:cs="Courier New" w:hint="default"/>
+      </w:rPr>
+    </w:lvl>
+    <w:lvl w:ilvl="2" w:tplc="04190005" w:tentative="1">
+      <w:start w:val="1"/>
+      <w:numFmt w:val="bullet"/>
+      <w:lvlText w:val=""/>
+      <w:lvlJc w:val="left"/>
+      <w:pPr>
+        <w:ind w:left="2160" w:hanging="360"/>
+      </w:pPr>
+      <w:rPr>
+        <w:rFonts w:ascii="Wingdings" w:hAnsi="Wingdings" w:hint="default"/>
+      </w:rPr>
+    </w:lvl>
+    <w:lvl w:ilvl="3" w:tplc="04190001" w:tentative="1">
+      <w:start w:val="1"/>
+      <w:numFmt w:val="bullet"/>
+      <w:lvlText w:val=""/>
+      <w:lvlJc w:val="left"/>
+      <w:pPr>
+        <w:ind w:left="2880" w:hanging="360"/>
+      </w:pPr>
+      <w:rPr>
+        <w:rFonts w:ascii="Symbol" w:hAnsi="Symbol" w:hint="default"/>
+      </w:rPr>
+    </w:lvl>
+    <w:lvl w:ilvl="4" w:tplc="04190003" w:tentative="1">
+      <w:start w:val="1"/>
+      <w:numFmt w:val="bullet"/>
+      <w:lvlText w:val="o"/>
+      <w:lvlJc w:val="left"/>
+      <w:pPr>
+        <w:ind w:left="3600" w:hanging="360"/>
+      </w:pPr>
+      <w:rPr>
+        <w:rFonts w:ascii="Courier New" w:hAnsi="Courier New" w:cs="Courier New" w:hint="default"/>
+      </w:rPr>
+    </w:lvl>
+    <w:lvl w:ilvl="5" w:tplc="04190005" w:tentative="1">
+      <w:start w:val="1"/>
+      <w:numFmt w:val="bullet"/>
+      <w:lvlText w:val=""/>
+      <w:lvlJc w:val="left"/>
+      <w:pPr>
+        <w:ind w:left="4320" w:hanging="360"/>
+      </w:pPr>
+      <w:rPr>
+        <w:rFonts w:ascii="Wingdings" w:hAnsi="Wingdings" w:hint="default"/>
+      </w:rPr>
+    </w:lvl>
+    <w:lvl w:ilvl="6" w:tplc="04190001" w:tentative="1">
+      <w:start w:val="1"/>
+      <w:numFmt w:val="bullet"/>
+      <w:lvlText w:val=""/>
+      <w:lvlJc w:val="left"/>
+      <w:pPr>
+        <w:ind w:left="5040" w:hanging="360"/>
+      </w:pPr>
+      <w:rPr>
+        <w:rFonts w:ascii="Symbol" w:hAnsi="Symbol" w:hint="default"/>
+      </w:rPr>
+    </w:lvl>
+    <w:lvl w:ilvl="7" w:tplc="04190003" w:tentative="1">
+      <w:start w:val="1"/>
+      <w:numFmt w:val="bullet"/>
+      <w:lvlText w:val="o"/>
+      <w:lvlJc w:val="left"/>
+      <w:pPr>
+        <w:ind w:left="5760" w:hanging="360"/>
+      </w:pPr>
+      <w:rPr>
+        <w:rFonts w:ascii="Courier New" w:hAnsi="Courier New" w:cs="Courier New" w:hint="default"/>
+      </w:rPr>
+    </w:lvl>
+    <w:lvl w:ilvl="8" w:tplc="04190005" w:tentative="1">
+      <w:start w:val="1"/>
+      <w:numFmt w:val="bullet"/>
+      <w:lvlText w:val=""/>
+      <w:lvlJc w:val="left"/>
+      <w:pPr>
+        <w:ind w:left="6480" w:hanging="360"/>
+      </w:pPr>
+      <w:rPr>
+        <w:rFonts w:ascii="Wingdings" w:hAnsi="Wingdings" w:hint="default"/>
+      </w:rPr>
+    </w:lvl>
+  </w:abstractNum>
+  <w:abstractNum w:abstractNumId="13" w15:restartNumberingAfterBreak="0">
+    <w:nsid w:val="3E34067D"/>
+    <w:multiLevelType w:val="singleLevel"/>
+    <w:tmpl w:val="65C23CCE"/>
+    <w:lvl w:ilvl="0">
+      <w:start w:val="1"/>
+      <w:numFmt w:val="decimal"/>
+      <w:lvlText w:val="%1)"/>
+      <w:lvlJc w:val="left"/>
+      <w:pPr>
+        <w:tabs>
+          <w:tab w:val="num" w:pos="360"/>
+        </w:tabs>
+        <w:ind w:left="360" w:hanging="360"/>
+      </w:pPr>
+      <w:rPr>
+        <w:rFonts w:ascii="Times New Roman" w:hAnsi="Times New Roman" w:cs="Times New Roman" w:hint="default"/>
+        <w:sz w:val="24"/>
+      </w:rPr>
+    </w:lvl>
+  </w:abstractNum>
+  <w:abstractNum w:abstractNumId="14" w15:restartNumberingAfterBreak="0">
+    <w:nsid w:val="47F12848"/>
+    <w:multiLevelType w:val="hybridMultilevel"/>
+    <w:tmpl w:val="1592E32E"/>
+    <w:lvl w:ilvl="0" w:tplc="0E06596A">
+      <w:start w:val="1"/>
+      <w:numFmt w:val="bullet"/>
+      <w:lvlText w:val=""/>
+      <w:lvlJc w:val="left"/>
+      <w:pPr>
+        <w:ind w:left="1429" w:hanging="720"/>
+      </w:pPr>
+      <w:rPr>
+        <w:rFonts w:ascii="Symbol" w:hAnsi="Symbol" w:hint="default"/>
+      </w:rPr>
+    </w:lvl>
+    <w:lvl w:ilvl="1" w:tplc="04190003" w:tentative="1">
+      <w:start w:val="1"/>
+      <w:numFmt w:val="bullet"/>
+      <w:lvlText w:val="o"/>
+      <w:lvlJc w:val="left"/>
+      <w:pPr>
+        <w:ind w:left="2149" w:hanging="360"/>
+      </w:pPr>
+      <w:rPr>
+        <w:rFonts w:ascii="Courier New" w:hAnsi="Courier New" w:cs="Courier New" w:hint="default"/>
+      </w:rPr>
+    </w:lvl>
+    <w:lvl w:ilvl="2" w:tplc="04190005" w:tentative="1">
+      <w:start w:val="1"/>
+      <w:numFmt w:val="bullet"/>
+      <w:lvlText w:val=""/>
+      <w:lvlJc w:val="left"/>
+      <w:pPr>
+        <w:ind w:left="2869" w:hanging="360"/>
+      </w:pPr>
+      <w:rPr>
+        <w:rFonts w:ascii="Wingdings" w:hAnsi="Wingdings" w:hint="default"/>
+      </w:rPr>
+    </w:lvl>
+    <w:lvl w:ilvl="3" w:tplc="04190001" w:tentative="1">
+      <w:start w:val="1"/>
+      <w:numFmt w:val="bullet"/>
+      <w:lvlText w:val=""/>
+      <w:lvlJc w:val="left"/>
+      <w:pPr>
+        <w:ind w:left="3589" w:hanging="360"/>
+      </w:pPr>
+      <w:rPr>
+        <w:rFonts w:ascii="Symbol" w:hAnsi="Symbol" w:hint="default"/>
+      </w:rPr>
+    </w:lvl>
+    <w:lvl w:ilvl="4" w:tplc="04190003" w:tentative="1">
+      <w:start w:val="1"/>
+      <w:numFmt w:val="bullet"/>
+      <w:lvlText w:val="o"/>
+      <w:lvlJc w:val="left"/>
+      <w:pPr>
+        <w:ind w:left="4309" w:hanging="360"/>
+      </w:pPr>
+      <w:rPr>
+        <w:rFonts w:ascii="Courier New" w:hAnsi="Courier New" w:cs="Courier New" w:hint="default"/>
+      </w:rPr>
+    </w:lvl>
+    <w:lvl w:ilvl="5" w:tplc="04190005" w:tentative="1">
+      <w:start w:val="1"/>
+      <w:numFmt w:val="bullet"/>
+      <w:lvlText w:val=""/>
+      <w:lvlJc w:val="left"/>
+      <w:pPr>
+        <w:ind w:left="5029" w:hanging="360"/>
+      </w:pPr>
+      <w:rPr>
+        <w:rFonts w:ascii="Wingdings" w:hAnsi="Wingdings" w:hint="default"/>
+      </w:rPr>
+    </w:lvl>
+    <w:lvl w:ilvl="6" w:tplc="04190001" w:tentative="1">
+      <w:start w:val="1"/>
+      <w:numFmt w:val="bullet"/>
+      <w:lvlText w:val=""/>
+      <w:lvlJc w:val="left"/>
+      <w:pPr>
+        <w:ind w:left="5749" w:hanging="360"/>
+      </w:pPr>
+      <w:rPr>
+        <w:rFonts w:ascii="Symbol" w:hAnsi="Symbol" w:hint="default"/>
+      </w:rPr>
+    </w:lvl>
+    <w:lvl w:ilvl="7" w:tplc="04190003" w:tentative="1">
+      <w:start w:val="1"/>
+      <w:numFmt w:val="bullet"/>
+      <w:lvlText w:val="o"/>
+      <w:lvlJc w:val="left"/>
+      <w:pPr>
+        <w:ind w:left="6469" w:hanging="360"/>
+      </w:pPr>
+      <w:rPr>
+        <w:rFonts w:ascii="Courier New" w:hAnsi="Courier New" w:cs="Courier New" w:hint="default"/>
+      </w:rPr>
+    </w:lvl>
+    <w:lvl w:ilvl="8" w:tplc="04190005" w:tentative="1">
+      <w:start w:val="1"/>
+      <w:numFmt w:val="bullet"/>
+      <w:lvlText w:val=""/>
+      <w:lvlJc w:val="left"/>
+      <w:pPr>
+        <w:ind w:left="7189" w:hanging="360"/>
+      </w:pPr>
+      <w:rPr>
+        <w:rFonts w:ascii="Wingdings" w:hAnsi="Wingdings" w:hint="default"/>
+      </w:rPr>
+    </w:lvl>
+  </w:abstractNum>
+  <w:abstractNum w:abstractNumId="15" w15:restartNumberingAfterBreak="0">
+    <w:nsid w:val="49726E6C"/>
+    <w:multiLevelType w:val="multilevel"/>
+    <w:tmpl w:val="8D5A4D0A"/>
+    <w:lvl w:ilvl="0">
+      <w:start w:val="2"/>
+      <w:numFmt w:val="decimal"/>
+      <w:lvlText w:val="%1"/>
+      <w:lvlJc w:val="left"/>
+      <w:pPr>
+        <w:ind w:left="540" w:hanging="360"/>
+      </w:pPr>
+      <w:rPr>
+        <w:rFonts w:hint="default"/>
+      </w:rPr>
+    </w:lvl>
+    <w:lvl w:ilvl="1">
+      <w:start w:val="3"/>
+      <w:numFmt w:val="decimal"/>
+      <w:isLgl/>
+      <w:lvlText w:val="%1.%2"/>
+      <w:lvlJc w:val="left"/>
+      <w:pPr>
+        <w:ind w:left="540" w:hanging="360"/>
+      </w:pPr>
+      <w:rPr>
+        <w:rFonts w:hint="default"/>
+      </w:rPr>
+    </w:lvl>
+    <w:lvl w:ilvl="2">
+      <w:start w:val="1"/>
+      <w:numFmt w:val="decimal"/>
+      <w:isLgl/>
+      <w:lvlText w:val="%1.%2.%3"/>
+      <w:lvlJc w:val="left"/>
+      <w:pPr>
+        <w:ind w:left="900" w:hanging="720"/>
+      </w:pPr>
+      <w:rPr>
+        <w:rFonts w:hint="default"/>
+      </w:rPr>
+    </w:lvl>
+    <w:lvl w:ilvl="3">
+      <w:start w:val="1"/>
+      <w:numFmt w:val="decimal"/>
+      <w:isLgl/>
+      <w:lvlText w:val="%1.%2.%3.%4"/>
+      <w:lvlJc w:val="left"/>
+      <w:pPr>
+        <w:ind w:left="900" w:hanging="720"/>
+      </w:pPr>
+      <w:rPr>
+        <w:rFonts w:hint="default"/>
+      </w:rPr>
+    </w:lvl>
+    <w:lvl w:ilvl="4">
+      <w:start w:val="1"/>
+      <w:numFmt w:val="decimal"/>
+      <w:isLgl/>
+      <w:lvlText w:val="%1.%2.%3.%4.%5"/>
+      <w:lvlJc w:val="left"/>
+      <w:pPr>
+        <w:ind w:left="1260" w:hanging="1080"/>
+      </w:pPr>
+      <w:rPr>
+        <w:rFonts w:hint="default"/>
+      </w:rPr>
+    </w:lvl>
+    <w:lvl w:ilvl="5">
+      <w:start w:val="1"/>
+      <w:numFmt w:val="decimal"/>
+      <w:isLgl/>
+      <w:lvlText w:val="%1.%2.%3.%4.%5.%6"/>
+      <w:lvlJc w:val="left"/>
+      <w:pPr>
+        <w:ind w:left="1620" w:hanging="1440"/>
+      </w:pPr>
+      <w:rPr>
+        <w:rFonts w:hint="default"/>
+      </w:rPr>
+    </w:lvl>
+    <w:lvl w:ilvl="6">
+      <w:start w:val="1"/>
+      <w:numFmt w:val="decimal"/>
+      <w:isLgl/>
+      <w:lvlText w:val="%1.%2.%3.%4.%5.%6.%7"/>
+      <w:lvlJc w:val="left"/>
+      <w:pPr>
+        <w:ind w:left="1620" w:hanging="1440"/>
+      </w:pPr>
+      <w:rPr>
+        <w:rFonts w:hint="default"/>
+      </w:rPr>
+    </w:lvl>
+    <w:lvl w:ilvl="7">
+      <w:start w:val="1"/>
+      <w:numFmt w:val="decimal"/>
+      <w:isLgl/>
+      <w:lvlText w:val="%1.%2.%3.%4.%5.%6.%7.%8"/>
+      <w:lvlJc w:val="left"/>
+      <w:pPr>
+        <w:ind w:left="1980" w:hanging="1800"/>
+      </w:pPr>
+      <w:rPr>
+        <w:rFonts w:hint="default"/>
+      </w:rPr>
+    </w:lvl>
+    <w:lvl w:ilvl="8">
+      <w:start w:val="1"/>
+      <w:numFmt w:val="decimal"/>
+      <w:isLgl/>
+      <w:lvlText w:val="%1.%2.%3.%4.%5.%6.%7.%8.%9"/>
+      <w:lvlJc w:val="left"/>
+      <w:pPr>
+        <w:ind w:left="1980" w:hanging="1800"/>
+      </w:pPr>
+      <w:rPr>
+        <w:rFonts w:hint="default"/>
+      </w:rPr>
+    </w:lvl>
+  </w:abstractNum>
+  <w:abstractNum w:abstractNumId="16" w15:restartNumberingAfterBreak="0">
+    <w:nsid w:val="4E107B75"/>
+    <w:multiLevelType w:val="multilevel"/>
+    <w:tmpl w:val="28E64AAE"/>
+    <w:lvl w:ilvl="0">
+      <w:start w:val="1"/>
+      <w:numFmt w:val="bullet"/>
+      <w:lvlText w:val=""/>
+      <w:lvlJc w:val="left"/>
+      <w:pPr>
+        <w:tabs>
+          <w:tab w:val="num" w:pos="720"/>
+        </w:tabs>
+        <w:ind w:left="720" w:hanging="360"/>
+      </w:pPr>
+      <w:rPr>
+        <w:rFonts w:ascii="Symbol" w:hAnsi="Symbol" w:hint="default"/>
+        <w:sz w:val="20"/>
+      </w:rPr>
+    </w:lvl>
+    <w:lvl w:ilvl="1" w:tentative="1">
+      <w:start w:val="1"/>
+      <w:numFmt w:val="bullet"/>
+      <w:lvlText w:val="o"/>
+      <w:lvlJc w:val="left"/>
+      <w:pPr>
+        <w:tabs>
+          <w:tab w:val="num" w:pos="1440"/>
+        </w:tabs>
+        <w:ind w:left="1440" w:hanging="360"/>
+      </w:pPr>
+      <w:rPr>
+        <w:rFonts w:ascii="Courier New" w:hAnsi="Courier New" w:hint="default"/>
+        <w:sz w:val="20"/>
+      </w:rPr>
+    </w:lvl>
+    <w:lvl w:ilvl="2" w:tentative="1">
+      <w:start w:val="1"/>
+      <w:numFmt w:val="bullet"/>
+      <w:lvlText w:val=""/>
+      <w:lvlJc w:val="left"/>
+      <w:pPr>
+        <w:tabs>
+          <w:tab w:val="num" w:pos="2160"/>
+        </w:tabs>
+        <w:ind w:left="2160" w:hanging="360"/>
+      </w:pPr>
+      <w:rPr>
+        <w:rFonts w:ascii="Wingdings" w:hAnsi="Wingdings" w:hint="default"/>
+        <w:sz w:val="20"/>
+      </w:rPr>
+    </w:lvl>
+    <w:lvl w:ilvl="3" w:tentative="1">
+      <w:start w:val="1"/>
+      <w:numFmt w:val="bullet"/>
+      <w:lvlText w:val=""/>
+      <w:lvlJc w:val="left"/>
+      <w:pPr>
+        <w:tabs>
+          <w:tab w:val="num" w:pos="2880"/>
+        </w:tabs>
+        <w:ind w:left="2880" w:hanging="360"/>
+      </w:pPr>
+      <w:rPr>
+        <w:rFonts w:ascii="Wingdings" w:hAnsi="Wingdings" w:hint="default"/>
+        <w:sz w:val="20"/>
+      </w:rPr>
+    </w:lvl>
+    <w:lvl w:ilvl="4" w:tentative="1">
+      <w:start w:val="1"/>
+      <w:numFmt w:val="bullet"/>
+      <w:lvlText w:val=""/>
+      <w:lvlJc w:val="left"/>
+      <w:pPr>
+        <w:tabs>
+          <w:tab w:val="num" w:pos="3600"/>
+        </w:tabs>
+        <w:ind w:left="3600" w:hanging="360"/>
+      </w:pPr>
+      <w:rPr>
+        <w:rFonts w:ascii="Wingdings" w:hAnsi="Wingdings" w:hint="default"/>
+        <w:sz w:val="20"/>
+      </w:rPr>
+    </w:lvl>
+    <w:lvl w:ilvl="5" w:tentative="1">
+      <w:start w:val="1"/>
+      <w:numFmt w:val="bullet"/>
+      <w:lvlText w:val=""/>
+      <w:lvlJc w:val="left"/>
+      <w:pPr>
+        <w:tabs>
+          <w:tab w:val="num" w:pos="4320"/>
+        </w:tabs>
+        <w:ind w:left="4320" w:hanging="360"/>
+      </w:pPr>
+      <w:rPr>
+        <w:rFonts w:ascii="Wingdings" w:hAnsi="Wingdings" w:hint="default"/>
+        <w:sz w:val="20"/>
+      </w:rPr>
+    </w:lvl>
+    <w:lvl w:ilvl="6" w:tentative="1">
+      <w:start w:val="1"/>
+      <w:numFmt w:val="bullet"/>
+      <w:lvlText w:val=""/>
+      <w:lvlJc w:val="left"/>
+      <w:pPr>
+        <w:tabs>
+          <w:tab w:val="num" w:pos="5040"/>
+        </w:tabs>
+        <w:ind w:left="5040" w:hanging="360"/>
+      </w:pPr>
+      <w:rPr>
+        <w:rFonts w:ascii="Wingdings" w:hAnsi="Wingdings" w:hint="default"/>
+        <w:sz w:val="20"/>
+      </w:rPr>
+    </w:lvl>
+    <w:lvl w:ilvl="7" w:tentative="1">
+      <w:start w:val="1"/>
+      <w:numFmt w:val="bullet"/>
+      <w:lvlText w:val=""/>
+      <w:lvlJc w:val="left"/>
+      <w:pPr>
+        <w:tabs>
+          <w:tab w:val="num" w:pos="5760"/>
+        </w:tabs>
+        <w:ind w:left="5760" w:hanging="360"/>
+      </w:pPr>
+      <w:rPr>
+        <w:rFonts w:ascii="Wingdings" w:hAnsi="Wingdings" w:hint="default"/>
+        <w:sz w:val="20"/>
+      </w:rPr>
+    </w:lvl>
+    <w:lvl w:ilvl="8" w:tentative="1">
+      <w:start w:val="1"/>
+      <w:numFmt w:val="bullet"/>
+      <w:lvlText w:val=""/>
+      <w:lvlJc w:val="left"/>
+      <w:pPr>
+        <w:tabs>
+          <w:tab w:val="num" w:pos="6480"/>
+        </w:tabs>
+        <w:ind w:left="6480" w:hanging="360"/>
+      </w:pPr>
+      <w:rPr>
+        <w:rFonts w:ascii="Wingdings" w:hAnsi="Wingdings" w:hint="default"/>
+        <w:sz w:val="20"/>
+      </w:rPr>
+    </w:lvl>
+  </w:abstractNum>
+  <w:abstractNum w:abstractNumId="17" w15:restartNumberingAfterBreak="0">
+    <w:nsid w:val="5333122F"/>
+    <w:multiLevelType w:val="multilevel"/>
+    <w:tmpl w:val="77E4C9A8"/>
+    <w:lvl w:ilvl="0">
+      <w:start w:val="1"/>
+      <w:numFmt w:val="russianLower"/>
+      <w:lvlText w:val="%1)"/>
+      <w:lvlJc w:val="left"/>
+      <w:pPr>
+        <w:ind w:left="794" w:hanging="85"/>
+      </w:pPr>
+      <w:rPr>
+        <w:rFonts w:hint="default"/>
+      </w:rPr>
+    </w:lvl>
+    <w:lvl w:ilvl="1">
+      <w:start w:val="1"/>
+      <w:numFmt w:val="bullet"/>
+      <w:lvlText w:val="o"/>
+      <w:lvlJc w:val="left"/>
+      <w:pPr>
+        <w:ind w:left="2149" w:hanging="360"/>
+      </w:pPr>
+      <w:rPr>
+        <w:rFonts w:ascii="Courier New" w:hAnsi="Courier New" w:cs="Courier New" w:hint="default"/>
+      </w:rPr>
+    </w:lvl>
+    <w:lvl w:ilvl="2">
+      <w:start w:val="1"/>
+      <w:numFmt w:val="bullet"/>
+      <w:lvlText w:val=""/>
+      <w:lvlJc w:val="left"/>
+      <w:pPr>
+        <w:ind w:left="2869" w:hanging="360"/>
+      </w:pPr>
+      <w:rPr>
+        <w:rFonts w:ascii="Wingdings" w:hAnsi="Wingdings" w:hint="default"/>
+      </w:rPr>
+    </w:lvl>
+    <w:lvl w:ilvl="3">
+      <w:start w:val="1"/>
+      <w:numFmt w:val="bullet"/>
+      <w:lvlText w:val=""/>
+      <w:lvlJc w:val="left"/>
+      <w:pPr>
+        <w:ind w:left="3589" w:hanging="360"/>
+      </w:pPr>
+      <w:rPr>
+        <w:rFonts w:ascii="Symbol" w:hAnsi="Symbol" w:hint="default"/>
+      </w:rPr>
+    </w:lvl>
+    <w:lvl w:ilvl="4">
+      <w:start w:val="1"/>
+      <w:numFmt w:val="bullet"/>
+      <w:lvlText w:val="o"/>
+      <w:lvlJc w:val="left"/>
+      <w:pPr>
+        <w:ind w:left="4309" w:hanging="360"/>
+      </w:pPr>
+      <w:rPr>
+        <w:rFonts w:ascii="Courier New" w:hAnsi="Courier New" w:cs="Courier New" w:hint="default"/>
+      </w:rPr>
+    </w:lvl>
+    <w:lvl w:ilvl="5">
+      <w:start w:val="1"/>
+      <w:numFmt w:val="bullet"/>
+      <w:lvlText w:val=""/>
+      <w:lvlJc w:val="left"/>
+      <w:pPr>
+        <w:ind w:left="5029" w:hanging="360"/>
+      </w:pPr>
+      <w:rPr>
+        <w:rFonts w:ascii="Wingdings" w:hAnsi="Wingdings" w:hint="default"/>
+      </w:rPr>
+    </w:lvl>
+    <w:lvl w:ilvl="6">
+      <w:start w:val="1"/>
+      <w:numFmt w:val="bullet"/>
+      <w:lvlText w:val=""/>
+      <w:lvlJc w:val="left"/>
+      <w:pPr>
+        <w:ind w:left="5749" w:hanging="360"/>
+      </w:pPr>
+      <w:rPr>
+        <w:rFonts w:ascii="Symbol" w:hAnsi="Symbol" w:hint="default"/>
+      </w:rPr>
+    </w:lvl>
+    <w:lvl w:ilvl="7">
+      <w:start w:val="1"/>
+      <w:numFmt w:val="bullet"/>
+      <w:lvlText w:val="o"/>
+      <w:lvlJc w:val="left"/>
+      <w:pPr>
+        <w:ind w:left="6469" w:hanging="360"/>
+      </w:pPr>
+      <w:rPr>
+        <w:rFonts w:ascii="Courier New" w:hAnsi="Courier New" w:cs="Courier New" w:hint="default"/>
+      </w:rPr>
+    </w:lvl>
+    <w:lvl w:ilvl="8">
+      <w:start w:val="1"/>
+      <w:numFmt w:val="bullet"/>
+      <w:lvlText w:val=""/>
+      <w:lvlJc w:val="left"/>
+      <w:pPr>
+        <w:ind w:left="7189" w:hanging="360"/>
+      </w:pPr>
+      <w:rPr>
+        <w:rFonts w:ascii="Wingdings" w:hAnsi="Wingdings" w:hint="default"/>
+      </w:rPr>
+    </w:lvl>
+  </w:abstractNum>
+  <w:abstractNum w:abstractNumId="18" w15:restartNumberingAfterBreak="0">
+    <w:nsid w:val="5EBA4721"/>
+    <w:multiLevelType w:val="hybridMultilevel"/>
+    <w:tmpl w:val="E404EAF4"/>
+    <w:lvl w:ilvl="0" w:tplc="55143378">
+      <w:start w:val="3"/>
+      <w:numFmt w:val="bullet"/>
+      <w:lvlText w:val="–"/>
+      <w:lvlJc w:val="left"/>
+      <w:pPr>
+        <w:ind w:left="720" w:hanging="360"/>
+      </w:pPr>
+      <w:rPr>
+        <w:rFonts w:ascii="Times New Roman" w:eastAsia="Times New Roman" w:hAnsi="Times New Roman" w:cs="Times New Roman" w:hint="default"/>
+      </w:rPr>
+    </w:lvl>
+    <w:lvl w:ilvl="1" w:tplc="04190003" w:tentative="1">
+      <w:start w:val="1"/>
+      <w:numFmt w:val="bullet"/>
+      <w:lvlText w:val="o"/>
+      <w:lvlJc w:val="left"/>
+      <w:pPr>
+        <w:ind w:left="1440" w:hanging="360"/>
+      </w:pPr>
+      <w:rPr>
+        <w:rFonts w:ascii="Courier New" w:hAnsi="Courier New" w:cs="Courier New" w:hint="default"/>
+      </w:rPr>
+    </w:lvl>
+    <w:lvl w:ilvl="2" w:tplc="04190005" w:tentative="1">
+      <w:start w:val="1"/>
+      <w:numFmt w:val="bullet"/>
+      <w:lvlText w:val=""/>
+      <w:lvlJc w:val="left"/>
+      <w:pPr>
+        <w:ind w:left="2160" w:hanging="360"/>
+      </w:pPr>
+      <w:rPr>
+        <w:rFonts w:ascii="Wingdings" w:hAnsi="Wingdings" w:hint="default"/>
+      </w:rPr>
+    </w:lvl>
+    <w:lvl w:ilvl="3" w:tplc="04190001" w:tentative="1">
+      <w:start w:val="1"/>
+      <w:numFmt w:val="bullet"/>
+      <w:lvlText w:val=""/>
+      <w:lvlJc w:val="left"/>
+      <w:pPr>
+        <w:ind w:left="2880" w:hanging="360"/>
+      </w:pPr>
+      <w:rPr>
+        <w:rFonts w:ascii="Symbol" w:hAnsi="Symbol" w:hint="default"/>
+      </w:rPr>
+    </w:lvl>
+    <w:lvl w:ilvl="4" w:tplc="04190003" w:tentative="1">
+      <w:start w:val="1"/>
+      <w:numFmt w:val="bullet"/>
+      <w:lvlText w:val="o"/>
+      <w:lvlJc w:val="left"/>
+      <w:pPr>
+        <w:ind w:left="3600" w:hanging="360"/>
+      </w:pPr>
+      <w:rPr>
+        <w:rFonts w:ascii="Courier New" w:hAnsi="Courier New" w:cs="Courier New" w:hint="default"/>
+      </w:rPr>
+    </w:lvl>
+    <w:lvl w:ilvl="5" w:tplc="04190005" w:tentative="1">
+      <w:start w:val="1"/>
+      <w:numFmt w:val="bullet"/>
+      <w:lvlText w:val=""/>
+      <w:lvlJc w:val="left"/>
+      <w:pPr>
+        <w:ind w:left="4320" w:hanging="360"/>
+      </w:pPr>
+      <w:rPr>
+        <w:rFonts w:ascii="Wingdings" w:hAnsi="Wingdings" w:hint="default"/>
+      </w:rPr>
+    </w:lvl>
+    <w:lvl w:ilvl="6" w:tplc="04190001" w:tentative="1">
+      <w:start w:val="1"/>
+      <w:numFmt w:val="bullet"/>
+      <w:lvlText w:val=""/>
+      <w:lvlJc w:val="left"/>
+      <w:pPr>
+        <w:ind w:left="5040" w:hanging="360"/>
+      </w:pPr>
+      <w:rPr>
+        <w:rFonts w:ascii="Symbol" w:hAnsi="Symbol" w:hint="default"/>
+      </w:rPr>
+    </w:lvl>
+    <w:lvl w:ilvl="7" w:tplc="04190003" w:tentative="1">
+      <w:start w:val="1"/>
+      <w:numFmt w:val="bullet"/>
+      <w:lvlText w:val="o"/>
+      <w:lvlJc w:val="left"/>
+      <w:pPr>
+        <w:ind w:left="5760" w:hanging="360"/>
+      </w:pPr>
+      <w:rPr>
+        <w:rFonts w:ascii="Courier New" w:hAnsi="Courier New" w:cs="Courier New" w:hint="default"/>
+      </w:rPr>
+    </w:lvl>
+    <w:lvl w:ilvl="8" w:tplc="04190005" w:tentative="1">
+      <w:start w:val="1"/>
+      <w:numFmt w:val="bullet"/>
+      <w:lvlText w:val=""/>
+      <w:lvlJc w:val="left"/>
+      <w:pPr>
+        <w:ind w:left="6480" w:hanging="360"/>
+      </w:pPr>
+      <w:rPr>
+        <w:rFonts w:ascii="Wingdings" w:hAnsi="Wingdings" w:hint="default"/>
+      </w:rPr>
+    </w:lvl>
+  </w:abstractNum>
+  <w:abstractNum w:abstractNumId="19" w15:restartNumberingAfterBreak="0">
+    <w:nsid w:val="65A77EDD"/>
+    <w:multiLevelType w:val="multilevel"/>
+    <w:tmpl w:val="4B28BA24"/>
+    <w:lvl w:ilvl="0">
+      <w:start w:val="2"/>
+      <w:numFmt w:val="decimal"/>
+      <w:lvlText w:val="%1"/>
+      <w:lvlJc w:val="left"/>
+      <w:pPr>
+        <w:ind w:left="360" w:hanging="360"/>
+      </w:pPr>
+      <w:rPr>
+        <w:rFonts w:hint="default"/>
+      </w:rPr>
+    </w:lvl>
+    <w:lvl w:ilvl="1">
+      <w:start w:val="5"/>
+      <w:numFmt w:val="decimal"/>
+      <w:lvlText w:val="%1.%2"/>
+      <w:lvlJc w:val="left"/>
+      <w:pPr>
+        <w:ind w:left="1069" w:hanging="360"/>
+      </w:pPr>
+      <w:rPr>
+        <w:rFonts w:hint="default"/>
+      </w:rPr>
+    </w:lvl>
+    <w:lvl w:ilvl="2">
+      <w:start w:val="1"/>
+      <w:numFmt w:val="decimal"/>
+      <w:lvlText w:val="%1.%2.%3"/>
+      <w:lvlJc w:val="left"/>
+      <w:pPr>
+        <w:ind w:left="2138" w:hanging="720"/>
+      </w:pPr>
+      <w:rPr>
+        <w:rFonts w:hint="default"/>
+      </w:rPr>
+    </w:lvl>
+    <w:lvl w:ilvl="3">
+      <w:start w:val="1"/>
+      <w:numFmt w:val="decimal"/>
+      <w:lvlText w:val="%1.%2.%3.%4"/>
+      <w:lvlJc w:val="left"/>
+      <w:pPr>
+        <w:ind w:left="2847" w:hanging="720"/>
+      </w:pPr>
+      <w:rPr>
+        <w:rFonts w:hint="default"/>
+      </w:rPr>
+    </w:lvl>
+    <w:lvl w:ilvl="4">
+      <w:start w:val="1"/>
+      <w:numFmt w:val="decimal"/>
+      <w:lvlText w:val="%1.%2.%3.%4.%5"/>
+      <w:lvlJc w:val="left"/>
+      <w:pPr>
+        <w:ind w:left="3916" w:hanging="1080"/>
+      </w:pPr>
+      <w:rPr>
+        <w:rFonts w:hint="default"/>
+      </w:rPr>
+    </w:lvl>
+    <w:lvl w:ilvl="5">
+      <w:start w:val="1"/>
+      <w:numFmt w:val="decimal"/>
+      <w:lvlText w:val="%1.%2.%3.%4.%5.%6"/>
+      <w:lvlJc w:val="left"/>
+      <w:pPr>
+        <w:ind w:left="4985" w:hanging="1440"/>
+      </w:pPr>
+      <w:rPr>
+        <w:rFonts w:hint="default"/>
+      </w:rPr>
+    </w:lvl>
+    <w:lvl w:ilvl="6">
+      <w:start w:val="1"/>
+      <w:numFmt w:val="decimal"/>
+      <w:lvlText w:val="%1.%2.%3.%4.%5.%6.%7"/>
+      <w:lvlJc w:val="left"/>
+      <w:pPr>
+        <w:ind w:left="5694" w:hanging="1440"/>
+      </w:pPr>
+      <w:rPr>
+        <w:rFonts w:hint="default"/>
+      </w:rPr>
+    </w:lvl>
+    <w:lvl w:ilvl="7">
+      <w:start w:val="1"/>
+      <w:numFmt w:val="decimal"/>
+      <w:lvlText w:val="%1.%2.%3.%4.%5.%6.%7.%8"/>
+      <w:lvlJc w:val="left"/>
+      <w:pPr>
+        <w:ind w:left="6763" w:hanging="1800"/>
+      </w:pPr>
+      <w:rPr>
+        <w:rFonts w:hint="default"/>
+      </w:rPr>
+    </w:lvl>
+    <w:lvl w:ilvl="8">
+      <w:start w:val="1"/>
+      <w:numFmt w:val="decimal"/>
+      <w:lvlText w:val="%1.%2.%3.%4.%5.%6.%7.%8.%9"/>
+      <w:lvlJc w:val="left"/>
+      <w:pPr>
+        <w:ind w:left="7472" w:hanging="1800"/>
+      </w:pPr>
+      <w:rPr>
+        <w:rFonts w:hint="default"/>
+      </w:rPr>
+    </w:lvl>
+  </w:abstractNum>
+  <w:abstractNum w:abstractNumId="20" w15:restartNumberingAfterBreak="0">
+    <w:nsid w:val="698B57BF"/>
+    <w:multiLevelType w:val="multilevel"/>
+    <w:tmpl w:val="3C922318"/>
+    <w:lvl w:ilvl="0">
+      <w:start w:val="1"/>
+      <w:numFmt w:val="russianLower"/>
+      <w:lvlText w:val="%1"/>
+      <w:lvlJc w:val="left"/>
+      <w:pPr>
+        <w:ind w:left="794" w:hanging="85"/>
+      </w:pPr>
+      <w:rPr>
+        <w:rFonts w:hint="default"/>
+      </w:rPr>
+    </w:lvl>
+    <w:lvl w:ilvl="1">
+      <w:start w:val="1"/>
+      <w:numFmt w:val="bullet"/>
+      <w:lvlText w:val="o"/>
+      <w:lvlJc w:val="left"/>
+      <w:pPr>
+        <w:ind w:left="2149" w:hanging="360"/>
+      </w:pPr>
+      <w:rPr>
+        <w:rFonts w:ascii="Courier New" w:hAnsi="Courier New" w:cs="Courier New" w:hint="default"/>
+      </w:rPr>
+    </w:lvl>
+    <w:lvl w:ilvl="2">
+      <w:start w:val="1"/>
+      <w:numFmt w:val="bullet"/>
+      <w:lvlText w:val=""/>
+      <w:lvlJc w:val="left"/>
+      <w:pPr>
+        <w:ind w:left="2869" w:hanging="360"/>
+      </w:pPr>
+      <w:rPr>
+        <w:rFonts w:ascii="Wingdings" w:hAnsi="Wingdings" w:hint="default"/>
+      </w:rPr>
+    </w:lvl>
+    <w:lvl w:ilvl="3">
+      <w:start w:val="1"/>
+      <w:numFmt w:val="bullet"/>
+      <w:lvlText w:val=""/>
+      <w:lvlJc w:val="left"/>
+      <w:pPr>
+        <w:ind w:left="3589" w:hanging="360"/>
+      </w:pPr>
+      <w:rPr>
+        <w:rFonts w:ascii="Symbol" w:hAnsi="Symbol" w:hint="default"/>
+      </w:rPr>
+    </w:lvl>
+    <w:lvl w:ilvl="4">
+      <w:start w:val="1"/>
+      <w:numFmt w:val="bullet"/>
+      <w:lvlText w:val="o"/>
+      <w:lvlJc w:val="left"/>
+      <w:pPr>
+        <w:ind w:left="4309" w:hanging="360"/>
+      </w:pPr>
+      <w:rPr>
+        <w:rFonts w:ascii="Courier New" w:hAnsi="Courier New" w:cs="Courier New" w:hint="default"/>
+      </w:rPr>
+    </w:lvl>
+    <w:lvl w:ilvl="5">
+      <w:start w:val="1"/>
+      <w:numFmt w:val="bullet"/>
+      <w:lvlText w:val=""/>
+      <w:lvlJc w:val="left"/>
+      <w:pPr>
+        <w:ind w:left="5029" w:hanging="360"/>
+      </w:pPr>
+      <w:rPr>
+        <w:rFonts w:ascii="Wingdings" w:hAnsi="Wingdings" w:hint="default"/>
+      </w:rPr>
+    </w:lvl>
+    <w:lvl w:ilvl="6">
+      <w:start w:val="1"/>
+      <w:numFmt w:val="bullet"/>
+      <w:lvlText w:val=""/>
+      <w:lvlJc w:val="left"/>
+      <w:pPr>
+        <w:ind w:left="5749" w:hanging="360"/>
+      </w:pPr>
+      <w:rPr>
+        <w:rFonts w:ascii="Symbol" w:hAnsi="Symbol" w:hint="default"/>
+      </w:rPr>
+    </w:lvl>
+    <w:lvl w:ilvl="7">
+      <w:start w:val="1"/>
+      <w:numFmt w:val="bullet"/>
+      <w:lvlText w:val="o"/>
+      <w:lvlJc w:val="left"/>
+      <w:pPr>
+        <w:ind w:left="6469" w:hanging="360"/>
+      </w:pPr>
+      <w:rPr>
+        <w:rFonts w:ascii="Courier New" w:hAnsi="Courier New" w:cs="Courier New" w:hint="default"/>
+      </w:rPr>
+    </w:lvl>
+    <w:lvl w:ilvl="8">
+      <w:start w:val="1"/>
+      <w:numFmt w:val="bullet"/>
+      <w:lvlText w:val=""/>
+      <w:lvlJc w:val="left"/>
+      <w:pPr>
+        <w:ind w:left="7189" w:hanging="360"/>
+      </w:pPr>
+      <w:rPr>
+        <w:rFonts w:ascii="Wingdings" w:hAnsi="Wingdings" w:hint="default"/>
+      </w:rPr>
+    </w:lvl>
+  </w:abstractNum>
+  <w:abstractNum w:abstractNumId="21" w15:restartNumberingAfterBreak="0">
+    <w:nsid w:val="6A691B6F"/>
+    <w:multiLevelType w:val="hybridMultilevel"/>
+    <w:tmpl w:val="9C2A611E"/>
+    <w:lvl w:ilvl="0" w:tplc="3244C21E">
+      <w:numFmt w:val="bullet"/>
+      <w:lvlText w:val="–"/>
+      <w:lvlJc w:val="left"/>
+      <w:pPr>
+        <w:ind w:left="786" w:hanging="360"/>
+      </w:pPr>
+      <w:rPr>
+        <w:rFonts w:ascii="Times New Roman" w:eastAsia="Times New Roman" w:hAnsi="Times New Roman" w:cs="Times New Roman" w:hint="default"/>
+      </w:rPr>
+    </w:lvl>
+    <w:lvl w:ilvl="1" w:tplc="04190003" w:tentative="1">
+      <w:start w:val="1"/>
+      <w:numFmt w:val="bullet"/>
+      <w:lvlText w:val="o"/>
+      <w:lvlJc w:val="left"/>
+      <w:pPr>
+        <w:ind w:left="1506" w:hanging="360"/>
+      </w:pPr>
+      <w:rPr>
+        <w:rFonts w:ascii="Courier New" w:hAnsi="Courier New" w:cs="Courier New" w:hint="default"/>
+      </w:rPr>
+    </w:lvl>
+    <w:lvl w:ilvl="2" w:tplc="04190005" w:tentative="1">
+      <w:start w:val="1"/>
+      <w:numFmt w:val="bullet"/>
+      <w:lvlText w:val=""/>
+      <w:lvlJc w:val="left"/>
+      <w:pPr>
+        <w:ind w:left="2226" w:hanging="360"/>
+      </w:pPr>
+      <w:rPr>
+        <w:rFonts w:ascii="Wingdings" w:hAnsi="Wingdings" w:hint="default"/>
+      </w:rPr>
+    </w:lvl>
+    <w:lvl w:ilvl="3" w:tplc="04190001" w:tentative="1">
+      <w:start w:val="1"/>
+      <w:numFmt w:val="bullet"/>
+      <w:lvlText w:val=""/>
+      <w:lvlJc w:val="left"/>
+      <w:pPr>
+        <w:ind w:left="2946" w:hanging="360"/>
+      </w:pPr>
+      <w:rPr>
+        <w:rFonts w:ascii="Symbol" w:hAnsi="Symbol" w:hint="default"/>
+      </w:rPr>
+    </w:lvl>
+    <w:lvl w:ilvl="4" w:tplc="04190003" w:tentative="1">
+      <w:start w:val="1"/>
+      <w:numFmt w:val="bullet"/>
+      <w:lvlText w:val="o"/>
+      <w:lvlJc w:val="left"/>
+      <w:pPr>
+        <w:ind w:left="3666" w:hanging="360"/>
+      </w:pPr>
+      <w:rPr>
+        <w:rFonts w:ascii="Courier New" w:hAnsi="Courier New" w:cs="Courier New" w:hint="default"/>
+      </w:rPr>
+    </w:lvl>
+    <w:lvl w:ilvl="5" w:tplc="04190005" w:tentative="1">
+      <w:start w:val="1"/>
+      <w:numFmt w:val="bullet"/>
+      <w:lvlText w:val=""/>
+      <w:lvlJc w:val="left"/>
+      <w:pPr>
+        <w:ind w:left="4386" w:hanging="360"/>
+      </w:pPr>
+      <w:rPr>
+        <w:rFonts w:ascii="Wingdings" w:hAnsi="Wingdings" w:hint="default"/>
+      </w:rPr>
+    </w:lvl>
+    <w:lvl w:ilvl="6" w:tplc="04190001" w:tentative="1">
+      <w:start w:val="1"/>
+      <w:numFmt w:val="bullet"/>
+      <w:lvlText w:val=""/>
+      <w:lvlJc w:val="left"/>
+      <w:pPr>
+        <w:ind w:left="5106" w:hanging="360"/>
+      </w:pPr>
+      <w:rPr>
+        <w:rFonts w:ascii="Symbol" w:hAnsi="Symbol" w:hint="default"/>
+      </w:rPr>
+    </w:lvl>
+    <w:lvl w:ilvl="7" w:tplc="04190003" w:tentative="1">
+      <w:start w:val="1"/>
+      <w:numFmt w:val="bullet"/>
+      <w:lvlText w:val="o"/>
+      <w:lvlJc w:val="left"/>
+      <w:pPr>
+        <w:ind w:left="5826" w:hanging="360"/>
+      </w:pPr>
+      <w:rPr>
+        <w:rFonts w:ascii="Courier New" w:hAnsi="Courier New" w:cs="Courier New" w:hint="default"/>
+      </w:rPr>
+    </w:lvl>
+    <w:lvl w:ilvl="8" w:tplc="04190005" w:tentative="1">
+      <w:start w:val="1"/>
+      <w:numFmt w:val="bullet"/>
+      <w:lvlText w:val=""/>
+      <w:lvlJc w:val="left"/>
+      <w:pPr>
+        <w:ind w:left="6546" w:hanging="360"/>
+      </w:pPr>
+      <w:rPr>
+        <w:rFonts w:ascii="Wingdings" w:hAnsi="Wingdings" w:hint="default"/>
+      </w:rPr>
+    </w:lvl>
+  </w:abstractNum>
+  <w:abstractNum w:abstractNumId="22" w15:restartNumberingAfterBreak="0">
+    <w:nsid w:val="6E741620"/>
+    <w:multiLevelType w:val="hybridMultilevel"/>
+    <w:tmpl w:val="1A86E9B6"/>
+    <w:lvl w:ilvl="0" w:tplc="D7627E68">
+      <w:start w:val="1"/>
+      <w:numFmt w:val="bullet"/>
+      <w:lvlText w:val=""/>
+      <w:lvlJc w:val="left"/>
+      <w:pPr>
+        <w:ind w:left="794" w:hanging="85"/>
+      </w:pPr>
+      <w:rPr>
+        <w:rFonts w:ascii="Symbol" w:hAnsi="Symbol" w:hint="default"/>
+      </w:rPr>
+    </w:lvl>
+    <w:lvl w:ilvl="1" w:tplc="04190003" w:tentative="1">
+      <w:start w:val="1"/>
+      <w:numFmt w:val="bullet"/>
+      <w:lvlText w:val="o"/>
+      <w:lvlJc w:val="left"/>
+      <w:pPr>
+        <w:ind w:left="2149" w:hanging="360"/>
+      </w:pPr>
+      <w:rPr>
+        <w:rFonts w:ascii="Courier New" w:hAnsi="Courier New" w:cs="Courier New" w:hint="default"/>
+      </w:rPr>
+    </w:lvl>
+    <w:lvl w:ilvl="2" w:tplc="04190005" w:tentative="1">
+      <w:start w:val="1"/>
+      <w:numFmt w:val="bullet"/>
+      <w:lvlText w:val=""/>
+      <w:lvlJc w:val="left"/>
+      <w:pPr>
+        <w:ind w:left="2869" w:hanging="360"/>
+      </w:pPr>
+      <w:rPr>
+        <w:rFonts w:ascii="Wingdings" w:hAnsi="Wingdings" w:hint="default"/>
+      </w:rPr>
+    </w:lvl>
+    <w:lvl w:ilvl="3" w:tplc="04190001" w:tentative="1">
+      <w:start w:val="1"/>
+      <w:numFmt w:val="bullet"/>
+      <w:lvlText w:val=""/>
+      <w:lvlJc w:val="left"/>
+      <w:pPr>
+        <w:ind w:left="3589" w:hanging="360"/>
+      </w:pPr>
+      <w:rPr>
+        <w:rFonts w:ascii="Symbol" w:hAnsi="Symbol" w:hint="default"/>
+      </w:rPr>
+    </w:lvl>
+    <w:lvl w:ilvl="4" w:tplc="04190003" w:tentative="1">
+      <w:start w:val="1"/>
+      <w:numFmt w:val="bullet"/>
+      <w:lvlText w:val="o"/>
+      <w:lvlJc w:val="left"/>
+      <w:pPr>
+        <w:ind w:left="4309" w:hanging="360"/>
+      </w:pPr>
+      <w:rPr>
+        <w:rFonts w:ascii="Courier New" w:hAnsi="Courier New" w:cs="Courier New" w:hint="default"/>
+      </w:rPr>
+    </w:lvl>
+    <w:lvl w:ilvl="5" w:tplc="04190005" w:tentative="1">
+      <w:start w:val="1"/>
+      <w:numFmt w:val="bullet"/>
+      <w:lvlText w:val=""/>
+      <w:lvlJc w:val="left"/>
+      <w:pPr>
+        <w:ind w:left="5029" w:hanging="360"/>
+      </w:pPr>
+      <w:rPr>
+        <w:rFonts w:ascii="Wingdings" w:hAnsi="Wingdings" w:hint="default"/>
+      </w:rPr>
+    </w:lvl>
+    <w:lvl w:ilvl="6" w:tplc="04190001" w:tentative="1">
+      <w:start w:val="1"/>
+      <w:numFmt w:val="bullet"/>
+      <w:lvlText w:val=""/>
+      <w:lvlJc w:val="left"/>
+      <w:pPr>
+        <w:ind w:left="5749" w:hanging="360"/>
+      </w:pPr>
+      <w:rPr>
+        <w:rFonts w:ascii="Symbol" w:hAnsi="Symbol" w:hint="default"/>
+      </w:rPr>
+    </w:lvl>
+    <w:lvl w:ilvl="7" w:tplc="04190003" w:tentative="1">
+      <w:start w:val="1"/>
+      <w:numFmt w:val="bullet"/>
+      <w:lvlText w:val="o"/>
+      <w:lvlJc w:val="left"/>
+      <w:pPr>
+        <w:ind w:left="6469" w:hanging="360"/>
+      </w:pPr>
+      <w:rPr>
+        <w:rFonts w:ascii="Courier New" w:hAnsi="Courier New" w:cs="Courier New" w:hint="default"/>
+      </w:rPr>
+    </w:lvl>
+    <w:lvl w:ilvl="8" w:tplc="04190005" w:tentative="1">
+      <w:start w:val="1"/>
+      <w:numFmt w:val="bullet"/>
+      <w:lvlText w:val=""/>
+      <w:lvlJc w:val="left"/>
+      <w:pPr>
+        <w:ind w:left="7189" w:hanging="360"/>
+      </w:pPr>
+      <w:rPr>
+        <w:rFonts w:ascii="Wingdings" w:hAnsi="Wingdings" w:hint="default"/>
+      </w:rPr>
+    </w:lvl>
+  </w:abstractNum>
+  <w:abstractNum w:abstractNumId="23" w15:restartNumberingAfterBreak="0">
+    <w:nsid w:val="6EE21CA7"/>
+    <w:multiLevelType w:val="multilevel"/>
+    <w:tmpl w:val="F2EAA452"/>
+    <w:lvl w:ilvl="0">
+      <w:start w:val="1"/>
+      <w:numFmt w:val="decimal"/>
+      <w:lvlText w:val="%1)"/>
+      <w:lvlJc w:val="left"/>
+      <w:pPr>
+        <w:ind w:left="794" w:hanging="85"/>
+      </w:pPr>
+      <w:rPr>
+        <w:rFonts w:hint="default"/>
+      </w:rPr>
+    </w:lvl>
+    <w:lvl w:ilvl="1">
+      <w:start w:val="1"/>
+      <w:numFmt w:val="bullet"/>
+      <w:lvlText w:val="o"/>
+      <w:lvlJc w:val="left"/>
+      <w:pPr>
+        <w:ind w:left="2149" w:hanging="360"/>
+      </w:pPr>
+      <w:rPr>
+        <w:rFonts w:ascii="Courier New" w:hAnsi="Courier New" w:cs="Courier New" w:hint="default"/>
+      </w:rPr>
+    </w:lvl>
+    <w:lvl w:ilvl="2">
+      <w:start w:val="1"/>
+      <w:numFmt w:val="bullet"/>
+      <w:lvlText w:val=""/>
+      <w:lvlJc w:val="left"/>
+      <w:pPr>
+        <w:ind w:left="2869" w:hanging="360"/>
+      </w:pPr>
+      <w:rPr>
+        <w:rFonts w:ascii="Wingdings" w:hAnsi="Wingdings" w:hint="default"/>
+      </w:rPr>
+    </w:lvl>
+    <w:lvl w:ilvl="3">
+      <w:start w:val="1"/>
+      <w:numFmt w:val="bullet"/>
+      <w:lvlText w:val=""/>
+      <w:lvlJc w:val="left"/>
+      <w:pPr>
+        <w:ind w:left="3589" w:hanging="360"/>
+      </w:pPr>
+      <w:rPr>
+        <w:rFonts w:ascii="Symbol" w:hAnsi="Symbol" w:hint="default"/>
+      </w:rPr>
+    </w:lvl>
+    <w:lvl w:ilvl="4">
+      <w:start w:val="1"/>
+      <w:numFmt w:val="bullet"/>
+      <w:lvlText w:val="o"/>
+      <w:lvlJc w:val="left"/>
+      <w:pPr>
+        <w:ind w:left="4309" w:hanging="360"/>
+      </w:pPr>
+      <w:rPr>
+        <w:rFonts w:ascii="Courier New" w:hAnsi="Courier New" w:cs="Courier New" w:hint="default"/>
+      </w:rPr>
+    </w:lvl>
+    <w:lvl w:ilvl="5">
+      <w:start w:val="1"/>
+      <w:numFmt w:val="bullet"/>
+      <w:lvlText w:val=""/>
+      <w:lvlJc w:val="left"/>
+      <w:pPr>
+        <w:ind w:left="5029" w:hanging="360"/>
+      </w:pPr>
+      <w:rPr>
+        <w:rFonts w:ascii="Wingdings" w:hAnsi="Wingdings" w:hint="default"/>
+      </w:rPr>
+    </w:lvl>
+    <w:lvl w:ilvl="6">
+      <w:start w:val="1"/>
+      <w:numFmt w:val="bullet"/>
+      <w:lvlText w:val=""/>
+      <w:lvlJc w:val="left"/>
+      <w:pPr>
+        <w:ind w:left="5749" w:hanging="360"/>
+      </w:pPr>
+      <w:rPr>
+        <w:rFonts w:ascii="Symbol" w:hAnsi="Symbol" w:hint="default"/>
+      </w:rPr>
+    </w:lvl>
+    <w:lvl w:ilvl="7">
+      <w:start w:val="1"/>
+      <w:numFmt w:val="bullet"/>
+      <w:lvlText w:val="o"/>
+      <w:lvlJc w:val="left"/>
+      <w:pPr>
+        <w:ind w:left="6469" w:hanging="360"/>
+      </w:pPr>
+      <w:rPr>
+        <w:rFonts w:ascii="Courier New" w:hAnsi="Courier New" w:cs="Courier New" w:hint="default"/>
+      </w:rPr>
+    </w:lvl>
+    <w:lvl w:ilvl="8">
+      <w:start w:val="1"/>
+      <w:numFmt w:val="bullet"/>
+      <w:lvlText w:val=""/>
+      <w:lvlJc w:val="left"/>
+      <w:pPr>
+        <w:ind w:left="7189" w:hanging="360"/>
+      </w:pPr>
+      <w:rPr>
+        <w:rFonts w:ascii="Wingdings" w:hAnsi="Wingdings" w:hint="default"/>
+      </w:rPr>
+    </w:lvl>
+  </w:abstractNum>
+  <w:abstractNum w:abstractNumId="24" w15:restartNumberingAfterBreak="0">
+    <w:nsid w:val="6F6F3ABF"/>
+    <w:multiLevelType w:val="hybridMultilevel"/>
+    <w:tmpl w:val="6FF4771A"/>
+    <w:lvl w:ilvl="0" w:tplc="13864FCA">
+      <w:start w:val="6"/>
+      <w:numFmt w:val="decimal"/>
+      <w:lvlText w:val="%1"/>
+      <w:lvlJc w:val="left"/>
+      <w:pPr>
+        <w:ind w:left="720" w:hanging="360"/>
+      </w:pPr>
+      <w:rPr>
+        <w:rFonts w:hint="default"/>
+      </w:rPr>
+    </w:lvl>
+    <w:lvl w:ilvl="1" w:tplc="04190019" w:tentative="1">
+      <w:start w:val="1"/>
+      <w:numFmt w:val="lowerLetter"/>
+      <w:lvlText w:val="%2."/>
+      <w:lvlJc w:val="left"/>
+      <w:pPr>
+        <w:ind w:left="1440" w:hanging="360"/>
+      </w:pPr>
+    </w:lvl>
+    <w:lvl w:ilvl="2" w:tplc="0419001B" w:tentative="1">
+      <w:start w:val="1"/>
+      <w:numFmt w:val="lowerRoman"/>
+      <w:lvlText w:val="%3."/>
+      <w:lvlJc w:val="right"/>
+      <w:pPr>
+        <w:ind w:left="2160" w:hanging="180"/>
+      </w:pPr>
+    </w:lvl>
+    <w:lvl w:ilvl="3" w:tplc="0419000F" w:tentative="1">
+      <w:start w:val="1"/>
+      <w:numFmt w:val="decimal"/>
+      <w:lvlText w:val="%4."/>
+      <w:lvlJc w:val="left"/>
+      <w:pPr>
+        <w:ind w:left="2880" w:hanging="360"/>
+      </w:pPr>
+    </w:lvl>
+    <w:lvl w:ilvl="4" w:tplc="04190019" w:tentative="1">
+      <w:start w:val="1"/>
+      <w:numFmt w:val="lowerLetter"/>
+      <w:lvlText w:val="%5."/>
+      <w:lvlJc w:val="left"/>
+      <w:pPr>
+        <w:ind w:left="3600" w:hanging="360"/>
+      </w:pPr>
+    </w:lvl>
+    <w:lvl w:ilvl="5" w:tplc="0419001B" w:tentative="1">
+      <w:start w:val="1"/>
+      <w:numFmt w:val="lowerRoman"/>
+      <w:lvlText w:val="%6."/>
+      <w:lvlJc w:val="right"/>
+      <w:pPr>
+        <w:ind w:left="4320" w:hanging="180"/>
+      </w:pPr>
+    </w:lvl>
+    <w:lvl w:ilvl="6" w:tplc="0419000F" w:tentative="1">
+      <w:start w:val="1"/>
+      <w:numFmt w:val="decimal"/>
+      <w:lvlText w:val="%7."/>
+      <w:lvlJc w:val="left"/>
+      <w:pPr>
+        <w:ind w:left="5040" w:hanging="360"/>
+      </w:pPr>
+    </w:lvl>
+    <w:lvl w:ilvl="7" w:tplc="04190019" w:tentative="1">
+      <w:start w:val="1"/>
+      <w:numFmt w:val="lowerLetter"/>
+      <w:lvlText w:val="%8."/>
+      <w:lvlJc w:val="left"/>
+      <w:pPr>
+        <w:ind w:left="5760" w:hanging="360"/>
+      </w:pPr>
+    </w:lvl>
+    <w:lvl w:ilvl="8" w:tplc="0419001B" w:tentative="1">
+      <w:start w:val="1"/>
+      <w:numFmt w:val="lowerRoman"/>
+      <w:lvlText w:val="%9."/>
+      <w:lvlJc w:val="right"/>
+      <w:pPr>
+        <w:ind w:left="6480" w:hanging="180"/>
+      </w:pPr>
+    </w:lvl>
+  </w:abstractNum>
+  <w:abstractNum w:abstractNumId="25" w15:restartNumberingAfterBreak="0">
+    <w:nsid w:val="756C71CB"/>
+    <w:multiLevelType w:val="hybridMultilevel"/>
+    <w:tmpl w:val="97FE7592"/>
+    <w:lvl w:ilvl="0" w:tplc="D778CC3E">
+      <w:start w:val="1"/>
+      <w:numFmt w:val="bullet"/>
+      <w:lvlText w:val=""/>
+      <w:lvlJc w:val="left"/>
+      <w:pPr>
+        <w:ind w:left="765" w:hanging="56"/>
+      </w:pPr>
+      <w:rPr>
+        <w:rFonts w:ascii="Symbol" w:hAnsi="Symbol" w:hint="default"/>
+      </w:rPr>
+    </w:lvl>
+    <w:lvl w:ilvl="1" w:tplc="04190003" w:tentative="1">
+      <w:start w:val="1"/>
+      <w:numFmt w:val="bullet"/>
+      <w:lvlText w:val="o"/>
+      <w:lvlJc w:val="left"/>
+      <w:pPr>
+        <w:ind w:left="2149" w:hanging="360"/>
+      </w:pPr>
+      <w:rPr>
+        <w:rFonts w:ascii="Courier New" w:hAnsi="Courier New" w:cs="Courier New" w:hint="default"/>
+      </w:rPr>
+    </w:lvl>
+    <w:lvl w:ilvl="2" w:tplc="04190005" w:tentative="1">
+      <w:start w:val="1"/>
+      <w:numFmt w:val="bullet"/>
+      <w:lvlText w:val=""/>
+      <w:lvlJc w:val="left"/>
+      <w:pPr>
+        <w:ind w:left="2869" w:hanging="360"/>
+      </w:pPr>
+      <w:rPr>
+        <w:rFonts w:ascii="Wingdings" w:hAnsi="Wingdings" w:hint="default"/>
+      </w:rPr>
+    </w:lvl>
+    <w:lvl w:ilvl="3" w:tplc="04190001" w:tentative="1">
+      <w:start w:val="1"/>
+      <w:numFmt w:val="bullet"/>
+      <w:lvlText w:val=""/>
+      <w:lvlJc w:val="left"/>
+      <w:pPr>
+        <w:ind w:left="3589" w:hanging="360"/>
+      </w:pPr>
+      <w:rPr>
+        <w:rFonts w:ascii="Symbol" w:hAnsi="Symbol" w:hint="default"/>
+      </w:rPr>
+    </w:lvl>
+    <w:lvl w:ilvl="4" w:tplc="04190003" w:tentative="1">
+      <w:start w:val="1"/>
+      <w:numFmt w:val="bullet"/>
+      <w:lvlText w:val="o"/>
+      <w:lvlJc w:val="left"/>
+      <w:pPr>
+        <w:ind w:left="4309" w:hanging="360"/>
+      </w:pPr>
+      <w:rPr>
+        <w:rFonts w:ascii="Courier New" w:hAnsi="Courier New" w:cs="Courier New" w:hint="default"/>
+      </w:rPr>
+    </w:lvl>
+    <w:lvl w:ilvl="5" w:tplc="04190005" w:tentative="1">
+      <w:start w:val="1"/>
+      <w:numFmt w:val="bullet"/>
+      <w:lvlText w:val=""/>
+      <w:lvlJc w:val="left"/>
+      <w:pPr>
+        <w:ind w:left="5029" w:hanging="360"/>
+      </w:pPr>
+      <w:rPr>
+        <w:rFonts w:ascii="Wingdings" w:hAnsi="Wingdings" w:hint="default"/>
+      </w:rPr>
+    </w:lvl>
+    <w:lvl w:ilvl="6" w:tplc="04190001" w:tentative="1">
+      <w:start w:val="1"/>
+      <w:numFmt w:val="bullet"/>
+      <w:lvlText w:val=""/>
+      <w:lvlJc w:val="left"/>
+      <w:pPr>
+        <w:ind w:left="5749" w:hanging="360"/>
+      </w:pPr>
+      <w:rPr>
+        <w:rFonts w:ascii="Symbol" w:hAnsi="Symbol" w:hint="default"/>
+      </w:rPr>
+    </w:lvl>
+    <w:lvl w:ilvl="7" w:tplc="04190003" w:tentative="1">
+      <w:start w:val="1"/>
+      <w:numFmt w:val="bullet"/>
+      <w:lvlText w:val="o"/>
+      <w:lvlJc w:val="left"/>
+      <w:pPr>
+        <w:ind w:left="6469" w:hanging="360"/>
+      </w:pPr>
+      <w:rPr>
+        <w:rFonts w:ascii="Courier New" w:hAnsi="Courier New" w:cs="Courier New" w:hint="default"/>
+      </w:rPr>
+    </w:lvl>
+    <w:lvl w:ilvl="8" w:tplc="04190005" w:tentative="1">
+      <w:start w:val="1"/>
+      <w:numFmt w:val="bullet"/>
+      <w:lvlText w:val=""/>
+      <w:lvlJc w:val="left"/>
+      <w:pPr>
+        <w:ind w:left="7189" w:hanging="360"/>
+      </w:pPr>
+      <w:rPr>
+        <w:rFonts w:ascii="Wingdings" w:hAnsi="Wingdings" w:hint="default"/>
+      </w:rPr>
+    </w:lvl>
+  </w:abstractNum>
+  <w:abstractNum w:abstractNumId="26" w15:restartNumberingAfterBreak="0">
+    <w:nsid w:val="769D402D"/>
+    <w:multiLevelType w:val="multilevel"/>
+    <w:tmpl w:val="743A3A08"/>
+    <w:lvl w:ilvl="0">
+      <w:start w:val="5"/>
+      <w:numFmt w:val="decimal"/>
+      <w:lvlText w:val="%1"/>
+      <w:lvlJc w:val="left"/>
+      <w:pPr>
+        <w:ind w:left="360" w:hanging="360"/>
+      </w:pPr>
+      <w:rPr>
+        <w:rFonts w:hint="default"/>
+      </w:rPr>
+    </w:lvl>
+    <w:lvl w:ilvl="1">
+      <w:start w:val="1"/>
+      <w:numFmt w:val="decimal"/>
+      <w:lvlText w:val="%1.%2"/>
+      <w:lvlJc w:val="left"/>
+      <w:pPr>
+        <w:ind w:left="785" w:hanging="360"/>
+      </w:pPr>
+      <w:rPr>
+        <w:rFonts w:hint="default"/>
+      </w:rPr>
+    </w:lvl>
+    <w:lvl w:ilvl="2">
+      <w:start w:val="1"/>
+      <w:numFmt w:val="decimal"/>
+      <w:lvlText w:val="%1.%2.%3"/>
+      <w:lvlJc w:val="left"/>
+      <w:pPr>
+        <w:ind w:left="1570" w:hanging="720"/>
+      </w:pPr>
+      <w:rPr>
+        <w:rFonts w:hint="default"/>
+      </w:rPr>
+    </w:lvl>
+    <w:lvl w:ilvl="3">
+      <w:start w:val="1"/>
+      <w:numFmt w:val="decimal"/>
+      <w:lvlText w:val="%1.%2.%3.%4"/>
+      <w:lvlJc w:val="left"/>
+      <w:pPr>
+        <w:ind w:left="1995" w:hanging="720"/>
+      </w:pPr>
+      <w:rPr>
+        <w:rFonts w:hint="default"/>
+      </w:rPr>
+    </w:lvl>
+    <w:lvl w:ilvl="4">
+      <w:start w:val="1"/>
+      <w:numFmt w:val="decimal"/>
+      <w:lvlText w:val="%1.%2.%3.%4.%5"/>
+      <w:lvlJc w:val="left"/>
+      <w:pPr>
+        <w:ind w:left="2780" w:hanging="1080"/>
+      </w:pPr>
+      <w:rPr>
+        <w:rFonts w:hint="default"/>
+      </w:rPr>
+    </w:lvl>
+    <w:lvl w:ilvl="5">
+      <w:start w:val="1"/>
+      <w:numFmt w:val="decimal"/>
+      <w:lvlText w:val="%1.%2.%3.%4.%5.%6"/>
+      <w:lvlJc w:val="left"/>
+      <w:pPr>
+        <w:ind w:left="3565" w:hanging="1440"/>
+      </w:pPr>
+      <w:rPr>
+        <w:rFonts w:hint="default"/>
+      </w:rPr>
+    </w:lvl>
+    <w:lvl w:ilvl="6">
+      <w:start w:val="1"/>
+      <w:numFmt w:val="decimal"/>
+      <w:lvlText w:val="%1.%2.%3.%4.%5.%6.%7"/>
+      <w:lvlJc w:val="left"/>
+      <w:pPr>
+        <w:ind w:left="3990" w:hanging="1440"/>
+      </w:pPr>
+      <w:rPr>
+        <w:rFonts w:hint="default"/>
+      </w:rPr>
+    </w:lvl>
+    <w:lvl w:ilvl="7">
+      <w:start w:val="1"/>
+      <w:numFmt w:val="decimal"/>
+      <w:lvlText w:val="%1.%2.%3.%4.%5.%6.%7.%8"/>
+      <w:lvlJc w:val="left"/>
+      <w:pPr>
+        <w:ind w:left="4775" w:hanging="1800"/>
+      </w:pPr>
+      <w:rPr>
+        <w:rFonts w:hint="default"/>
+      </w:rPr>
+    </w:lvl>
+    <w:lvl w:ilvl="8">
+      <w:start w:val="1"/>
+      <w:numFmt w:val="decimal"/>
+      <w:lvlText w:val="%1.%2.%3.%4.%5.%6.%7.%8.%9"/>
+      <w:lvlJc w:val="left"/>
+      <w:pPr>
+        <w:ind w:left="5200" w:hanging="1800"/>
+      </w:pPr>
+      <w:rPr>
+        <w:rFonts w:hint="default"/>
+      </w:rPr>
+    </w:lvl>
+  </w:abstractNum>
+  <w:abstractNum w:abstractNumId="27" w15:restartNumberingAfterBreak="0">
+    <w:nsid w:val="7AC22FDE"/>
+    <w:multiLevelType w:val="hybridMultilevel"/>
+    <w:tmpl w:val="E4BEEC24"/>
+    <w:lvl w:ilvl="0" w:tplc="E6446B5A">
+      <w:start w:val="6"/>
+      <w:numFmt w:val="decimal"/>
+      <w:lvlText w:val="%1"/>
+      <w:lvlJc w:val="left"/>
+      <w:pPr>
+        <w:ind w:left="720" w:hanging="360"/>
+      </w:pPr>
+      <w:rPr>
+        <w:rFonts w:hint="default"/>
+      </w:rPr>
+    </w:lvl>
+    <w:lvl w:ilvl="1" w:tplc="04190019" w:tentative="1">
+      <w:start w:val="1"/>
+      <w:numFmt w:val="lowerLetter"/>
+      <w:lvlText w:val="%2."/>
+      <w:lvlJc w:val="left"/>
+      <w:pPr>
+        <w:ind w:left="1440" w:hanging="360"/>
+      </w:pPr>
+    </w:lvl>
+    <w:lvl w:ilvl="2" w:tplc="0419001B" w:tentative="1">
+      <w:start w:val="1"/>
+      <w:numFmt w:val="lowerRoman"/>
+      <w:lvlText w:val="%3."/>
+      <w:lvlJc w:val="right"/>
+      <w:pPr>
+        <w:ind w:left="2160" w:hanging="180"/>
+      </w:pPr>
+    </w:lvl>
+    <w:lvl w:ilvl="3" w:tplc="0419000F" w:tentative="1">
+      <w:start w:val="1"/>
+      <w:numFmt w:val="decimal"/>
+      <w:lvlText w:val="%4."/>
+      <w:lvlJc w:val="left"/>
+      <w:pPr>
+        <w:ind w:left="2880" w:hanging="360"/>
+      </w:pPr>
+    </w:lvl>
+    <w:lvl w:ilvl="4" w:tplc="04190019" w:tentative="1">
+      <w:start w:val="1"/>
+      <w:numFmt w:val="lowerLetter"/>
+      <w:lvlText w:val="%5."/>
+      <w:lvlJc w:val="left"/>
+      <w:pPr>
+        <w:ind w:left="3600" w:hanging="360"/>
+      </w:pPr>
+    </w:lvl>
+    <w:lvl w:ilvl="5" w:tplc="0419001B" w:tentative="1">
+      <w:start w:val="1"/>
+      <w:numFmt w:val="lowerRoman"/>
+      <w:lvlText w:val="%6."/>
+      <w:lvlJc w:val="right"/>
+      <w:pPr>
+        <w:ind w:left="4320" w:hanging="180"/>
+      </w:pPr>
+    </w:lvl>
+    <w:lvl w:ilvl="6" w:tplc="0419000F" w:tentative="1">
+      <w:start w:val="1"/>
+      <w:numFmt w:val="decimal"/>
+      <w:lvlText w:val="%7."/>
+      <w:lvlJc w:val="left"/>
+      <w:pPr>
+        <w:ind w:left="5040" w:hanging="360"/>
+      </w:pPr>
+    </w:lvl>
+    <w:lvl w:ilvl="7" w:tplc="04190019" w:tentative="1">
+      <w:start w:val="1"/>
+      <w:numFmt w:val="lowerLetter"/>
+      <w:lvlText w:val="%8."/>
+      <w:lvlJc w:val="left"/>
+      <w:pPr>
+        <w:ind w:left="5760" w:hanging="360"/>
+      </w:pPr>
+    </w:lvl>
+    <w:lvl w:ilvl="8" w:tplc="0419001B" w:tentative="1">
+      <w:start w:val="1"/>
+      <w:numFmt w:val="lowerRoman"/>
+      <w:lvlText w:val="%9."/>
+      <w:lvlJc w:val="right"/>
+      <w:pPr>
+        <w:ind w:left="6480" w:hanging="180"/>
+      </w:pPr>
+    </w:lvl>
+  </w:abstractNum>
+  <w:abstractNum w:abstractNumId="28" w15:restartNumberingAfterBreak="0">
+    <w:nsid w:val="7C826C33"/>
+    <w:multiLevelType w:val="hybridMultilevel"/>
+    <w:tmpl w:val="4EBA9E22"/>
+    <w:lvl w:ilvl="0" w:tplc="6464F0C4">
+      <w:start w:val="1"/>
+      <w:numFmt w:val="bullet"/>
+      <w:lvlText w:val=""/>
+      <w:lvlJc w:val="left"/>
+      <w:pPr>
+        <w:ind w:left="1429" w:hanging="360"/>
+      </w:pPr>
+      <w:rPr>
+        <w:rFonts w:ascii="Symbol" w:hAnsi="Symbol" w:hint="default"/>
+      </w:rPr>
+    </w:lvl>
+    <w:lvl w:ilvl="1" w:tplc="04190003" w:tentative="1">
+      <w:start w:val="1"/>
+      <w:numFmt w:val="bullet"/>
+      <w:lvlText w:val="o"/>
+      <w:lvlJc w:val="left"/>
+      <w:pPr>
+        <w:ind w:left="2149" w:hanging="360"/>
+      </w:pPr>
+      <w:rPr>
+        <w:rFonts w:ascii="Courier New" w:hAnsi="Courier New" w:cs="Courier New" w:hint="default"/>
+      </w:rPr>
+    </w:lvl>
+    <w:lvl w:ilvl="2" w:tplc="04190005" w:tentative="1">
+      <w:start w:val="1"/>
+      <w:numFmt w:val="bullet"/>
+      <w:lvlText w:val=""/>
+      <w:lvlJc w:val="left"/>
+      <w:pPr>
+        <w:ind w:left="2869" w:hanging="360"/>
+      </w:pPr>
+      <w:rPr>
+        <w:rFonts w:ascii="Wingdings" w:hAnsi="Wingdings" w:hint="default"/>
+      </w:rPr>
+    </w:lvl>
+    <w:lvl w:ilvl="3" w:tplc="04190001" w:tentative="1">
+      <w:start w:val="1"/>
+      <w:numFmt w:val="bullet"/>
+      <w:lvlText w:val=""/>
+      <w:lvlJc w:val="left"/>
+      <w:pPr>
+        <w:ind w:left="3589" w:hanging="360"/>
+      </w:pPr>
+      <w:rPr>
+        <w:rFonts w:ascii="Symbol" w:hAnsi="Symbol" w:hint="default"/>
+      </w:rPr>
+    </w:lvl>
+    <w:lvl w:ilvl="4" w:tplc="04190003" w:tentative="1">
+      <w:start w:val="1"/>
+      <w:numFmt w:val="bullet"/>
+      <w:lvlText w:val="o"/>
+      <w:lvlJc w:val="left"/>
+      <w:pPr>
+        <w:ind w:left="4309" w:hanging="360"/>
+      </w:pPr>
+      <w:rPr>
+        <w:rFonts w:ascii="Courier New" w:hAnsi="Courier New" w:cs="Courier New" w:hint="default"/>
+      </w:rPr>
+    </w:lvl>
+    <w:lvl w:ilvl="5" w:tplc="04190005" w:tentative="1">
+      <w:start w:val="1"/>
+      <w:numFmt w:val="bullet"/>
+      <w:lvlText w:val=""/>
+      <w:lvlJc w:val="left"/>
+      <w:pPr>
+        <w:ind w:left="5029" w:hanging="360"/>
+      </w:pPr>
+      <w:rPr>
+        <w:rFonts w:ascii="Wingdings" w:hAnsi="Wingdings" w:hint="default"/>
+      </w:rPr>
+    </w:lvl>
+    <w:lvl w:ilvl="6" w:tplc="04190001" w:tentative="1">
+      <w:start w:val="1"/>
+      <w:numFmt w:val="bullet"/>
+      <w:lvlText w:val=""/>
+      <w:lvlJc w:val="left"/>
+      <w:pPr>
+        <w:ind w:left="5749" w:hanging="360"/>
+      </w:pPr>
+      <w:rPr>
+        <w:rFonts w:ascii="Symbol" w:hAnsi="Symbol" w:hint="default"/>
+      </w:rPr>
+    </w:lvl>
+    <w:lvl w:ilvl="7" w:tplc="04190003" w:tentative="1">
+      <w:start w:val="1"/>
+      <w:numFmt w:val="bullet"/>
+      <w:lvlText w:val="o"/>
+      <w:lvlJc w:val="left"/>
+      <w:pPr>
+        <w:ind w:left="6469" w:hanging="360"/>
+      </w:pPr>
+      <w:rPr>
+        <w:rFonts w:ascii="Courier New" w:hAnsi="Courier New" w:cs="Courier New" w:hint="default"/>
+      </w:rPr>
+    </w:lvl>
+    <w:lvl w:ilvl="8" w:tplc="04190005" w:tentative="1">
+      <w:start w:val="1"/>
+      <w:numFmt w:val="bullet"/>
+      <w:lvlText w:val=""/>
+      <w:lvlJc w:val="left"/>
+      <w:pPr>
+        <w:ind w:left="7189" w:hanging="360"/>
+      </w:pPr>
+      <w:rPr>
+        <w:rFonts w:ascii="Wingdings" w:hAnsi="Wingdings" w:hint="default"/>
+      </w:rPr>
+    </w:lvl>
+  </w:abstractNum>
+  <w:abstractNum w:abstractNumId="29" w15:restartNumberingAfterBreak="0">
+    <w:nsid w:val="7E27698B"/>
+    <w:multiLevelType w:val="hybridMultilevel"/>
+    <w:tmpl w:val="9600E40E"/>
+    <w:lvl w:ilvl="0" w:tplc="FBD24F24">
+      <w:start w:val="1"/>
+      <w:numFmt w:val="decimal"/>
+      <w:lvlText w:val="%1."/>
+      <w:lvlJc w:val="left"/>
+      <w:pPr>
+        <w:ind w:left="1094" w:hanging="360"/>
+      </w:pPr>
+      <w:rPr>
+        <w:rFonts w:hint="default"/>
+        <w:sz w:val="24"/>
+      </w:rPr>
+    </w:lvl>
+    <w:lvl w:ilvl="1" w:tplc="04190019" w:tentative="1">
+      <w:start w:val="1"/>
+      <w:numFmt w:val="lowerLetter"/>
+      <w:lvlText w:val="%2."/>
+      <w:lvlJc w:val="left"/>
+      <w:pPr>
+        <w:ind w:left="1440" w:hanging="360"/>
+      </w:pPr>
+    </w:lvl>
+    <w:lvl w:ilvl="2" w:tplc="0419001B" w:tentative="1">
+      <w:start w:val="1"/>
+      <w:numFmt w:val="lowerRoman"/>
+      <w:lvlText w:val="%3."/>
+      <w:lvlJc w:val="right"/>
+      <w:pPr>
+        <w:ind w:left="2160" w:hanging="180"/>
+      </w:pPr>
+    </w:lvl>
+    <w:lvl w:ilvl="3" w:tplc="0419000F" w:tentative="1">
+      <w:start w:val="1"/>
+      <w:numFmt w:val="decimal"/>
+      <w:lvlText w:val="%4."/>
+      <w:lvlJc w:val="left"/>
+      <w:pPr>
+        <w:ind w:left="2880" w:hanging="360"/>
+      </w:pPr>
+    </w:lvl>
+    <w:lvl w:ilvl="4" w:tplc="04190019" w:tentative="1">
+      <w:start w:val="1"/>
+      <w:numFmt w:val="lowerLetter"/>
+      <w:lvlText w:val="%5."/>
+      <w:lvlJc w:val="left"/>
+      <w:pPr>
+        <w:ind w:left="3600" w:hanging="360"/>
+      </w:pPr>
+    </w:lvl>
+    <w:lvl w:ilvl="5" w:tplc="0419001B" w:tentative="1">
+      <w:start w:val="1"/>
+      <w:numFmt w:val="lowerRoman"/>
+      <w:lvlText w:val="%6."/>
+      <w:lvlJc w:val="right"/>
+      <w:pPr>
+        <w:ind w:left="4320" w:hanging="180"/>
+      </w:pPr>
+    </w:lvl>
+    <w:lvl w:ilvl="6" w:tplc="0419000F" w:tentative="1">
+      <w:start w:val="1"/>
+      <w:numFmt w:val="decimal"/>
+      <w:lvlText w:val="%7."/>
+      <w:lvlJc w:val="left"/>
+      <w:pPr>
+        <w:ind w:left="5040" w:hanging="360"/>
+      </w:pPr>
+    </w:lvl>
+    <w:lvl w:ilvl="7" w:tplc="04190019" w:tentative="1">
+      <w:start w:val="1"/>
+      <w:numFmt w:val="lowerLetter"/>
+      <w:lvlText w:val="%8."/>
+      <w:lvlJc w:val="left"/>
+      <w:pPr>
+        <w:ind w:left="5760" w:hanging="360"/>
+      </w:pPr>
+    </w:lvl>
+    <w:lvl w:ilvl="8" w:tplc="0419001B" w:tentative="1">
+      <w:start w:val="1"/>
+      <w:numFmt w:val="lowerRoman"/>
+      <w:lvlText w:val="%9."/>
+      <w:lvlJc w:val="right"/>
+      <w:pPr>
+        <w:ind w:left="6480" w:hanging="180"/>
+      </w:pPr>
+    </w:lvl>
+  </w:abstractNum>
+  <w:num w:numId="1">
+    <w:abstractNumId w:val="2"/>
+  </w:num>
+  <w:num w:numId="2">
+    <w:abstractNumId w:val="13"/>
+  </w:num>
+  <w:num w:numId="3">
+    <w:abstractNumId w:val="19"/>
+  </w:num>
+  <w:num w:numId="4">
+    <w:abstractNumId w:val="0"/>
+    <w:lvlOverride w:ilvl="0">
+      <w:lvl w:ilvl="0">
+        <w:start w:val="65535"/>
+        <w:numFmt w:val="bullet"/>
+        <w:lvlText w:val="-"/>
+        <w:legacy w:legacy="1" w:legacySpace="0" w:legacyIndent="139"/>
+        <w:lvlJc w:val="left"/>
+        <w:rPr>
+          <w:rFonts w:ascii="Times New Roman" w:hAnsi="Times New Roman" w:cs="Times New Roman" w:hint="default"/>
+        </w:rPr>
+      </w:lvl>
+    </w:lvlOverride>
+  </w:num>
+  <w:num w:numId="5">
+    <w:abstractNumId w:val="29"/>
+  </w:num>
+  <w:num w:numId="6">
+    <w:abstractNumId w:val="15"/>
+  </w:num>
+  <w:num w:numId="7">
+    <w:abstractNumId w:val="9"/>
+  </w:num>
+  <w:num w:numId="8">
+    <w:abstractNumId w:val="21"/>
+  </w:num>
+  <w:num w:numId="9">
+    <w:abstractNumId w:val="6"/>
+  </w:num>
+  <w:num w:numId="10">
+    <w:abstractNumId w:val="12"/>
+  </w:num>
+  <w:num w:numId="11">
+    <w:abstractNumId w:val="1"/>
+  </w:num>
+  <w:num w:numId="12">
+    <w:abstractNumId w:val="18"/>
+  </w:num>
+  <w:num w:numId="13">
+    <w:abstractNumId w:val="27"/>
+  </w:num>
+  <w:num w:numId="14">
+    <w:abstractNumId w:val="4"/>
+  </w:num>
+  <w:num w:numId="15">
+    <w:abstractNumId w:val="3"/>
+  </w:num>
+  <w:num w:numId="16">
+    <w:abstractNumId w:val="7"/>
+  </w:num>
+  <w:num w:numId="17">
+    <w:abstractNumId w:val="24"/>
+  </w:num>
+  <w:num w:numId="18">
+    <w:abstractNumId w:val="5"/>
+  </w:num>
+  <w:num w:numId="19">
+    <w:abstractNumId w:val="8"/>
+  </w:num>
+  <w:num w:numId="20">
+    <w:abstractNumId w:val="26"/>
+  </w:num>
+  <w:num w:numId="21">
+    <w:abstractNumId w:val="10"/>
+  </w:num>
+  <w:num w:numId="22">
+    <w:abstractNumId w:val="16"/>
+  </w:num>
+  <w:num w:numId="23">
+    <w:abstractNumId w:val="28"/>
+  </w:num>
+  <w:num w:numId="24">
+    <w:abstractNumId w:val="11"/>
+  </w:num>
+  <w:num w:numId="25">
+    <w:abstractNumId w:val="14"/>
+  </w:num>
+  <w:num w:numId="26">
+    <w:abstractNumId w:val="25"/>
+  </w:num>
+  <w:num w:numId="27">
+    <w:abstractNumId w:val="22"/>
+  </w:num>
+  <w:num w:numId="28">
+    <w:abstractNumId w:val="20"/>
+  </w:num>
+  <w:num w:numId="29">
+    <w:abstractNumId w:val="17"/>
+  </w:num>
+  <w:num w:numId="30">
+    <w:abstractNumId w:val="23"/>
+  </w:num>
+  <w:numIdMacAtCleanup w:val="7"/>
+</w:numbering>
 </file>
 
 <file path=word/styles.xml><?xml version="1.0" encoding="utf-8"?>
@@ -1060,26 +6660,26 @@
         <w:rFonts w:asciiTheme="minorHAnsi" w:eastAsiaTheme="minorHAnsi" w:hAnsiTheme="minorHAnsi" w:cstheme="minorBidi"/>
         <w:sz w:val="22"/>
         <w:szCs w:val="22"/>
-        <w:lang w:val="en-GB" w:eastAsia="en-US" w:bidi="ar-SA"/>
+        <w:lang w:val="ru-RU" w:eastAsia="en-US" w:bidi="ar-SA"/>
       </w:rPr>
     </w:rPrDefault>
     <w:pPrDefault>
       <w:pPr>
-        <w:spacing w:after="160" w:line="259" w:lineRule="auto"/>
+        <w:spacing w:after="200" w:line="276" w:lineRule="auto"/>
       </w:pPr>
     </w:pPrDefault>
   </w:docDefaults>
   <w:latentStyles w:defLockedState="0" w:defUIPriority="99" w:defSemiHidden="0" w:defUnhideWhenUsed="0" w:defQFormat="0" w:count="371">
     <w:lsdException w:name="Normal" w:uiPriority="0" w:qFormat="1"/>
-    <w:lsdException w:name="heading 1" w:uiPriority="9" w:qFormat="1"/>
+    <w:lsdException w:name="heading 1" w:uiPriority="0" w:qFormat="1"/>
     <w:lsdException w:name="heading 2" w:semiHidden="1" w:uiPriority="9" w:unhideWhenUsed="1" w:qFormat="1"/>
-    <w:lsdException w:name="heading 3" w:semiHidden="1" w:uiPriority="9" w:unhideWhenUsed="1" w:qFormat="1"/>
+    <w:lsdException w:name="heading 3" w:semiHidden="1" w:uiPriority="0" w:unhideWhenUsed="1" w:qFormat="1"/>
     <w:lsdException w:name="heading 4" w:semiHidden="1" w:uiPriority="9" w:unhideWhenUsed="1" w:qFormat="1"/>
-    <w:lsdException w:name="heading 5" w:semiHidden="1" w:uiPriority="9" w:unhideWhenUsed="1" w:qFormat="1"/>
-    <w:lsdException w:name="heading 6" w:semiHidden="1" w:uiPriority="9" w:unhideWhenUsed="1" w:qFormat="1"/>
+    <w:lsdException w:name="heading 5" w:semiHidden="1" w:uiPriority="0" w:unhideWhenUsed="1" w:qFormat="1"/>
+    <w:lsdException w:name="heading 6" w:semiHidden="1" w:uiPriority="0" w:unhideWhenUsed="1" w:qFormat="1"/>
     <w:lsdException w:name="heading 7" w:semiHidden="1" w:uiPriority="9" w:unhideWhenUsed="1" w:qFormat="1"/>
-    <w:lsdException w:name="heading 8" w:semiHidden="1" w:uiPriority="9" w:unhideWhenUsed="1" w:qFormat="1"/>
-    <w:lsdException w:name="heading 9" w:semiHidden="1" w:uiPriority="9" w:unhideWhenUsed="1" w:qFormat="1"/>
+    <w:lsdException w:name="heading 8" w:semiHidden="1" w:uiPriority="0" w:unhideWhenUsed="1" w:qFormat="1"/>
+    <w:lsdException w:name="heading 9" w:semiHidden="1" w:uiPriority="0" w:unhideWhenUsed="1" w:qFormat="1"/>
     <w:lsdException w:name="index 1" w:semiHidden="1" w:unhideWhenUsed="1"/>
     <w:lsdException w:name="index 2" w:semiHidden="1" w:unhideWhenUsed="1"/>
     <w:lsdException w:name="index 3" w:semiHidden="1" w:unhideWhenUsed="1"/>
@@ -1089,29 +6689,29 @@
     <w:lsdException w:name="index 7" w:semiHidden="1" w:unhideWhenUsed="1"/>
     <w:lsdException w:name="index 8" w:semiHidden="1" w:unhideWhenUsed="1"/>
     <w:lsdException w:name="index 9" w:semiHidden="1" w:unhideWhenUsed="1"/>
-    <w:lsdException w:name="toc 1" w:semiHidden="1" w:uiPriority="39" w:unhideWhenUsed="1"/>
-    <w:lsdException w:name="toc 2" w:semiHidden="1" w:uiPriority="39" w:unhideWhenUsed="1"/>
-    <w:lsdException w:name="toc 3" w:semiHidden="1" w:uiPriority="39" w:unhideWhenUsed="1"/>
-    <w:lsdException w:name="toc 4" w:semiHidden="1" w:uiPriority="39" w:unhideWhenUsed="1"/>
-    <w:lsdException w:name="toc 5" w:semiHidden="1" w:uiPriority="39" w:unhideWhenUsed="1"/>
-    <w:lsdException w:name="toc 6" w:semiHidden="1" w:uiPriority="39" w:unhideWhenUsed="1"/>
-    <w:lsdException w:name="toc 7" w:semiHidden="1" w:uiPriority="39" w:unhideWhenUsed="1"/>
-    <w:lsdException w:name="toc 8" w:semiHidden="1" w:uiPriority="39" w:unhideWhenUsed="1"/>
-    <w:lsdException w:name="toc 9" w:semiHidden="1" w:uiPriority="39" w:unhideWhenUsed="1"/>
+    <w:lsdException w:name="toc 1" w:semiHidden="1" w:uiPriority="0" w:unhideWhenUsed="1"/>
+    <w:lsdException w:name="toc 2" w:semiHidden="1" w:uiPriority="0" w:unhideWhenUsed="1"/>
+    <w:lsdException w:name="toc 3" w:semiHidden="1" w:uiPriority="0" w:unhideWhenUsed="1"/>
+    <w:lsdException w:name="toc 4" w:semiHidden="1" w:uiPriority="0" w:unhideWhenUsed="1"/>
+    <w:lsdException w:name="toc 5" w:semiHidden="1" w:uiPriority="0" w:unhideWhenUsed="1"/>
+    <w:lsdException w:name="toc 6" w:semiHidden="1" w:uiPriority="0" w:unhideWhenUsed="1"/>
+    <w:lsdException w:name="toc 7" w:semiHidden="1" w:uiPriority="0" w:unhideWhenUsed="1"/>
+    <w:lsdException w:name="toc 8" w:semiHidden="1" w:uiPriority="0" w:unhideWhenUsed="1"/>
+    <w:lsdException w:name="toc 9" w:semiHidden="1" w:uiPriority="0" w:unhideWhenUsed="1"/>
     <w:lsdException w:name="Normal Indent" w:semiHidden="1" w:unhideWhenUsed="1"/>
     <w:lsdException w:name="footnote text" w:semiHidden="1" w:unhideWhenUsed="1"/>
     <w:lsdException w:name="annotation text" w:semiHidden="1" w:unhideWhenUsed="1"/>
-    <w:lsdException w:name="header" w:semiHidden="1" w:unhideWhenUsed="1"/>
+    <w:lsdException w:name="header" w:semiHidden="1" w:uiPriority="0" w:unhideWhenUsed="1"/>
     <w:lsdException w:name="footer" w:semiHidden="1" w:unhideWhenUsed="1"/>
     <w:lsdException w:name="index heading" w:semiHidden="1" w:unhideWhenUsed="1"/>
-    <w:lsdException w:name="caption" w:semiHidden="1" w:uiPriority="35" w:unhideWhenUsed="1" w:qFormat="1"/>
+    <w:lsdException w:name="caption" w:semiHidden="1" w:uiPriority="0" w:unhideWhenUsed="1" w:qFormat="1"/>
     <w:lsdException w:name="table of figures" w:semiHidden="1" w:unhideWhenUsed="1"/>
     <w:lsdException w:name="envelope address" w:semiHidden="1" w:unhideWhenUsed="1"/>
     <w:lsdException w:name="envelope return" w:semiHidden="1" w:unhideWhenUsed="1"/>
     <w:lsdException w:name="footnote reference" w:semiHidden="1" w:unhideWhenUsed="1"/>
     <w:lsdException w:name="annotation reference" w:semiHidden="1" w:unhideWhenUsed="1"/>
     <w:lsdException w:name="line number" w:semiHidden="1" w:unhideWhenUsed="1"/>
-    <w:lsdException w:name="page number" w:semiHidden="1" w:unhideWhenUsed="1"/>
+    <w:lsdException w:name="page number" w:semiHidden="1" w:uiPriority="0" w:unhideWhenUsed="1"/>
     <w:lsdException w:name="endnote reference" w:semiHidden="1" w:unhideWhenUsed="1"/>
     <w:lsdException w:name="endnote text" w:semiHidden="1" w:unhideWhenUsed="1"/>
     <w:lsdException w:name="table of authorities" w:semiHidden="1" w:unhideWhenUsed="1"/>
@@ -1136,8 +6736,8 @@
     <w:lsdException w:name="Closing" w:semiHidden="1" w:unhideWhenUsed="1"/>
     <w:lsdException w:name="Signature" w:semiHidden="1" w:unhideWhenUsed="1"/>
     <w:lsdException w:name="Default Paragraph Font" w:semiHidden="1" w:uiPriority="1" w:unhideWhenUsed="1"/>
-    <w:lsdException w:name="Body Text" w:semiHidden="1" w:unhideWhenUsed="1"/>
-    <w:lsdException w:name="Body Text Indent" w:semiHidden="1" w:unhideWhenUsed="1"/>
+    <w:lsdException w:name="Body Text" w:semiHidden="1" w:uiPriority="0" w:unhideWhenUsed="1"/>
+    <w:lsdException w:name="Body Text Indent" w:semiHidden="1" w:uiPriority="0" w:unhideWhenUsed="1"/>
     <w:lsdException w:name="List Continue" w:semiHidden="1" w:unhideWhenUsed="1"/>
     <w:lsdException w:name="List Continue 2" w:semiHidden="1" w:unhideWhenUsed="1"/>
     <w:lsdException w:name="List Continue 3" w:semiHidden="1" w:unhideWhenUsed="1"/>
@@ -1150,17 +6750,17 @@
     <w:lsdException w:name="Body Text First Indent" w:semiHidden="1" w:unhideWhenUsed="1"/>
     <w:lsdException w:name="Body Text First Indent 2" w:semiHidden="1" w:unhideWhenUsed="1"/>
     <w:lsdException w:name="Note Heading" w:semiHidden="1" w:unhideWhenUsed="1"/>
-    <w:lsdException w:name="Body Text 2" w:semiHidden="1" w:unhideWhenUsed="1"/>
-    <w:lsdException w:name="Body Text 3" w:semiHidden="1" w:unhideWhenUsed="1"/>
-    <w:lsdException w:name="Body Text Indent 2" w:semiHidden="1" w:unhideWhenUsed="1"/>
-    <w:lsdException w:name="Body Text Indent 3" w:semiHidden="1" w:unhideWhenUsed="1"/>
+    <w:lsdException w:name="Body Text 2" w:semiHidden="1" w:uiPriority="0" w:unhideWhenUsed="1"/>
+    <w:lsdException w:name="Body Text 3" w:semiHidden="1" w:uiPriority="0" w:unhideWhenUsed="1"/>
+    <w:lsdException w:name="Body Text Indent 2" w:semiHidden="1" w:uiPriority="0" w:unhideWhenUsed="1"/>
+    <w:lsdException w:name="Body Text Indent 3" w:semiHidden="1" w:uiPriority="0" w:unhideWhenUsed="1"/>
     <w:lsdException w:name="Block Text" w:semiHidden="1" w:unhideWhenUsed="1"/>
     <w:lsdException w:name="Hyperlink" w:semiHidden="1" w:unhideWhenUsed="1"/>
     <w:lsdException w:name="FollowedHyperlink" w:semiHidden="1" w:unhideWhenUsed="1"/>
     <w:lsdException w:name="Strong" w:uiPriority="22" w:qFormat="1"/>
     <w:lsdException w:name="Emphasis" w:uiPriority="20" w:qFormat="1"/>
-    <w:lsdException w:name="Document Map" w:semiHidden="1" w:unhideWhenUsed="1"/>
-    <w:lsdException w:name="Plain Text" w:semiHidden="1" w:unhideWhenUsed="1"/>
+    <w:lsdException w:name="Document Map" w:semiHidden="1" w:uiPriority="0" w:unhideWhenUsed="1"/>
+    <w:lsdException w:name="Plain Text" w:semiHidden="1" w:uiPriority="0" w:unhideWhenUsed="1"/>
     <w:lsdException w:name="E-mail Signature" w:semiHidden="1" w:unhideWhenUsed="1"/>
     <w:lsdException w:name="HTML Top of Form" w:semiHidden="1" w:unhideWhenUsed="1"/>
     <w:lsdException w:name="HTML Bottom of Form" w:semiHidden="1" w:unhideWhenUsed="1"/>
@@ -1224,7 +6824,7 @@
     <w:lsdException w:name="Table Web 2" w:semiHidden="1" w:unhideWhenUsed="1"/>
     <w:lsdException w:name="Table Web 3" w:semiHidden="1" w:unhideWhenUsed="1"/>
     <w:lsdException w:name="Balloon Text" w:semiHidden="1" w:unhideWhenUsed="1"/>
-    <w:lsdException w:name="Table Grid" w:uiPriority="39"/>
+    <w:lsdException w:name="Table Grid" w:uiPriority="59"/>
     <w:lsdException w:name="Table Theme" w:semiHidden="1" w:unhideWhenUsed="1"/>
     <w:lsdException w:name="Placeholder Text" w:semiHidden="1"/>
     <w:lsdException w:name="No Spacing" w:uiPriority="1" w:qFormat="1"/>
@@ -1445,6 +7045,173 @@
   <w:style w:type="paragraph" w:default="1" w:styleId="Normal">
     <w:name w:val="Normal"/>
     <w:qFormat/>
+    <w:rsid w:val="0014520B"/>
+    <w:pPr>
+      <w:spacing w:after="0" w:line="240" w:lineRule="auto"/>
+    </w:pPr>
+    <w:rPr>
+      <w:rFonts w:ascii="Times New Roman" w:eastAsia="Times New Roman" w:hAnsi="Times New Roman" w:cs="Times New Roman"/>
+      <w:sz w:val="20"/>
+      <w:szCs w:val="20"/>
+      <w:lang w:eastAsia="ru-RU"/>
+    </w:rPr>
+  </w:style>
+  <w:style w:type="paragraph" w:styleId="Heading1">
+    <w:name w:val="heading 1"/>
+    <w:basedOn w:val="Normal"/>
+    <w:next w:val="Normal"/>
+    <w:link w:val="Heading1Char"/>
+    <w:qFormat/>
+    <w:rsid w:val="0014520B"/>
+    <w:pPr>
+      <w:keepNext/>
+      <w:spacing w:after="720" w:line="288" w:lineRule="auto"/>
+      <w:ind w:left="1134" w:right="567" w:firstLine="284"/>
+      <w:jc w:val="center"/>
+      <w:outlineLvl w:val="0"/>
+    </w:pPr>
+    <w:rPr>
+      <w:b/>
+      <w:kern w:val="28"/>
+      <w:sz w:val="26"/>
+    </w:rPr>
+  </w:style>
+  <w:style w:type="paragraph" w:styleId="Heading2">
+    <w:name w:val="heading 2"/>
+    <w:basedOn w:val="Normal"/>
+    <w:next w:val="Normal"/>
+    <w:link w:val="Heading2Char"/>
+    <w:uiPriority w:val="9"/>
+    <w:qFormat/>
+    <w:rsid w:val="0014520B"/>
+    <w:pPr>
+      <w:keepNext/>
+      <w:spacing w:before="480" w:after="480" w:line="288" w:lineRule="auto"/>
+      <w:ind w:firstLine="720"/>
+      <w:outlineLvl w:val="1"/>
+    </w:pPr>
+    <w:rPr>
+      <w:sz w:val="26"/>
+      <w:lang w:val="en-US"/>
+    </w:rPr>
+  </w:style>
+  <w:style w:type="paragraph" w:styleId="Heading3">
+    <w:name w:val="heading 3"/>
+    <w:basedOn w:val="Normal"/>
+    <w:next w:val="Normal"/>
+    <w:link w:val="Heading3Char"/>
+    <w:qFormat/>
+    <w:rsid w:val="0014520B"/>
+    <w:pPr>
+      <w:keepNext/>
+      <w:spacing w:before="240" w:after="60" w:line="288" w:lineRule="auto"/>
+      <w:outlineLvl w:val="2"/>
+    </w:pPr>
+    <w:rPr>
+      <w:sz w:val="26"/>
+    </w:rPr>
+  </w:style>
+  <w:style w:type="paragraph" w:styleId="Heading4">
+    <w:name w:val="heading 4"/>
+    <w:basedOn w:val="Normal"/>
+    <w:next w:val="Normal"/>
+    <w:link w:val="Heading4Char"/>
+    <w:uiPriority w:val="9"/>
+    <w:qFormat/>
+    <w:rsid w:val="0014520B"/>
+    <w:pPr>
+      <w:keepNext/>
+      <w:jc w:val="center"/>
+      <w:outlineLvl w:val="3"/>
+    </w:pPr>
+    <w:rPr>
+      <w:sz w:val="26"/>
+    </w:rPr>
+  </w:style>
+  <w:style w:type="paragraph" w:styleId="Heading5">
+    <w:name w:val="heading 5"/>
+    <w:basedOn w:val="Normal"/>
+    <w:next w:val="Normal"/>
+    <w:link w:val="Heading5Char"/>
+    <w:qFormat/>
+    <w:rsid w:val="0014520B"/>
+    <w:pPr>
+      <w:keepNext/>
+      <w:jc w:val="center"/>
+      <w:outlineLvl w:val="4"/>
+    </w:pPr>
+    <w:rPr>
+      <w:u w:val="single"/>
+    </w:rPr>
+  </w:style>
+  <w:style w:type="paragraph" w:styleId="Heading6">
+    <w:name w:val="heading 6"/>
+    <w:basedOn w:val="Normal"/>
+    <w:next w:val="Normal"/>
+    <w:link w:val="Heading6Char"/>
+    <w:qFormat/>
+    <w:rsid w:val="0014520B"/>
+    <w:pPr>
+      <w:keepNext/>
+      <w:jc w:val="center"/>
+      <w:outlineLvl w:val="5"/>
+    </w:pPr>
+    <w:rPr>
+      <w:sz w:val="26"/>
+      <w:u w:val="single"/>
+    </w:rPr>
+  </w:style>
+  <w:style w:type="paragraph" w:styleId="Heading7">
+    <w:name w:val="heading 7"/>
+    <w:basedOn w:val="Normal"/>
+    <w:next w:val="Normal"/>
+    <w:link w:val="Heading7Char"/>
+    <w:uiPriority w:val="9"/>
+    <w:qFormat/>
+    <w:rsid w:val="0014520B"/>
+    <w:pPr>
+      <w:keepNext/>
+      <w:outlineLvl w:val="6"/>
+    </w:pPr>
+    <w:rPr>
+      <w:b/>
+      <w:sz w:val="16"/>
+    </w:rPr>
+  </w:style>
+  <w:style w:type="paragraph" w:styleId="Heading8">
+    <w:name w:val="heading 8"/>
+    <w:basedOn w:val="Normal"/>
+    <w:next w:val="Normal"/>
+    <w:link w:val="Heading8Char"/>
+    <w:qFormat/>
+    <w:rsid w:val="0014520B"/>
+    <w:pPr>
+      <w:keepNext/>
+      <w:spacing w:line="360" w:lineRule="auto"/>
+      <w:jc w:val="both"/>
+      <w:outlineLvl w:val="7"/>
+    </w:pPr>
+    <w:rPr>
+      <w:sz w:val="26"/>
+    </w:rPr>
+  </w:style>
+  <w:style w:type="paragraph" w:styleId="Heading9">
+    <w:name w:val="heading 9"/>
+    <w:basedOn w:val="Normal"/>
+    <w:next w:val="Normal"/>
+    <w:link w:val="Heading9Char"/>
+    <w:qFormat/>
+    <w:rsid w:val="0014520B"/>
+    <w:pPr>
+      <w:keepNext/>
+      <w:spacing w:line="360" w:lineRule="auto"/>
+      <w:ind w:firstLine="284"/>
+      <w:jc w:val="center"/>
+      <w:outlineLvl w:val="8"/>
+    </w:pPr>
+    <w:rPr>
+      <w:sz w:val="26"/>
+    </w:rPr>
   </w:style>
   <w:style w:type="character" w:default="1" w:styleId="DefaultParagraphFont">
     <w:name w:val="Default Paragraph Font"/>
@@ -1473,13 +7240,719 @@
     <w:semiHidden/>
     <w:unhideWhenUsed/>
   </w:style>
+  <w:style w:type="character" w:customStyle="1" w:styleId="Heading1Char">
+    <w:name w:val="Heading 1 Char"/>
+    <w:basedOn w:val="DefaultParagraphFont"/>
+    <w:link w:val="Heading1"/>
+    <w:rsid w:val="0014520B"/>
+    <w:rPr>
+      <w:rFonts w:ascii="Times New Roman" w:eastAsia="Times New Roman" w:hAnsi="Times New Roman" w:cs="Times New Roman"/>
+      <w:b/>
+      <w:kern w:val="28"/>
+      <w:sz w:val="26"/>
+      <w:szCs w:val="20"/>
+      <w:lang w:eastAsia="ru-RU"/>
+    </w:rPr>
+  </w:style>
+  <w:style w:type="character" w:customStyle="1" w:styleId="Heading2Char">
+    <w:name w:val="Heading 2 Char"/>
+    <w:basedOn w:val="DefaultParagraphFont"/>
+    <w:link w:val="Heading2"/>
+    <w:uiPriority w:val="9"/>
+    <w:rsid w:val="0014520B"/>
+    <w:rPr>
+      <w:rFonts w:ascii="Times New Roman" w:eastAsia="Times New Roman" w:hAnsi="Times New Roman" w:cs="Times New Roman"/>
+      <w:sz w:val="26"/>
+      <w:szCs w:val="20"/>
+      <w:lang w:val="en-US" w:eastAsia="ru-RU"/>
+    </w:rPr>
+  </w:style>
+  <w:style w:type="character" w:customStyle="1" w:styleId="Heading3Char">
+    <w:name w:val="Heading 3 Char"/>
+    <w:basedOn w:val="DefaultParagraphFont"/>
+    <w:link w:val="Heading3"/>
+    <w:rsid w:val="0014520B"/>
+    <w:rPr>
+      <w:rFonts w:ascii="Times New Roman" w:eastAsia="Times New Roman" w:hAnsi="Times New Roman" w:cs="Times New Roman"/>
+      <w:sz w:val="26"/>
+      <w:szCs w:val="20"/>
+      <w:lang w:eastAsia="ru-RU"/>
+    </w:rPr>
+  </w:style>
+  <w:style w:type="character" w:customStyle="1" w:styleId="Heading4Char">
+    <w:name w:val="Heading 4 Char"/>
+    <w:basedOn w:val="DefaultParagraphFont"/>
+    <w:link w:val="Heading4"/>
+    <w:uiPriority w:val="9"/>
+    <w:rsid w:val="0014520B"/>
+    <w:rPr>
+      <w:rFonts w:ascii="Times New Roman" w:eastAsia="Times New Roman" w:hAnsi="Times New Roman" w:cs="Times New Roman"/>
+      <w:sz w:val="26"/>
+      <w:szCs w:val="20"/>
+      <w:lang w:eastAsia="ru-RU"/>
+    </w:rPr>
+  </w:style>
+  <w:style w:type="character" w:customStyle="1" w:styleId="Heading5Char">
+    <w:name w:val="Heading 5 Char"/>
+    <w:basedOn w:val="DefaultParagraphFont"/>
+    <w:link w:val="Heading5"/>
+    <w:rsid w:val="0014520B"/>
+    <w:rPr>
+      <w:rFonts w:ascii="Times New Roman" w:eastAsia="Times New Roman" w:hAnsi="Times New Roman" w:cs="Times New Roman"/>
+      <w:sz w:val="20"/>
+      <w:szCs w:val="20"/>
+      <w:u w:val="single"/>
+      <w:lang w:eastAsia="ru-RU"/>
+    </w:rPr>
+  </w:style>
+  <w:style w:type="character" w:customStyle="1" w:styleId="Heading6Char">
+    <w:name w:val="Heading 6 Char"/>
+    <w:basedOn w:val="DefaultParagraphFont"/>
+    <w:link w:val="Heading6"/>
+    <w:rsid w:val="0014520B"/>
+    <w:rPr>
+      <w:rFonts w:ascii="Times New Roman" w:eastAsia="Times New Roman" w:hAnsi="Times New Roman" w:cs="Times New Roman"/>
+      <w:sz w:val="26"/>
+      <w:szCs w:val="20"/>
+      <w:u w:val="single"/>
+      <w:lang w:eastAsia="ru-RU"/>
+    </w:rPr>
+  </w:style>
+  <w:style w:type="character" w:customStyle="1" w:styleId="Heading7Char">
+    <w:name w:val="Heading 7 Char"/>
+    <w:basedOn w:val="DefaultParagraphFont"/>
+    <w:link w:val="Heading7"/>
+    <w:uiPriority w:val="9"/>
+    <w:rsid w:val="0014520B"/>
+    <w:rPr>
+      <w:rFonts w:ascii="Times New Roman" w:eastAsia="Times New Roman" w:hAnsi="Times New Roman" w:cs="Times New Roman"/>
+      <w:b/>
+      <w:sz w:val="16"/>
+      <w:szCs w:val="20"/>
+      <w:lang w:eastAsia="ru-RU"/>
+    </w:rPr>
+  </w:style>
+  <w:style w:type="character" w:customStyle="1" w:styleId="Heading8Char">
+    <w:name w:val="Heading 8 Char"/>
+    <w:basedOn w:val="DefaultParagraphFont"/>
+    <w:link w:val="Heading8"/>
+    <w:rsid w:val="0014520B"/>
+    <w:rPr>
+      <w:rFonts w:ascii="Times New Roman" w:eastAsia="Times New Roman" w:hAnsi="Times New Roman" w:cs="Times New Roman"/>
+      <w:sz w:val="26"/>
+      <w:szCs w:val="20"/>
+      <w:lang w:eastAsia="ru-RU"/>
+    </w:rPr>
+  </w:style>
+  <w:style w:type="character" w:customStyle="1" w:styleId="Heading9Char">
+    <w:name w:val="Heading 9 Char"/>
+    <w:basedOn w:val="DefaultParagraphFont"/>
+    <w:link w:val="Heading9"/>
+    <w:rsid w:val="0014520B"/>
+    <w:rPr>
+      <w:rFonts w:ascii="Times New Roman" w:eastAsia="Times New Roman" w:hAnsi="Times New Roman" w:cs="Times New Roman"/>
+      <w:sz w:val="26"/>
+      <w:szCs w:val="20"/>
+      <w:lang w:eastAsia="ru-RU"/>
+    </w:rPr>
+  </w:style>
+  <w:style w:type="paragraph" w:styleId="BodyText">
+    <w:name w:val="Body Text"/>
+    <w:basedOn w:val="Normal"/>
+    <w:link w:val="BodyTextChar"/>
+    <w:rsid w:val="0014520B"/>
+    <w:pPr>
+      <w:spacing w:line="360" w:lineRule="auto"/>
+    </w:pPr>
+    <w:rPr>
+      <w:sz w:val="28"/>
+    </w:rPr>
+  </w:style>
+  <w:style w:type="character" w:customStyle="1" w:styleId="BodyTextChar">
+    <w:name w:val="Body Text Char"/>
+    <w:basedOn w:val="DefaultParagraphFont"/>
+    <w:link w:val="BodyText"/>
+    <w:rsid w:val="0014520B"/>
+    <w:rPr>
+      <w:rFonts w:ascii="Times New Roman" w:eastAsia="Times New Roman" w:hAnsi="Times New Roman" w:cs="Times New Roman"/>
+      <w:sz w:val="28"/>
+      <w:szCs w:val="20"/>
+      <w:lang w:eastAsia="ru-RU"/>
+    </w:rPr>
+  </w:style>
+  <w:style w:type="paragraph" w:styleId="BodyText2">
+    <w:name w:val="Body Text 2"/>
+    <w:basedOn w:val="Normal"/>
+    <w:link w:val="BodyText2Char"/>
+    <w:semiHidden/>
+    <w:rsid w:val="0014520B"/>
+    <w:pPr>
+      <w:spacing w:line="360" w:lineRule="auto"/>
+    </w:pPr>
+    <w:rPr>
+      <w:sz w:val="26"/>
+    </w:rPr>
+  </w:style>
+  <w:style w:type="character" w:customStyle="1" w:styleId="BodyText2Char">
+    <w:name w:val="Body Text 2 Char"/>
+    <w:basedOn w:val="DefaultParagraphFont"/>
+    <w:link w:val="BodyText2"/>
+    <w:semiHidden/>
+    <w:rsid w:val="0014520B"/>
+    <w:rPr>
+      <w:rFonts w:ascii="Times New Roman" w:eastAsia="Times New Roman" w:hAnsi="Times New Roman" w:cs="Times New Roman"/>
+      <w:sz w:val="26"/>
+      <w:szCs w:val="20"/>
+      <w:lang w:eastAsia="ru-RU"/>
+    </w:rPr>
+  </w:style>
+  <w:style w:type="paragraph" w:styleId="BodyText3">
+    <w:name w:val="Body Text 3"/>
+    <w:basedOn w:val="Normal"/>
+    <w:link w:val="BodyText3Char"/>
+    <w:semiHidden/>
+    <w:rsid w:val="0014520B"/>
+    <w:pPr>
+      <w:spacing w:line="360" w:lineRule="auto"/>
+    </w:pPr>
+    <w:rPr>
+      <w:i/>
+      <w:sz w:val="26"/>
+    </w:rPr>
+  </w:style>
+  <w:style w:type="character" w:customStyle="1" w:styleId="BodyText3Char">
+    <w:name w:val="Body Text 3 Char"/>
+    <w:basedOn w:val="DefaultParagraphFont"/>
+    <w:link w:val="BodyText3"/>
+    <w:semiHidden/>
+    <w:rsid w:val="0014520B"/>
+    <w:rPr>
+      <w:rFonts w:ascii="Times New Roman" w:eastAsia="Times New Roman" w:hAnsi="Times New Roman" w:cs="Times New Roman"/>
+      <w:i/>
+      <w:sz w:val="26"/>
+      <w:szCs w:val="20"/>
+      <w:lang w:eastAsia="ru-RU"/>
+    </w:rPr>
+  </w:style>
+  <w:style w:type="paragraph" w:customStyle="1" w:styleId="1">
+    <w:name w:val="Обычный1"/>
+    <w:rsid w:val="0014520B"/>
+    <w:pPr>
+      <w:spacing w:before="100" w:after="100" w:line="240" w:lineRule="auto"/>
+    </w:pPr>
+    <w:rPr>
+      <w:rFonts w:ascii="Times New Roman" w:eastAsia="Times New Roman" w:hAnsi="Times New Roman" w:cs="Times New Roman"/>
+      <w:snapToGrid w:val="0"/>
+      <w:sz w:val="24"/>
+      <w:szCs w:val="20"/>
+      <w:lang w:eastAsia="ru-RU"/>
+    </w:rPr>
+  </w:style>
+  <w:style w:type="paragraph" w:customStyle="1" w:styleId="H5">
+    <w:name w:val="H5"/>
+    <w:basedOn w:val="1"/>
+    <w:next w:val="1"/>
+    <w:rsid w:val="0014520B"/>
+    <w:pPr>
+      <w:keepNext/>
+      <w:outlineLvl w:val="5"/>
+    </w:pPr>
+    <w:rPr>
+      <w:b/>
+      <w:sz w:val="20"/>
+    </w:rPr>
+  </w:style>
+  <w:style w:type="paragraph" w:styleId="BodyTextIndent">
+    <w:name w:val="Body Text Indent"/>
+    <w:basedOn w:val="Normal"/>
+    <w:link w:val="BodyTextIndentChar"/>
+    <w:rsid w:val="0014520B"/>
+    <w:pPr>
+      <w:spacing w:line="360" w:lineRule="auto"/>
+      <w:ind w:firstLine="425"/>
+    </w:pPr>
+    <w:rPr>
+      <w:sz w:val="26"/>
+    </w:rPr>
+  </w:style>
+  <w:style w:type="character" w:customStyle="1" w:styleId="BodyTextIndentChar">
+    <w:name w:val="Body Text Indent Char"/>
+    <w:basedOn w:val="DefaultParagraphFont"/>
+    <w:link w:val="BodyTextIndent"/>
+    <w:rsid w:val="0014520B"/>
+    <w:rPr>
+      <w:rFonts w:ascii="Times New Roman" w:eastAsia="Times New Roman" w:hAnsi="Times New Roman" w:cs="Times New Roman"/>
+      <w:sz w:val="26"/>
+      <w:szCs w:val="20"/>
+      <w:lang w:eastAsia="ru-RU"/>
+    </w:rPr>
+  </w:style>
+  <w:style w:type="paragraph" w:styleId="BodyTextIndent2">
+    <w:name w:val="Body Text Indent 2"/>
+    <w:basedOn w:val="Normal"/>
+    <w:link w:val="BodyTextIndent2Char"/>
+    <w:semiHidden/>
+    <w:rsid w:val="0014520B"/>
+    <w:pPr>
+      <w:spacing w:line="360" w:lineRule="auto"/>
+      <w:ind w:firstLine="425"/>
+      <w:jc w:val="both"/>
+    </w:pPr>
+    <w:rPr>
+      <w:sz w:val="26"/>
+    </w:rPr>
+  </w:style>
+  <w:style w:type="character" w:customStyle="1" w:styleId="BodyTextIndent2Char">
+    <w:name w:val="Body Text Indent 2 Char"/>
+    <w:basedOn w:val="DefaultParagraphFont"/>
+    <w:link w:val="BodyTextIndent2"/>
+    <w:semiHidden/>
+    <w:rsid w:val="0014520B"/>
+    <w:rPr>
+      <w:rFonts w:ascii="Times New Roman" w:eastAsia="Times New Roman" w:hAnsi="Times New Roman" w:cs="Times New Roman"/>
+      <w:sz w:val="26"/>
+      <w:szCs w:val="20"/>
+      <w:lang w:eastAsia="ru-RU"/>
+    </w:rPr>
+  </w:style>
+  <w:style w:type="paragraph" w:styleId="TOC1">
+    <w:name w:val="toc 1"/>
+    <w:basedOn w:val="Normal"/>
+    <w:next w:val="Normal"/>
+    <w:autoRedefine/>
+    <w:semiHidden/>
+    <w:rsid w:val="004D43FA"/>
+    <w:pPr>
+      <w:tabs>
+        <w:tab w:val="right" w:leader="dot" w:pos="9627"/>
+      </w:tabs>
+      <w:spacing w:before="120" w:line="288" w:lineRule="auto"/>
+    </w:pPr>
+    <w:rPr>
+      <w:caps/>
+      <w:noProof/>
+      <w:sz w:val="24"/>
+    </w:rPr>
+  </w:style>
+  <w:style w:type="paragraph" w:styleId="BodyTextIndent3">
+    <w:name w:val="Body Text Indent 3"/>
+    <w:basedOn w:val="Normal"/>
+    <w:link w:val="BodyTextIndent3Char"/>
+    <w:rsid w:val="0014520B"/>
+    <w:pPr>
+      <w:spacing w:line="360" w:lineRule="auto"/>
+      <w:ind w:firstLine="426"/>
+      <w:jc w:val="both"/>
+    </w:pPr>
+    <w:rPr>
+      <w:sz w:val="26"/>
+    </w:rPr>
+  </w:style>
+  <w:style w:type="character" w:customStyle="1" w:styleId="BodyTextIndent3Char">
+    <w:name w:val="Body Text Indent 3 Char"/>
+    <w:basedOn w:val="DefaultParagraphFont"/>
+    <w:link w:val="BodyTextIndent3"/>
+    <w:rsid w:val="0014520B"/>
+    <w:rPr>
+      <w:rFonts w:ascii="Times New Roman" w:eastAsia="Times New Roman" w:hAnsi="Times New Roman" w:cs="Times New Roman"/>
+      <w:sz w:val="26"/>
+      <w:szCs w:val="20"/>
+      <w:lang w:eastAsia="ru-RU"/>
+    </w:rPr>
+  </w:style>
+  <w:style w:type="paragraph" w:styleId="PlainText">
+    <w:name w:val="Plain Text"/>
+    <w:basedOn w:val="Normal"/>
+    <w:link w:val="PlainTextChar"/>
+    <w:semiHidden/>
+    <w:rsid w:val="0014520B"/>
+    <w:pPr>
+      <w:jc w:val="center"/>
+    </w:pPr>
+    <w:rPr>
+      <w:sz w:val="26"/>
+    </w:rPr>
+  </w:style>
+  <w:style w:type="character" w:customStyle="1" w:styleId="PlainTextChar">
+    <w:name w:val="Plain Text Char"/>
+    <w:basedOn w:val="DefaultParagraphFont"/>
+    <w:link w:val="PlainText"/>
+    <w:semiHidden/>
+    <w:rsid w:val="0014520B"/>
+    <w:rPr>
+      <w:rFonts w:ascii="Times New Roman" w:eastAsia="Times New Roman" w:hAnsi="Times New Roman" w:cs="Times New Roman"/>
+      <w:sz w:val="26"/>
+      <w:szCs w:val="20"/>
+      <w:lang w:eastAsia="ru-RU"/>
+    </w:rPr>
+  </w:style>
+  <w:style w:type="paragraph" w:styleId="Header">
+    <w:name w:val="header"/>
+    <w:basedOn w:val="Normal"/>
+    <w:link w:val="HeaderChar"/>
+    <w:rsid w:val="0014520B"/>
+    <w:pPr>
+      <w:tabs>
+        <w:tab w:val="center" w:pos="4153"/>
+        <w:tab w:val="right" w:pos="8306"/>
+      </w:tabs>
+    </w:pPr>
+  </w:style>
+  <w:style w:type="character" w:customStyle="1" w:styleId="HeaderChar">
+    <w:name w:val="Header Char"/>
+    <w:basedOn w:val="DefaultParagraphFont"/>
+    <w:link w:val="Header"/>
+    <w:rsid w:val="0014520B"/>
+    <w:rPr>
+      <w:rFonts w:ascii="Times New Roman" w:eastAsia="Times New Roman" w:hAnsi="Times New Roman" w:cs="Times New Roman"/>
+      <w:sz w:val="20"/>
+      <w:szCs w:val="20"/>
+      <w:lang w:eastAsia="ru-RU"/>
+    </w:rPr>
+  </w:style>
+  <w:style w:type="paragraph" w:styleId="DocumentMap">
+    <w:name w:val="Document Map"/>
+    <w:basedOn w:val="Normal"/>
+    <w:link w:val="DocumentMapChar"/>
+    <w:semiHidden/>
+    <w:rsid w:val="0014520B"/>
+    <w:pPr>
+      <w:shd w:val="clear" w:color="auto" w:fill="000080"/>
+    </w:pPr>
+    <w:rPr>
+      <w:rFonts w:ascii="Tahoma" w:hAnsi="Tahoma"/>
+    </w:rPr>
+  </w:style>
+  <w:style w:type="character" w:customStyle="1" w:styleId="DocumentMapChar">
+    <w:name w:val="Document Map Char"/>
+    <w:basedOn w:val="DefaultParagraphFont"/>
+    <w:link w:val="DocumentMap"/>
+    <w:semiHidden/>
+    <w:rsid w:val="0014520B"/>
+    <w:rPr>
+      <w:rFonts w:ascii="Tahoma" w:eastAsia="Times New Roman" w:hAnsi="Tahoma" w:cs="Times New Roman"/>
+      <w:sz w:val="20"/>
+      <w:szCs w:val="20"/>
+      <w:shd w:val="clear" w:color="auto" w:fill="000080"/>
+      <w:lang w:eastAsia="ru-RU"/>
+    </w:rPr>
+  </w:style>
+  <w:style w:type="paragraph" w:styleId="TOC2">
+    <w:name w:val="toc 2"/>
+    <w:basedOn w:val="Normal"/>
+    <w:next w:val="Normal"/>
+    <w:autoRedefine/>
+    <w:semiHidden/>
+    <w:rsid w:val="0014520B"/>
+    <w:pPr>
+      <w:spacing w:before="120"/>
+      <w:ind w:left="200"/>
+    </w:pPr>
+    <w:rPr>
+      <w:b/>
+      <w:sz w:val="22"/>
+    </w:rPr>
+  </w:style>
+  <w:style w:type="paragraph" w:styleId="TOC3">
+    <w:name w:val="toc 3"/>
+    <w:basedOn w:val="Normal"/>
+    <w:next w:val="Normal"/>
+    <w:autoRedefine/>
+    <w:semiHidden/>
+    <w:rsid w:val="0014520B"/>
+    <w:pPr>
+      <w:ind w:left="400"/>
+    </w:pPr>
+  </w:style>
+  <w:style w:type="paragraph" w:styleId="TOC4">
+    <w:name w:val="toc 4"/>
+    <w:basedOn w:val="Normal"/>
+    <w:next w:val="Normal"/>
+    <w:autoRedefine/>
+    <w:semiHidden/>
+    <w:rsid w:val="0014520B"/>
+    <w:pPr>
+      <w:ind w:left="600"/>
+    </w:pPr>
+  </w:style>
+  <w:style w:type="paragraph" w:styleId="TOC5">
+    <w:name w:val="toc 5"/>
+    <w:basedOn w:val="Normal"/>
+    <w:next w:val="Normal"/>
+    <w:autoRedefine/>
+    <w:semiHidden/>
+    <w:rsid w:val="0014520B"/>
+    <w:pPr>
+      <w:ind w:left="800"/>
+    </w:pPr>
+  </w:style>
+  <w:style w:type="paragraph" w:styleId="TOC6">
+    <w:name w:val="toc 6"/>
+    <w:basedOn w:val="Normal"/>
+    <w:next w:val="Normal"/>
+    <w:autoRedefine/>
+    <w:semiHidden/>
+    <w:rsid w:val="0014520B"/>
+    <w:pPr>
+      <w:ind w:left="1000"/>
+    </w:pPr>
+  </w:style>
+  <w:style w:type="paragraph" w:styleId="TOC7">
+    <w:name w:val="toc 7"/>
+    <w:basedOn w:val="Normal"/>
+    <w:next w:val="Normal"/>
+    <w:autoRedefine/>
+    <w:semiHidden/>
+    <w:rsid w:val="0014520B"/>
+    <w:pPr>
+      <w:ind w:left="1200"/>
+    </w:pPr>
+  </w:style>
+  <w:style w:type="paragraph" w:styleId="TOC8">
+    <w:name w:val="toc 8"/>
+    <w:basedOn w:val="Normal"/>
+    <w:next w:val="Normal"/>
+    <w:autoRedefine/>
+    <w:semiHidden/>
+    <w:rsid w:val="0014520B"/>
+    <w:pPr>
+      <w:ind w:left="1400"/>
+    </w:pPr>
+  </w:style>
+  <w:style w:type="paragraph" w:styleId="TOC9">
+    <w:name w:val="toc 9"/>
+    <w:basedOn w:val="Normal"/>
+    <w:next w:val="Normal"/>
+    <w:autoRedefine/>
+    <w:semiHidden/>
+    <w:rsid w:val="0014520B"/>
+    <w:pPr>
+      <w:ind w:left="1600"/>
+    </w:pPr>
+  </w:style>
+  <w:style w:type="paragraph" w:styleId="Footer">
+    <w:name w:val="footer"/>
+    <w:basedOn w:val="Normal"/>
+    <w:link w:val="FooterChar"/>
+    <w:uiPriority w:val="99"/>
+    <w:rsid w:val="0014520B"/>
+    <w:pPr>
+      <w:tabs>
+        <w:tab w:val="center" w:pos="4153"/>
+        <w:tab w:val="right" w:pos="8306"/>
+      </w:tabs>
+    </w:pPr>
+  </w:style>
+  <w:style w:type="character" w:customStyle="1" w:styleId="FooterChar">
+    <w:name w:val="Footer Char"/>
+    <w:basedOn w:val="DefaultParagraphFont"/>
+    <w:link w:val="Footer"/>
+    <w:uiPriority w:val="99"/>
+    <w:rsid w:val="0014520B"/>
+    <w:rPr>
+      <w:rFonts w:ascii="Times New Roman" w:eastAsia="Times New Roman" w:hAnsi="Times New Roman" w:cs="Times New Roman"/>
+      <w:sz w:val="20"/>
+      <w:szCs w:val="20"/>
+      <w:lang w:eastAsia="ru-RU"/>
+    </w:rPr>
+  </w:style>
+  <w:style w:type="paragraph" w:styleId="Caption">
+    <w:name w:val="caption"/>
+    <w:basedOn w:val="Normal"/>
+    <w:next w:val="Normal"/>
+    <w:qFormat/>
+    <w:rsid w:val="0014520B"/>
+    <w:pPr>
+      <w:spacing w:line="288" w:lineRule="auto"/>
+      <w:ind w:firstLine="720"/>
+      <w:jc w:val="right"/>
+    </w:pPr>
+    <w:rPr>
+      <w:sz w:val="26"/>
+    </w:rPr>
+  </w:style>
+  <w:style w:type="paragraph" w:customStyle="1" w:styleId="Paswnormal">
+    <w:name w:val="!Pasw_normal"/>
+    <w:basedOn w:val="Normal"/>
+    <w:rsid w:val="0014520B"/>
+    <w:pPr>
+      <w:widowControl w:val="0"/>
+      <w:spacing w:line="288" w:lineRule="auto"/>
+      <w:ind w:firstLine="720"/>
+      <w:jc w:val="both"/>
+    </w:pPr>
+    <w:rPr>
+      <w:sz w:val="24"/>
+    </w:rPr>
+  </w:style>
+  <w:style w:type="character" w:styleId="PageNumber">
+    <w:name w:val="page number"/>
+    <w:basedOn w:val="DefaultParagraphFont"/>
+    <w:semiHidden/>
+    <w:rsid w:val="0014520B"/>
+  </w:style>
+  <w:style w:type="paragraph" w:customStyle="1" w:styleId="a">
+    <w:name w:val="Чертежный"/>
+    <w:rsid w:val="0014520B"/>
+    <w:pPr>
+      <w:spacing w:after="0" w:line="240" w:lineRule="auto"/>
+      <w:jc w:val="both"/>
+    </w:pPr>
+    <w:rPr>
+      <w:rFonts w:ascii="ISOCPEUR" w:eastAsia="Times New Roman" w:hAnsi="ISOCPEUR" w:cs="Times New Roman"/>
+      <w:i/>
+      <w:sz w:val="28"/>
+      <w:szCs w:val="20"/>
+      <w:lang w:val="uk-UA" w:eastAsia="ru-RU"/>
+    </w:rPr>
+  </w:style>
+  <w:style w:type="paragraph" w:styleId="ListParagraph">
+    <w:name w:val="List Paragraph"/>
+    <w:basedOn w:val="Normal"/>
+    <w:uiPriority w:val="34"/>
+    <w:qFormat/>
+    <w:rsid w:val="0014520B"/>
+    <w:pPr>
+      <w:ind w:left="720"/>
+      <w:contextualSpacing/>
+    </w:pPr>
+    <w:rPr>
+      <w:sz w:val="24"/>
+      <w:szCs w:val="24"/>
+    </w:rPr>
+  </w:style>
+  <w:style w:type="paragraph" w:styleId="BalloonText">
+    <w:name w:val="Balloon Text"/>
+    <w:basedOn w:val="Normal"/>
+    <w:link w:val="BalloonTextChar"/>
+    <w:uiPriority w:val="99"/>
+    <w:semiHidden/>
+    <w:unhideWhenUsed/>
+    <w:rsid w:val="0014520B"/>
+    <w:rPr>
+      <w:rFonts w:ascii="Tahoma" w:hAnsi="Tahoma" w:cs="Tahoma"/>
+      <w:sz w:val="16"/>
+      <w:szCs w:val="16"/>
+    </w:rPr>
+  </w:style>
+  <w:style w:type="character" w:customStyle="1" w:styleId="BalloonTextChar">
+    <w:name w:val="Balloon Text Char"/>
+    <w:basedOn w:val="DefaultParagraphFont"/>
+    <w:link w:val="BalloonText"/>
+    <w:uiPriority w:val="99"/>
+    <w:semiHidden/>
+    <w:rsid w:val="0014520B"/>
+    <w:rPr>
+      <w:rFonts w:ascii="Tahoma" w:eastAsia="Times New Roman" w:hAnsi="Tahoma" w:cs="Tahoma"/>
+      <w:sz w:val="16"/>
+      <w:szCs w:val="16"/>
+      <w:lang w:eastAsia="ru-RU"/>
+    </w:rPr>
+  </w:style>
+  <w:style w:type="table" w:styleId="TableGrid">
+    <w:name w:val="Table Grid"/>
+    <w:basedOn w:val="TableNormal"/>
+    <w:uiPriority w:val="59"/>
+    <w:rsid w:val="009413AA"/>
+    <w:pPr>
+      <w:spacing w:after="0" w:line="240" w:lineRule="auto"/>
+    </w:pPr>
+    <w:rPr>
+      <w:rFonts w:ascii="Times New Roman" w:eastAsia="Times New Roman" w:hAnsi="Times New Roman" w:cs="Times New Roman"/>
+      <w:sz w:val="20"/>
+      <w:szCs w:val="20"/>
+      <w:lang w:eastAsia="ru-RU"/>
+    </w:rPr>
+    <w:tblPr>
+      <w:tblBorders>
+        <w:top w:val="single" w:sz="4" w:space="0" w:color="auto"/>
+        <w:left w:val="single" w:sz="4" w:space="0" w:color="auto"/>
+        <w:bottom w:val="single" w:sz="4" w:space="0" w:color="auto"/>
+        <w:right w:val="single" w:sz="4" w:space="0" w:color="auto"/>
+        <w:insideH w:val="single" w:sz="4" w:space="0" w:color="auto"/>
+        <w:insideV w:val="single" w:sz="4" w:space="0" w:color="auto"/>
+      </w:tblBorders>
+    </w:tblPr>
+  </w:style>
+  <w:style w:type="character" w:styleId="PlaceholderText">
+    <w:name w:val="Placeholder Text"/>
+    <w:basedOn w:val="DefaultParagraphFont"/>
+    <w:uiPriority w:val="99"/>
+    <w:semiHidden/>
+    <w:rsid w:val="009413AA"/>
+    <w:rPr>
+      <w:color w:val="808080"/>
+    </w:rPr>
+  </w:style>
+  <w:style w:type="character" w:customStyle="1" w:styleId="hcp1">
+    <w:name w:val="hcp1"/>
+    <w:basedOn w:val="DefaultParagraphFont"/>
+    <w:rsid w:val="009413AA"/>
+    <w:rPr>
+      <w:i/>
+      <w:iCs/>
+    </w:rPr>
+  </w:style>
+  <w:style w:type="paragraph" w:customStyle="1" w:styleId="body-text">
+    <w:name w:val="body-text"/>
+    <w:basedOn w:val="Normal"/>
+    <w:rsid w:val="009413AA"/>
+    <w:pPr>
+      <w:spacing w:before="100" w:beforeAutospacing="1" w:after="100" w:afterAutospacing="1"/>
+    </w:pPr>
+    <w:rPr>
+      <w:sz w:val="24"/>
+      <w:szCs w:val="24"/>
+    </w:rPr>
+  </w:style>
+  <w:style w:type="character" w:styleId="Hyperlink">
+    <w:name w:val="Hyperlink"/>
+    <w:basedOn w:val="DefaultParagraphFont"/>
+    <w:uiPriority w:val="99"/>
+    <w:unhideWhenUsed/>
+    <w:rsid w:val="009413AA"/>
+    <w:rPr>
+      <w:color w:val="0000FF"/>
+      <w:u w:val="single"/>
+    </w:rPr>
+  </w:style>
+  <w:style w:type="paragraph" w:styleId="NormalWeb">
+    <w:name w:val="Normal (Web)"/>
+    <w:basedOn w:val="Normal"/>
+    <w:uiPriority w:val="99"/>
+    <w:unhideWhenUsed/>
+    <w:rsid w:val="009413AA"/>
+    <w:pPr>
+      <w:spacing w:before="100" w:beforeAutospacing="1" w:after="100" w:afterAutospacing="1"/>
+    </w:pPr>
+    <w:rPr>
+      <w:sz w:val="24"/>
+      <w:szCs w:val="24"/>
+    </w:rPr>
+  </w:style>
+  <w:style w:type="character" w:customStyle="1" w:styleId="apple-converted-space">
+    <w:name w:val="apple-converted-space"/>
+    <w:basedOn w:val="DefaultParagraphFont"/>
+    <w:rsid w:val="00665D6F"/>
+  </w:style>
+  <w:style w:type="character" w:styleId="Emphasis">
+    <w:name w:val="Emphasis"/>
+    <w:basedOn w:val="DefaultParagraphFont"/>
+    <w:uiPriority w:val="20"/>
+    <w:qFormat/>
+    <w:rsid w:val="00665D6F"/>
+    <w:rPr>
+      <w:i/>
+      <w:iCs/>
+    </w:rPr>
+  </w:style>
 </w:styles>
 </file>
 
 <file path=word/theme/theme1.xml><?xml version="1.0" encoding="utf-8"?>
-<a:theme xmlns:a="http://schemas.openxmlformats.org/drawingml/2006/main" name="Office Theme">
+<a:theme xmlns:a="http://schemas.openxmlformats.org/drawingml/2006/main" name="Тема Office">
   <a:themeElements>
-    <a:clrScheme name="Office">
+    <a:clrScheme name="Стандартная">
       <a:dk1>
         <a:sysClr val="windowText" lastClr="000000"/>
       </a:dk1>
@@ -1487,39 +7960,39 @@
         <a:sysClr val="window" lastClr="FFFFFF"/>
       </a:lt1>
       <a:dk2>
-        <a:srgbClr val="44546A"/>
+        <a:srgbClr val="1F497D"/>
       </a:dk2>
       <a:lt2>
-        <a:srgbClr val="E7E6E6"/>
+        <a:srgbClr val="EEECE1"/>
       </a:lt2>
       <a:accent1>
-        <a:srgbClr val="5B9BD5"/>
+        <a:srgbClr val="4F81BD"/>
       </a:accent1>
       <a:accent2>
-        <a:srgbClr val="ED7D31"/>
+        <a:srgbClr val="C0504D"/>
       </a:accent2>
       <a:accent3>
-        <a:srgbClr val="A5A5A5"/>
+        <a:srgbClr val="9BBB59"/>
       </a:accent3>
       <a:accent4>
-        <a:srgbClr val="FFC000"/>
+        <a:srgbClr val="8064A2"/>
       </a:accent4>
       <a:accent5>
-        <a:srgbClr val="4472C4"/>
+        <a:srgbClr val="4BACC6"/>
       </a:accent5>
       <a:accent6>
-        <a:srgbClr val="70AD47"/>
+        <a:srgbClr val="F79646"/>
       </a:accent6>
       <a:hlink>
-        <a:srgbClr val="0563C1"/>
+        <a:srgbClr val="0000FF"/>
       </a:hlink>
       <a:folHlink>
-        <a:srgbClr val="954F72"/>
+        <a:srgbClr val="800080"/>
       </a:folHlink>
     </a:clrScheme>
-    <a:fontScheme name="Office">
+    <a:fontScheme name="Стандартная">
       <a:majorFont>
-        <a:latin typeface="Calibri Light" panose="020F0302020204030204"/>
+        <a:latin typeface="Cambria"/>
         <a:ea typeface=""/>
         <a:cs typeface=""/>
         <a:font script="Jpan" typeface="ＭＳ ゴシック"/>
@@ -1551,10 +8024,9 @@
         <a:font script="Mong" typeface="Mongolian Baiti"/>
         <a:font script="Viet" typeface="Times New Roman"/>
         <a:font script="Uigh" typeface="Microsoft Uighur"/>
-        <a:font script="Geor" typeface="Sylfaen"/>
       </a:majorFont>
       <a:minorFont>
-        <a:latin typeface="Calibri" panose="020F0502020204030204"/>
+        <a:latin typeface="Calibri"/>
         <a:ea typeface=""/>
         <a:cs typeface=""/>
         <a:font script="Jpan" typeface="ＭＳ 明朝"/>
@@ -1586,10 +8058,9 @@
         <a:font script="Mong" typeface="Mongolian Baiti"/>
         <a:font script="Viet" typeface="Arial"/>
         <a:font script="Uigh" typeface="Microsoft Uighur"/>
-        <a:font script="Geor" typeface="Sylfaen"/>
       </a:minorFont>
     </a:fontScheme>
-    <a:fmtScheme name="Office">
+    <a:fmtScheme name="Стандартная">
       <a:fillStyleLst>
         <a:solidFill>
           <a:schemeClr val="phClr"/>
@@ -1598,141 +8069,177 @@
           <a:gsLst>
             <a:gs pos="0">
               <a:schemeClr val="phClr">
-                <a:lumMod val="110000"/>
-                <a:satMod val="105000"/>
-                <a:tint val="67000"/>
+                <a:tint val="50000"/>
+                <a:satMod val="300000"/>
               </a:schemeClr>
             </a:gs>
-            <a:gs pos="50000">
+            <a:gs pos="35000">
               <a:schemeClr val="phClr">
-                <a:lumMod val="105000"/>
-                <a:satMod val="103000"/>
-                <a:tint val="73000"/>
+                <a:tint val="37000"/>
+                <a:satMod val="300000"/>
               </a:schemeClr>
             </a:gs>
             <a:gs pos="100000">
               <a:schemeClr val="phClr">
-                <a:lumMod val="105000"/>
-                <a:satMod val="109000"/>
-                <a:tint val="81000"/>
+                <a:tint val="15000"/>
+                <a:satMod val="350000"/>
               </a:schemeClr>
             </a:gs>
           </a:gsLst>
-          <a:lin ang="5400000" scaled="0"/>
+          <a:lin ang="16200000" scaled="1"/>
         </a:gradFill>
         <a:gradFill rotWithShape="1">
           <a:gsLst>
             <a:gs pos="0">
               <a:schemeClr val="phClr">
-                <a:satMod val="103000"/>
-                <a:lumMod val="102000"/>
-                <a:tint val="94000"/>
+                <a:shade val="51000"/>
+                <a:satMod val="130000"/>
               </a:schemeClr>
             </a:gs>
-            <a:gs pos="50000">
+            <a:gs pos="80000">
               <a:schemeClr val="phClr">
-                <a:satMod val="110000"/>
-                <a:lumMod val="100000"/>
-                <a:shade val="100000"/>
+                <a:shade val="93000"/>
+                <a:satMod val="130000"/>
               </a:schemeClr>
             </a:gs>
             <a:gs pos="100000">
               <a:schemeClr val="phClr">
-                <a:lumMod val="99000"/>
-                <a:satMod val="120000"/>
-                <a:shade val="78000"/>
+                <a:shade val="94000"/>
+                <a:satMod val="135000"/>
               </a:schemeClr>
             </a:gs>
           </a:gsLst>
-          <a:lin ang="5400000" scaled="0"/>
+          <a:lin ang="16200000" scaled="0"/>
         </a:gradFill>
       </a:fillStyleLst>
       <a:lnStyleLst>
-        <a:ln w="6350" cap="flat" cmpd="sng" algn="ctr">
+        <a:ln w="9525" cap="flat" cmpd="sng" algn="ctr">
+          <a:solidFill>
+            <a:schemeClr val="phClr">
+              <a:shade val="95000"/>
+              <a:satMod val="105000"/>
+            </a:schemeClr>
+          </a:solidFill>
+          <a:prstDash val="solid"/>
+        </a:ln>
+        <a:ln w="25400" cap="flat" cmpd="sng" algn="ctr">
           <a:solidFill>
             <a:schemeClr val="phClr"/>
           </a:solidFill>
           <a:prstDash val="solid"/>
-          <a:miter lim="800000"/>
         </a:ln>
-        <a:ln w="12700" cap="flat" cmpd="sng" algn="ctr">
+        <a:ln w="38100" cap="flat" cmpd="sng" algn="ctr">
           <a:solidFill>
             <a:schemeClr val="phClr"/>
           </a:solidFill>
           <a:prstDash val="solid"/>
-          <a:miter lim="800000"/>
-        </a:ln>
-        <a:ln w="19050" cap="flat" cmpd="sng" algn="ctr">
-          <a:solidFill>
-            <a:schemeClr val="phClr"/>
-          </a:solidFill>
-          <a:prstDash val="solid"/>
-          <a:miter lim="800000"/>
         </a:ln>
       </a:lnStyleLst>
       <a:effectStyleLst>
         <a:effectStyle>
-          <a:effectLst/>
-        </a:effectStyle>
-        <a:effectStyle>
-          <a:effectLst/>
+          <a:effectLst>
+            <a:outerShdw blurRad="40000" dist="20000" dir="5400000" rotWithShape="0">
+              <a:srgbClr val="000000">
+                <a:alpha val="38000"/>
+              </a:srgbClr>
+            </a:outerShdw>
+          </a:effectLst>
         </a:effectStyle>
         <a:effectStyle>
           <a:effectLst>
-            <a:outerShdw blurRad="57150" dist="19050" dir="5400000" algn="ctr" rotWithShape="0">
+            <a:outerShdw blurRad="40000" dist="23000" dir="5400000" rotWithShape="0">
               <a:srgbClr val="000000">
-                <a:alpha val="63000"/>
+                <a:alpha val="35000"/>
               </a:srgbClr>
             </a:outerShdw>
           </a:effectLst>
+        </a:effectStyle>
+        <a:effectStyle>
+          <a:effectLst>
+            <a:outerShdw blurRad="40000" dist="23000" dir="5400000" rotWithShape="0">
+              <a:srgbClr val="000000">
+                <a:alpha val="35000"/>
+              </a:srgbClr>
+            </a:outerShdw>
+          </a:effectLst>
+          <a:scene3d>
+            <a:camera prst="orthographicFront">
+              <a:rot lat="0" lon="0" rev="0"/>
+            </a:camera>
+            <a:lightRig rig="threePt" dir="t">
+              <a:rot lat="0" lon="0" rev="1200000"/>
+            </a:lightRig>
+          </a:scene3d>
+          <a:sp3d>
+            <a:bevelT w="63500" h="25400"/>
+          </a:sp3d>
         </a:effectStyle>
       </a:effectStyleLst>
       <a:bgFillStyleLst>
         <a:solidFill>
           <a:schemeClr val="phClr"/>
         </a:solidFill>
-        <a:solidFill>
-          <a:schemeClr val="phClr">
-            <a:tint val="95000"/>
-            <a:satMod val="170000"/>
-          </a:schemeClr>
-        </a:solidFill>
         <a:gradFill rotWithShape="1">
           <a:gsLst>
             <a:gs pos="0">
               <a:schemeClr val="phClr">
-                <a:tint val="93000"/>
-                <a:satMod val="150000"/>
-                <a:shade val="98000"/>
-                <a:lumMod val="102000"/>
+                <a:tint val="40000"/>
+                <a:satMod val="350000"/>
               </a:schemeClr>
             </a:gs>
-            <a:gs pos="50000">
+            <a:gs pos="40000">
               <a:schemeClr val="phClr">
-                <a:tint val="98000"/>
-                <a:satMod val="130000"/>
-                <a:shade val="90000"/>
-                <a:lumMod val="103000"/>
+                <a:tint val="45000"/>
+                <a:shade val="99000"/>
+                <a:satMod val="350000"/>
               </a:schemeClr>
             </a:gs>
             <a:gs pos="100000">
               <a:schemeClr val="phClr">
-                <a:shade val="63000"/>
-                <a:satMod val="120000"/>
+                <a:shade val="20000"/>
+                <a:satMod val="255000"/>
               </a:schemeClr>
             </a:gs>
           </a:gsLst>
-          <a:lin ang="5400000" scaled="0"/>
+          <a:path path="circle">
+            <a:fillToRect l="50000" t="-80000" r="50000" b="180000"/>
+          </a:path>
+        </a:gradFill>
+        <a:gradFill rotWithShape="1">
+          <a:gsLst>
+            <a:gs pos="0">
+              <a:schemeClr val="phClr">
+                <a:tint val="80000"/>
+                <a:satMod val="300000"/>
+              </a:schemeClr>
+            </a:gs>
+            <a:gs pos="100000">
+              <a:schemeClr val="phClr">
+                <a:shade val="30000"/>
+                <a:satMod val="200000"/>
+              </a:schemeClr>
+            </a:gs>
+          </a:gsLst>
+          <a:path path="circle">
+            <a:fillToRect l="50000" t="50000" r="50000" b="50000"/>
+          </a:path>
         </a:gradFill>
       </a:bgFillStyleLst>
     </a:fmtScheme>
   </a:themeElements>
   <a:objectDefaults/>
   <a:extraClrSchemeLst/>
-  <a:extLst>
-    <a:ext uri="{05A4C25C-085E-4340-85A3-A5531E510DB2}">
-      <thm15:themeFamily xmlns:thm15="http://schemas.microsoft.com/office/thememl/2012/main" name="Office Theme" id="{62F939B6-93AF-4DB8-9C6B-D6C7DFDC589F}" vid="{4A3C46E8-61CC-4603-A589-7422A47A8E4A}"/>
-    </a:ext>
-  </a:extLst>
 </a:theme>
+</file>
+
+<file path=customXml/item1.xml><?xml version="1.0" encoding="utf-8"?>
+<b:Sources xmlns:b="http://schemas.openxmlformats.org/officeDocument/2006/bibliography" xmlns="http://schemas.openxmlformats.org/officeDocument/2006/bibliography" SelectedStyle="\GostTitle.XSL" StyleName="GOST - Title Sort"/>
+</file>
+
+<file path=customXml/itemProps1.xml><?xml version="1.0" encoding="utf-8"?>
+<ds:datastoreItem xmlns:ds="http://schemas.openxmlformats.org/officeDocument/2006/customXml" ds:itemID="{11322E5D-BC69-40B9-8C4D-FA3DFB0F26EF}">
+  <ds:schemaRefs>
+    <ds:schemaRef ds:uri="http://schemas.openxmlformats.org/officeDocument/2006/bibliography"/>
+  </ds:schemaRefs>
+</ds:datastoreItem>
 </file>
--- a/Docs/5. Тестирование программной системы.docx
+++ b/Docs/5. Тестирование программной системы.docx
@@ -226,7 +226,23 @@
           <w:sz w:val="26"/>
           <w:szCs w:val="26"/>
         </w:rPr>
-        <w:t>х задач был разработан цикл из четырёх лабораторных работ.</w:t>
+        <w:t xml:space="preserve">х задач был разработан цикл из </w:t>
+      </w:r>
+      <w:r>
+        <w:rPr>
+          <w:rFonts w:eastAsia="TimesNewRoman"/>
+          <w:sz w:val="26"/>
+          <w:szCs w:val="26"/>
+        </w:rPr>
+        <w:t>нескольких</w:t>
+      </w:r>
+      <w:r>
+        <w:rPr>
+          <w:rFonts w:eastAsia="TimesNewRoman"/>
+          <w:sz w:val="26"/>
+          <w:szCs w:val="26"/>
+        </w:rPr>
+        <w:t xml:space="preserve"> лабораторных работ.</w:t>
       </w:r>
     </w:p>
     <w:p>
@@ -287,16 +303,24 @@
           <w:sz w:val="26"/>
           <w:szCs w:val="26"/>
         </w:rPr>
-        <w:t xml:space="preserve">Для решения первой задачи были написаны два классы </w:t>
-      </w:r>
-      <w:r>
-        <w:rPr>
-          <w:rFonts w:eastAsia="TimesNewRoman"/>
-          <w:sz w:val="26"/>
-          <w:szCs w:val="26"/>
-          <w:lang w:val="en-US"/>
-        </w:rPr>
-        <w:t>Card</w:t>
+        <w:t xml:space="preserve">Для </w:t>
+      </w:r>
+      <w:r>
+        <w:rPr>
+          <w:rFonts w:eastAsia="TimesNewRoman"/>
+          <w:sz w:val="26"/>
+          <w:szCs w:val="26"/>
+        </w:rPr>
+        <w:t xml:space="preserve">работы с </w:t>
+      </w:r>
+      <w:r>
+        <w:rPr>
+          <w:rFonts w:eastAsia="TimesNewRoman"/>
+          <w:sz w:val="26"/>
+          <w:szCs w:val="26"/>
+          <w:lang w:val="en-GB"/>
+        </w:rPr>
+        <w:t>SVN</w:t>
       </w:r>
       <w:r>
         <w:rPr>
@@ -312,7 +336,15 @@
           <w:sz w:val="26"/>
           <w:szCs w:val="26"/>
         </w:rPr>
-        <w:t>и</w:t>
+        <w:t>необ</w:t>
+      </w:r>
+      <w:r>
+        <w:rPr>
+          <w:rFonts w:eastAsia="TimesNewRoman"/>
+          <w:sz w:val="26"/>
+          <w:szCs w:val="26"/>
+        </w:rPr>
+        <w:t>ходимо будет установить пакет с</w:t>
       </w:r>
       <w:r>
         <w:rPr>
@@ -327,27 +359,38 @@
           <w:rFonts w:eastAsia="TimesNewRoman"/>
           <w:sz w:val="26"/>
           <w:szCs w:val="26"/>
-          <w:lang w:val="en-US"/>
-        </w:rPr>
-        <w:t>Person</w:t>
-      </w:r>
-      <w:r>
-        <w:rPr>
-          <w:rFonts w:eastAsia="TimesNewRoman"/>
-          <w:sz w:val="26"/>
-          <w:szCs w:val="26"/>
-        </w:rPr>
-        <w:t xml:space="preserve">, а так же определены классы </w:t>
-      </w:r>
-      <w:r>
-        <w:rPr>
-          <w:rFonts w:eastAsia="TimesNewRoman"/>
-          <w:sz w:val="26"/>
-          <w:szCs w:val="26"/>
-          <w:lang w:val="en-US"/>
-        </w:rPr>
-        <w:t>Nurse</w:t>
-      </w:r>
+          <w:lang w:val="en-GB"/>
+        </w:rPr>
+        <w:t>Su</w:t>
+      </w:r>
+      <w:r>
+        <w:rPr>
+          <w:rFonts w:eastAsia="TimesNewRoman"/>
+          <w:sz w:val="26"/>
+          <w:szCs w:val="26"/>
+          <w:lang w:val="en-GB"/>
+        </w:rPr>
+        <w:t>bversion</w:t>
+      </w:r>
+      <w:r>
+        <w:rPr>
+          <w:rFonts w:eastAsia="TimesNewRoman"/>
+          <w:sz w:val="26"/>
+          <w:szCs w:val="26"/>
+        </w:rPr>
+        <w:t xml:space="preserve">, если он ещё не был установлен. Это делается при помощи команды </w:t>
+      </w:r>
+      <w:proofErr w:type="spellStart"/>
+      <w:r>
+        <w:rPr>
+          <w:rFonts w:eastAsia="TimesNewRoman"/>
+          <w:sz w:val="26"/>
+          <w:szCs w:val="26"/>
+          <w:lang w:val="en-GB"/>
+        </w:rPr>
+        <w:t>sudo</w:t>
+      </w:r>
+      <w:proofErr w:type="spellEnd"/>
       <w:r>
         <w:rPr>
           <w:rFonts w:eastAsia="TimesNewRoman"/>
@@ -361,42 +404,26 @@
           <w:rFonts w:eastAsia="TimesNewRoman"/>
           <w:sz w:val="26"/>
           <w:szCs w:val="26"/>
-        </w:rPr>
-        <w:t xml:space="preserve">и </w:t>
-      </w:r>
-      <w:r>
-        <w:rPr>
-          <w:rFonts w:eastAsia="TimesNewRoman"/>
-          <w:sz w:val="26"/>
-          <w:szCs w:val="26"/>
-          <w:lang w:val="en-US"/>
-        </w:rPr>
-        <w:t>Soldier</w:t>
-      </w:r>
-      <w:r>
-        <w:rPr>
-          <w:rFonts w:eastAsia="TimesNewRoman"/>
-          <w:sz w:val="26"/>
-          <w:szCs w:val="26"/>
-        </w:rPr>
-        <w:t xml:space="preserve">, дочерние по отношению к классу </w:t>
-      </w:r>
-      <w:r>
-        <w:rPr>
-          <w:rFonts w:eastAsia="TimesNewRoman"/>
-          <w:sz w:val="26"/>
-          <w:szCs w:val="26"/>
-          <w:lang w:val="en-US"/>
-        </w:rPr>
-        <w:t>Person</w:t>
-      </w:r>
-      <w:r>
-        <w:rPr>
-          <w:rFonts w:eastAsia="TimesNewRoman"/>
-          <w:sz w:val="26"/>
-          <w:szCs w:val="26"/>
-        </w:rPr>
-        <w:t>.</w:t>
+          <w:lang w:val="en-GB"/>
+        </w:rPr>
+        <w:t>apt</w:t>
+      </w:r>
+      <w:r>
+        <w:rPr>
+          <w:rFonts w:eastAsia="TimesNewRoman"/>
+          <w:sz w:val="26"/>
+          <w:szCs w:val="26"/>
+        </w:rPr>
+        <w:t>-</w:t>
+      </w:r>
+      <w:r>
+        <w:rPr>
+          <w:rFonts w:eastAsia="TimesNewRoman"/>
+          <w:sz w:val="26"/>
+          <w:szCs w:val="26"/>
+          <w:lang w:val="en-GB"/>
+        </w:rPr>
+        <w:t>get</w:t>
       </w:r>
       <w:r>
         <w:rPr>
@@ -405,6 +432,40 @@
           <w:szCs w:val="26"/>
         </w:rPr>
         <w:t xml:space="preserve"> </w:t>
+      </w:r>
+      <w:r>
+        <w:rPr>
+          <w:rFonts w:eastAsia="TimesNewRoman"/>
+          <w:sz w:val="26"/>
+          <w:szCs w:val="26"/>
+          <w:lang w:val="en-GB"/>
+        </w:rPr>
+        <w:t>install</w:t>
+      </w:r>
+      <w:r>
+        <w:rPr>
+          <w:rFonts w:eastAsia="TimesNewRoman"/>
+          <w:sz w:val="26"/>
+          <w:szCs w:val="26"/>
+        </w:rPr>
+        <w:t xml:space="preserve"> </w:t>
+      </w:r>
+      <w:r>
+        <w:rPr>
+          <w:rFonts w:eastAsia="TimesNewRoman"/>
+          <w:sz w:val="26"/>
+          <w:szCs w:val="26"/>
+          <w:lang w:val="en-GB"/>
+        </w:rPr>
+        <w:t>subversion</w:t>
+      </w:r>
+      <w:r>
+        <w:rPr>
+          <w:rFonts w:eastAsia="TimesNewRoman"/>
+          <w:sz w:val="26"/>
+          <w:szCs w:val="26"/>
+        </w:rPr>
+        <w:t>. Пример работы данной команды и её результат выполнения показан на рисунке 5.1:</w:t>
       </w:r>
     </w:p>
     <w:p>
@@ -416,6 +477,9 @@
       </w:pPr>
     </w:p>
     <w:p>
+      <w:pPr>
+        <w:jc w:val="center"/>
+      </w:pPr>
       <w:r>
         <w:rPr>
           <w:noProof/>
@@ -464,10 +528,209 @@
           </wp:inline>
         </w:drawing>
       </w:r>
-      <w:bookmarkStart w:id="0" w:name="_GoBack"/>
-      <w:bookmarkEnd w:id="0"/>
     </w:p>
     <w:p>
+      <w:pPr>
+        <w:spacing w:line="288" w:lineRule="auto"/>
+        <w:ind w:firstLine="709"/>
+        <w:jc w:val="center"/>
+        <w:rPr>
+          <w:sz w:val="26"/>
+          <w:szCs w:val="26"/>
+          <w:lang w:val="en-GB"/>
+        </w:rPr>
+      </w:pPr>
+      <w:r>
+        <w:rPr>
+          <w:sz w:val="26"/>
+          <w:szCs w:val="26"/>
+        </w:rPr>
+        <w:t>Рисунок</w:t>
+      </w:r>
+      <w:r>
+        <w:rPr>
+          <w:sz w:val="26"/>
+          <w:szCs w:val="26"/>
+          <w:lang w:val="en-GB"/>
+        </w:rPr>
+        <w:t xml:space="preserve"> 5.1 – </w:t>
+      </w:r>
+      <w:r>
+        <w:rPr>
+          <w:sz w:val="26"/>
+          <w:szCs w:val="26"/>
+        </w:rPr>
+        <w:t>Результат</w:t>
+      </w:r>
+      <w:r>
+        <w:rPr>
+          <w:sz w:val="26"/>
+          <w:szCs w:val="26"/>
+          <w:lang w:val="en-GB"/>
+        </w:rPr>
+        <w:t xml:space="preserve"> </w:t>
+      </w:r>
+      <w:r>
+        <w:rPr>
+          <w:sz w:val="26"/>
+          <w:szCs w:val="26"/>
+        </w:rPr>
+        <w:t>работы</w:t>
+      </w:r>
+      <w:r>
+        <w:rPr>
+          <w:sz w:val="26"/>
+          <w:szCs w:val="26"/>
+          <w:lang w:val="en-GB"/>
+        </w:rPr>
+        <w:t xml:space="preserve"> </w:t>
+      </w:r>
+      <w:proofErr w:type="spellStart"/>
+      <w:r>
+        <w:rPr>
+          <w:sz w:val="26"/>
+          <w:szCs w:val="26"/>
+          <w:lang w:val="en-GB"/>
+        </w:rPr>
+        <w:t>sudo</w:t>
+      </w:r>
+      <w:proofErr w:type="spellEnd"/>
+      <w:r>
+        <w:rPr>
+          <w:sz w:val="26"/>
+          <w:szCs w:val="26"/>
+          <w:lang w:val="en-GB"/>
+        </w:rPr>
+        <w:t xml:space="preserve"> </w:t>
+      </w:r>
+      <w:r>
+        <w:rPr>
+          <w:sz w:val="26"/>
+          <w:szCs w:val="26"/>
+          <w:lang w:val="en-GB"/>
+        </w:rPr>
+        <w:t>apt</w:t>
+      </w:r>
+      <w:r>
+        <w:rPr>
+          <w:sz w:val="26"/>
+          <w:szCs w:val="26"/>
+          <w:lang w:val="en-GB"/>
+        </w:rPr>
+        <w:t>-</w:t>
+      </w:r>
+      <w:r>
+        <w:rPr>
+          <w:sz w:val="26"/>
+          <w:szCs w:val="26"/>
+          <w:lang w:val="en-GB"/>
+        </w:rPr>
+        <w:t>get</w:t>
+      </w:r>
+      <w:r>
+        <w:rPr>
+          <w:sz w:val="26"/>
+          <w:szCs w:val="26"/>
+          <w:lang w:val="en-GB"/>
+        </w:rPr>
+        <w:t xml:space="preserve"> </w:t>
+      </w:r>
+      <w:r>
+        <w:rPr>
+          <w:sz w:val="26"/>
+          <w:szCs w:val="26"/>
+          <w:lang w:val="en-GB"/>
+        </w:rPr>
+        <w:t>install</w:t>
+      </w:r>
+      <w:r>
+        <w:rPr>
+          <w:sz w:val="26"/>
+          <w:szCs w:val="26"/>
+          <w:lang w:val="en-GB"/>
+        </w:rPr>
+        <w:t xml:space="preserve"> </w:t>
+      </w:r>
+      <w:r>
+        <w:rPr>
+          <w:sz w:val="26"/>
+          <w:szCs w:val="26"/>
+          <w:lang w:val="en-GB"/>
+        </w:rPr>
+        <w:t>subversion</w:t>
+      </w:r>
+    </w:p>
+    <w:p>
+      <w:pPr>
+        <w:spacing w:line="288" w:lineRule="auto"/>
+        <w:ind w:firstLine="709"/>
+        <w:jc w:val="both"/>
+        <w:rPr>
+          <w:sz w:val="26"/>
+          <w:szCs w:val="26"/>
+          <w:lang w:val="en-GB"/>
+        </w:rPr>
+      </w:pPr>
+    </w:p>
+    <w:p>
+      <w:pPr>
+        <w:spacing w:line="288" w:lineRule="auto"/>
+        <w:ind w:firstLine="709"/>
+        <w:jc w:val="both"/>
+        <w:rPr>
+          <w:sz w:val="26"/>
+          <w:szCs w:val="26"/>
+        </w:rPr>
+      </w:pPr>
+      <w:r>
+        <w:rPr>
+          <w:sz w:val="26"/>
+          <w:szCs w:val="26"/>
+        </w:rPr>
+        <w:t xml:space="preserve">Далее в лабораторной работе необходимо будет </w:t>
+      </w:r>
+      <w:proofErr w:type="spellStart"/>
+      <w:r>
+        <w:rPr>
+          <w:sz w:val="26"/>
+          <w:szCs w:val="26"/>
+        </w:rPr>
+        <w:t>склонировать</w:t>
+      </w:r>
+      <w:proofErr w:type="spellEnd"/>
+      <w:r>
+        <w:rPr>
+          <w:sz w:val="26"/>
+          <w:szCs w:val="26"/>
+        </w:rPr>
+        <w:t xml:space="preserve"> готовый репозиторий. Визуально наличие или отсутствие репозит</w:t>
+      </w:r>
+      <w:r>
+        <w:rPr>
+          <w:sz w:val="26"/>
+          <w:szCs w:val="26"/>
+        </w:rPr>
+        <w:t>ория на сервере можно проверить, если открыть ссылку на репозиторий в браузере. При этом будет запрошен логин и пароль (который должен создать администратор для каждого из пользователей). Этот шаг не обязателен и его можно пропустить, однако зачастую его используют для проверки правильности установки или возможности открытия репозитория. Окн</w:t>
+      </w:r>
+      <w:r>
+        <w:rPr>
+          <w:sz w:val="26"/>
+          <w:szCs w:val="26"/>
+        </w:rPr>
+        <w:t>о проверки аутен</w:t>
+      </w:r>
+      <w:r>
+        <w:rPr>
+          <w:sz w:val="26"/>
+          <w:szCs w:val="26"/>
+        </w:rPr>
+        <w:t>тификации и авторизации можно увидеть на рисунке 5.2:</w:t>
+      </w:r>
+    </w:p>
+    <w:p>
+      <w:pPr>
+        <w:jc w:val="center"/>
+      </w:pPr>
       <w:r>
         <w:rPr>
           <w:noProof/>
@@ -510,8 +773,156 @@
           </wp:inline>
         </w:drawing>
       </w:r>
+      <w:r>
+        <w:rPr>
+          <w:sz w:val="26"/>
+          <w:szCs w:val="26"/>
+        </w:rPr>
+        <w:t>Рисунок 5.2 – Результат открытия ссылки на репозиторий в браузере</w:t>
+      </w:r>
     </w:p>
     <w:p>
+      <w:pPr>
+        <w:spacing w:line="288" w:lineRule="auto"/>
+        <w:ind w:firstLine="709"/>
+        <w:jc w:val="both"/>
+        <w:rPr>
+          <w:sz w:val="26"/>
+          <w:szCs w:val="26"/>
+        </w:rPr>
+      </w:pPr>
+    </w:p>
+    <w:p>
+      <w:pPr>
+        <w:spacing w:line="288" w:lineRule="auto"/>
+        <w:ind w:firstLine="709"/>
+        <w:jc w:val="both"/>
+        <w:rPr>
+          <w:sz w:val="26"/>
+          <w:szCs w:val="26"/>
+        </w:rPr>
+      </w:pPr>
+      <w:r>
+        <w:rPr>
+          <w:sz w:val="26"/>
+          <w:szCs w:val="26"/>
+        </w:rPr>
+        <w:t xml:space="preserve">Теперь в консоли можно начинать работу с </w:t>
+      </w:r>
+      <w:proofErr w:type="spellStart"/>
+      <w:r>
+        <w:rPr>
+          <w:sz w:val="26"/>
+          <w:szCs w:val="26"/>
+        </w:rPr>
+        <w:t>репозиторием</w:t>
+      </w:r>
+      <w:proofErr w:type="spellEnd"/>
+      <w:r>
+        <w:rPr>
+          <w:sz w:val="26"/>
+          <w:szCs w:val="26"/>
+        </w:rPr>
+        <w:t xml:space="preserve">. </w:t>
+      </w:r>
+      <w:r>
+        <w:rPr>
+          <w:sz w:val="26"/>
+          <w:szCs w:val="26"/>
+        </w:rPr>
+        <w:t xml:space="preserve">Для начала работы необходимо выполнить команду </w:t>
+      </w:r>
+      <w:proofErr w:type="spellStart"/>
+      <w:r>
+        <w:rPr>
+          <w:sz w:val="26"/>
+          <w:szCs w:val="26"/>
+          <w:lang w:val="en-GB"/>
+        </w:rPr>
+        <w:t>svn</w:t>
+      </w:r>
+      <w:proofErr w:type="spellEnd"/>
+      <w:r>
+        <w:rPr>
+          <w:sz w:val="26"/>
+          <w:szCs w:val="26"/>
+        </w:rPr>
+        <w:t xml:space="preserve"> </w:t>
+      </w:r>
+      <w:r>
+        <w:rPr>
+          <w:sz w:val="26"/>
+          <w:szCs w:val="26"/>
+          <w:lang w:val="en-GB"/>
+        </w:rPr>
+        <w:t>co</w:t>
+      </w:r>
+      <w:r>
+        <w:rPr>
+          <w:sz w:val="26"/>
+          <w:szCs w:val="26"/>
+        </w:rPr>
+        <w:t xml:space="preserve"> (</w:t>
+      </w:r>
+      <w:r>
+        <w:rPr>
+          <w:sz w:val="26"/>
+          <w:szCs w:val="26"/>
+        </w:rPr>
+        <w:t xml:space="preserve">или </w:t>
+      </w:r>
+      <w:proofErr w:type="spellStart"/>
+      <w:r>
+        <w:rPr>
+          <w:sz w:val="26"/>
+          <w:szCs w:val="26"/>
+          <w:lang w:val="en-GB"/>
+        </w:rPr>
+        <w:t>svn</w:t>
+      </w:r>
+      <w:proofErr w:type="spellEnd"/>
+      <w:r>
+        <w:rPr>
+          <w:sz w:val="26"/>
+          <w:szCs w:val="26"/>
+        </w:rPr>
+        <w:t xml:space="preserve"> </w:t>
+      </w:r>
+      <w:r>
+        <w:rPr>
+          <w:sz w:val="26"/>
+          <w:szCs w:val="26"/>
+          <w:lang w:val="en-GB"/>
+        </w:rPr>
+        <w:t>checkout</w:t>
+      </w:r>
+      <w:r>
+        <w:rPr>
+          <w:sz w:val="26"/>
+          <w:szCs w:val="26"/>
+        </w:rPr>
+        <w:t xml:space="preserve">, которая делает то же самое), которая должна скопировать текущую ревизию в папку с </w:t>
+      </w:r>
+      <w:r>
+        <w:rPr>
+          <w:sz w:val="26"/>
+          <w:szCs w:val="26"/>
+        </w:rPr>
+        <w:t>собственным</w:t>
+      </w:r>
+      <w:r>
+        <w:rPr>
+          <w:sz w:val="26"/>
+          <w:szCs w:val="26"/>
+        </w:rPr>
+        <w:t xml:space="preserve"> названием. Работа команды (как при передаче необходимых аргументов, так и без неё) показана на рисунке 5.3:</w:t>
+      </w:r>
+    </w:p>
+    <w:p/>
+    <w:p>
+      <w:pPr>
+        <w:jc w:val="center"/>
+      </w:pPr>
       <w:r>
         <w:rPr>
           <w:noProof/>
@@ -519,8 +930,8 @@
         </w:rPr>
         <w:drawing>
           <wp:inline distT="0" distB="0" distL="0" distR="0" wp14:anchorId="7D0EF510" wp14:editId="41DC7447">
-            <wp:extent cx="5731510" cy="3222625"/>
-            <wp:effectExtent l="0" t="0" r="2540" b="0"/>
+            <wp:extent cx="5238750" cy="1837593"/>
+            <wp:effectExtent l="0" t="0" r="0" b="0"/>
             <wp:docPr id="9" name="Picture 9"/>
             <wp:cNvGraphicFramePr>
               <a:graphicFrameLocks xmlns:a="http://schemas.openxmlformats.org/drawingml/2006/main" noChangeAspect="1"/>
@@ -532,586 +943,15 @@
                     <pic:cNvPr id="1" name=""/>
                     <pic:cNvPicPr/>
                   </pic:nvPicPr>
-                  <pic:blipFill>
+                  <pic:blipFill rotWithShape="1">
                     <a:blip r:embed="rId10"/>
-                    <a:stretch>
-                      <a:fillRect/>
-                    </a:stretch>
-                  </pic:blipFill>
-                  <pic:spPr>
-                    <a:xfrm>
-                      <a:off x="0" y="0"/>
-                      <a:ext cx="5731510" cy="3222625"/>
-                    </a:xfrm>
-                    <a:prstGeom prst="rect">
-                      <a:avLst/>
-                    </a:prstGeom>
-                  </pic:spPr>
-                </pic:pic>
-              </a:graphicData>
-            </a:graphic>
-          </wp:inline>
-        </w:drawing>
-      </w:r>
-    </w:p>
-    <w:p/>
-    <w:p>
-      <w:r>
-        <w:rPr>
-          <w:noProof/>
-          <w:lang w:val="en-GB" w:eastAsia="en-GB"/>
-        </w:rPr>
-        <w:lastRenderedPageBreak/>
-        <w:drawing>
-          <wp:inline distT="0" distB="0" distL="0" distR="0" wp14:anchorId="41659F3C" wp14:editId="729A99A9">
-            <wp:extent cx="5731510" cy="3222625"/>
-            <wp:effectExtent l="0" t="0" r="2540" b="0"/>
-            <wp:docPr id="11" name="Picture 11"/>
-            <wp:cNvGraphicFramePr>
-              <a:graphicFrameLocks xmlns:a="http://schemas.openxmlformats.org/drawingml/2006/main" noChangeAspect="1"/>
-            </wp:cNvGraphicFramePr>
-            <a:graphic xmlns:a="http://schemas.openxmlformats.org/drawingml/2006/main">
-              <a:graphicData uri="http://schemas.openxmlformats.org/drawingml/2006/picture">
-                <pic:pic xmlns:pic="http://schemas.openxmlformats.org/drawingml/2006/picture">
-                  <pic:nvPicPr>
-                    <pic:cNvPr id="1" name=""/>
-                    <pic:cNvPicPr/>
-                  </pic:nvPicPr>
-                  <pic:blipFill>
-                    <a:blip r:embed="rId11"/>
-                    <a:stretch>
-                      <a:fillRect/>
-                    </a:stretch>
-                  </pic:blipFill>
-                  <pic:spPr>
-                    <a:xfrm>
-                      <a:off x="0" y="0"/>
-                      <a:ext cx="5731510" cy="3222625"/>
-                    </a:xfrm>
-                    <a:prstGeom prst="rect">
-                      <a:avLst/>
-                    </a:prstGeom>
-                  </pic:spPr>
-                </pic:pic>
-              </a:graphicData>
-            </a:graphic>
-          </wp:inline>
-        </w:drawing>
-      </w:r>
-      <w:r>
-        <w:rPr>
-          <w:noProof/>
-          <w:lang w:eastAsia="en-GB"/>
-        </w:rPr>
-        <w:t xml:space="preserve"> </w:t>
-      </w:r>
-      <w:r>
-        <w:rPr>
-          <w:noProof/>
-          <w:lang w:val="en-GB" w:eastAsia="en-GB"/>
-        </w:rPr>
-        <w:drawing>
-          <wp:inline distT="0" distB="0" distL="0" distR="0" wp14:anchorId="3005D292" wp14:editId="6A6BED59">
-            <wp:extent cx="5731510" cy="3222625"/>
-            <wp:effectExtent l="0" t="0" r="2540" b="0"/>
-            <wp:docPr id="12" name="Picture 12"/>
-            <wp:cNvGraphicFramePr>
-              <a:graphicFrameLocks xmlns:a="http://schemas.openxmlformats.org/drawingml/2006/main" noChangeAspect="1"/>
-            </wp:cNvGraphicFramePr>
-            <a:graphic xmlns:a="http://schemas.openxmlformats.org/drawingml/2006/main">
-              <a:graphicData uri="http://schemas.openxmlformats.org/drawingml/2006/picture">
-                <pic:pic xmlns:pic="http://schemas.openxmlformats.org/drawingml/2006/picture">
-                  <pic:nvPicPr>
-                    <pic:cNvPr id="1" name=""/>
-                    <pic:cNvPicPr/>
-                  </pic:nvPicPr>
-                  <pic:blipFill>
-                    <a:blip r:embed="rId12"/>
-                    <a:stretch>
-                      <a:fillRect/>
-                    </a:stretch>
-                  </pic:blipFill>
-                  <pic:spPr>
-                    <a:xfrm>
-                      <a:off x="0" y="0"/>
-                      <a:ext cx="5731510" cy="3222625"/>
-                    </a:xfrm>
-                    <a:prstGeom prst="rect">
-                      <a:avLst/>
-                    </a:prstGeom>
-                  </pic:spPr>
-                </pic:pic>
-              </a:graphicData>
-            </a:graphic>
-          </wp:inline>
-        </w:drawing>
-      </w:r>
-    </w:p>
-    <w:p>
-      <w:r>
-        <w:rPr>
-          <w:noProof/>
-          <w:lang w:val="en-GB" w:eastAsia="en-GB"/>
-        </w:rPr>
-        <w:lastRenderedPageBreak/>
-        <w:drawing>
-          <wp:inline distT="0" distB="0" distL="0" distR="0" wp14:anchorId="497D6605" wp14:editId="6ABF9CDD">
-            <wp:extent cx="5731510" cy="3222625"/>
-            <wp:effectExtent l="0" t="0" r="2540" b="0"/>
-            <wp:docPr id="10" name="Picture 10"/>
-            <wp:cNvGraphicFramePr>
-              <a:graphicFrameLocks xmlns:a="http://schemas.openxmlformats.org/drawingml/2006/main" noChangeAspect="1"/>
-            </wp:cNvGraphicFramePr>
-            <a:graphic xmlns:a="http://schemas.openxmlformats.org/drawingml/2006/main">
-              <a:graphicData uri="http://schemas.openxmlformats.org/drawingml/2006/picture">
-                <pic:pic xmlns:pic="http://schemas.openxmlformats.org/drawingml/2006/picture">
-                  <pic:nvPicPr>
-                    <pic:cNvPr id="1" name=""/>
-                    <pic:cNvPicPr/>
-                  </pic:nvPicPr>
-                  <pic:blipFill>
-                    <a:blip r:embed="rId13"/>
-                    <a:stretch>
-                      <a:fillRect/>
-                    </a:stretch>
-                  </pic:blipFill>
-                  <pic:spPr>
-                    <a:xfrm>
-                      <a:off x="0" y="0"/>
-                      <a:ext cx="5731510" cy="3222625"/>
-                    </a:xfrm>
-                    <a:prstGeom prst="rect">
-                      <a:avLst/>
-                    </a:prstGeom>
-                  </pic:spPr>
-                </pic:pic>
-              </a:graphicData>
-            </a:graphic>
-          </wp:inline>
-        </w:drawing>
-      </w:r>
-    </w:p>
-    <w:p>
-      <w:r>
-        <w:rPr>
-          <w:noProof/>
-          <w:lang w:val="en-GB" w:eastAsia="en-GB"/>
-        </w:rPr>
-        <w:drawing>
-          <wp:inline distT="0" distB="0" distL="0" distR="0" wp14:anchorId="53F1BC53" wp14:editId="7BD2A785">
-            <wp:extent cx="5731510" cy="3222625"/>
-            <wp:effectExtent l="0" t="0" r="2540" b="0"/>
-            <wp:docPr id="14" name="Picture 14"/>
-            <wp:cNvGraphicFramePr>
-              <a:graphicFrameLocks xmlns:a="http://schemas.openxmlformats.org/drawingml/2006/main" noChangeAspect="1"/>
-            </wp:cNvGraphicFramePr>
-            <a:graphic xmlns:a="http://schemas.openxmlformats.org/drawingml/2006/main">
-              <a:graphicData uri="http://schemas.openxmlformats.org/drawingml/2006/picture">
-                <pic:pic xmlns:pic="http://schemas.openxmlformats.org/drawingml/2006/picture">
-                  <pic:nvPicPr>
-                    <pic:cNvPr id="1" name=""/>
-                    <pic:cNvPicPr/>
-                  </pic:nvPicPr>
-                  <pic:blipFill>
-                    <a:blip r:embed="rId12"/>
-                    <a:stretch>
-                      <a:fillRect/>
-                    </a:stretch>
-                  </pic:blipFill>
-                  <pic:spPr>
-                    <a:xfrm>
-                      <a:off x="0" y="0"/>
-                      <a:ext cx="5731510" cy="3222625"/>
-                    </a:xfrm>
-                    <a:prstGeom prst="rect">
-                      <a:avLst/>
-                    </a:prstGeom>
-                  </pic:spPr>
-                </pic:pic>
-              </a:graphicData>
-            </a:graphic>
-          </wp:inline>
-        </w:drawing>
-      </w:r>
-    </w:p>
-    <w:p>
-      <w:r>
-        <w:rPr>
-          <w:noProof/>
-          <w:lang w:val="en-GB" w:eastAsia="en-GB"/>
-        </w:rPr>
-        <w:lastRenderedPageBreak/>
-        <w:drawing>
-          <wp:inline distT="0" distB="0" distL="0" distR="0" wp14:anchorId="5B71A4AF" wp14:editId="31C7A1B8">
-            <wp:extent cx="5731510" cy="3222625"/>
-            <wp:effectExtent l="0" t="0" r="2540" b="0"/>
-            <wp:docPr id="15" name="Picture 15"/>
-            <wp:cNvGraphicFramePr>
-              <a:graphicFrameLocks xmlns:a="http://schemas.openxmlformats.org/drawingml/2006/main" noChangeAspect="1"/>
-            </wp:cNvGraphicFramePr>
-            <a:graphic xmlns:a="http://schemas.openxmlformats.org/drawingml/2006/main">
-              <a:graphicData uri="http://schemas.openxmlformats.org/drawingml/2006/picture">
-                <pic:pic xmlns:pic="http://schemas.openxmlformats.org/drawingml/2006/picture">
-                  <pic:nvPicPr>
-                    <pic:cNvPr id="1" name=""/>
-                    <pic:cNvPicPr/>
-                  </pic:nvPicPr>
-                  <pic:blipFill>
-                    <a:blip r:embed="rId14"/>
-                    <a:stretch>
-                      <a:fillRect/>
-                    </a:stretch>
-                  </pic:blipFill>
-                  <pic:spPr>
-                    <a:xfrm>
-                      <a:off x="0" y="0"/>
-                      <a:ext cx="5731510" cy="3222625"/>
-                    </a:xfrm>
-                    <a:prstGeom prst="rect">
-                      <a:avLst/>
-                    </a:prstGeom>
-                  </pic:spPr>
-                </pic:pic>
-              </a:graphicData>
-            </a:graphic>
-          </wp:inline>
-        </w:drawing>
-      </w:r>
-    </w:p>
-    <w:p/>
-    <w:p/>
-    <w:p>
-      <w:r>
-        <w:rPr>
-          <w:noProof/>
-          <w:lang w:val="en-GB" w:eastAsia="en-GB"/>
-        </w:rPr>
-        <w:drawing>
-          <wp:inline distT="0" distB="0" distL="0" distR="0" wp14:anchorId="5293E902" wp14:editId="0F5ED16A">
-            <wp:extent cx="5731510" cy="3222625"/>
-            <wp:effectExtent l="0" t="0" r="2540" b="0"/>
-            <wp:docPr id="17" name="Picture 17"/>
-            <wp:cNvGraphicFramePr>
-              <a:graphicFrameLocks xmlns:a="http://schemas.openxmlformats.org/drawingml/2006/main" noChangeAspect="1"/>
-            </wp:cNvGraphicFramePr>
-            <a:graphic xmlns:a="http://schemas.openxmlformats.org/drawingml/2006/main">
-              <a:graphicData uri="http://schemas.openxmlformats.org/drawingml/2006/picture">
-                <pic:pic xmlns:pic="http://schemas.openxmlformats.org/drawingml/2006/picture">
-                  <pic:nvPicPr>
-                    <pic:cNvPr id="1" name=""/>
-                    <pic:cNvPicPr/>
-                  </pic:nvPicPr>
-                  <pic:blipFill>
-                    <a:blip r:embed="rId15"/>
-                    <a:stretch>
-                      <a:fillRect/>
-                    </a:stretch>
-                  </pic:blipFill>
-                  <pic:spPr>
-                    <a:xfrm>
-                      <a:off x="0" y="0"/>
-                      <a:ext cx="5731510" cy="3222625"/>
-                    </a:xfrm>
-                    <a:prstGeom prst="rect">
-                      <a:avLst/>
-                    </a:prstGeom>
-                  </pic:spPr>
-                </pic:pic>
-              </a:graphicData>
-            </a:graphic>
-          </wp:inline>
-        </w:drawing>
-      </w:r>
-    </w:p>
-    <w:p>
-      <w:pPr>
-        <w:spacing w:line="288" w:lineRule="auto"/>
-        <w:ind w:firstLine="142"/>
-        <w:jc w:val="both"/>
-        <w:rPr>
-          <w:rFonts w:eastAsia="TimesNewRoman"/>
-          <w:sz w:val="26"/>
-          <w:szCs w:val="26"/>
-        </w:rPr>
-      </w:pPr>
-      <w:r>
-        <w:rPr>
-          <w:noProof/>
-          <w:lang w:val="en-GB" w:eastAsia="en-GB"/>
-        </w:rPr>
-        <w:lastRenderedPageBreak/>
-        <w:drawing>
-          <wp:inline distT="0" distB="0" distL="0" distR="0" wp14:anchorId="43948143" wp14:editId="332FB232">
-            <wp:extent cx="5731510" cy="3222625"/>
-            <wp:effectExtent l="0" t="0" r="2540" b="0"/>
-            <wp:docPr id="16" name="Picture 16"/>
-            <wp:cNvGraphicFramePr>
-              <a:graphicFrameLocks xmlns:a="http://schemas.openxmlformats.org/drawingml/2006/main" noChangeAspect="1"/>
-            </wp:cNvGraphicFramePr>
-            <a:graphic xmlns:a="http://schemas.openxmlformats.org/drawingml/2006/main">
-              <a:graphicData uri="http://schemas.openxmlformats.org/drawingml/2006/picture">
-                <pic:pic xmlns:pic="http://schemas.openxmlformats.org/drawingml/2006/picture">
-                  <pic:nvPicPr>
-                    <pic:cNvPr id="1" name=""/>
-                    <pic:cNvPicPr/>
-                  </pic:nvPicPr>
-                  <pic:blipFill>
-                    <a:blip r:embed="rId16"/>
-                    <a:stretch>
-                      <a:fillRect/>
-                    </a:stretch>
-                  </pic:blipFill>
-                  <pic:spPr>
-                    <a:xfrm>
-                      <a:off x="0" y="0"/>
-                      <a:ext cx="5731510" cy="3222625"/>
-                    </a:xfrm>
-                    <a:prstGeom prst="rect">
-                      <a:avLst/>
-                    </a:prstGeom>
-                  </pic:spPr>
-                </pic:pic>
-              </a:graphicData>
-            </a:graphic>
-          </wp:inline>
-        </w:drawing>
-      </w:r>
-      <w:r>
-        <w:rPr>
-          <w:rFonts w:eastAsia="TimesNewRoman"/>
-          <w:sz w:val="26"/>
-          <w:szCs w:val="26"/>
-        </w:rPr>
-        <w:tab/>
-      </w:r>
-    </w:p>
-    <w:p>
-      <w:pPr>
-        <w:spacing w:line="288" w:lineRule="auto"/>
-        <w:ind w:firstLine="709"/>
-        <w:jc w:val="both"/>
-        <w:rPr>
-          <w:rFonts w:eastAsia="TimesNewRoman"/>
-          <w:sz w:val="26"/>
-          <w:szCs w:val="26"/>
-        </w:rPr>
-      </w:pPr>
-      <w:r>
-        <w:rPr>
-          <w:rFonts w:eastAsia="TimesNewRoman"/>
-          <w:sz w:val="26"/>
-          <w:szCs w:val="26"/>
-        </w:rPr>
-        <w:t>Рисунок 5.5</w:t>
-      </w:r>
-      <w:r>
-        <w:rPr>
-          <w:rFonts w:eastAsia="TimesNewRoman"/>
-          <w:sz w:val="26"/>
-          <w:szCs w:val="26"/>
-        </w:rPr>
-        <w:t xml:space="preserve"> – </w:t>
-      </w:r>
-      <w:r>
-        <w:rPr>
-          <w:rFonts w:eastAsia="TimesNewRoman"/>
-          <w:sz w:val="26"/>
-          <w:szCs w:val="26"/>
-        </w:rPr>
-        <w:t xml:space="preserve">Тест-метод класса </w:t>
-      </w:r>
-      <w:r>
-        <w:rPr>
-          <w:rFonts w:ascii="Courier New" w:eastAsia="TimesNewRoman" w:hAnsi="Courier New" w:cs="Courier New"/>
-          <w:sz w:val="26"/>
-          <w:szCs w:val="26"/>
-          <w:lang w:val="en-US"/>
-        </w:rPr>
-        <w:t>Card</w:t>
-      </w:r>
-    </w:p>
-    <w:p>
-      <w:pPr>
-        <w:spacing w:line="288" w:lineRule="auto"/>
-        <w:ind w:firstLine="709"/>
-        <w:jc w:val="both"/>
-        <w:rPr>
-          <w:rFonts w:eastAsia="TimesNewRoman"/>
-          <w:sz w:val="26"/>
-          <w:szCs w:val="26"/>
-        </w:rPr>
-      </w:pPr>
-    </w:p>
-    <w:p>
-      <w:pPr>
-        <w:spacing w:line="288" w:lineRule="auto"/>
-        <w:ind w:firstLine="709"/>
-        <w:jc w:val="both"/>
-        <w:rPr>
-          <w:rFonts w:eastAsia="TimesNewRoman"/>
-          <w:sz w:val="26"/>
-          <w:szCs w:val="26"/>
-        </w:rPr>
-      </w:pPr>
-      <w:r>
-        <w:rPr>
-          <w:rFonts w:eastAsia="TimesNewRoman"/>
-          <w:sz w:val="26"/>
-          <w:szCs w:val="26"/>
-        </w:rPr>
-        <w:t xml:space="preserve">Приведем пример результатов всех тест-методов, разработанных для класса </w:t>
-      </w:r>
-      <w:r>
-        <w:rPr>
-          <w:rFonts w:ascii="Courier New" w:eastAsia="TimesNewRoman" w:hAnsi="Courier New" w:cs="Courier New"/>
-          <w:sz w:val="26"/>
-          <w:szCs w:val="26"/>
-          <w:lang w:val="en-US"/>
-        </w:rPr>
-        <w:t>Card</w:t>
-      </w:r>
-      <w:r>
-        <w:rPr>
-          <w:rFonts w:eastAsia="TimesNewRoman"/>
-          <w:sz w:val="26"/>
-          <w:szCs w:val="26"/>
-        </w:rPr>
-        <w:t>, на рисунке 5.6.</w:t>
-      </w:r>
-    </w:p>
-    <w:p>
-      <w:pPr>
-        <w:spacing w:line="288" w:lineRule="auto"/>
-        <w:ind w:firstLine="709"/>
-        <w:jc w:val="both"/>
-        <w:rPr>
-          <w:sz w:val="26"/>
-          <w:szCs w:val="26"/>
-        </w:rPr>
-      </w:pPr>
-      <w:r>
-        <w:rPr>
-          <w:sz w:val="26"/>
-          <w:szCs w:val="26"/>
-        </w:rPr>
-        <w:t xml:space="preserve">Из рисунка 5.6 видно, что все тест-методы были выполнены успешно. А это значит, что все требования, предъявляемые к данному классу, были выполнены.  </w:t>
-      </w:r>
-    </w:p>
-    <w:p>
-      <w:pPr>
-        <w:spacing w:before="600" w:after="100" w:afterAutospacing="1" w:line="288" w:lineRule="auto"/>
-        <w:ind w:firstLine="709"/>
-        <w:jc w:val="both"/>
-        <w:rPr>
-          <w:rFonts w:eastAsia="TimesNewRoman"/>
-          <w:b/>
-          <w:sz w:val="26"/>
-          <w:szCs w:val="26"/>
-        </w:rPr>
-      </w:pPr>
-      <w:r>
-        <w:rPr>
-          <w:rFonts w:eastAsia="TimesNewRoman"/>
-          <w:b/>
-          <w:sz w:val="26"/>
-          <w:szCs w:val="26"/>
-        </w:rPr>
-        <w:t>5.</w:t>
-      </w:r>
-      <w:r>
-        <w:rPr>
-          <w:rFonts w:eastAsia="TimesNewRoman"/>
-          <w:b/>
-          <w:sz w:val="26"/>
-          <w:szCs w:val="26"/>
-        </w:rPr>
-        <w:t>2</w:t>
-      </w:r>
-      <w:r>
-        <w:rPr>
-          <w:rFonts w:eastAsia="TimesNewRoman"/>
-          <w:b/>
-          <w:sz w:val="26"/>
-          <w:szCs w:val="26"/>
-        </w:rPr>
-        <w:t xml:space="preserve"> </w:t>
-      </w:r>
-      <w:r>
-        <w:rPr>
-          <w:rFonts w:eastAsia="TimesNewRoman"/>
-          <w:b/>
-          <w:sz w:val="26"/>
-          <w:szCs w:val="26"/>
-        </w:rPr>
-        <w:t xml:space="preserve">Результаты разработки с </w:t>
-      </w:r>
-      <w:r>
-        <w:rPr>
-          <w:rFonts w:eastAsia="TimesNewRoman"/>
-          <w:b/>
-          <w:sz w:val="26"/>
-          <w:szCs w:val="26"/>
-          <w:lang w:val="en-GB"/>
-        </w:rPr>
-        <w:t>Mercurial</w:t>
-      </w:r>
-    </w:p>
-    <w:p>
-      <w:pPr>
-        <w:spacing w:line="288" w:lineRule="auto"/>
-        <w:ind w:firstLine="709"/>
-        <w:jc w:val="both"/>
-        <w:rPr>
-          <w:sz w:val="26"/>
-          <w:szCs w:val="26"/>
-        </w:rPr>
-      </w:pPr>
-      <w:r>
-        <w:rPr>
-          <w:sz w:val="26"/>
-          <w:szCs w:val="26"/>
-        </w:rPr>
-        <w:t>Для решения второй задачи была разработана форма заполнения информации плательщика. Пример формы приведен на рисунке 5.7.</w:t>
-      </w:r>
-    </w:p>
-    <w:p>
-      <w:pPr>
-        <w:rPr>
-          <w:noProof/>
-          <w:lang w:eastAsia="en-GB"/>
-        </w:rPr>
-      </w:pPr>
-    </w:p>
-    <w:p>
-      <w:r>
-        <w:rPr>
-          <w:noProof/>
-          <w:lang w:val="en-GB" w:eastAsia="en-GB"/>
-        </w:rPr>
-        <w:drawing>
-          <wp:inline distT="0" distB="0" distL="0" distR="0" wp14:anchorId="4FA47F86" wp14:editId="74BD08E6">
-            <wp:extent cx="5712191" cy="1818168"/>
-            <wp:effectExtent l="0" t="0" r="3175" b="0"/>
-            <wp:docPr id="1" name="Picture 1"/>
-            <wp:cNvGraphicFramePr>
-              <a:graphicFrameLocks xmlns:a="http://schemas.openxmlformats.org/drawingml/2006/main" noChangeAspect="1"/>
-            </wp:cNvGraphicFramePr>
-            <a:graphic xmlns:a="http://schemas.openxmlformats.org/drawingml/2006/main">
-              <a:graphicData uri="http://schemas.openxmlformats.org/drawingml/2006/picture">
-                <pic:pic xmlns:pic="http://schemas.openxmlformats.org/drawingml/2006/picture">
-                  <pic:nvPicPr>
-                    <pic:cNvPr id="1" name=""/>
-                    <pic:cNvPicPr/>
-                  </pic:nvPicPr>
-                  <pic:blipFill rotWithShape="1">
-                    <a:blip r:embed="rId17"/>
-                    <a:srcRect l="3897" t="32668" r="42492" b="36982"/>
+                    <a:srcRect l="4154" t="30148" r="41835" b="36157"/>
                     <a:stretch/>
                   </pic:blipFill>
                   <pic:spPr bwMode="auto">
                     <a:xfrm>
                       <a:off x="0" y="0"/>
-                      <a:ext cx="5747589" cy="1829435"/>
+                      <a:ext cx="5258430" cy="1844496"/>
                     </a:xfrm>
                     <a:prstGeom prst="rect">
                       <a:avLst/>
@@ -1132,22 +972,2114 @@
         </w:drawing>
       </w:r>
     </w:p>
+    <w:p>
+      <w:pPr>
+        <w:spacing w:line="288" w:lineRule="auto"/>
+        <w:ind w:firstLine="709"/>
+        <w:jc w:val="center"/>
+        <w:rPr>
+          <w:sz w:val="26"/>
+          <w:szCs w:val="26"/>
+        </w:rPr>
+      </w:pPr>
+      <w:r>
+        <w:rPr>
+          <w:sz w:val="26"/>
+          <w:szCs w:val="26"/>
+        </w:rPr>
+        <w:t xml:space="preserve">Рисунок 5.3 – Результат работы команды </w:t>
+      </w:r>
+      <w:proofErr w:type="spellStart"/>
+      <w:r>
+        <w:rPr>
+          <w:sz w:val="26"/>
+          <w:szCs w:val="26"/>
+          <w:lang w:val="en-GB"/>
+        </w:rPr>
+        <w:t>svn</w:t>
+      </w:r>
+      <w:proofErr w:type="spellEnd"/>
+      <w:r>
+        <w:rPr>
+          <w:sz w:val="26"/>
+          <w:szCs w:val="26"/>
+        </w:rPr>
+        <w:t xml:space="preserve"> </w:t>
+      </w:r>
+      <w:r>
+        <w:rPr>
+          <w:sz w:val="26"/>
+          <w:szCs w:val="26"/>
+          <w:lang w:val="en-GB"/>
+        </w:rPr>
+        <w:t>checkout</w:t>
+      </w:r>
+    </w:p>
+    <w:p>
+      <w:pPr>
+        <w:spacing w:line="288" w:lineRule="auto"/>
+        <w:ind w:firstLine="709"/>
+        <w:jc w:val="both"/>
+        <w:rPr>
+          <w:sz w:val="26"/>
+          <w:szCs w:val="26"/>
+        </w:rPr>
+      </w:pPr>
+    </w:p>
+    <w:p>
+      <w:pPr>
+        <w:spacing w:line="288" w:lineRule="auto"/>
+        <w:ind w:firstLine="709"/>
+        <w:jc w:val="both"/>
+        <w:rPr>
+          <w:sz w:val="26"/>
+          <w:szCs w:val="26"/>
+        </w:rPr>
+      </w:pPr>
+      <w:r>
+        <w:rPr>
+          <w:sz w:val="26"/>
+          <w:szCs w:val="26"/>
+        </w:rPr>
+        <w:t xml:space="preserve">Если всё сделано правильно, то </w:t>
+      </w:r>
+      <w:r>
+        <w:rPr>
+          <w:sz w:val="26"/>
+          <w:szCs w:val="26"/>
+        </w:rPr>
+        <w:t xml:space="preserve">в файловой системе можно будет найти файлы, которые были созданы в первой ревизии, и, в случае с лабораторной работой №1, их можно будет запустить при помощи команды </w:t>
+      </w:r>
+      <w:proofErr w:type="spellStart"/>
+      <w:r>
+        <w:rPr>
+          <w:sz w:val="26"/>
+          <w:szCs w:val="26"/>
+          <w:lang w:val="en-GB"/>
+        </w:rPr>
+        <w:t>sh</w:t>
+      </w:r>
+      <w:proofErr w:type="spellEnd"/>
+      <w:r>
+        <w:rPr>
+          <w:sz w:val="26"/>
+          <w:szCs w:val="26"/>
+        </w:rPr>
+        <w:t xml:space="preserve">. В случае правильного </w:t>
+      </w:r>
+      <w:r>
+        <w:rPr>
+          <w:sz w:val="26"/>
+          <w:szCs w:val="26"/>
+        </w:rPr>
+        <w:t>выполнения скрипта, результат будет таким, как на рисунке 5.4:</w:t>
+      </w:r>
+    </w:p>
     <w:p/>
     <w:p>
       <w:pPr>
+        <w:jc w:val="center"/>
         <w:rPr>
           <w:noProof/>
           <w:lang w:eastAsia="en-GB"/>
         </w:rPr>
       </w:pPr>
+      <w:r>
+        <w:rPr>
+          <w:noProof/>
+          <w:lang w:val="en-GB" w:eastAsia="en-GB"/>
+        </w:rPr>
+        <w:lastRenderedPageBreak/>
+        <w:drawing>
+          <wp:inline distT="0" distB="0" distL="0" distR="0" wp14:anchorId="41659F3C" wp14:editId="729A99A9">
+            <wp:extent cx="5029200" cy="4195873"/>
+            <wp:effectExtent l="0" t="0" r="0" b="0"/>
+            <wp:docPr id="11" name="Picture 11"/>
+            <wp:cNvGraphicFramePr>
+              <a:graphicFrameLocks xmlns:a="http://schemas.openxmlformats.org/drawingml/2006/main" noChangeAspect="1"/>
+            </wp:cNvGraphicFramePr>
+            <a:graphic xmlns:a="http://schemas.openxmlformats.org/drawingml/2006/main">
+              <a:graphicData uri="http://schemas.openxmlformats.org/drawingml/2006/picture">
+                <pic:pic xmlns:pic="http://schemas.openxmlformats.org/drawingml/2006/picture">
+                  <pic:nvPicPr>
+                    <pic:cNvPr id="1" name=""/>
+                    <pic:cNvPicPr/>
+                  </pic:nvPicPr>
+                  <pic:blipFill rotWithShape="1">
+                    <a:blip r:embed="rId11"/>
+                    <a:srcRect l="4654" t="3547" r="38178" b="11624"/>
+                    <a:stretch/>
+                  </pic:blipFill>
+                  <pic:spPr bwMode="auto">
+                    <a:xfrm>
+                      <a:off x="0" y="0"/>
+                      <a:ext cx="5031871" cy="4198101"/>
+                    </a:xfrm>
+                    <a:prstGeom prst="rect">
+                      <a:avLst/>
+                    </a:prstGeom>
+                    <a:ln>
+                      <a:noFill/>
+                    </a:ln>
+                    <a:extLst>
+                      <a:ext uri="{53640926-AAD7-44D8-BBD7-CCE9431645EC}">
+                        <a14:shadowObscured xmlns:a14="http://schemas.microsoft.com/office/drawing/2010/main"/>
+                      </a:ext>
+                    </a:extLst>
+                  </pic:spPr>
+                </pic:pic>
+              </a:graphicData>
+            </a:graphic>
+          </wp:inline>
+        </w:drawing>
+      </w:r>
     </w:p>
     <w:p>
+      <w:pPr>
+        <w:jc w:val="center"/>
+        <w:rPr>
+          <w:sz w:val="26"/>
+          <w:szCs w:val="26"/>
+        </w:rPr>
+      </w:pPr>
+      <w:r>
+        <w:rPr>
+          <w:sz w:val="26"/>
+          <w:szCs w:val="26"/>
+        </w:rPr>
+        <w:t xml:space="preserve">Рисунок 5.3 – Результат работы команды </w:t>
+      </w:r>
+      <w:proofErr w:type="spellStart"/>
+      <w:r>
+        <w:rPr>
+          <w:sz w:val="26"/>
+          <w:szCs w:val="26"/>
+          <w:lang w:val="en-GB"/>
+        </w:rPr>
+        <w:t>sh</w:t>
+      </w:r>
+      <w:proofErr w:type="spellEnd"/>
+    </w:p>
+    <w:p>
+      <w:pPr>
+        <w:spacing w:line="288" w:lineRule="auto"/>
+        <w:ind w:firstLine="709"/>
+        <w:jc w:val="both"/>
+        <w:rPr>
+          <w:sz w:val="26"/>
+          <w:szCs w:val="26"/>
+        </w:rPr>
+      </w:pPr>
+    </w:p>
+    <w:p>
+      <w:pPr>
+        <w:spacing w:line="288" w:lineRule="auto"/>
+        <w:ind w:firstLine="709"/>
+        <w:jc w:val="both"/>
+        <w:rPr>
+          <w:sz w:val="26"/>
+          <w:szCs w:val="26"/>
+        </w:rPr>
+      </w:pPr>
+      <w:r>
+        <w:rPr>
+          <w:sz w:val="26"/>
+          <w:szCs w:val="26"/>
+        </w:rPr>
+        <w:t xml:space="preserve">Таким образом, у нас появился рабочий репозиторий со стартовым функционалом. Теперь изменим файл </w:t>
+      </w:r>
+      <w:r>
+        <w:rPr>
+          <w:sz w:val="26"/>
+          <w:szCs w:val="26"/>
+          <w:lang w:val="en-GB"/>
+        </w:rPr>
+        <w:t>main</w:t>
+      </w:r>
+      <w:r>
+        <w:rPr>
+          <w:sz w:val="26"/>
+          <w:szCs w:val="26"/>
+        </w:rPr>
+        <w:t>.</w:t>
+      </w:r>
+      <w:proofErr w:type="spellStart"/>
+      <w:r>
+        <w:rPr>
+          <w:sz w:val="26"/>
+          <w:szCs w:val="26"/>
+          <w:lang w:val="en-GB"/>
+        </w:rPr>
+        <w:t>sh</w:t>
+      </w:r>
+      <w:proofErr w:type="spellEnd"/>
+      <w:r>
+        <w:rPr>
+          <w:sz w:val="26"/>
+          <w:szCs w:val="26"/>
+        </w:rPr>
+        <w:t xml:space="preserve"> </w:t>
+      </w:r>
+      <w:r>
+        <w:rPr>
+          <w:sz w:val="26"/>
+          <w:szCs w:val="26"/>
+        </w:rPr>
+        <w:t>так, чтобы о</w:t>
+      </w:r>
+      <w:r>
+        <w:rPr>
+          <w:sz w:val="26"/>
+          <w:szCs w:val="26"/>
+        </w:rPr>
+        <w:t xml:space="preserve">н выглядел как на рисунке 5.4, и добавим данный файл во вторую ревизию при помощи команды </w:t>
+      </w:r>
+      <w:proofErr w:type="spellStart"/>
+      <w:r>
+        <w:rPr>
+          <w:sz w:val="26"/>
+          <w:szCs w:val="26"/>
+          <w:lang w:val="en-GB"/>
+        </w:rPr>
+        <w:t>svn</w:t>
+      </w:r>
+      <w:proofErr w:type="spellEnd"/>
+      <w:r>
+        <w:rPr>
+          <w:sz w:val="26"/>
+          <w:szCs w:val="26"/>
+        </w:rPr>
+        <w:t xml:space="preserve"> </w:t>
+      </w:r>
+      <w:r>
+        <w:rPr>
+          <w:sz w:val="26"/>
+          <w:szCs w:val="26"/>
+          <w:lang w:val="en-GB"/>
+        </w:rPr>
+        <w:t>commit</w:t>
+      </w:r>
+      <w:r>
+        <w:rPr>
+          <w:sz w:val="26"/>
+          <w:szCs w:val="26"/>
+        </w:rPr>
+        <w:t xml:space="preserve"> </w:t>
+      </w:r>
+      <w:r>
+        <w:rPr>
+          <w:sz w:val="26"/>
+          <w:szCs w:val="26"/>
+          <w:lang w:val="en-GB"/>
+        </w:rPr>
+        <w:t>main</w:t>
+      </w:r>
+      <w:r>
+        <w:rPr>
+          <w:sz w:val="26"/>
+          <w:szCs w:val="26"/>
+        </w:rPr>
+        <w:t>.</w:t>
+      </w:r>
+      <w:proofErr w:type="spellStart"/>
+      <w:r>
+        <w:rPr>
+          <w:sz w:val="26"/>
+          <w:szCs w:val="26"/>
+          <w:lang w:val="en-GB"/>
+        </w:rPr>
+        <w:t>sh</w:t>
+      </w:r>
+      <w:proofErr w:type="spellEnd"/>
+      <w:r>
+        <w:rPr>
+          <w:sz w:val="26"/>
+          <w:szCs w:val="26"/>
+        </w:rPr>
+        <w:t>, как показано на рисунке 5.5:</w:t>
+      </w:r>
+    </w:p>
+    <w:p>
+      <w:pPr>
+        <w:spacing w:line="288" w:lineRule="auto"/>
+        <w:ind w:firstLine="709"/>
+        <w:jc w:val="both"/>
+        <w:rPr>
+          <w:sz w:val="26"/>
+          <w:szCs w:val="26"/>
+        </w:rPr>
+      </w:pPr>
+    </w:p>
+    <w:p>
+      <w:pPr>
+        <w:jc w:val="center"/>
+        <w:rPr>
+          <w:noProof/>
+          <w:lang w:eastAsia="en-GB"/>
+        </w:rPr>
+      </w:pPr>
       <w:r>
         <w:rPr>
           <w:noProof/>
           <w:lang w:val="en-GB" w:eastAsia="en-GB"/>
         </w:rPr>
+        <w:drawing>
+          <wp:inline distT="0" distB="0" distL="0" distR="0" wp14:anchorId="0A14DA23" wp14:editId="5D01222B">
+            <wp:extent cx="3584151" cy="2886075"/>
+            <wp:effectExtent l="0" t="0" r="0" b="0"/>
+            <wp:docPr id="10" name="Picture 10"/>
+            <wp:cNvGraphicFramePr>
+              <a:graphicFrameLocks xmlns:a="http://schemas.openxmlformats.org/drawingml/2006/main" noChangeAspect="1"/>
+            </wp:cNvGraphicFramePr>
+            <a:graphic xmlns:a="http://schemas.openxmlformats.org/drawingml/2006/main">
+              <a:graphicData uri="http://schemas.openxmlformats.org/drawingml/2006/picture">
+                <pic:pic xmlns:pic="http://schemas.openxmlformats.org/drawingml/2006/picture">
+                  <pic:nvPicPr>
+                    <pic:cNvPr id="1" name=""/>
+                    <pic:cNvPicPr/>
+                  </pic:nvPicPr>
+                  <pic:blipFill rotWithShape="1">
+                    <a:blip r:embed="rId12"/>
+                    <a:srcRect l="4321" t="4138" r="38511" b="13990"/>
+                    <a:stretch/>
+                  </pic:blipFill>
+                  <pic:spPr bwMode="auto">
+                    <a:xfrm>
+                      <a:off x="0" y="0"/>
+                      <a:ext cx="3595660" cy="2895342"/>
+                    </a:xfrm>
+                    <a:prstGeom prst="rect">
+                      <a:avLst/>
+                    </a:prstGeom>
+                    <a:ln>
+                      <a:noFill/>
+                    </a:ln>
+                    <a:extLst>
+                      <a:ext uri="{53640926-AAD7-44D8-BBD7-CCE9431645EC}">
+                        <a14:shadowObscured xmlns:a14="http://schemas.microsoft.com/office/drawing/2010/main"/>
+                      </a:ext>
+                    </a:extLst>
+                  </pic:spPr>
+                </pic:pic>
+              </a:graphicData>
+            </a:graphic>
+          </wp:inline>
+        </w:drawing>
+      </w:r>
+    </w:p>
+    <w:p>
+      <w:pPr>
+        <w:jc w:val="center"/>
+        <w:rPr>
+          <w:sz w:val="26"/>
+          <w:szCs w:val="26"/>
+        </w:rPr>
+      </w:pPr>
+      <w:r>
+        <w:rPr>
+          <w:sz w:val="26"/>
+          <w:szCs w:val="26"/>
+        </w:rPr>
+        <w:t xml:space="preserve">Рисунок 5.4 – Добавление функциональности в файл </w:t>
+      </w:r>
+      <w:r>
+        <w:rPr>
+          <w:sz w:val="26"/>
+          <w:szCs w:val="26"/>
+          <w:lang w:val="en-GB"/>
+        </w:rPr>
+        <w:t>main</w:t>
+      </w:r>
+      <w:r>
+        <w:rPr>
+          <w:sz w:val="26"/>
+          <w:szCs w:val="26"/>
+        </w:rPr>
+        <w:t>.</w:t>
+      </w:r>
+      <w:proofErr w:type="spellStart"/>
+      <w:r>
+        <w:rPr>
+          <w:sz w:val="26"/>
+          <w:szCs w:val="26"/>
+          <w:lang w:val="en-GB"/>
+        </w:rPr>
+        <w:t>sh</w:t>
+      </w:r>
+      <w:proofErr w:type="spellEnd"/>
+    </w:p>
+    <w:p>
+      <w:pPr>
+        <w:rPr>
+          <w:noProof/>
+          <w:lang w:eastAsia="en-GB"/>
+        </w:rPr>
+      </w:pPr>
+    </w:p>
+    <w:p>
+      <w:pPr>
+        <w:jc w:val="center"/>
+      </w:pPr>
+      <w:r>
+        <w:rPr>
+          <w:noProof/>
+          <w:lang w:val="en-GB" w:eastAsia="en-GB"/>
+        </w:rPr>
         <w:lastRenderedPageBreak/>
+        <w:drawing>
+          <wp:inline distT="0" distB="0" distL="0" distR="0" wp14:anchorId="3005D292" wp14:editId="6A6BED59">
+            <wp:extent cx="5901734" cy="790575"/>
+            <wp:effectExtent l="0" t="0" r="3810" b="0"/>
+            <wp:docPr id="12" name="Picture 12"/>
+            <wp:cNvGraphicFramePr>
+              <a:graphicFrameLocks xmlns:a="http://schemas.openxmlformats.org/drawingml/2006/main" noChangeAspect="1"/>
+            </wp:cNvGraphicFramePr>
+            <a:graphic xmlns:a="http://schemas.openxmlformats.org/drawingml/2006/main">
+              <a:graphicData uri="http://schemas.openxmlformats.org/drawingml/2006/picture">
+                <pic:pic xmlns:pic="http://schemas.openxmlformats.org/drawingml/2006/picture">
+                  <pic:nvPicPr>
+                    <pic:cNvPr id="1" name=""/>
+                    <pic:cNvPicPr/>
+                  </pic:nvPicPr>
+                  <pic:blipFill rotWithShape="1">
+                    <a:blip r:embed="rId13"/>
+                    <a:srcRect l="4487" t="51133" r="42167" b="36158"/>
+                    <a:stretch/>
+                  </pic:blipFill>
+                  <pic:spPr bwMode="auto">
+                    <a:xfrm>
+                      <a:off x="0" y="0"/>
+                      <a:ext cx="5911127" cy="791833"/>
+                    </a:xfrm>
+                    <a:prstGeom prst="rect">
+                      <a:avLst/>
+                    </a:prstGeom>
+                    <a:ln>
+                      <a:noFill/>
+                    </a:ln>
+                    <a:extLst>
+                      <a:ext uri="{53640926-AAD7-44D8-BBD7-CCE9431645EC}">
+                        <a14:shadowObscured xmlns:a14="http://schemas.microsoft.com/office/drawing/2010/main"/>
+                      </a:ext>
+                    </a:extLst>
+                  </pic:spPr>
+                </pic:pic>
+              </a:graphicData>
+            </a:graphic>
+          </wp:inline>
+        </w:drawing>
+      </w:r>
+    </w:p>
+    <w:p>
+      <w:pPr>
+        <w:jc w:val="center"/>
+        <w:rPr>
+          <w:sz w:val="26"/>
+          <w:szCs w:val="26"/>
+        </w:rPr>
+      </w:pPr>
+      <w:r>
+        <w:rPr>
+          <w:sz w:val="26"/>
+          <w:szCs w:val="26"/>
+        </w:rPr>
+        <w:t xml:space="preserve">Рисунок 5.5 – Результат работы команды </w:t>
+      </w:r>
+      <w:proofErr w:type="spellStart"/>
+      <w:r>
+        <w:rPr>
+          <w:sz w:val="26"/>
+          <w:szCs w:val="26"/>
+          <w:lang w:val="en-GB"/>
+        </w:rPr>
+        <w:t>svn</w:t>
+      </w:r>
+      <w:proofErr w:type="spellEnd"/>
+      <w:r>
+        <w:rPr>
+          <w:sz w:val="26"/>
+          <w:szCs w:val="26"/>
+        </w:rPr>
+        <w:t xml:space="preserve"> </w:t>
+      </w:r>
+      <w:r>
+        <w:rPr>
+          <w:sz w:val="26"/>
+          <w:szCs w:val="26"/>
+          <w:lang w:val="en-GB"/>
+        </w:rPr>
+        <w:t>commit</w:t>
+      </w:r>
+    </w:p>
+    <w:p>
+      <w:pPr>
+        <w:rPr>
+          <w:sz w:val="26"/>
+          <w:szCs w:val="26"/>
+        </w:rPr>
+      </w:pPr>
+    </w:p>
+    <w:p>
+      <w:pPr>
+        <w:ind w:firstLine="709"/>
+        <w:rPr>
+          <w:sz w:val="26"/>
+          <w:szCs w:val="26"/>
+        </w:rPr>
+      </w:pPr>
+      <w:r>
+        <w:rPr>
+          <w:sz w:val="26"/>
+          <w:szCs w:val="26"/>
+        </w:rPr>
+        <w:t xml:space="preserve">Просмотреть сделанные изменения можно также на сайте; путь к изменённому файлу будет таким же, какой он был в файловой системе. Результат </w:t>
+      </w:r>
+      <w:proofErr w:type="spellStart"/>
+      <w:r>
+        <w:rPr>
+          <w:sz w:val="26"/>
+          <w:szCs w:val="26"/>
+        </w:rPr>
+        <w:t>коммита</w:t>
+      </w:r>
+      <w:proofErr w:type="spellEnd"/>
+      <w:r>
+        <w:rPr>
+          <w:sz w:val="26"/>
+          <w:szCs w:val="26"/>
+        </w:rPr>
+        <w:t xml:space="preserve"> второй ревизии на сервер можно наблюдать на рисунке 5.6:</w:t>
+      </w:r>
+    </w:p>
+    <w:p>
+      <w:pPr>
+        <w:rPr>
+          <w:sz w:val="26"/>
+          <w:szCs w:val="26"/>
+        </w:rPr>
+      </w:pPr>
+    </w:p>
+    <w:p>
+      <w:pPr>
+        <w:jc w:val="center"/>
+      </w:pPr>
+      <w:r>
+        <w:rPr>
+          <w:noProof/>
+          <w:lang w:val="en-GB" w:eastAsia="en-GB"/>
+        </w:rPr>
+        <w:drawing>
+          <wp:inline distT="0" distB="0" distL="0" distR="0">
+            <wp:extent cx="3695700" cy="3924300"/>
+            <wp:effectExtent l="0" t="0" r="0" b="0"/>
+            <wp:docPr id="43" name="Picture 43"/>
+            <wp:cNvGraphicFramePr>
+              <a:graphicFrameLocks xmlns:a="http://schemas.openxmlformats.org/drawingml/2006/main" noChangeAspect="1"/>
+            </wp:cNvGraphicFramePr>
+            <a:graphic xmlns:a="http://schemas.openxmlformats.org/drawingml/2006/main">
+              <a:graphicData uri="http://schemas.openxmlformats.org/drawingml/2006/picture">
+                <pic:pic xmlns:pic="http://schemas.openxmlformats.org/drawingml/2006/picture">
+                  <pic:nvPicPr>
+                    <pic:cNvPr id="0" name="Picture 1"/>
+                    <pic:cNvPicPr>
+                      <a:picLocks noChangeAspect="1" noChangeArrowheads="1"/>
+                    </pic:cNvPicPr>
+                  </pic:nvPicPr>
+                  <pic:blipFill>
+                    <a:blip r:embed="rId14">
+                      <a:extLst>
+                        <a:ext uri="{28A0092B-C50C-407E-A947-70E740481C1C}">
+                          <a14:useLocalDpi xmlns:a14="http://schemas.microsoft.com/office/drawing/2010/main" val="0"/>
+                        </a:ext>
+                      </a:extLst>
+                    </a:blip>
+                    <a:srcRect/>
+                    <a:stretch>
+                      <a:fillRect/>
+                    </a:stretch>
+                  </pic:blipFill>
+                  <pic:spPr bwMode="auto">
+                    <a:xfrm>
+                      <a:off x="0" y="0"/>
+                      <a:ext cx="3695700" cy="3924300"/>
+                    </a:xfrm>
+                    <a:prstGeom prst="rect">
+                      <a:avLst/>
+                    </a:prstGeom>
+                    <a:noFill/>
+                    <a:ln>
+                      <a:noFill/>
+                    </a:ln>
+                  </pic:spPr>
+                </pic:pic>
+              </a:graphicData>
+            </a:graphic>
+          </wp:inline>
+        </w:drawing>
+      </w:r>
+    </w:p>
+    <w:p>
+      <w:pPr>
+        <w:jc w:val="center"/>
+        <w:rPr>
+          <w:sz w:val="26"/>
+          <w:szCs w:val="26"/>
+        </w:rPr>
+      </w:pPr>
+      <w:r>
+        <w:rPr>
+          <w:sz w:val="26"/>
+          <w:szCs w:val="26"/>
+        </w:rPr>
+        <w:t>Рисунок 5.6 – Просмотр изменений файла на сервере</w:t>
+      </w:r>
+    </w:p>
+    <w:p>
+      <w:pPr>
+        <w:rPr>
+          <w:sz w:val="26"/>
+          <w:szCs w:val="26"/>
+        </w:rPr>
+      </w:pPr>
+    </w:p>
+    <w:p>
+      <w:pPr>
+        <w:rPr>
+          <w:sz w:val="26"/>
+          <w:szCs w:val="26"/>
+        </w:rPr>
+      </w:pPr>
+      <w:r>
+        <w:rPr>
+          <w:sz w:val="26"/>
+          <w:szCs w:val="26"/>
+        </w:rPr>
+        <w:tab/>
+        <w:t xml:space="preserve">Теперь добавим основную функциональности к калькулятору. Результат </w:t>
+      </w:r>
+      <w:proofErr w:type="spellStart"/>
+      <w:r>
+        <w:rPr>
+          <w:sz w:val="26"/>
+          <w:szCs w:val="26"/>
+        </w:rPr>
+        <w:t>коммита</w:t>
+      </w:r>
+      <w:proofErr w:type="spellEnd"/>
+      <w:r>
+        <w:rPr>
+          <w:sz w:val="26"/>
+          <w:szCs w:val="26"/>
+        </w:rPr>
+        <w:t xml:space="preserve"> множества файлов одновременно можно наблюдать на рисунке 5.7:</w:t>
+      </w:r>
+    </w:p>
+    <w:p/>
+    <w:p>
+      <w:pPr>
+        <w:jc w:val="center"/>
+      </w:pPr>
+      <w:r>
+        <w:rPr>
+          <w:noProof/>
+          <w:lang w:val="en-GB" w:eastAsia="en-GB"/>
+        </w:rPr>
+        <w:drawing>
+          <wp:inline distT="0" distB="0" distL="0" distR="0" wp14:anchorId="5293E902" wp14:editId="0F5ED16A">
+            <wp:extent cx="4415117" cy="1876425"/>
+            <wp:effectExtent l="0" t="0" r="5080" b="0"/>
+            <wp:docPr id="17" name="Picture 17"/>
+            <wp:cNvGraphicFramePr>
+              <a:graphicFrameLocks xmlns:a="http://schemas.openxmlformats.org/drawingml/2006/main" noChangeAspect="1"/>
+            </wp:cNvGraphicFramePr>
+            <a:graphic xmlns:a="http://schemas.openxmlformats.org/drawingml/2006/main">
+              <a:graphicData uri="http://schemas.openxmlformats.org/drawingml/2006/picture">
+                <pic:pic xmlns:pic="http://schemas.openxmlformats.org/drawingml/2006/picture">
+                  <pic:nvPicPr>
+                    <pic:cNvPr id="1" name=""/>
+                    <pic:cNvPicPr/>
+                  </pic:nvPicPr>
+                  <pic:blipFill rotWithShape="1">
+                    <a:blip r:embed="rId15"/>
+                    <a:srcRect l="4487" t="9163" r="42333" b="50640"/>
+                    <a:stretch/>
+                  </pic:blipFill>
+                  <pic:spPr bwMode="auto">
+                    <a:xfrm>
+                      <a:off x="0" y="0"/>
+                      <a:ext cx="4429586" cy="1882574"/>
+                    </a:xfrm>
+                    <a:prstGeom prst="rect">
+                      <a:avLst/>
+                    </a:prstGeom>
+                    <a:ln>
+                      <a:noFill/>
+                    </a:ln>
+                    <a:extLst>
+                      <a:ext uri="{53640926-AAD7-44D8-BBD7-CCE9431645EC}">
+                        <a14:shadowObscured xmlns:a14="http://schemas.microsoft.com/office/drawing/2010/main"/>
+                      </a:ext>
+                    </a:extLst>
+                  </pic:spPr>
+                </pic:pic>
+              </a:graphicData>
+            </a:graphic>
+          </wp:inline>
+        </w:drawing>
+      </w:r>
+    </w:p>
+    <w:p>
+      <w:pPr>
+        <w:jc w:val="center"/>
+        <w:rPr>
+          <w:sz w:val="26"/>
+          <w:szCs w:val="26"/>
+        </w:rPr>
+      </w:pPr>
+      <w:r>
+        <w:rPr>
+          <w:sz w:val="26"/>
+          <w:szCs w:val="26"/>
+        </w:rPr>
+        <w:t>Рисунок 5.</w:t>
+      </w:r>
+      <w:r>
+        <w:rPr>
+          <w:sz w:val="26"/>
+          <w:szCs w:val="26"/>
+        </w:rPr>
+        <w:t>7</w:t>
+      </w:r>
+      <w:r>
+        <w:rPr>
+          <w:sz w:val="26"/>
+          <w:szCs w:val="26"/>
+        </w:rPr>
+        <w:t xml:space="preserve"> – Просмотр изменений файла на сервере</w:t>
+      </w:r>
+    </w:p>
+    <w:p>
+      <w:pPr>
+        <w:jc w:val="center"/>
+        <w:rPr>
+          <w:sz w:val="26"/>
+          <w:szCs w:val="26"/>
+        </w:rPr>
+      </w:pPr>
+    </w:p>
+    <w:p>
+      <w:pPr>
+        <w:rPr>
+          <w:sz w:val="26"/>
+          <w:szCs w:val="26"/>
+        </w:rPr>
+      </w:pPr>
+      <w:r>
+        <w:rPr>
+          <w:sz w:val="26"/>
+          <w:szCs w:val="26"/>
+        </w:rPr>
+        <w:lastRenderedPageBreak/>
+        <w:tab/>
+        <w:t>Результат работы создан</w:t>
+      </w:r>
+      <w:r>
+        <w:rPr>
+          <w:sz w:val="26"/>
+          <w:szCs w:val="26"/>
+        </w:rPr>
+        <w:t xml:space="preserve">ного приложения можно увидеть </w:t>
+      </w:r>
+      <w:r>
+        <w:rPr>
+          <w:sz w:val="26"/>
+          <w:szCs w:val="26"/>
+        </w:rPr>
+        <w:t>на рису</w:t>
+      </w:r>
+      <w:r>
+        <w:rPr>
+          <w:sz w:val="26"/>
+          <w:szCs w:val="26"/>
+        </w:rPr>
+        <w:t>нке 5.</w:t>
+      </w:r>
+      <w:r>
+        <w:rPr>
+          <w:sz w:val="26"/>
+          <w:szCs w:val="26"/>
+        </w:rPr>
+        <w:t>8</w:t>
+      </w:r>
+      <w:r>
+        <w:rPr>
+          <w:sz w:val="26"/>
+          <w:szCs w:val="26"/>
+        </w:rPr>
+        <w:t>:</w:t>
+      </w:r>
+    </w:p>
+    <w:p/>
+    <w:p>
+      <w:pPr>
+        <w:jc w:val="center"/>
+      </w:pPr>
+      <w:r>
+        <w:rPr>
+          <w:noProof/>
+          <w:lang w:val="en-GB" w:eastAsia="en-GB"/>
+        </w:rPr>
+        <w:drawing>
+          <wp:inline distT="0" distB="0" distL="0" distR="0" wp14:anchorId="75AFF27F" wp14:editId="79F6E1DA">
+            <wp:extent cx="5105400" cy="774981"/>
+            <wp:effectExtent l="0" t="0" r="0" b="6350"/>
+            <wp:docPr id="44" name="Picture 44"/>
+            <wp:cNvGraphicFramePr>
+              <a:graphicFrameLocks xmlns:a="http://schemas.openxmlformats.org/drawingml/2006/main" noChangeAspect="1"/>
+            </wp:cNvGraphicFramePr>
+            <a:graphic xmlns:a="http://schemas.openxmlformats.org/drawingml/2006/main">
+              <a:graphicData uri="http://schemas.openxmlformats.org/drawingml/2006/picture">
+                <pic:pic xmlns:pic="http://schemas.openxmlformats.org/drawingml/2006/picture">
+                  <pic:nvPicPr>
+                    <pic:cNvPr id="1" name=""/>
+                    <pic:cNvPicPr/>
+                  </pic:nvPicPr>
+                  <pic:blipFill rotWithShape="1">
+                    <a:blip r:embed="rId15"/>
+                    <a:srcRect l="4487" t="49123" r="42333" b="36520"/>
+                    <a:stretch/>
+                  </pic:blipFill>
+                  <pic:spPr bwMode="auto">
+                    <a:xfrm>
+                      <a:off x="0" y="0"/>
+                      <a:ext cx="5197530" cy="788966"/>
+                    </a:xfrm>
+                    <a:prstGeom prst="rect">
+                      <a:avLst/>
+                    </a:prstGeom>
+                    <a:ln>
+                      <a:noFill/>
+                    </a:ln>
+                    <a:extLst>
+                      <a:ext uri="{53640926-AAD7-44D8-BBD7-CCE9431645EC}">
+                        <a14:shadowObscured xmlns:a14="http://schemas.microsoft.com/office/drawing/2010/main"/>
+                      </a:ext>
+                    </a:extLst>
+                  </pic:spPr>
+                </pic:pic>
+              </a:graphicData>
+            </a:graphic>
+          </wp:inline>
+        </w:drawing>
+      </w:r>
+    </w:p>
+    <w:p>
+      <w:pPr>
+        <w:spacing w:line="288" w:lineRule="auto"/>
+        <w:ind w:firstLine="142"/>
+        <w:jc w:val="center"/>
+        <w:rPr>
+          <w:rFonts w:eastAsia="TimesNewRoman"/>
+          <w:sz w:val="26"/>
+          <w:szCs w:val="26"/>
+        </w:rPr>
+      </w:pPr>
+      <w:r>
+        <w:rPr>
+          <w:rFonts w:eastAsia="TimesNewRoman"/>
+          <w:sz w:val="26"/>
+          <w:szCs w:val="26"/>
+        </w:rPr>
+        <w:t>Рисунок 5.</w:t>
+      </w:r>
+      <w:r>
+        <w:rPr>
+          <w:rFonts w:eastAsia="TimesNewRoman"/>
+          <w:sz w:val="26"/>
+          <w:szCs w:val="26"/>
+        </w:rPr>
+        <w:t>8</w:t>
+      </w:r>
+      <w:r>
+        <w:rPr>
+          <w:rFonts w:eastAsia="TimesNewRoman"/>
+          <w:sz w:val="26"/>
+          <w:szCs w:val="26"/>
+        </w:rPr>
+        <w:t xml:space="preserve"> –</w:t>
+      </w:r>
+      <w:r>
+        <w:rPr>
+          <w:rFonts w:eastAsia="TimesNewRoman"/>
+          <w:sz w:val="26"/>
+          <w:szCs w:val="26"/>
+        </w:rPr>
+        <w:t xml:space="preserve"> Результат работы программы</w:t>
+      </w:r>
+    </w:p>
+    <w:p>
+      <w:pPr>
+        <w:spacing w:line="288" w:lineRule="auto"/>
+        <w:ind w:firstLine="709"/>
+        <w:jc w:val="both"/>
+        <w:rPr>
+          <w:rFonts w:eastAsia="TimesNewRoman"/>
+          <w:sz w:val="26"/>
+          <w:szCs w:val="26"/>
+        </w:rPr>
+      </w:pPr>
+    </w:p>
+    <w:p>
+      <w:pPr>
+        <w:spacing w:line="288" w:lineRule="auto"/>
+        <w:ind w:firstLine="709"/>
+        <w:jc w:val="both"/>
+        <w:rPr>
+          <w:sz w:val="26"/>
+          <w:szCs w:val="26"/>
+        </w:rPr>
+      </w:pPr>
+      <w:r>
+        <w:rPr>
+          <w:sz w:val="26"/>
+          <w:szCs w:val="26"/>
+        </w:rPr>
+        <w:t>Из рисунка 5.</w:t>
+      </w:r>
+      <w:r>
+        <w:rPr>
+          <w:sz w:val="26"/>
+          <w:szCs w:val="26"/>
+        </w:rPr>
+        <w:t>8</w:t>
+      </w:r>
+      <w:r>
+        <w:rPr>
+          <w:sz w:val="26"/>
+          <w:szCs w:val="26"/>
+        </w:rPr>
+        <w:t xml:space="preserve"> видно, что все </w:t>
+      </w:r>
+      <w:r>
+        <w:rPr>
+          <w:sz w:val="26"/>
+          <w:szCs w:val="26"/>
+        </w:rPr>
+        <w:t>программа работает успешно, а из рисунка 5.</w:t>
+      </w:r>
+      <w:r>
+        <w:rPr>
+          <w:sz w:val="26"/>
+          <w:szCs w:val="26"/>
+        </w:rPr>
+        <w:t>7</w:t>
+      </w:r>
+      <w:r>
+        <w:rPr>
+          <w:sz w:val="26"/>
+          <w:szCs w:val="26"/>
+        </w:rPr>
+        <w:t xml:space="preserve"> можно сделать вывод, что в </w:t>
+      </w:r>
+      <w:proofErr w:type="spellStart"/>
+      <w:r>
+        <w:rPr>
+          <w:sz w:val="26"/>
+          <w:szCs w:val="26"/>
+        </w:rPr>
+        <w:t>репозитории</w:t>
+      </w:r>
+      <w:proofErr w:type="spellEnd"/>
+      <w:r>
+        <w:rPr>
+          <w:sz w:val="26"/>
+          <w:szCs w:val="26"/>
+        </w:rPr>
+        <w:t xml:space="preserve"> находятся 3 ревизии, каждая со своим набором изменений. Таким образом, в </w:t>
+      </w:r>
+      <w:proofErr w:type="spellStart"/>
+      <w:r>
+        <w:rPr>
+          <w:sz w:val="26"/>
+          <w:szCs w:val="26"/>
+        </w:rPr>
+        <w:t>репозитории</w:t>
+      </w:r>
+      <w:proofErr w:type="spellEnd"/>
+      <w:r>
+        <w:rPr>
+          <w:sz w:val="26"/>
+          <w:szCs w:val="26"/>
+        </w:rPr>
+        <w:t xml:space="preserve"> </w:t>
+      </w:r>
+      <w:r>
+        <w:rPr>
+          <w:sz w:val="26"/>
+          <w:szCs w:val="26"/>
+        </w:rPr>
+        <w:t>содержится</w:t>
+      </w:r>
+      <w:r>
+        <w:rPr>
+          <w:sz w:val="26"/>
+          <w:szCs w:val="26"/>
+        </w:rPr>
+        <w:t xml:space="preserve"> полный набор необходимых изменений.</w:t>
+      </w:r>
+    </w:p>
+    <w:p>
+      <w:pPr>
+        <w:spacing w:before="600" w:after="100" w:afterAutospacing="1" w:line="288" w:lineRule="auto"/>
+        <w:ind w:firstLine="709"/>
+        <w:jc w:val="both"/>
+        <w:rPr>
+          <w:rFonts w:eastAsia="TimesNewRoman"/>
+          <w:b/>
+          <w:sz w:val="26"/>
+          <w:szCs w:val="26"/>
+        </w:rPr>
+      </w:pPr>
+      <w:r>
+        <w:rPr>
+          <w:rFonts w:eastAsia="TimesNewRoman"/>
+          <w:b/>
+          <w:sz w:val="26"/>
+          <w:szCs w:val="26"/>
+        </w:rPr>
+        <w:t>5.</w:t>
+      </w:r>
+      <w:r>
+        <w:rPr>
+          <w:rFonts w:eastAsia="TimesNewRoman"/>
+          <w:b/>
+          <w:sz w:val="26"/>
+          <w:szCs w:val="26"/>
+        </w:rPr>
+        <w:t>2</w:t>
+      </w:r>
+      <w:r>
+        <w:rPr>
+          <w:rFonts w:eastAsia="TimesNewRoman"/>
+          <w:b/>
+          <w:sz w:val="26"/>
+          <w:szCs w:val="26"/>
+        </w:rPr>
+        <w:t xml:space="preserve"> </w:t>
+      </w:r>
+      <w:r>
+        <w:rPr>
+          <w:rFonts w:eastAsia="TimesNewRoman"/>
+          <w:b/>
+          <w:sz w:val="26"/>
+          <w:szCs w:val="26"/>
+        </w:rPr>
+        <w:t xml:space="preserve">Результаты разработки с </w:t>
+      </w:r>
+      <w:r>
+        <w:rPr>
+          <w:rFonts w:eastAsia="TimesNewRoman"/>
+          <w:b/>
+          <w:sz w:val="26"/>
+          <w:szCs w:val="26"/>
+          <w:lang w:val="en-GB"/>
+        </w:rPr>
+        <w:t>Mercurial</w:t>
+      </w:r>
+    </w:p>
+    <w:p>
+      <w:pPr>
+        <w:spacing w:line="288" w:lineRule="auto"/>
+        <w:ind w:firstLine="709"/>
+        <w:jc w:val="both"/>
+        <w:rPr>
+          <w:sz w:val="26"/>
+          <w:szCs w:val="26"/>
+        </w:rPr>
+      </w:pPr>
+      <w:r>
+        <w:rPr>
+          <w:sz w:val="26"/>
+          <w:szCs w:val="26"/>
+        </w:rPr>
+        <w:t xml:space="preserve">Пакет </w:t>
+      </w:r>
+      <w:r>
+        <w:rPr>
+          <w:sz w:val="26"/>
+          <w:szCs w:val="26"/>
+          <w:lang w:val="en-GB"/>
+        </w:rPr>
+        <w:t>hg</w:t>
+      </w:r>
+      <w:r>
+        <w:rPr>
+          <w:sz w:val="26"/>
+          <w:szCs w:val="26"/>
+        </w:rPr>
+        <w:t xml:space="preserve"> </w:t>
+      </w:r>
+      <w:r>
+        <w:rPr>
+          <w:sz w:val="26"/>
+          <w:szCs w:val="26"/>
+        </w:rPr>
+        <w:t xml:space="preserve">уже установлен в системе </w:t>
+      </w:r>
+      <w:r>
+        <w:rPr>
+          <w:sz w:val="26"/>
+          <w:szCs w:val="26"/>
+          <w:lang w:val="en-GB"/>
+        </w:rPr>
+        <w:t>Linux</w:t>
+      </w:r>
+      <w:r>
+        <w:rPr>
+          <w:sz w:val="26"/>
+          <w:szCs w:val="26"/>
+        </w:rPr>
+        <w:t xml:space="preserve"> </w:t>
+      </w:r>
+      <w:r>
+        <w:rPr>
+          <w:sz w:val="26"/>
+          <w:szCs w:val="26"/>
+          <w:lang w:val="en-GB"/>
+        </w:rPr>
+        <w:t>Ubuntu</w:t>
+      </w:r>
+      <w:r>
+        <w:rPr>
+          <w:sz w:val="26"/>
+          <w:szCs w:val="26"/>
+        </w:rPr>
+        <w:t xml:space="preserve"> </w:t>
+      </w:r>
+      <w:r>
+        <w:rPr>
+          <w:sz w:val="26"/>
+          <w:szCs w:val="26"/>
+        </w:rPr>
+        <w:t xml:space="preserve">по умолчанию, поэтому его устанавливать не нужно (если он отсутствует, можно воспользоваться командой </w:t>
+      </w:r>
+      <w:proofErr w:type="spellStart"/>
+      <w:r>
+        <w:rPr>
+          <w:sz w:val="26"/>
+          <w:szCs w:val="26"/>
+          <w:lang w:val="en-GB"/>
+        </w:rPr>
+        <w:t>sudo</w:t>
+      </w:r>
+      <w:proofErr w:type="spellEnd"/>
+      <w:r>
+        <w:rPr>
+          <w:sz w:val="26"/>
+          <w:szCs w:val="26"/>
+        </w:rPr>
+        <w:t xml:space="preserve"> </w:t>
+      </w:r>
+      <w:r>
+        <w:rPr>
+          <w:sz w:val="26"/>
+          <w:szCs w:val="26"/>
+          <w:lang w:val="en-GB"/>
+        </w:rPr>
+        <w:t>apt</w:t>
+      </w:r>
+      <w:r>
+        <w:rPr>
+          <w:sz w:val="26"/>
+          <w:szCs w:val="26"/>
+        </w:rPr>
+        <w:t>-</w:t>
+      </w:r>
+      <w:r>
+        <w:rPr>
+          <w:sz w:val="26"/>
+          <w:szCs w:val="26"/>
+          <w:lang w:val="en-GB"/>
+        </w:rPr>
+        <w:t>get</w:t>
+      </w:r>
+      <w:r>
+        <w:rPr>
+          <w:sz w:val="26"/>
+          <w:szCs w:val="26"/>
+        </w:rPr>
+        <w:t xml:space="preserve"> </w:t>
+      </w:r>
+      <w:r>
+        <w:rPr>
+          <w:sz w:val="26"/>
+          <w:szCs w:val="26"/>
+          <w:lang w:val="en-GB"/>
+        </w:rPr>
+        <w:t>install</w:t>
+      </w:r>
+      <w:r>
+        <w:rPr>
+          <w:sz w:val="26"/>
+          <w:szCs w:val="26"/>
+        </w:rPr>
+        <w:t xml:space="preserve"> </w:t>
+      </w:r>
+      <w:r>
+        <w:rPr>
+          <w:sz w:val="26"/>
+          <w:szCs w:val="26"/>
+          <w:lang w:val="en-GB"/>
+        </w:rPr>
+        <w:t>hg</w:t>
+      </w:r>
+      <w:r>
+        <w:rPr>
+          <w:sz w:val="26"/>
+          <w:szCs w:val="26"/>
+        </w:rPr>
+        <w:t xml:space="preserve">). </w:t>
+      </w:r>
+      <w:r>
+        <w:rPr>
+          <w:sz w:val="26"/>
+          <w:szCs w:val="26"/>
+        </w:rPr>
+        <w:t xml:space="preserve">Начало работы с </w:t>
+      </w:r>
+      <w:r>
+        <w:rPr>
+          <w:sz w:val="26"/>
+          <w:szCs w:val="26"/>
+          <w:lang w:val="en-GB"/>
+        </w:rPr>
+        <w:t>Mercurial</w:t>
+      </w:r>
+      <w:r>
+        <w:rPr>
+          <w:sz w:val="26"/>
+          <w:szCs w:val="26"/>
+        </w:rPr>
+        <w:t>-</w:t>
+      </w:r>
+      <w:proofErr w:type="spellStart"/>
+      <w:r>
+        <w:rPr>
+          <w:sz w:val="26"/>
+          <w:szCs w:val="26"/>
+        </w:rPr>
+        <w:t>репозиторием</w:t>
+      </w:r>
+      <w:proofErr w:type="spellEnd"/>
+      <w:r>
+        <w:rPr>
+          <w:sz w:val="26"/>
+          <w:szCs w:val="26"/>
+        </w:rPr>
+        <w:t xml:space="preserve"> такое же, как и в случае с </w:t>
+      </w:r>
+      <w:r>
+        <w:rPr>
+          <w:sz w:val="26"/>
+          <w:szCs w:val="26"/>
+          <w:lang w:val="en-GB"/>
+        </w:rPr>
+        <w:t>Subversion</w:t>
+      </w:r>
+      <w:r>
+        <w:rPr>
+          <w:sz w:val="26"/>
+          <w:szCs w:val="26"/>
+        </w:rPr>
+        <w:t xml:space="preserve">, только здесь для клонирования используется команда </w:t>
+      </w:r>
+      <w:r>
+        <w:rPr>
+          <w:sz w:val="26"/>
+          <w:szCs w:val="26"/>
+          <w:lang w:val="en-GB"/>
+        </w:rPr>
+        <w:t>hg</w:t>
+      </w:r>
+      <w:r>
+        <w:rPr>
+          <w:sz w:val="26"/>
+          <w:szCs w:val="26"/>
+        </w:rPr>
+        <w:t xml:space="preserve"> </w:t>
+      </w:r>
+      <w:r>
+        <w:rPr>
+          <w:sz w:val="26"/>
+          <w:szCs w:val="26"/>
+          <w:lang w:val="en-GB"/>
+        </w:rPr>
+        <w:t>clone</w:t>
+      </w:r>
+      <w:r>
+        <w:rPr>
+          <w:sz w:val="26"/>
+          <w:szCs w:val="26"/>
+        </w:rPr>
+        <w:t>, результат выполнения которой можно увидеть на рисунке 5.9:</w:t>
+      </w:r>
+    </w:p>
+    <w:p>
+      <w:pPr>
+        <w:rPr>
+          <w:noProof/>
+          <w:lang w:eastAsia="en-GB"/>
+        </w:rPr>
+      </w:pPr>
+    </w:p>
+    <w:p>
+      <w:pPr>
+        <w:jc w:val="center"/>
+      </w:pPr>
+      <w:r>
+        <w:rPr>
+          <w:noProof/>
+          <w:lang w:val="en-GB" w:eastAsia="en-GB"/>
+        </w:rPr>
+        <w:drawing>
+          <wp:inline distT="0" distB="0" distL="0" distR="0" wp14:anchorId="4FA47F86" wp14:editId="74BD08E6">
+            <wp:extent cx="5711679" cy="714375"/>
+            <wp:effectExtent l="0" t="0" r="3810" b="0"/>
+            <wp:docPr id="1" name="Picture 1"/>
+            <wp:cNvGraphicFramePr>
+              <a:graphicFrameLocks xmlns:a="http://schemas.openxmlformats.org/drawingml/2006/main" noChangeAspect="1"/>
+            </wp:cNvGraphicFramePr>
+            <a:graphic xmlns:a="http://schemas.openxmlformats.org/drawingml/2006/main">
+              <a:graphicData uri="http://schemas.openxmlformats.org/drawingml/2006/picture">
+                <pic:pic xmlns:pic="http://schemas.openxmlformats.org/drawingml/2006/picture">
+                  <pic:nvPicPr>
+                    <pic:cNvPr id="1" name=""/>
+                    <pic:cNvPicPr/>
+                  </pic:nvPicPr>
+                  <pic:blipFill rotWithShape="1">
+                    <a:blip r:embed="rId16"/>
+                    <a:srcRect l="3897" t="32668" r="42492" b="55406"/>
+                    <a:stretch/>
+                  </pic:blipFill>
+                  <pic:spPr bwMode="auto">
+                    <a:xfrm>
+                      <a:off x="0" y="0"/>
+                      <a:ext cx="5747589" cy="718866"/>
+                    </a:xfrm>
+                    <a:prstGeom prst="rect">
+                      <a:avLst/>
+                    </a:prstGeom>
+                    <a:ln>
+                      <a:noFill/>
+                    </a:ln>
+                    <a:extLst>
+                      <a:ext uri="{53640926-AAD7-44D8-BBD7-CCE9431645EC}">
+                        <a14:shadowObscured xmlns:a14="http://schemas.microsoft.com/office/drawing/2010/main"/>
+                      </a:ext>
+                    </a:extLst>
+                  </pic:spPr>
+                </pic:pic>
+              </a:graphicData>
+            </a:graphic>
+          </wp:inline>
+        </w:drawing>
+      </w:r>
+    </w:p>
+    <w:p>
+      <w:pPr>
+        <w:spacing w:line="288" w:lineRule="auto"/>
+        <w:ind w:firstLine="142"/>
+        <w:jc w:val="center"/>
+        <w:rPr>
+          <w:rFonts w:eastAsia="TimesNewRoman"/>
+          <w:sz w:val="26"/>
+          <w:szCs w:val="26"/>
+        </w:rPr>
+      </w:pPr>
+      <w:r>
+        <w:rPr>
+          <w:rFonts w:eastAsia="TimesNewRoman"/>
+          <w:sz w:val="26"/>
+          <w:szCs w:val="26"/>
+        </w:rPr>
+        <w:t>Рисунок 5.9</w:t>
+      </w:r>
+      <w:r>
+        <w:rPr>
+          <w:rFonts w:eastAsia="TimesNewRoman"/>
+          <w:sz w:val="26"/>
+          <w:szCs w:val="26"/>
+        </w:rPr>
+        <w:t xml:space="preserve"> –</w:t>
+      </w:r>
+      <w:r>
+        <w:rPr>
+          <w:rFonts w:eastAsia="TimesNewRoman"/>
+          <w:sz w:val="26"/>
+          <w:szCs w:val="26"/>
+        </w:rPr>
+        <w:t xml:space="preserve"> Результат работы функции </w:t>
+      </w:r>
+      <w:r>
+        <w:rPr>
+          <w:rFonts w:eastAsia="TimesNewRoman"/>
+          <w:sz w:val="26"/>
+          <w:szCs w:val="26"/>
+          <w:lang w:val="en-GB"/>
+        </w:rPr>
+        <w:t>hg</w:t>
+      </w:r>
+      <w:r>
+        <w:rPr>
+          <w:rFonts w:eastAsia="TimesNewRoman"/>
+          <w:sz w:val="26"/>
+          <w:szCs w:val="26"/>
+        </w:rPr>
+        <w:t xml:space="preserve"> </w:t>
+      </w:r>
+      <w:r>
+        <w:rPr>
+          <w:rFonts w:eastAsia="TimesNewRoman"/>
+          <w:sz w:val="26"/>
+          <w:szCs w:val="26"/>
+          <w:lang w:val="en-GB"/>
+        </w:rPr>
+        <w:t>clone</w:t>
+      </w:r>
+    </w:p>
+    <w:p>
+      <w:pPr>
+        <w:spacing w:line="288" w:lineRule="auto"/>
+        <w:ind w:firstLine="142"/>
+        <w:jc w:val="center"/>
+        <w:rPr>
+          <w:rFonts w:eastAsia="TimesNewRoman"/>
+          <w:sz w:val="26"/>
+          <w:szCs w:val="26"/>
+        </w:rPr>
+      </w:pPr>
+    </w:p>
+    <w:p>
+      <w:pPr>
+        <w:spacing w:line="288" w:lineRule="auto"/>
+        <w:ind w:firstLine="709"/>
+        <w:jc w:val="both"/>
+        <w:rPr>
+          <w:sz w:val="26"/>
+          <w:szCs w:val="26"/>
+        </w:rPr>
+      </w:pPr>
+      <w:r>
+        <w:rPr>
+          <w:sz w:val="26"/>
+          <w:szCs w:val="26"/>
+        </w:rPr>
+        <w:t xml:space="preserve">Теперь напишем программу, которая выводила бы строку с именем человека, который её написал; для имени файла используем фамилию этого человека. Результат работы </w:t>
+      </w:r>
+      <w:proofErr w:type="spellStart"/>
+      <w:r>
+        <w:rPr>
+          <w:sz w:val="26"/>
+          <w:szCs w:val="26"/>
+        </w:rPr>
+        <w:t>так</w:t>
+      </w:r>
+      <w:r>
+        <w:rPr>
+          <w:sz w:val="26"/>
+          <w:szCs w:val="26"/>
+        </w:rPr>
+        <w:t>о</w:t>
+      </w:r>
+      <w:proofErr w:type="spellEnd"/>
+      <w:r>
+        <w:rPr>
+          <w:sz w:val="26"/>
+          <w:szCs w:val="26"/>
+          <w:lang w:val="en-GB"/>
+        </w:rPr>
+        <w:t>й</w:t>
+      </w:r>
+      <w:r>
+        <w:rPr>
+          <w:sz w:val="26"/>
+          <w:szCs w:val="26"/>
+        </w:rPr>
+        <w:t xml:space="preserve"> программы можно увидеть на рисунке 5.10:</w:t>
+      </w:r>
+    </w:p>
+    <w:p>
+      <w:pPr>
+        <w:spacing w:line="288" w:lineRule="auto"/>
+        <w:ind w:firstLine="709"/>
+        <w:jc w:val="both"/>
+        <w:rPr>
+          <w:sz w:val="26"/>
+          <w:szCs w:val="26"/>
+        </w:rPr>
+      </w:pPr>
+    </w:p>
+    <w:p>
+      <w:pPr>
+        <w:spacing w:line="288" w:lineRule="auto"/>
+        <w:ind w:firstLine="142"/>
+        <w:jc w:val="center"/>
+        <w:rPr>
+          <w:rFonts w:eastAsia="TimesNewRoman"/>
+          <w:sz w:val="26"/>
+          <w:szCs w:val="26"/>
+        </w:rPr>
+      </w:pPr>
+      <w:r>
+        <w:rPr>
+          <w:noProof/>
+          <w:lang w:val="en-GB" w:eastAsia="en-GB"/>
+        </w:rPr>
+        <w:drawing>
+          <wp:inline distT="0" distB="0" distL="0" distR="0" wp14:anchorId="43D3133A" wp14:editId="13955EBB">
+            <wp:extent cx="5711190" cy="438150"/>
+            <wp:effectExtent l="0" t="0" r="3810" b="0"/>
+            <wp:docPr id="47" name="Picture 47"/>
+            <wp:cNvGraphicFramePr>
+              <a:graphicFrameLocks xmlns:a="http://schemas.openxmlformats.org/drawingml/2006/main" noChangeAspect="1"/>
+            </wp:cNvGraphicFramePr>
+            <a:graphic xmlns:a="http://schemas.openxmlformats.org/drawingml/2006/main">
+              <a:graphicData uri="http://schemas.openxmlformats.org/drawingml/2006/picture">
+                <pic:pic xmlns:pic="http://schemas.openxmlformats.org/drawingml/2006/picture">
+                  <pic:nvPicPr>
+                    <pic:cNvPr id="1" name=""/>
+                    <pic:cNvPicPr/>
+                  </pic:nvPicPr>
+                  <pic:blipFill rotWithShape="1">
+                    <a:blip r:embed="rId16"/>
+                    <a:srcRect l="3897" t="43958" r="42492" b="48727"/>
+                    <a:stretch/>
+                  </pic:blipFill>
+                  <pic:spPr bwMode="auto">
+                    <a:xfrm>
+                      <a:off x="0" y="0"/>
+                      <a:ext cx="5747589" cy="440942"/>
+                    </a:xfrm>
+                    <a:prstGeom prst="rect">
+                      <a:avLst/>
+                    </a:prstGeom>
+                    <a:ln>
+                      <a:noFill/>
+                    </a:ln>
+                    <a:extLst>
+                      <a:ext uri="{53640926-AAD7-44D8-BBD7-CCE9431645EC}">
+                        <a14:shadowObscured xmlns:a14="http://schemas.microsoft.com/office/drawing/2010/main"/>
+                      </a:ext>
+                    </a:extLst>
+                  </pic:spPr>
+                </pic:pic>
+              </a:graphicData>
+            </a:graphic>
+          </wp:inline>
+        </w:drawing>
+      </w:r>
+    </w:p>
+    <w:p>
+      <w:pPr>
+        <w:spacing w:line="288" w:lineRule="auto"/>
+        <w:ind w:firstLine="142"/>
+        <w:jc w:val="center"/>
+        <w:rPr>
+          <w:rFonts w:eastAsia="TimesNewRoman"/>
+          <w:sz w:val="26"/>
+          <w:szCs w:val="26"/>
+        </w:rPr>
+      </w:pPr>
+      <w:r>
+        <w:rPr>
+          <w:rFonts w:eastAsia="TimesNewRoman"/>
+          <w:sz w:val="26"/>
+          <w:szCs w:val="26"/>
+        </w:rPr>
+        <w:t>Рисунок 5.10</w:t>
+      </w:r>
+      <w:r>
+        <w:rPr>
+          <w:rFonts w:eastAsia="TimesNewRoman"/>
+          <w:sz w:val="26"/>
+          <w:szCs w:val="26"/>
+        </w:rPr>
+        <w:t xml:space="preserve"> –</w:t>
+      </w:r>
+      <w:r>
+        <w:rPr>
+          <w:rFonts w:eastAsia="TimesNewRoman"/>
+          <w:sz w:val="26"/>
+          <w:szCs w:val="26"/>
+        </w:rPr>
+        <w:t xml:space="preserve"> Корректный результат работы для имени </w:t>
+      </w:r>
+      <w:r>
+        <w:rPr>
+          <w:rFonts w:eastAsia="TimesNewRoman"/>
+          <w:sz w:val="26"/>
+          <w:szCs w:val="26"/>
+          <w:lang w:val="en-GB"/>
+        </w:rPr>
+        <w:t>Dzmitry</w:t>
+      </w:r>
+      <w:r>
+        <w:rPr>
+          <w:rFonts w:eastAsia="TimesNewRoman"/>
+          <w:sz w:val="26"/>
+          <w:szCs w:val="26"/>
+        </w:rPr>
+        <w:t xml:space="preserve"> </w:t>
+      </w:r>
+      <w:r>
+        <w:rPr>
+          <w:rFonts w:eastAsia="TimesNewRoman"/>
+          <w:sz w:val="26"/>
+          <w:szCs w:val="26"/>
+          <w:lang w:val="en-GB"/>
+        </w:rPr>
+        <w:t>Samsonau</w:t>
+      </w:r>
+    </w:p>
+    <w:p>
+      <w:pPr>
+        <w:spacing w:line="288" w:lineRule="auto"/>
+        <w:ind w:firstLine="142"/>
+        <w:jc w:val="center"/>
+        <w:rPr>
+          <w:rFonts w:eastAsia="TimesNewRoman"/>
+          <w:sz w:val="26"/>
+          <w:szCs w:val="26"/>
+        </w:rPr>
+      </w:pPr>
+    </w:p>
+    <w:p>
+      <w:pPr>
+        <w:spacing w:line="288" w:lineRule="auto"/>
+        <w:ind w:firstLine="142"/>
+        <w:jc w:val="both"/>
+        <w:rPr>
+          <w:rFonts w:eastAsia="TimesNewRoman"/>
+          <w:sz w:val="26"/>
+          <w:szCs w:val="26"/>
+        </w:rPr>
+      </w:pPr>
+      <w:r>
+        <w:rPr>
+          <w:rFonts w:eastAsia="TimesNewRoman"/>
+          <w:sz w:val="26"/>
+          <w:szCs w:val="26"/>
+        </w:rPr>
+        <w:tab/>
+      </w:r>
+      <w:r>
+        <w:rPr>
+          <w:rFonts w:eastAsia="TimesNewRoman"/>
+          <w:sz w:val="26"/>
+          <w:szCs w:val="26"/>
+        </w:rPr>
+        <w:t xml:space="preserve">Попробуем добавить файл в репозиторий и </w:t>
+      </w:r>
+      <w:r>
+        <w:rPr>
+          <w:rFonts w:eastAsia="TimesNewRoman"/>
+          <w:sz w:val="26"/>
+          <w:szCs w:val="26"/>
+        </w:rPr>
+        <w:t xml:space="preserve">выполнить </w:t>
+      </w:r>
+      <w:r>
+        <w:rPr>
+          <w:rFonts w:eastAsia="TimesNewRoman"/>
+          <w:sz w:val="26"/>
+          <w:szCs w:val="26"/>
+          <w:lang w:val="en-GB"/>
+        </w:rPr>
+        <w:t>hg</w:t>
+      </w:r>
+      <w:r>
+        <w:rPr>
+          <w:rFonts w:eastAsia="TimesNewRoman"/>
+          <w:sz w:val="26"/>
+          <w:szCs w:val="26"/>
+        </w:rPr>
+        <w:t xml:space="preserve"> </w:t>
+      </w:r>
+      <w:r>
+        <w:rPr>
+          <w:rFonts w:eastAsia="TimesNewRoman"/>
+          <w:sz w:val="26"/>
+          <w:szCs w:val="26"/>
+          <w:lang w:val="en-GB"/>
+        </w:rPr>
+        <w:t>commit</w:t>
+      </w:r>
+      <w:r>
+        <w:rPr>
+          <w:rFonts w:eastAsia="TimesNewRoman"/>
+          <w:sz w:val="26"/>
+          <w:szCs w:val="26"/>
+        </w:rPr>
+        <w:t xml:space="preserve">, который создаст набор изменений для отправки </w:t>
+      </w:r>
+      <w:r>
+        <w:rPr>
+          <w:rFonts w:eastAsia="TimesNewRoman"/>
+          <w:sz w:val="26"/>
+          <w:szCs w:val="26"/>
+        </w:rPr>
+        <w:t>на</w:t>
+      </w:r>
+      <w:r>
+        <w:rPr>
+          <w:rFonts w:eastAsia="TimesNewRoman"/>
+          <w:sz w:val="26"/>
+          <w:szCs w:val="26"/>
+        </w:rPr>
+        <w:t xml:space="preserve"> сервер.</w:t>
+      </w:r>
+      <w:r>
+        <w:rPr>
+          <w:rFonts w:eastAsia="TimesNewRoman"/>
+          <w:sz w:val="26"/>
+          <w:szCs w:val="26"/>
+        </w:rPr>
+        <w:t xml:space="preserve"> </w:t>
+      </w:r>
+      <w:r>
+        <w:rPr>
+          <w:rFonts w:eastAsia="TimesNewRoman"/>
+          <w:sz w:val="26"/>
+          <w:szCs w:val="26"/>
+        </w:rPr>
+        <w:t>Если на рабочей машине</w:t>
+      </w:r>
+      <w:r>
+        <w:rPr>
+          <w:rFonts w:eastAsia="TimesNewRoman"/>
+          <w:sz w:val="26"/>
+          <w:szCs w:val="26"/>
+        </w:rPr>
+        <w:t xml:space="preserve"> такая операция выполняется первый раз, то может появиться ошибка, как на рисунке 5.11:</w:t>
+      </w:r>
+    </w:p>
+    <w:p>
+      <w:pPr>
+        <w:spacing w:line="288" w:lineRule="auto"/>
+        <w:ind w:firstLine="142"/>
+        <w:jc w:val="both"/>
+        <w:rPr>
+          <w:rFonts w:eastAsia="TimesNewRoman"/>
+          <w:sz w:val="26"/>
+          <w:szCs w:val="26"/>
+        </w:rPr>
+      </w:pPr>
+    </w:p>
+    <w:p>
+      <w:pPr>
+        <w:spacing w:line="288" w:lineRule="auto"/>
+        <w:ind w:firstLine="142"/>
+        <w:jc w:val="center"/>
+        <w:rPr>
+          <w:rFonts w:eastAsia="TimesNewRoman"/>
+          <w:sz w:val="26"/>
+          <w:szCs w:val="26"/>
+        </w:rPr>
+      </w:pPr>
+      <w:r>
+        <w:rPr>
+          <w:noProof/>
+          <w:lang w:val="en-GB" w:eastAsia="en-GB"/>
+        </w:rPr>
+        <w:lastRenderedPageBreak/>
+        <w:drawing>
+          <wp:inline distT="0" distB="0" distL="0" distR="0" wp14:anchorId="27A84768" wp14:editId="7DC82BA2">
+            <wp:extent cx="5711190" cy="703482"/>
+            <wp:effectExtent l="0" t="0" r="3810" b="1905"/>
+            <wp:docPr id="45" name="Picture 45"/>
+            <wp:cNvGraphicFramePr>
+              <a:graphicFrameLocks xmlns:a="http://schemas.openxmlformats.org/drawingml/2006/main" noChangeAspect="1"/>
+            </wp:cNvGraphicFramePr>
+            <a:graphic xmlns:a="http://schemas.openxmlformats.org/drawingml/2006/main">
+              <a:graphicData uri="http://schemas.openxmlformats.org/drawingml/2006/picture">
+                <pic:pic xmlns:pic="http://schemas.openxmlformats.org/drawingml/2006/picture">
+                  <pic:nvPicPr>
+                    <pic:cNvPr id="1" name=""/>
+                    <pic:cNvPicPr/>
+                  </pic:nvPicPr>
+                  <pic:blipFill rotWithShape="1">
+                    <a:blip r:embed="rId16"/>
+                    <a:srcRect l="3897" t="51273" r="42492" b="36982"/>
+                    <a:stretch/>
+                  </pic:blipFill>
+                  <pic:spPr bwMode="auto">
+                    <a:xfrm>
+                      <a:off x="0" y="0"/>
+                      <a:ext cx="5747589" cy="707965"/>
+                    </a:xfrm>
+                    <a:prstGeom prst="rect">
+                      <a:avLst/>
+                    </a:prstGeom>
+                    <a:ln>
+                      <a:noFill/>
+                    </a:ln>
+                    <a:extLst>
+                      <a:ext uri="{53640926-AAD7-44D8-BBD7-CCE9431645EC}">
+                        <a14:shadowObscured xmlns:a14="http://schemas.microsoft.com/office/drawing/2010/main"/>
+                      </a:ext>
+                    </a:extLst>
+                  </pic:spPr>
+                </pic:pic>
+              </a:graphicData>
+            </a:graphic>
+          </wp:inline>
+        </w:drawing>
+      </w:r>
+    </w:p>
+    <w:p>
+      <w:pPr>
+        <w:spacing w:line="288" w:lineRule="auto"/>
+        <w:ind w:firstLine="142"/>
+        <w:jc w:val="center"/>
+        <w:rPr>
+          <w:rFonts w:eastAsia="TimesNewRoman"/>
+          <w:sz w:val="26"/>
+          <w:szCs w:val="26"/>
+          <w:lang w:val="en-GB"/>
+        </w:rPr>
+      </w:pPr>
+      <w:r>
+        <w:rPr>
+          <w:rFonts w:eastAsia="TimesNewRoman"/>
+          <w:sz w:val="26"/>
+          <w:szCs w:val="26"/>
+        </w:rPr>
+        <w:t>Рисунок</w:t>
+      </w:r>
+      <w:r>
+        <w:rPr>
+          <w:rFonts w:eastAsia="TimesNewRoman"/>
+          <w:sz w:val="26"/>
+          <w:szCs w:val="26"/>
+          <w:lang w:val="en-GB"/>
+        </w:rPr>
+        <w:t xml:space="preserve"> 5.1</w:t>
+      </w:r>
+      <w:r>
+        <w:rPr>
+          <w:rFonts w:eastAsia="TimesNewRoman"/>
+          <w:sz w:val="26"/>
+          <w:szCs w:val="26"/>
+          <w:lang w:val="en-GB"/>
+        </w:rPr>
+        <w:t>1</w:t>
+      </w:r>
+      <w:r>
+        <w:rPr>
+          <w:rFonts w:eastAsia="TimesNewRoman"/>
+          <w:sz w:val="26"/>
+          <w:szCs w:val="26"/>
+          <w:lang w:val="en-GB"/>
+        </w:rPr>
+        <w:t xml:space="preserve"> – </w:t>
+      </w:r>
+      <w:r>
+        <w:rPr>
+          <w:rFonts w:eastAsia="TimesNewRoman"/>
+          <w:sz w:val="26"/>
+          <w:szCs w:val="26"/>
+        </w:rPr>
+        <w:t>Ошибка</w:t>
+      </w:r>
+      <w:r>
+        <w:rPr>
+          <w:rFonts w:eastAsia="TimesNewRoman"/>
+          <w:sz w:val="26"/>
+          <w:szCs w:val="26"/>
+          <w:lang w:val="en-GB"/>
+        </w:rPr>
+        <w:t xml:space="preserve"> </w:t>
+      </w:r>
+      <w:r>
+        <w:rPr>
+          <w:rFonts w:eastAsia="TimesNewRoman"/>
+          <w:sz w:val="26"/>
+          <w:szCs w:val="26"/>
+          <w:lang w:val="en-GB"/>
+        </w:rPr>
+        <w:t>“no username supplied”</w:t>
+      </w:r>
+    </w:p>
+    <w:p>
+      <w:pPr>
+        <w:spacing w:line="288" w:lineRule="auto"/>
+        <w:ind w:firstLine="142"/>
+        <w:jc w:val="center"/>
+        <w:rPr>
+          <w:rFonts w:eastAsia="TimesNewRoman"/>
+          <w:sz w:val="26"/>
+          <w:szCs w:val="26"/>
+          <w:lang w:val="en-GB"/>
+        </w:rPr>
+      </w:pPr>
+    </w:p>
+    <w:p>
+      <w:pPr>
+        <w:spacing w:line="288" w:lineRule="auto"/>
+        <w:ind w:firstLine="142"/>
+        <w:jc w:val="both"/>
+        <w:rPr>
+          <w:rFonts w:eastAsia="TimesNewRoman"/>
+          <w:sz w:val="26"/>
+          <w:szCs w:val="26"/>
+        </w:rPr>
+      </w:pPr>
+      <w:r>
+        <w:rPr>
+          <w:rFonts w:eastAsia="TimesNewRoman"/>
+          <w:sz w:val="26"/>
+          <w:szCs w:val="26"/>
+          <w:lang w:val="en-GB"/>
+        </w:rPr>
+        <w:tab/>
+      </w:r>
+      <w:r>
+        <w:rPr>
+          <w:rFonts w:eastAsia="TimesNewRoman"/>
+          <w:sz w:val="26"/>
+          <w:szCs w:val="26"/>
+        </w:rPr>
+        <w:t xml:space="preserve">Это можно починить, добавив в файл </w:t>
+      </w:r>
+      <w:proofErr w:type="spellStart"/>
+      <w:r>
+        <w:rPr>
+          <w:rFonts w:eastAsia="TimesNewRoman"/>
+          <w:sz w:val="26"/>
+          <w:szCs w:val="26"/>
+          <w:lang w:val="en-GB"/>
+        </w:rPr>
+        <w:t>hgrc</w:t>
+      </w:r>
+      <w:proofErr w:type="spellEnd"/>
+      <w:r>
+        <w:rPr>
+          <w:rFonts w:eastAsia="TimesNewRoman"/>
+          <w:sz w:val="26"/>
+          <w:szCs w:val="26"/>
+        </w:rPr>
+        <w:t xml:space="preserve"> (в </w:t>
+      </w:r>
+      <w:proofErr w:type="gramStart"/>
+      <w:r>
+        <w:rPr>
+          <w:rFonts w:eastAsia="TimesNewRoman"/>
+          <w:sz w:val="26"/>
+          <w:szCs w:val="26"/>
+        </w:rPr>
+        <w:t xml:space="preserve">папке </w:t>
+      </w:r>
+      <w:r>
+        <w:rPr>
+          <w:rFonts w:eastAsia="TimesNewRoman"/>
+          <w:sz w:val="26"/>
+          <w:szCs w:val="26"/>
+        </w:rPr>
+        <w:t>.</w:t>
+      </w:r>
+      <w:r>
+        <w:rPr>
+          <w:rFonts w:eastAsia="TimesNewRoman"/>
+          <w:sz w:val="26"/>
+          <w:szCs w:val="26"/>
+          <w:lang w:val="en-GB"/>
+        </w:rPr>
+        <w:t>hg</w:t>
+      </w:r>
+      <w:proofErr w:type="gramEnd"/>
+      <w:r>
+        <w:rPr>
+          <w:rFonts w:eastAsia="TimesNewRoman"/>
+          <w:sz w:val="26"/>
+          <w:szCs w:val="26"/>
+        </w:rPr>
+        <w:t>)</w:t>
+      </w:r>
+      <w:r>
+        <w:rPr>
+          <w:rFonts w:eastAsia="TimesNewRoman"/>
+          <w:sz w:val="26"/>
+          <w:szCs w:val="26"/>
+        </w:rPr>
+        <w:t xml:space="preserve"> строку с именем и </w:t>
+      </w:r>
+      <w:r>
+        <w:rPr>
+          <w:rFonts w:eastAsia="TimesNewRoman"/>
+          <w:sz w:val="26"/>
+          <w:szCs w:val="26"/>
+          <w:lang w:val="en-GB"/>
+        </w:rPr>
+        <w:t>email</w:t>
+      </w:r>
+      <w:r>
+        <w:rPr>
+          <w:rFonts w:eastAsia="TimesNewRoman"/>
+          <w:sz w:val="26"/>
+          <w:szCs w:val="26"/>
+        </w:rPr>
+        <w:t xml:space="preserve">. Правильный файл </w:t>
+      </w:r>
+      <w:proofErr w:type="spellStart"/>
+      <w:r>
+        <w:rPr>
+          <w:rFonts w:eastAsia="TimesNewRoman"/>
+          <w:sz w:val="26"/>
+          <w:szCs w:val="26"/>
+          <w:lang w:val="en-GB"/>
+        </w:rPr>
+        <w:t>hgrc</w:t>
+      </w:r>
+      <w:proofErr w:type="spellEnd"/>
+      <w:r>
+        <w:rPr>
+          <w:rFonts w:eastAsia="TimesNewRoman"/>
+          <w:sz w:val="26"/>
+          <w:szCs w:val="26"/>
+          <w:lang w:val="en-GB"/>
+        </w:rPr>
+        <w:t xml:space="preserve"> </w:t>
+      </w:r>
+      <w:r>
+        <w:rPr>
+          <w:rFonts w:eastAsia="TimesNewRoman"/>
+          <w:sz w:val="26"/>
+          <w:szCs w:val="26"/>
+        </w:rPr>
+        <w:t>представлен на рисунке 5.12:</w:t>
+      </w:r>
+    </w:p>
+    <w:p>
+      <w:pPr>
+        <w:spacing w:line="288" w:lineRule="auto"/>
+        <w:ind w:firstLine="142"/>
+        <w:jc w:val="both"/>
+        <w:rPr>
+          <w:rFonts w:eastAsia="TimesNewRoman"/>
+          <w:sz w:val="26"/>
+          <w:szCs w:val="26"/>
+        </w:rPr>
+      </w:pPr>
+    </w:p>
+    <w:p>
+      <w:pPr>
+        <w:jc w:val="center"/>
+      </w:pPr>
+      <w:r>
+        <w:rPr>
+          <w:noProof/>
+          <w:lang w:val="en-GB" w:eastAsia="en-GB"/>
+        </w:rPr>
         <w:drawing>
           <wp:inline distT="0" distB="0" distL="0" distR="0" wp14:anchorId="130B5BDD" wp14:editId="35CFEDF3">
             <wp:extent cx="5788313" cy="1722475"/>
@@ -1164,7 +3096,7 @@
                     <pic:cNvPicPr/>
                   </pic:nvPicPr>
                   <pic:blipFill rotWithShape="1">
-                    <a:blip r:embed="rId18"/>
+                    <a:blip r:embed="rId17"/>
                     <a:srcRect l="185" r="46202" b="71626"/>
                     <a:stretch/>
                   </pic:blipFill>
@@ -1192,31 +3124,355 @@
         </w:drawing>
       </w:r>
     </w:p>
+    <w:p>
+      <w:pPr>
+        <w:spacing w:line="288" w:lineRule="auto"/>
+        <w:ind w:firstLine="142"/>
+        <w:jc w:val="center"/>
+        <w:rPr>
+          <w:rFonts w:eastAsia="TimesNewRoman"/>
+          <w:sz w:val="26"/>
+          <w:szCs w:val="26"/>
+        </w:rPr>
+      </w:pPr>
+      <w:r>
+        <w:rPr>
+          <w:rFonts w:eastAsia="TimesNewRoman"/>
+          <w:sz w:val="26"/>
+          <w:szCs w:val="26"/>
+        </w:rPr>
+        <w:t>Рисунок</w:t>
+      </w:r>
+      <w:r>
+        <w:rPr>
+          <w:rFonts w:eastAsia="TimesNewRoman"/>
+          <w:sz w:val="26"/>
+          <w:szCs w:val="26"/>
+          <w:lang w:val="en-GB"/>
+        </w:rPr>
+        <w:t xml:space="preserve"> 5.1</w:t>
+      </w:r>
+      <w:r>
+        <w:rPr>
+          <w:rFonts w:eastAsia="TimesNewRoman"/>
+          <w:sz w:val="26"/>
+          <w:szCs w:val="26"/>
+          <w:lang w:val="en-GB"/>
+        </w:rPr>
+        <w:t>2</w:t>
+      </w:r>
+      <w:r>
+        <w:rPr>
+          <w:rFonts w:eastAsia="TimesNewRoman"/>
+          <w:sz w:val="26"/>
+          <w:szCs w:val="26"/>
+          <w:lang w:val="en-GB"/>
+        </w:rPr>
+        <w:t xml:space="preserve"> – </w:t>
+      </w:r>
+      <w:r>
+        <w:rPr>
+          <w:rFonts w:eastAsia="TimesNewRoman"/>
+          <w:sz w:val="26"/>
+          <w:szCs w:val="26"/>
+        </w:rPr>
+        <w:t xml:space="preserve">Корректное содержимое файла </w:t>
+      </w:r>
+      <w:proofErr w:type="spellStart"/>
+      <w:r>
+        <w:rPr>
+          <w:rFonts w:eastAsia="TimesNewRoman"/>
+          <w:sz w:val="26"/>
+          <w:szCs w:val="26"/>
+          <w:lang w:val="en-GB"/>
+        </w:rPr>
+        <w:t>hgrc</w:t>
+      </w:r>
+      <w:proofErr w:type="spellEnd"/>
+    </w:p>
+    <w:p>
+      <w:pPr>
+        <w:rPr>
+          <w:lang w:val="en-GB"/>
+        </w:rPr>
+      </w:pPr>
+    </w:p>
     <w:p/>
+    <w:p>
+      <w:pPr>
+        <w:spacing w:line="288" w:lineRule="auto"/>
+        <w:jc w:val="both"/>
+        <w:rPr>
+          <w:noProof/>
+          <w:sz w:val="26"/>
+          <w:szCs w:val="26"/>
+        </w:rPr>
+      </w:pPr>
+      <w:r>
+        <w:rPr>
+          <w:noProof/>
+          <w:sz w:val="26"/>
+          <w:szCs w:val="26"/>
+        </w:rPr>
+        <w:tab/>
+        <w:t xml:space="preserve">После этого можно будет выполнить </w:t>
+      </w:r>
+      <w:r>
+        <w:rPr>
+          <w:noProof/>
+          <w:sz w:val="26"/>
+          <w:szCs w:val="26"/>
+          <w:lang w:val="en-GB"/>
+        </w:rPr>
+        <w:t>push</w:t>
+      </w:r>
+      <w:r>
+        <w:rPr>
+          <w:noProof/>
+          <w:sz w:val="26"/>
+          <w:szCs w:val="26"/>
+        </w:rPr>
+        <w:t>. Корректный результат работы этой функции представлен на рисунке 5.13:</w:t>
+      </w:r>
+    </w:p>
+    <w:p>
+      <w:pPr>
+        <w:spacing w:line="288" w:lineRule="auto"/>
+        <w:jc w:val="both"/>
+        <w:rPr>
+          <w:noProof/>
+          <w:sz w:val="26"/>
+          <w:szCs w:val="26"/>
+        </w:rPr>
+      </w:pPr>
+    </w:p>
+    <w:p>
+      <w:pPr>
+        <w:spacing w:line="288" w:lineRule="auto"/>
+        <w:jc w:val="center"/>
+        <w:rPr>
+          <w:noProof/>
+          <w:sz w:val="26"/>
+          <w:szCs w:val="26"/>
+        </w:rPr>
+      </w:pPr>
+      <w:r>
+        <w:rPr>
+          <w:noProof/>
+          <w:lang w:val="en-GB" w:eastAsia="en-GB"/>
+        </w:rPr>
+        <w:drawing>
+          <wp:inline distT="0" distB="0" distL="0" distR="0" wp14:anchorId="599FB702" wp14:editId="5F3CA576">
+            <wp:extent cx="4607934" cy="1104900"/>
+            <wp:effectExtent l="0" t="0" r="2540" b="0"/>
+            <wp:docPr id="14" name="Picture 14"/>
+            <wp:cNvGraphicFramePr>
+              <a:graphicFrameLocks xmlns:a="http://schemas.openxmlformats.org/drawingml/2006/main" noChangeAspect="1"/>
+            </wp:cNvGraphicFramePr>
+            <a:graphic xmlns:a="http://schemas.openxmlformats.org/drawingml/2006/main">
+              <a:graphicData uri="http://schemas.openxmlformats.org/drawingml/2006/picture">
+                <pic:pic xmlns:pic="http://schemas.openxmlformats.org/drawingml/2006/picture">
+                  <pic:nvPicPr>
+                    <pic:cNvPr id="1" name=""/>
+                    <pic:cNvPicPr/>
+                  </pic:nvPicPr>
+                  <pic:blipFill rotWithShape="1">
+                    <a:blip r:embed="rId18"/>
+                    <a:srcRect l="4556" t="16357" r="57800" b="67589"/>
+                    <a:stretch/>
+                  </pic:blipFill>
+                  <pic:spPr bwMode="auto">
+                    <a:xfrm>
+                      <a:off x="0" y="0"/>
+                      <a:ext cx="4652476" cy="1115580"/>
+                    </a:xfrm>
+                    <a:prstGeom prst="rect">
+                      <a:avLst/>
+                    </a:prstGeom>
+                    <a:ln>
+                      <a:noFill/>
+                    </a:ln>
+                    <a:extLst>
+                      <a:ext uri="{53640926-AAD7-44D8-BBD7-CCE9431645EC}">
+                        <a14:shadowObscured xmlns:a14="http://schemas.microsoft.com/office/drawing/2010/main"/>
+                      </a:ext>
+                    </a:extLst>
+                  </pic:spPr>
+                </pic:pic>
+              </a:graphicData>
+            </a:graphic>
+          </wp:inline>
+        </w:drawing>
+      </w:r>
+    </w:p>
+    <w:p>
+      <w:pPr>
+        <w:spacing w:line="288" w:lineRule="auto"/>
+        <w:ind w:firstLine="142"/>
+        <w:jc w:val="center"/>
+        <w:rPr>
+          <w:rFonts w:eastAsia="TimesNewRoman"/>
+          <w:sz w:val="26"/>
+          <w:szCs w:val="26"/>
+          <w:lang w:val="en-GB"/>
+        </w:rPr>
+      </w:pPr>
+      <w:r>
+        <w:rPr>
+          <w:rFonts w:eastAsia="TimesNewRoman"/>
+          <w:sz w:val="26"/>
+          <w:szCs w:val="26"/>
+        </w:rPr>
+        <w:t>Рисунок</w:t>
+      </w:r>
+      <w:r>
+        <w:rPr>
+          <w:rFonts w:eastAsia="TimesNewRoman"/>
+          <w:sz w:val="26"/>
+          <w:szCs w:val="26"/>
+        </w:rPr>
+        <w:t xml:space="preserve"> 5.1</w:t>
+      </w:r>
+      <w:r>
+        <w:rPr>
+          <w:rFonts w:eastAsia="TimesNewRoman"/>
+          <w:sz w:val="26"/>
+          <w:szCs w:val="26"/>
+        </w:rPr>
+        <w:t>3</w:t>
+      </w:r>
+      <w:r>
+        <w:rPr>
+          <w:rFonts w:eastAsia="TimesNewRoman"/>
+          <w:sz w:val="26"/>
+          <w:szCs w:val="26"/>
+        </w:rPr>
+        <w:t xml:space="preserve"> – </w:t>
+      </w:r>
+      <w:r>
+        <w:rPr>
+          <w:rFonts w:eastAsia="TimesNewRoman"/>
+          <w:sz w:val="26"/>
+          <w:szCs w:val="26"/>
+        </w:rPr>
+        <w:t xml:space="preserve">Результат работы </w:t>
+      </w:r>
+      <w:r>
+        <w:rPr>
+          <w:rFonts w:eastAsia="TimesNewRoman"/>
+          <w:sz w:val="26"/>
+          <w:szCs w:val="26"/>
+          <w:lang w:val="en-GB"/>
+        </w:rPr>
+        <w:t>hg push</w:t>
+      </w:r>
+    </w:p>
+    <w:p>
+      <w:pPr>
+        <w:spacing w:line="288" w:lineRule="auto"/>
+        <w:jc w:val="both"/>
+        <w:rPr>
+          <w:noProof/>
+          <w:sz w:val="26"/>
+          <w:szCs w:val="26"/>
+        </w:rPr>
+      </w:pPr>
+      <w:r>
+        <w:rPr>
+          <w:noProof/>
+          <w:sz w:val="26"/>
+          <w:szCs w:val="26"/>
+        </w:rPr>
+        <w:tab/>
+      </w:r>
+    </w:p>
     <w:p>
       <w:pPr>
         <w:spacing w:line="288" w:lineRule="auto"/>
         <w:ind w:firstLine="709"/>
         <w:jc w:val="both"/>
         <w:rPr>
+          <w:noProof/>
+          <w:sz w:val="26"/>
+          <w:szCs w:val="26"/>
+        </w:rPr>
+      </w:pPr>
+      <w:r>
+        <w:rPr>
+          <w:noProof/>
+          <w:sz w:val="26"/>
+          <w:szCs w:val="26"/>
+        </w:rPr>
+        <w:t xml:space="preserve">Далее необходимо по такому же принципу добавить функциональность для всех вариантов; после этого команда </w:t>
+      </w:r>
+      <w:r>
+        <w:rPr>
+          <w:noProof/>
           <w:sz w:val="26"/>
           <w:szCs w:val="26"/>
           <w:lang w:val="en-GB"/>
         </w:rPr>
-      </w:pPr>
-      <w:r>
-        <w:rPr>
+        <w:t>wish</w:t>
+      </w:r>
+      <w:r>
+        <w:rPr>
+          <w:noProof/>
+          <w:sz w:val="26"/>
+          <w:szCs w:val="26"/>
+        </w:rPr>
+        <w:t xml:space="preserve"> </w:t>
+      </w:r>
+      <w:r>
+        <w:rPr>
+          <w:noProof/>
           <w:sz w:val="26"/>
           <w:szCs w:val="26"/>
           <w:lang w:val="en-GB"/>
         </w:rPr>
-        <w:t>hg serve --config web.push_ssl=No --config "web.allow_push=*"</w:t>
+        <w:t>calc</w:t>
+      </w:r>
+      <w:r>
+        <w:rPr>
+          <w:noProof/>
+          <w:sz w:val="26"/>
+          <w:szCs w:val="26"/>
+        </w:rPr>
+        <w:t>.</w:t>
+      </w:r>
+      <w:r>
+        <w:rPr>
+          <w:noProof/>
+          <w:sz w:val="26"/>
+          <w:szCs w:val="26"/>
+          <w:lang w:val="en-GB"/>
+        </w:rPr>
+        <w:t>tcl</w:t>
+      </w:r>
+      <w:r>
+        <w:rPr>
+          <w:noProof/>
+          <w:sz w:val="26"/>
+          <w:szCs w:val="26"/>
+        </w:rPr>
+        <w:t xml:space="preserve"> </w:t>
+      </w:r>
+      <w:r>
+        <w:rPr>
+          <w:noProof/>
+          <w:sz w:val="26"/>
+          <w:szCs w:val="26"/>
+        </w:rPr>
+        <w:t>должна выдать на экран такое же окно, как на рисунке 5.14:</w:t>
       </w:r>
     </w:p>
     <w:p>
       <w:pPr>
-        <w:rPr>
-          <w:lang w:val="en-GB"/>
+        <w:spacing w:line="288" w:lineRule="auto"/>
+        <w:jc w:val="both"/>
+        <w:rPr>
+          <w:noProof/>
+          <w:sz w:val="26"/>
+          <w:szCs w:val="26"/>
         </w:rPr>
       </w:pPr>
     </w:p>
@@ -1224,57 +3480,20 @@
       <w:pPr>
         <w:rPr>
           <w:noProof/>
-          <w:lang w:val="en-GB" w:eastAsia="en-GB"/>
+          <w:lang w:eastAsia="en-GB"/>
         </w:rPr>
       </w:pPr>
     </w:p>
     <w:p>
       <w:pPr>
+        <w:jc w:val="center"/>
+      </w:pPr>
+      <w:r>
         <w:rPr>
           <w:noProof/>
           <w:lang w:val="en-GB" w:eastAsia="en-GB"/>
         </w:rPr>
-      </w:pPr>
-    </w:p>
-    <w:p>
-      <w:pPr>
-        <w:spacing w:line="288" w:lineRule="auto"/>
-        <w:ind w:firstLine="709"/>
-        <w:jc w:val="both"/>
-        <w:rPr>
-          <w:sz w:val="26"/>
-          <w:szCs w:val="26"/>
-          <w:lang w:val="en-GB"/>
-        </w:rPr>
-      </w:pPr>
-    </w:p>
-    <w:p>
-      <w:pPr>
-        <w:spacing w:line="288" w:lineRule="auto"/>
-        <w:ind w:firstLine="142"/>
-        <w:jc w:val="center"/>
-        <w:rPr>
-          <w:noProof/>
-          <w:sz w:val="26"/>
-          <w:szCs w:val="26"/>
-          <w:lang w:val="en-GB"/>
-        </w:rPr>
-      </w:pPr>
-    </w:p>
-    <w:p>
-      <w:pPr>
-        <w:rPr>
-          <w:noProof/>
-          <w:lang w:val="en-GB" w:eastAsia="en-GB"/>
-        </w:rPr>
-      </w:pPr>
-    </w:p>
-    <w:p>
-      <w:r>
-        <w:rPr>
-          <w:noProof/>
-          <w:lang w:val="en-GB" w:eastAsia="en-GB"/>
-        </w:rPr>
+        <w:lastRenderedPageBreak/>
         <w:drawing>
           <wp:inline distT="0" distB="0" distL="0" distR="0" wp14:anchorId="00B41E86" wp14:editId="1903A7CA">
             <wp:extent cx="6133199" cy="3221666"/>
@@ -1291,7 +3510,7 @@
                     <pic:cNvPicPr/>
                   </pic:nvPicPr>
                   <pic:blipFill rotWithShape="1">
-                    <a:blip r:embed="rId19"/>
+                    <a:blip r:embed="rId18"/>
                     <a:srcRect l="4453" t="2311" r="29506" b="35992"/>
                     <a:stretch/>
                   </pic:blipFill>
@@ -1319,34 +3538,447 @@
         </w:drawing>
       </w:r>
     </w:p>
-    <w:p/>
     <w:p>
       <w:pPr>
-        <w:rPr>
-          <w:noProof/>
-          <w:lang w:eastAsia="en-GB"/>
-        </w:rPr>
-      </w:pPr>
+        <w:spacing w:line="288" w:lineRule="auto"/>
+        <w:ind w:firstLine="142"/>
+        <w:jc w:val="center"/>
+        <w:rPr>
+          <w:rFonts w:eastAsia="TimesNewRoman"/>
+          <w:sz w:val="26"/>
+          <w:szCs w:val="26"/>
+        </w:rPr>
+      </w:pPr>
+      <w:r>
+        <w:rPr>
+          <w:rFonts w:eastAsia="TimesNewRoman"/>
+          <w:sz w:val="26"/>
+          <w:szCs w:val="26"/>
+        </w:rPr>
+        <w:t>Рисунок</w:t>
+      </w:r>
+      <w:r>
+        <w:rPr>
+          <w:rFonts w:eastAsia="TimesNewRoman"/>
+          <w:sz w:val="26"/>
+          <w:szCs w:val="26"/>
+        </w:rPr>
+        <w:t xml:space="preserve"> 5.</w:t>
+      </w:r>
+      <w:r>
+        <w:rPr>
+          <w:rFonts w:eastAsia="TimesNewRoman"/>
+          <w:sz w:val="26"/>
+          <w:szCs w:val="26"/>
+        </w:rPr>
+        <w:t>14</w:t>
+      </w:r>
+      <w:r>
+        <w:rPr>
+          <w:rFonts w:eastAsia="TimesNewRoman"/>
+          <w:sz w:val="26"/>
+          <w:szCs w:val="26"/>
+        </w:rPr>
+        <w:t xml:space="preserve"> – </w:t>
+      </w:r>
+      <w:r>
+        <w:rPr>
+          <w:rFonts w:eastAsia="TimesNewRoman"/>
+          <w:sz w:val="26"/>
+          <w:szCs w:val="26"/>
+        </w:rPr>
+        <w:t xml:space="preserve">Корректная работа команды </w:t>
+      </w:r>
+      <w:r>
+        <w:rPr>
+          <w:rFonts w:eastAsia="TimesNewRoman"/>
+          <w:sz w:val="26"/>
+          <w:szCs w:val="26"/>
+          <w:lang w:val="en-GB"/>
+        </w:rPr>
+        <w:t>wish</w:t>
+      </w:r>
     </w:p>
     <w:p>
       <w:pPr>
-        <w:rPr>
-          <w:noProof/>
-          <w:lang w:eastAsia="en-GB"/>
+        <w:spacing w:line="288" w:lineRule="auto"/>
+        <w:ind w:firstLine="709"/>
+        <w:jc w:val="both"/>
+        <w:rPr>
+          <w:noProof/>
+          <w:sz w:val="26"/>
+          <w:szCs w:val="26"/>
         </w:rPr>
       </w:pPr>
     </w:p>
     <w:p>
+      <w:pPr>
+        <w:spacing w:line="288" w:lineRule="auto"/>
+        <w:ind w:firstLine="709"/>
+        <w:jc w:val="both"/>
+        <w:rPr>
+          <w:noProof/>
+          <w:sz w:val="26"/>
+          <w:szCs w:val="26"/>
+        </w:rPr>
+      </w:pPr>
+      <w:r>
+        <w:rPr>
+          <w:noProof/>
+          <w:sz w:val="26"/>
+          <w:szCs w:val="26"/>
+        </w:rPr>
+        <w:t>При правильном выполнении работы, сайт с репозиториев должен будет выглядеть, как на рисунке 5.</w:t>
+      </w:r>
+      <w:r>
+        <w:rPr>
+          <w:noProof/>
+          <w:sz w:val="26"/>
+          <w:szCs w:val="26"/>
+        </w:rPr>
+        <w:t>15</w:t>
+      </w:r>
+      <w:r>
+        <w:rPr>
+          <w:noProof/>
+          <w:sz w:val="26"/>
+          <w:szCs w:val="26"/>
+        </w:rPr>
+        <w:t xml:space="preserve">, показывая результаты работы и все коммиты, к которым была применена операция </w:t>
+      </w:r>
+      <w:r>
+        <w:rPr>
+          <w:noProof/>
+          <w:sz w:val="26"/>
+          <w:szCs w:val="26"/>
+          <w:lang w:val="en-GB"/>
+        </w:rPr>
+        <w:t>hg</w:t>
+      </w:r>
+      <w:r>
+        <w:rPr>
+          <w:noProof/>
+          <w:sz w:val="26"/>
+          <w:szCs w:val="26"/>
+        </w:rPr>
+        <w:t xml:space="preserve"> </w:t>
+      </w:r>
+      <w:r>
+        <w:rPr>
+          <w:noProof/>
+          <w:sz w:val="26"/>
+          <w:szCs w:val="26"/>
+          <w:lang w:val="en-GB"/>
+        </w:rPr>
+        <w:t>push</w:t>
+      </w:r>
+      <w:r>
+        <w:rPr>
+          <w:noProof/>
+          <w:sz w:val="26"/>
+          <w:szCs w:val="26"/>
+        </w:rPr>
+        <w:t>:</w:t>
+      </w:r>
+    </w:p>
+    <w:p>
+      <w:pPr>
+        <w:spacing w:line="288" w:lineRule="auto"/>
+        <w:ind w:firstLine="709"/>
+        <w:jc w:val="both"/>
+        <w:rPr>
+          <w:noProof/>
+          <w:sz w:val="26"/>
+          <w:szCs w:val="26"/>
+        </w:rPr>
+      </w:pPr>
+    </w:p>
+    <w:p>
+      <w:pPr>
+        <w:rPr>
+          <w:noProof/>
+          <w:lang w:eastAsia="en-GB"/>
+        </w:rPr>
+      </w:pPr>
+    </w:p>
+    <w:p>
+      <w:pPr>
+        <w:jc w:val="center"/>
+      </w:pPr>
       <w:r>
         <w:rPr>
           <w:noProof/>
           <w:lang w:val="en-GB" w:eastAsia="en-GB"/>
         </w:rPr>
         <w:drawing>
-          <wp:inline distT="0" distB="0" distL="0" distR="0" wp14:anchorId="3C48B133" wp14:editId="4BC2B513">
-            <wp:extent cx="5792419" cy="2052084"/>
-            <wp:effectExtent l="0" t="0" r="0" b="5715"/>
-            <wp:docPr id="5" name="Picture 5"/>
+          <wp:inline distT="0" distB="0" distL="0" distR="0" wp14:anchorId="02ED53D8" wp14:editId="65B63D23">
+            <wp:extent cx="6098553" cy="3429000"/>
+            <wp:effectExtent l="0" t="0" r="0" b="0"/>
+            <wp:docPr id="6" name="Picture 6"/>
+            <wp:cNvGraphicFramePr>
+              <a:graphicFrameLocks xmlns:a="http://schemas.openxmlformats.org/drawingml/2006/main" noChangeAspect="1"/>
+            </wp:cNvGraphicFramePr>
+            <a:graphic xmlns:a="http://schemas.openxmlformats.org/drawingml/2006/main">
+              <a:graphicData uri="http://schemas.openxmlformats.org/drawingml/2006/picture">
+                <pic:pic xmlns:pic="http://schemas.openxmlformats.org/drawingml/2006/picture">
+                  <pic:nvPicPr>
+                    <pic:cNvPr id="1" name=""/>
+                    <pic:cNvPicPr/>
+                  </pic:nvPicPr>
+                  <pic:blipFill>
+                    <a:blip r:embed="rId19"/>
+                    <a:stretch>
+                      <a:fillRect/>
+                    </a:stretch>
+                  </pic:blipFill>
+                  <pic:spPr>
+                    <a:xfrm>
+                      <a:off x="0" y="0"/>
+                      <a:ext cx="6101971" cy="3430922"/>
+                    </a:xfrm>
+                    <a:prstGeom prst="rect">
+                      <a:avLst/>
+                    </a:prstGeom>
+                  </pic:spPr>
+                </pic:pic>
+              </a:graphicData>
+            </a:graphic>
+          </wp:inline>
+        </w:drawing>
+      </w:r>
+    </w:p>
+    <w:p>
+      <w:pPr>
+        <w:spacing w:line="288" w:lineRule="auto"/>
+        <w:ind w:firstLine="709"/>
+        <w:jc w:val="center"/>
+        <w:rPr>
+          <w:noProof/>
+          <w:sz w:val="26"/>
+          <w:szCs w:val="26"/>
+        </w:rPr>
+      </w:pPr>
+      <w:r>
+        <w:rPr>
+          <w:noProof/>
+          <w:sz w:val="26"/>
+          <w:szCs w:val="26"/>
+        </w:rPr>
+        <w:t>Рисунок 5.</w:t>
+      </w:r>
+      <w:r>
+        <w:rPr>
+          <w:noProof/>
+          <w:sz w:val="26"/>
+          <w:szCs w:val="26"/>
+        </w:rPr>
+        <w:t>15</w:t>
+      </w:r>
+      <w:r>
+        <w:rPr>
+          <w:noProof/>
+          <w:sz w:val="26"/>
+          <w:szCs w:val="26"/>
+          <w:lang w:val="en-GB"/>
+        </w:rPr>
+        <w:t xml:space="preserve"> </w:t>
+      </w:r>
+      <w:r>
+        <w:rPr>
+          <w:noProof/>
+          <w:sz w:val="26"/>
+          <w:szCs w:val="26"/>
+        </w:rPr>
+        <w:t>–</w:t>
+      </w:r>
+      <w:r>
+        <w:rPr>
+          <w:noProof/>
+          <w:sz w:val="26"/>
+          <w:szCs w:val="26"/>
+        </w:rPr>
+        <w:t xml:space="preserve"> Сайт</w:t>
+      </w:r>
+      <w:r>
+        <w:rPr>
+          <w:noProof/>
+          <w:sz w:val="26"/>
+          <w:szCs w:val="26"/>
+          <w:lang w:val="en-GB"/>
+        </w:rPr>
+        <w:t xml:space="preserve"> Mercurial-</w:t>
+      </w:r>
+      <w:r>
+        <w:rPr>
+          <w:noProof/>
+          <w:sz w:val="26"/>
+          <w:szCs w:val="26"/>
+        </w:rPr>
+        <w:t>репозитория</w:t>
+      </w:r>
+    </w:p>
+    <w:p>
+      <w:pPr>
+        <w:spacing w:line="288" w:lineRule="auto"/>
+        <w:ind w:firstLine="709"/>
+        <w:jc w:val="center"/>
+        <w:rPr>
+          <w:noProof/>
+          <w:sz w:val="26"/>
+          <w:szCs w:val="26"/>
+        </w:rPr>
+      </w:pPr>
+    </w:p>
+    <w:p>
+      <w:pPr>
+        <w:spacing w:before="600" w:after="100" w:afterAutospacing="1" w:line="288" w:lineRule="auto"/>
+        <w:ind w:firstLine="709"/>
+        <w:jc w:val="both"/>
+        <w:rPr>
+          <w:rFonts w:eastAsia="TimesNewRoman"/>
+          <w:b/>
+          <w:sz w:val="26"/>
+          <w:szCs w:val="26"/>
+        </w:rPr>
+      </w:pPr>
+      <w:r>
+        <w:rPr>
+          <w:rFonts w:eastAsia="TimesNewRoman"/>
+          <w:b/>
+          <w:sz w:val="26"/>
+          <w:szCs w:val="26"/>
+        </w:rPr>
+        <w:lastRenderedPageBreak/>
+        <w:t xml:space="preserve">5.1 </w:t>
+      </w:r>
+      <w:r>
+        <w:rPr>
+          <w:rFonts w:eastAsia="TimesNewRoman"/>
+          <w:b/>
+          <w:sz w:val="26"/>
+          <w:szCs w:val="26"/>
+        </w:rPr>
+        <w:t xml:space="preserve">Результаты разработки с </w:t>
+      </w:r>
+      <w:r>
+        <w:rPr>
+          <w:rFonts w:eastAsia="TimesNewRoman"/>
+          <w:b/>
+          <w:sz w:val="26"/>
+          <w:szCs w:val="26"/>
+          <w:lang w:val="en-GB"/>
+        </w:rPr>
+        <w:t>Git</w:t>
+      </w:r>
+    </w:p>
+    <w:p>
+      <w:pPr>
+        <w:spacing w:line="288" w:lineRule="auto"/>
+        <w:ind w:firstLine="709"/>
+        <w:jc w:val="both"/>
+        <w:rPr>
+          <w:sz w:val="26"/>
+          <w:szCs w:val="26"/>
+        </w:rPr>
+      </w:pPr>
+      <w:r>
+        <w:rPr>
+          <w:sz w:val="26"/>
+          <w:szCs w:val="26"/>
+        </w:rPr>
+        <w:t xml:space="preserve">Для работы с заданием по </w:t>
+      </w:r>
+      <w:r>
+        <w:rPr>
+          <w:sz w:val="26"/>
+          <w:szCs w:val="26"/>
+          <w:lang w:val="en-GB"/>
+        </w:rPr>
+        <w:t>git</w:t>
+      </w:r>
+      <w:r>
+        <w:rPr>
+          <w:sz w:val="26"/>
+          <w:szCs w:val="26"/>
+        </w:rPr>
+        <w:t xml:space="preserve"> </w:t>
+      </w:r>
+      <w:r>
+        <w:rPr>
+          <w:sz w:val="26"/>
+          <w:szCs w:val="26"/>
+        </w:rPr>
+        <w:t xml:space="preserve">сначала нужно добавить все необходимые страницы. Это можно сделать в самом первом </w:t>
+      </w:r>
+      <w:proofErr w:type="spellStart"/>
+      <w:r>
+        <w:rPr>
+          <w:sz w:val="26"/>
+          <w:szCs w:val="26"/>
+        </w:rPr>
+        <w:t>коммите</w:t>
+      </w:r>
+      <w:proofErr w:type="spellEnd"/>
+      <w:r>
+        <w:rPr>
+          <w:sz w:val="26"/>
+          <w:szCs w:val="26"/>
+        </w:rPr>
+        <w:t xml:space="preserve">, результат правильного создания которого </w:t>
+      </w:r>
+      <w:r>
+        <w:rPr>
+          <w:sz w:val="26"/>
+          <w:szCs w:val="26"/>
+        </w:rPr>
+        <w:t>содержится на рисунке 5.</w:t>
+      </w:r>
+      <w:r>
+        <w:rPr>
+          <w:sz w:val="26"/>
+          <w:szCs w:val="26"/>
+        </w:rPr>
+        <w:t>16</w:t>
+      </w:r>
+      <w:r>
+        <w:rPr>
+          <w:sz w:val="26"/>
+          <w:szCs w:val="26"/>
+        </w:rPr>
+        <w:t>:</w:t>
+      </w:r>
+    </w:p>
+    <w:p>
+      <w:pPr>
+        <w:spacing w:line="288" w:lineRule="auto"/>
+        <w:ind w:firstLine="709"/>
+        <w:jc w:val="both"/>
+        <w:rPr>
+          <w:sz w:val="26"/>
+          <w:szCs w:val="26"/>
+        </w:rPr>
+      </w:pPr>
+    </w:p>
+    <w:p>
+      <w:pPr>
+        <w:spacing w:line="288" w:lineRule="auto"/>
+        <w:ind w:firstLine="709"/>
+        <w:jc w:val="center"/>
+        <w:rPr>
+          <w:sz w:val="26"/>
+          <w:szCs w:val="26"/>
+        </w:rPr>
+      </w:pPr>
+      <w:r>
+        <w:rPr>
+          <w:noProof/>
+          <w:lang w:val="en-GB" w:eastAsia="en-GB"/>
+        </w:rPr>
+        <w:drawing>
+          <wp:inline distT="0" distB="0" distL="0" distR="0" wp14:anchorId="09A066C2" wp14:editId="6992E422">
+            <wp:extent cx="3009900" cy="2750808"/>
+            <wp:effectExtent l="0" t="0" r="0" b="0"/>
+            <wp:docPr id="21" name="Picture 21"/>
             <wp:cNvGraphicFramePr>
               <a:graphicFrameLocks xmlns:a="http://schemas.openxmlformats.org/drawingml/2006/main" noChangeAspect="1"/>
             </wp:cNvGraphicFramePr>
@@ -1359,13 +3991,13 @@
                   </pic:nvPicPr>
                   <pic:blipFill rotWithShape="1">
                     <a:blip r:embed="rId20"/>
-                    <a:srcRect l="4268" t="30036" r="42863" b="36653"/>
+                    <a:srcRect t="4619" r="67523" b="42592"/>
                     <a:stretch/>
                   </pic:blipFill>
                   <pic:spPr bwMode="auto">
                     <a:xfrm>
                       <a:off x="0" y="0"/>
-                      <a:ext cx="5841908" cy="2069616"/>
+                      <a:ext cx="3026616" cy="2766085"/>
                     </a:xfrm>
                     <a:prstGeom prst="rect">
                       <a:avLst/>
@@ -1386,56 +4018,10 @@
         </w:drawing>
       </w:r>
     </w:p>
-    <w:p/>
     <w:p>
-      <w:r>
-        <w:rPr>
-          <w:noProof/>
-          <w:lang w:val="en-GB" w:eastAsia="en-GB"/>
-        </w:rPr>
-        <w:lastRenderedPageBreak/>
-        <w:drawing>
-          <wp:inline distT="0" distB="0" distL="0" distR="0" wp14:anchorId="02ED53D8" wp14:editId="65B63D23">
-            <wp:extent cx="5731510" cy="3222625"/>
-            <wp:effectExtent l="0" t="0" r="2540" b="0"/>
-            <wp:docPr id="6" name="Picture 6"/>
-            <wp:cNvGraphicFramePr>
-              <a:graphicFrameLocks xmlns:a="http://schemas.openxmlformats.org/drawingml/2006/main" noChangeAspect="1"/>
-            </wp:cNvGraphicFramePr>
-            <a:graphic xmlns:a="http://schemas.openxmlformats.org/drawingml/2006/main">
-              <a:graphicData uri="http://schemas.openxmlformats.org/drawingml/2006/picture">
-                <pic:pic xmlns:pic="http://schemas.openxmlformats.org/drawingml/2006/picture">
-                  <pic:nvPicPr>
-                    <pic:cNvPr id="1" name=""/>
-                    <pic:cNvPicPr/>
-                  </pic:nvPicPr>
-                  <pic:blipFill>
-                    <a:blip r:embed="rId21"/>
-                    <a:stretch>
-                      <a:fillRect/>
-                    </a:stretch>
-                  </pic:blipFill>
-                  <pic:spPr>
-                    <a:xfrm>
-                      <a:off x="0" y="0"/>
-                      <a:ext cx="5731510" cy="3222625"/>
-                    </a:xfrm>
-                    <a:prstGeom prst="rect">
-                      <a:avLst/>
-                    </a:prstGeom>
-                  </pic:spPr>
-                </pic:pic>
-              </a:graphicData>
-            </a:graphic>
-          </wp:inline>
-        </w:drawing>
-      </w:r>
-    </w:p>
-    <w:p/>
-    <w:p>
       <w:pPr>
         <w:spacing w:line="288" w:lineRule="auto"/>
-        <w:ind w:firstLine="142"/>
+        <w:ind w:firstLine="709"/>
         <w:jc w:val="center"/>
         <w:rPr>
           <w:noProof/>
@@ -1443,11 +4029,77 @@
           <w:szCs w:val="26"/>
         </w:rPr>
       </w:pPr>
+      <w:r>
+        <w:rPr>
+          <w:noProof/>
+          <w:sz w:val="26"/>
+          <w:szCs w:val="26"/>
+        </w:rPr>
+        <w:t>Рисунок 5.</w:t>
+      </w:r>
+      <w:r>
+        <w:rPr>
+          <w:noProof/>
+          <w:sz w:val="26"/>
+          <w:szCs w:val="26"/>
+        </w:rPr>
+        <w:t>16</w:t>
+      </w:r>
+      <w:r>
+        <w:rPr>
+          <w:noProof/>
+          <w:sz w:val="26"/>
+          <w:szCs w:val="26"/>
+        </w:rPr>
+        <w:t xml:space="preserve"> </w:t>
+      </w:r>
+      <w:r>
+        <w:rPr>
+          <w:noProof/>
+          <w:sz w:val="26"/>
+          <w:szCs w:val="26"/>
+        </w:rPr>
+        <w:t xml:space="preserve">– </w:t>
+      </w:r>
+      <w:r>
+        <w:rPr>
+          <w:noProof/>
+          <w:sz w:val="26"/>
+          <w:szCs w:val="26"/>
+        </w:rPr>
+        <w:t xml:space="preserve">Результат добавления всех необходимых страниц в локальный </w:t>
+      </w:r>
+      <w:r>
+        <w:rPr>
+          <w:noProof/>
+          <w:sz w:val="26"/>
+          <w:szCs w:val="26"/>
+          <w:lang w:val="en-GB"/>
+        </w:rPr>
+        <w:t>git</w:t>
+      </w:r>
+      <w:r>
+        <w:rPr>
+          <w:noProof/>
+          <w:sz w:val="26"/>
+          <w:szCs w:val="26"/>
+        </w:rPr>
+        <w:t>-</w:t>
+      </w:r>
+      <w:r>
+        <w:rPr>
+          <w:noProof/>
+          <w:sz w:val="26"/>
+          <w:szCs w:val="26"/>
+        </w:rPr>
+        <w:t>репозиторий</w:t>
+      </w:r>
     </w:p>
     <w:p>
       <w:pPr>
         <w:spacing w:line="288" w:lineRule="auto"/>
-        <w:jc w:val="both"/>
+        <w:ind w:firstLine="709"/>
+        <w:jc w:val="center"/>
         <w:rPr>
           <w:noProof/>
           <w:sz w:val="26"/>
@@ -1461,59 +4113,30 @@
         <w:ind w:firstLine="709"/>
         <w:jc w:val="both"/>
         <w:rPr>
-          <w:noProof/>
-          <w:sz w:val="26"/>
-          <w:szCs w:val="26"/>
-        </w:rPr>
-      </w:pPr>
-      <w:r>
-        <w:rPr>
-          <w:noProof/>
-          <w:sz w:val="26"/>
-          <w:szCs w:val="26"/>
-        </w:rPr>
-        <w:t xml:space="preserve">Рисунок 5.8 – Тестовые данные </w:t>
-      </w:r>
-    </w:p>
-    <w:p>
-      <w:pPr>
-        <w:spacing w:before="600" w:after="100" w:afterAutospacing="1" w:line="288" w:lineRule="auto"/>
-        <w:ind w:firstLine="709"/>
-        <w:jc w:val="both"/>
-        <w:rPr>
-          <w:rFonts w:eastAsia="TimesNewRoman"/>
-          <w:b/>
-          <w:sz w:val="26"/>
-          <w:szCs w:val="26"/>
-        </w:rPr>
-      </w:pPr>
-      <w:r>
-        <w:rPr>
-          <w:rFonts w:eastAsia="TimesNewRoman"/>
-          <w:b/>
-          <w:sz w:val="26"/>
-          <w:szCs w:val="26"/>
-        </w:rPr>
-        <w:t xml:space="preserve">5.1 </w:t>
-      </w:r>
-      <w:r>
-        <w:rPr>
-          <w:rFonts w:eastAsia="TimesNewRoman"/>
-          <w:b/>
-          <w:sz w:val="26"/>
-          <w:szCs w:val="26"/>
-        </w:rPr>
-        <w:t xml:space="preserve">Результаты разработки с </w:t>
-      </w:r>
-      <w:r>
-        <w:rPr>
-          <w:rFonts w:eastAsia="TimesNewRoman"/>
-          <w:b/>
-          <w:sz w:val="26"/>
-          <w:szCs w:val="26"/>
-          <w:lang w:val="en-GB"/>
-        </w:rPr>
-        <w:t>Git</w:t>
+          <w:sz w:val="26"/>
+          <w:szCs w:val="26"/>
+        </w:rPr>
+      </w:pPr>
+      <w:r>
+        <w:rPr>
+          <w:sz w:val="26"/>
+          <w:szCs w:val="26"/>
+        </w:rPr>
+        <w:t>Результат отправки этих сообщений на сервер в консоли будет выглядеть следующим образом (рисунок 5.</w:t>
+      </w:r>
+      <w:r>
+        <w:rPr>
+          <w:sz w:val="26"/>
+          <w:szCs w:val="26"/>
+        </w:rPr>
+        <w:t>17</w:t>
+      </w:r>
+      <w:r>
+        <w:rPr>
+          <w:sz w:val="26"/>
+          <w:szCs w:val="26"/>
+        </w:rPr>
+        <w:t>):</w:t>
       </w:r>
     </w:p>
     <w:p>
@@ -1526,70 +4149,15 @@
           <w:szCs w:val="26"/>
         </w:rPr>
       </w:pPr>
-      <w:r>
-        <w:rPr>
-          <w:sz w:val="26"/>
-          <w:szCs w:val="26"/>
-        </w:rPr>
-        <w:t xml:space="preserve">Для решений третей задачи было создано веб-приложение с двумя основными страницами </w:t>
-      </w:r>
-      <w:r>
-        <w:rPr>
-          <w:sz w:val="26"/>
-          <w:szCs w:val="26"/>
-          <w:lang w:val="en-US"/>
-        </w:rPr>
-        <w:t>Defaults</w:t>
-      </w:r>
-      <w:r>
-        <w:rPr>
-          <w:sz w:val="26"/>
-          <w:szCs w:val="26"/>
-        </w:rPr>
-        <w:t xml:space="preserve"> и</w:t>
-      </w:r>
-      <w:r>
-        <w:rPr>
-          <w:sz w:val="26"/>
-          <w:szCs w:val="26"/>
-        </w:rPr>
-        <w:t xml:space="preserve"> </w:t>
-      </w:r>
-      <w:r>
-        <w:rPr>
-          <w:sz w:val="26"/>
-          <w:szCs w:val="26"/>
-          <w:lang w:val="en-US"/>
-        </w:rPr>
-        <w:t>Feedback</w:t>
-      </w:r>
-      <w:r>
-        <w:rPr>
-          <w:sz w:val="26"/>
-          <w:szCs w:val="26"/>
-        </w:rPr>
-        <w:t>.</w:t>
-      </w:r>
     </w:p>
     <w:p>
       <w:pPr>
         <w:spacing w:line="288" w:lineRule="auto"/>
-        <w:ind w:firstLine="709"/>
-        <w:jc w:val="both"/>
-        <w:rPr>
-          <w:noProof/>
-          <w:lang w:eastAsia="en-GB"/>
-        </w:rPr>
-      </w:pPr>
-    </w:p>
-    <w:p>
-      <w:pPr>
-        <w:spacing w:line="288" w:lineRule="auto"/>
-        <w:ind w:firstLine="709"/>
-        <w:jc w:val="both"/>
-        <w:rPr>
-          <w:noProof/>
-          <w:lang w:eastAsia="en-GB"/>
+        <w:ind w:left="709"/>
+        <w:jc w:val="center"/>
+        <w:rPr>
+          <w:sz w:val="26"/>
+          <w:szCs w:val="26"/>
         </w:rPr>
       </w:pPr>
       <w:r>
@@ -1597,11 +4165,12 @@
           <w:noProof/>
           <w:lang w:val="en-GB" w:eastAsia="en-GB"/>
         </w:rPr>
+        <w:lastRenderedPageBreak/>
         <w:drawing>
-          <wp:inline distT="0" distB="0" distL="0" distR="0" wp14:anchorId="14534163" wp14:editId="59004157">
-            <wp:extent cx="5276850" cy="3363063"/>
-            <wp:effectExtent l="0" t="0" r="0" b="8890"/>
-            <wp:docPr id="40" name="Picture 40"/>
+          <wp:inline distT="0" distB="0" distL="0" distR="0" wp14:anchorId="4346ED61" wp14:editId="130D73D7">
+            <wp:extent cx="5873548" cy="3721395"/>
+            <wp:effectExtent l="0" t="0" r="0" b="0"/>
+            <wp:docPr id="22" name="Picture 22"/>
             <wp:cNvGraphicFramePr>
               <a:graphicFrameLocks xmlns:a="http://schemas.openxmlformats.org/drawingml/2006/main" noChangeAspect="1"/>
             </wp:cNvGraphicFramePr>
@@ -1613,14 +4182,14 @@
                     <pic:cNvPicPr/>
                   </pic:nvPicPr>
                   <pic:blipFill rotWithShape="1">
-                    <a:blip r:embed="rId22"/>
-                    <a:srcRect l="11965" t="24532" r="40837" b="21970"/>
+                    <a:blip r:embed="rId21"/>
+                    <a:srcRect t="37612" r="53436" b="9918"/>
                     <a:stretch/>
                   </pic:blipFill>
                   <pic:spPr bwMode="auto">
                     <a:xfrm>
                       <a:off x="0" y="0"/>
-                      <a:ext cx="5285381" cy="3368500"/>
+                      <a:ext cx="5896720" cy="3736076"/>
                     </a:xfrm>
                     <a:prstGeom prst="rect">
                       <a:avLst/>
@@ -1640,6 +4209,87 @@
           </wp:inline>
         </w:drawing>
       </w:r>
+      <w:r>
+        <w:rPr>
+          <w:noProof/>
+          <w:sz w:val="26"/>
+          <w:szCs w:val="26"/>
+        </w:rPr>
+        <w:t>Рисунок 5.</w:t>
+      </w:r>
+      <w:r>
+        <w:rPr>
+          <w:noProof/>
+          <w:sz w:val="26"/>
+          <w:szCs w:val="26"/>
+        </w:rPr>
+        <w:t>17</w:t>
+      </w:r>
+      <w:r>
+        <w:rPr>
+          <w:noProof/>
+          <w:sz w:val="26"/>
+          <w:szCs w:val="26"/>
+        </w:rPr>
+        <w:t xml:space="preserve"> </w:t>
+      </w:r>
+      <w:r>
+        <w:rPr>
+          <w:noProof/>
+          <w:sz w:val="26"/>
+          <w:szCs w:val="26"/>
+        </w:rPr>
+        <w:t>–</w:t>
+      </w:r>
+      <w:r>
+        <w:rPr>
+          <w:noProof/>
+          <w:sz w:val="26"/>
+          <w:szCs w:val="26"/>
+        </w:rPr>
+        <w:t xml:space="preserve"> Результат добавления </w:t>
+      </w:r>
+      <w:r>
+        <w:rPr>
+          <w:noProof/>
+          <w:sz w:val="26"/>
+          <w:szCs w:val="26"/>
+        </w:rPr>
+        <w:t xml:space="preserve">всех необходимых страниц в </w:t>
+      </w:r>
+      <w:r>
+        <w:rPr>
+          <w:noProof/>
+          <w:sz w:val="26"/>
+          <w:szCs w:val="26"/>
+          <w:lang w:val="en-GB"/>
+        </w:rPr>
+        <w:t>git</w:t>
+      </w:r>
+      <w:r>
+        <w:rPr>
+          <w:noProof/>
+          <w:sz w:val="26"/>
+          <w:szCs w:val="26"/>
+        </w:rPr>
+        <w:t>-</w:t>
+      </w:r>
+      <w:r>
+        <w:rPr>
+          <w:noProof/>
+          <w:sz w:val="26"/>
+          <w:szCs w:val="26"/>
+        </w:rPr>
+        <w:t>репозиторий</w:t>
+      </w:r>
+      <w:r>
+        <w:rPr>
+          <w:noProof/>
+          <w:sz w:val="26"/>
+          <w:szCs w:val="26"/>
+        </w:rPr>
+        <w:t xml:space="preserve"> на сервере</w:t>
+      </w:r>
     </w:p>
     <w:p>
       <w:pPr>
@@ -1647,6 +4297,54 @@
         <w:ind w:firstLine="709"/>
         <w:jc w:val="both"/>
         <w:rPr>
+          <w:noProof/>
+          <w:sz w:val="26"/>
+          <w:szCs w:val="26"/>
+        </w:rPr>
+      </w:pPr>
+      <w:r>
+        <w:rPr>
+          <w:noProof/>
+          <w:sz w:val="26"/>
+          <w:szCs w:val="26"/>
+        </w:rPr>
+        <w:t>Правильность выполнения первого коммита можно также посмотреть на локальном сайте, который должен выглядеть, как на рисунке 5.</w:t>
+      </w:r>
+      <w:r>
+        <w:rPr>
+          <w:noProof/>
+          <w:sz w:val="26"/>
+          <w:szCs w:val="26"/>
+        </w:rPr>
+        <w:t>18</w:t>
+      </w:r>
+      <w:r>
+        <w:rPr>
+          <w:noProof/>
+          <w:sz w:val="26"/>
+          <w:szCs w:val="26"/>
+        </w:rPr>
+        <w:t>:</w:t>
+      </w:r>
+    </w:p>
+    <w:p>
+      <w:pPr>
+        <w:spacing w:line="288" w:lineRule="auto"/>
+        <w:ind w:firstLine="709"/>
+        <w:jc w:val="both"/>
+        <w:rPr>
+          <w:noProof/>
+          <w:sz w:val="26"/>
+          <w:szCs w:val="26"/>
+        </w:rPr>
+      </w:pPr>
+    </w:p>
+    <w:p>
+      <w:pPr>
+        <w:spacing w:line="288" w:lineRule="auto"/>
+        <w:ind w:firstLine="709"/>
+        <w:jc w:val="center"/>
+        <w:rPr>
           <w:sz w:val="26"/>
           <w:szCs w:val="26"/>
         </w:rPr>
@@ -1656,11 +4354,10 @@
           <w:noProof/>
           <w:lang w:val="en-GB" w:eastAsia="en-GB"/>
         </w:rPr>
-        <w:lastRenderedPageBreak/>
         <w:drawing>
-          <wp:inline distT="0" distB="0" distL="0" distR="0" wp14:anchorId="7ADA16FD" wp14:editId="1BB0E9FD">
-            <wp:extent cx="2800350" cy="2752725"/>
-            <wp:effectExtent l="0" t="0" r="0" b="9525"/>
+          <wp:inline distT="0" distB="0" distL="0" distR="0" wp14:anchorId="359DC3D0" wp14:editId="006DD536">
+            <wp:extent cx="3467100" cy="3408136"/>
+            <wp:effectExtent l="0" t="0" r="0" b="1905"/>
             <wp:docPr id="19" name="Picture 19"/>
             <wp:cNvGraphicFramePr>
               <a:graphicFrameLocks xmlns:a="http://schemas.openxmlformats.org/drawingml/2006/main" noChangeAspect="1"/>
@@ -1673,14 +4370,14 @@
                     <pic:cNvPicPr/>
                   </pic:nvPicPr>
                   <pic:blipFill rotWithShape="1">
-                    <a:blip r:embed="rId23"/>
+                    <a:blip r:embed="rId22"/>
                     <a:srcRect r="51141" b="14581"/>
                     <a:stretch/>
                   </pic:blipFill>
                   <pic:spPr bwMode="auto">
                     <a:xfrm>
                       <a:off x="0" y="0"/>
-                      <a:ext cx="2800350" cy="2752725"/>
+                      <a:ext cx="3472670" cy="3413611"/>
                     </a:xfrm>
                     <a:prstGeom prst="rect">
                       <a:avLst/>
@@ -1705,12 +4402,453 @@
       <w:pPr>
         <w:spacing w:line="288" w:lineRule="auto"/>
         <w:ind w:firstLine="709"/>
+        <w:jc w:val="center"/>
+        <w:rPr>
+          <w:noProof/>
+          <w:sz w:val="26"/>
+          <w:szCs w:val="26"/>
+        </w:rPr>
+      </w:pPr>
+      <w:r>
+        <w:rPr>
+          <w:noProof/>
+          <w:sz w:val="26"/>
+          <w:szCs w:val="26"/>
+        </w:rPr>
+        <w:t>Рисунок 5.</w:t>
+      </w:r>
+      <w:r>
+        <w:rPr>
+          <w:noProof/>
+          <w:sz w:val="26"/>
+          <w:szCs w:val="26"/>
+        </w:rPr>
+        <w:t>18</w:t>
+      </w:r>
+      <w:r>
+        <w:rPr>
+          <w:noProof/>
+          <w:sz w:val="26"/>
+          <w:szCs w:val="26"/>
+        </w:rPr>
+        <w:t xml:space="preserve"> </w:t>
+      </w:r>
+      <w:r>
+        <w:rPr>
+          <w:noProof/>
+          <w:sz w:val="26"/>
+          <w:szCs w:val="26"/>
+        </w:rPr>
+        <w:t>– Результат правильного выполнения первого коммита</w:t>
+      </w:r>
+    </w:p>
+    <w:p>
+      <w:pPr>
+        <w:spacing w:line="288" w:lineRule="auto"/>
+        <w:ind w:firstLine="709"/>
         <w:jc w:val="both"/>
         <w:rPr>
-          <w:sz w:val="26"/>
-          <w:szCs w:val="26"/>
-        </w:rPr>
-      </w:pPr>
+          <w:noProof/>
+          <w:sz w:val="26"/>
+          <w:szCs w:val="26"/>
+        </w:rPr>
+      </w:pPr>
+    </w:p>
+    <w:p>
+      <w:pPr>
+        <w:spacing w:line="288" w:lineRule="auto"/>
+        <w:ind w:firstLine="709"/>
+        <w:jc w:val="both"/>
+        <w:rPr>
+          <w:noProof/>
+          <w:sz w:val="26"/>
+          <w:szCs w:val="26"/>
+        </w:rPr>
+      </w:pPr>
+      <w:r>
+        <w:rPr>
+          <w:noProof/>
+          <w:sz w:val="26"/>
+          <w:szCs w:val="26"/>
+        </w:rPr>
+        <w:lastRenderedPageBreak/>
+        <w:t xml:space="preserve">Далее полный цикл работы будет выполнен при помощи команд </w:t>
+      </w:r>
+      <w:r>
+        <w:rPr>
+          <w:noProof/>
+          <w:sz w:val="26"/>
+          <w:szCs w:val="26"/>
+          <w:lang w:val="en-GB"/>
+        </w:rPr>
+        <w:t>git</w:t>
+      </w:r>
+      <w:r>
+        <w:rPr>
+          <w:noProof/>
+          <w:sz w:val="26"/>
+          <w:szCs w:val="26"/>
+        </w:rPr>
+        <w:t xml:space="preserve"> </w:t>
+      </w:r>
+      <w:r>
+        <w:rPr>
+          <w:noProof/>
+          <w:sz w:val="26"/>
+          <w:szCs w:val="26"/>
+          <w:lang w:val="en-GB"/>
+        </w:rPr>
+        <w:t>add</w:t>
+      </w:r>
+      <w:r>
+        <w:rPr>
+          <w:noProof/>
+          <w:sz w:val="26"/>
+          <w:szCs w:val="26"/>
+        </w:rPr>
+        <w:t xml:space="preserve">, </w:t>
+      </w:r>
+      <w:r>
+        <w:rPr>
+          <w:noProof/>
+          <w:sz w:val="26"/>
+          <w:szCs w:val="26"/>
+          <w:lang w:val="en-GB"/>
+        </w:rPr>
+        <w:t>git</w:t>
+      </w:r>
+      <w:r>
+        <w:rPr>
+          <w:noProof/>
+          <w:sz w:val="26"/>
+          <w:szCs w:val="26"/>
+        </w:rPr>
+        <w:t xml:space="preserve"> </w:t>
+      </w:r>
+      <w:r>
+        <w:rPr>
+          <w:noProof/>
+          <w:sz w:val="26"/>
+          <w:szCs w:val="26"/>
+          <w:lang w:val="en-GB"/>
+        </w:rPr>
+        <w:t>commit</w:t>
+      </w:r>
+      <w:r>
+        <w:rPr>
+          <w:noProof/>
+          <w:sz w:val="26"/>
+          <w:szCs w:val="26"/>
+        </w:rPr>
+        <w:t xml:space="preserve">, </w:t>
+      </w:r>
+      <w:r>
+        <w:rPr>
+          <w:noProof/>
+          <w:sz w:val="26"/>
+          <w:szCs w:val="26"/>
+          <w:lang w:val="en-GB"/>
+        </w:rPr>
+        <w:t>git</w:t>
+      </w:r>
+      <w:r>
+        <w:rPr>
+          <w:noProof/>
+          <w:sz w:val="26"/>
+          <w:szCs w:val="26"/>
+        </w:rPr>
+        <w:t xml:space="preserve"> </w:t>
+      </w:r>
+      <w:r>
+        <w:rPr>
+          <w:noProof/>
+          <w:sz w:val="26"/>
+          <w:szCs w:val="26"/>
+          <w:lang w:val="en-GB"/>
+        </w:rPr>
+        <w:t>remote</w:t>
+      </w:r>
+      <w:r>
+        <w:rPr>
+          <w:noProof/>
+          <w:sz w:val="26"/>
+          <w:szCs w:val="26"/>
+        </w:rPr>
+        <w:t xml:space="preserve"> </w:t>
+      </w:r>
+      <w:r>
+        <w:rPr>
+          <w:noProof/>
+          <w:sz w:val="26"/>
+          <w:szCs w:val="26"/>
+        </w:rPr>
+        <w:t xml:space="preserve">и </w:t>
+      </w:r>
+      <w:r>
+        <w:rPr>
+          <w:noProof/>
+          <w:sz w:val="26"/>
+          <w:szCs w:val="26"/>
+          <w:lang w:val="en-GB"/>
+        </w:rPr>
+        <w:t>git</w:t>
+      </w:r>
+      <w:r>
+        <w:rPr>
+          <w:noProof/>
+          <w:sz w:val="26"/>
+          <w:szCs w:val="26"/>
+        </w:rPr>
+        <w:t xml:space="preserve"> </w:t>
+      </w:r>
+      <w:r>
+        <w:rPr>
+          <w:noProof/>
+          <w:sz w:val="26"/>
+          <w:szCs w:val="26"/>
+          <w:lang w:val="en-GB"/>
+        </w:rPr>
+        <w:t>push</w:t>
+      </w:r>
+      <w:r>
+        <w:rPr>
+          <w:noProof/>
+          <w:sz w:val="26"/>
+          <w:szCs w:val="26"/>
+        </w:rPr>
+        <w:t>.</w:t>
+      </w:r>
+    </w:p>
+    <w:p>
+      <w:pPr>
+        <w:spacing w:line="288" w:lineRule="auto"/>
+        <w:ind w:firstLine="709"/>
+        <w:jc w:val="both"/>
+        <w:rPr>
+          <w:noProof/>
+          <w:sz w:val="26"/>
+          <w:szCs w:val="26"/>
+        </w:rPr>
+      </w:pPr>
+    </w:p>
+    <w:p>
+      <w:pPr>
+        <w:spacing w:line="288" w:lineRule="auto"/>
+        <w:ind w:firstLine="709"/>
+        <w:jc w:val="both"/>
+        <w:rPr>
+          <w:noProof/>
+          <w:lang w:eastAsia="en-GB"/>
+        </w:rPr>
+      </w:pPr>
+      <w:r>
+        <w:rPr>
+          <w:noProof/>
+          <w:lang w:val="en-GB" w:eastAsia="en-GB"/>
+        </w:rPr>
+        <w:drawing>
+          <wp:inline distT="0" distB="0" distL="0" distR="0" wp14:anchorId="14534163" wp14:editId="59004157">
+            <wp:extent cx="5276688" cy="3029585"/>
+            <wp:effectExtent l="0" t="0" r="635" b="0"/>
+            <wp:docPr id="40" name="Picture 40"/>
+            <wp:cNvGraphicFramePr>
+              <a:graphicFrameLocks xmlns:a="http://schemas.openxmlformats.org/drawingml/2006/main" noChangeAspect="1"/>
+            </wp:cNvGraphicFramePr>
+            <a:graphic xmlns:a="http://schemas.openxmlformats.org/drawingml/2006/main">
+              <a:graphicData uri="http://schemas.openxmlformats.org/drawingml/2006/picture">
+                <pic:pic xmlns:pic="http://schemas.openxmlformats.org/drawingml/2006/picture">
+                  <pic:nvPicPr>
+                    <pic:cNvPr id="1" name=""/>
+                    <pic:cNvPicPr/>
+                  </pic:nvPicPr>
+                  <pic:blipFill rotWithShape="1">
+                    <a:blip r:embed="rId23"/>
+                    <a:srcRect l="11965" t="29835" r="40837" b="21970"/>
+                    <a:stretch/>
+                  </pic:blipFill>
+                  <pic:spPr bwMode="auto">
+                    <a:xfrm>
+                      <a:off x="0" y="0"/>
+                      <a:ext cx="5285381" cy="3034576"/>
+                    </a:xfrm>
+                    <a:prstGeom prst="rect">
+                      <a:avLst/>
+                    </a:prstGeom>
+                    <a:ln>
+                      <a:noFill/>
+                    </a:ln>
+                    <a:extLst>
+                      <a:ext uri="{53640926-AAD7-44D8-BBD7-CCE9431645EC}">
+                        <a14:shadowObscured xmlns:a14="http://schemas.microsoft.com/office/drawing/2010/main"/>
+                      </a:ext>
+                    </a:extLst>
+                  </pic:spPr>
+                </pic:pic>
+              </a:graphicData>
+            </a:graphic>
+          </wp:inline>
+        </w:drawing>
+      </w:r>
+    </w:p>
+    <w:p>
+      <w:pPr>
+        <w:spacing w:line="288" w:lineRule="auto"/>
+        <w:ind w:firstLine="709"/>
+        <w:jc w:val="center"/>
+        <w:rPr>
+          <w:noProof/>
+          <w:sz w:val="26"/>
+          <w:szCs w:val="26"/>
+        </w:rPr>
+      </w:pPr>
+      <w:r>
+        <w:rPr>
+          <w:noProof/>
+          <w:sz w:val="26"/>
+          <w:szCs w:val="26"/>
+        </w:rPr>
+        <w:t>Рисунок 5.</w:t>
+      </w:r>
+      <w:r>
+        <w:rPr>
+          <w:noProof/>
+          <w:sz w:val="26"/>
+          <w:szCs w:val="26"/>
+        </w:rPr>
+        <w:t>19</w:t>
+      </w:r>
+      <w:r>
+        <w:rPr>
+          <w:noProof/>
+          <w:sz w:val="26"/>
+          <w:szCs w:val="26"/>
+        </w:rPr>
+        <w:t xml:space="preserve"> </w:t>
+      </w:r>
+      <w:r>
+        <w:rPr>
+          <w:noProof/>
+          <w:sz w:val="26"/>
+          <w:szCs w:val="26"/>
+        </w:rPr>
+        <w:t xml:space="preserve">– </w:t>
+      </w:r>
+      <w:r>
+        <w:rPr>
+          <w:noProof/>
+          <w:sz w:val="26"/>
+          <w:szCs w:val="26"/>
+        </w:rPr>
+        <w:t>Результат полного</w:t>
+      </w:r>
+      <w:r>
+        <w:rPr>
+          <w:noProof/>
+          <w:sz w:val="26"/>
+          <w:szCs w:val="26"/>
+        </w:rPr>
+        <w:t xml:space="preserve"> цикл</w:t>
+      </w:r>
+      <w:r>
+        <w:rPr>
+          <w:noProof/>
+          <w:sz w:val="26"/>
+          <w:szCs w:val="26"/>
+        </w:rPr>
+        <w:t>а</w:t>
+      </w:r>
+      <w:r>
+        <w:rPr>
+          <w:noProof/>
+          <w:sz w:val="26"/>
+          <w:szCs w:val="26"/>
+        </w:rPr>
+        <w:t xml:space="preserve"> работы с </w:t>
+      </w:r>
+      <w:r>
+        <w:rPr>
+          <w:noProof/>
+          <w:sz w:val="26"/>
+          <w:szCs w:val="26"/>
+          <w:lang w:val="en-GB"/>
+        </w:rPr>
+        <w:t>git</w:t>
+      </w:r>
+      <w:r>
+        <w:rPr>
+          <w:noProof/>
+          <w:sz w:val="26"/>
+          <w:szCs w:val="26"/>
+        </w:rPr>
+        <w:t>-</w:t>
+      </w:r>
+      <w:r>
+        <w:rPr>
+          <w:noProof/>
+          <w:sz w:val="26"/>
+          <w:szCs w:val="26"/>
+        </w:rPr>
+        <w:t>репозиторием</w:t>
+      </w:r>
+    </w:p>
+    <w:p>
+      <w:pPr>
+        <w:spacing w:line="288" w:lineRule="auto"/>
+        <w:ind w:firstLine="709"/>
+        <w:jc w:val="both"/>
+        <w:rPr>
+          <w:noProof/>
+          <w:lang w:eastAsia="en-GB"/>
+        </w:rPr>
+      </w:pPr>
+    </w:p>
+    <w:p>
+      <w:pPr>
+        <w:spacing w:line="288" w:lineRule="auto"/>
+        <w:ind w:firstLine="709"/>
+        <w:jc w:val="both"/>
+        <w:rPr>
+          <w:sz w:val="26"/>
+          <w:szCs w:val="26"/>
+        </w:rPr>
+      </w:pPr>
+      <w:r>
+        <w:rPr>
+          <w:sz w:val="26"/>
+          <w:szCs w:val="26"/>
+        </w:rPr>
+        <w:t xml:space="preserve">Результат создания корректно работающего сайта (а именно одной из его </w:t>
+      </w:r>
+      <w:proofErr w:type="spellStart"/>
+      <w:r>
+        <w:rPr>
+          <w:sz w:val="26"/>
+          <w:szCs w:val="26"/>
+        </w:rPr>
+        <w:t>подстраниц</w:t>
+      </w:r>
+      <w:proofErr w:type="spellEnd"/>
+      <w:r>
+        <w:rPr>
+          <w:sz w:val="26"/>
+          <w:szCs w:val="26"/>
+        </w:rPr>
+        <w:t>) изображён на рисунке 5.</w:t>
+      </w:r>
+      <w:r>
+        <w:rPr>
+          <w:sz w:val="26"/>
+          <w:szCs w:val="26"/>
+        </w:rPr>
+        <w:t>20</w:t>
+      </w:r>
+      <w:r>
+        <w:rPr>
+          <w:sz w:val="26"/>
+          <w:szCs w:val="26"/>
+        </w:rPr>
+        <w:t>:</w:t>
+      </w:r>
     </w:p>
     <w:p>
       <w:pPr>
@@ -1786,12 +4924,61 @@
       <w:pPr>
         <w:spacing w:line="288" w:lineRule="auto"/>
         <w:ind w:firstLine="709"/>
-        <w:jc w:val="both"/>
-        <w:rPr>
-          <w:sz w:val="26"/>
-          <w:szCs w:val="26"/>
-        </w:rPr>
-      </w:pPr>
+        <w:jc w:val="center"/>
+        <w:rPr>
+          <w:noProof/>
+          <w:sz w:val="26"/>
+          <w:szCs w:val="26"/>
+        </w:rPr>
+      </w:pPr>
+      <w:r>
+        <w:rPr>
+          <w:noProof/>
+          <w:sz w:val="26"/>
+          <w:szCs w:val="26"/>
+        </w:rPr>
+        <w:t>Рисунок 5.</w:t>
+      </w:r>
+      <w:r>
+        <w:rPr>
+          <w:noProof/>
+          <w:sz w:val="26"/>
+          <w:szCs w:val="26"/>
+        </w:rPr>
+        <w:t>20</w:t>
+      </w:r>
+      <w:r>
+        <w:rPr>
+          <w:noProof/>
+          <w:sz w:val="26"/>
+          <w:szCs w:val="26"/>
+        </w:rPr>
+        <w:t xml:space="preserve"> </w:t>
+      </w:r>
+      <w:r>
+        <w:rPr>
+          <w:noProof/>
+          <w:sz w:val="26"/>
+          <w:szCs w:val="26"/>
+        </w:rPr>
+        <w:t xml:space="preserve">– </w:t>
+      </w:r>
+      <w:r>
+        <w:rPr>
+          <w:noProof/>
+          <w:sz w:val="26"/>
+          <w:szCs w:val="26"/>
+        </w:rPr>
+        <w:t>Корректный вид подстраницы</w:t>
+      </w:r>
+      <w:r>
+        <w:rPr>
+          <w:noProof/>
+          <w:sz w:val="26"/>
+          <w:szCs w:val="26"/>
+        </w:rPr>
+        <w:t xml:space="preserve"> сайта</w:t>
+      </w:r>
     </w:p>
     <w:p>
       <w:pPr>
@@ -1803,54 +4990,6 @@
           <w:szCs w:val="26"/>
         </w:rPr>
       </w:pPr>
-      <w:r>
-        <w:rPr>
-          <w:noProof/>
-          <w:lang w:val="en-GB" w:eastAsia="en-GB"/>
-        </w:rPr>
-        <w:drawing>
-          <wp:inline distT="0" distB="0" distL="0" distR="0" wp14:anchorId="62310519" wp14:editId="0D9D869F">
-            <wp:extent cx="1860698" cy="1700530"/>
-            <wp:effectExtent l="0" t="0" r="6350" b="0"/>
-            <wp:docPr id="21" name="Picture 21"/>
-            <wp:cNvGraphicFramePr>
-              <a:graphicFrameLocks xmlns:a="http://schemas.openxmlformats.org/drawingml/2006/main" noChangeAspect="1"/>
-            </wp:cNvGraphicFramePr>
-            <a:graphic xmlns:a="http://schemas.openxmlformats.org/drawingml/2006/main">
-              <a:graphicData uri="http://schemas.openxmlformats.org/drawingml/2006/picture">
-                <pic:pic xmlns:pic="http://schemas.openxmlformats.org/drawingml/2006/picture">
-                  <pic:nvPicPr>
-                    <pic:cNvPr id="1" name=""/>
-                    <pic:cNvPicPr/>
-                  </pic:nvPicPr>
-                  <pic:blipFill rotWithShape="1">
-                    <a:blip r:embed="rId25"/>
-                    <a:srcRect t="4619" r="67523" b="42592"/>
-                    <a:stretch/>
-                  </pic:blipFill>
-                  <pic:spPr bwMode="auto">
-                    <a:xfrm>
-                      <a:off x="0" y="0"/>
-                      <a:ext cx="1861414" cy="1701184"/>
-                    </a:xfrm>
-                    <a:prstGeom prst="rect">
-                      <a:avLst/>
-                    </a:prstGeom>
-                    <a:ln>
-                      <a:noFill/>
-                    </a:ln>
-                    <a:extLst>
-                      <a:ext uri="{53640926-AAD7-44D8-BBD7-CCE9431645EC}">
-                        <a14:shadowObscured xmlns:a14="http://schemas.microsoft.com/office/drawing/2010/main"/>
-                      </a:ext>
-                    </a:extLst>
-                  </pic:spPr>
-                </pic:pic>
-              </a:graphicData>
-            </a:graphic>
-          </wp:inline>
-        </w:drawing>
-      </w:r>
     </w:p>
     <w:p>
       <w:pPr>
@@ -1864,53 +5003,202 @@
       </w:pPr>
       <w:r>
         <w:rPr>
-          <w:noProof/>
-          <w:lang w:val="en-GB" w:eastAsia="en-GB"/>
+          <w:sz w:val="26"/>
+          <w:szCs w:val="26"/>
+        </w:rPr>
+        <w:t xml:space="preserve">В отличии от </w:t>
+      </w:r>
+      <w:r>
+        <w:rPr>
+          <w:sz w:val="26"/>
+          <w:szCs w:val="26"/>
+          <w:lang w:val="en-GB"/>
+        </w:rPr>
+        <w:t>SVN</w:t>
+      </w:r>
+      <w:r>
+        <w:rPr>
+          <w:sz w:val="26"/>
+          <w:szCs w:val="26"/>
+        </w:rPr>
+        <w:t xml:space="preserve"> </w:t>
+      </w:r>
+      <w:r>
+        <w:rPr>
+          <w:sz w:val="26"/>
+          <w:szCs w:val="26"/>
+        </w:rPr>
+        <w:t xml:space="preserve">и </w:t>
+      </w:r>
+      <w:r>
+        <w:rPr>
+          <w:sz w:val="26"/>
+          <w:szCs w:val="26"/>
+          <w:lang w:val="en-GB"/>
+        </w:rPr>
+        <w:t>Mercurial</w:t>
+      </w:r>
+      <w:r>
+        <w:rPr>
+          <w:sz w:val="26"/>
+          <w:szCs w:val="26"/>
+        </w:rPr>
+        <w:t>,</w:t>
+      </w:r>
+      <w:r>
+        <w:rPr>
+          <w:sz w:val="26"/>
+          <w:szCs w:val="26"/>
+        </w:rPr>
+        <w:t xml:space="preserve"> </w:t>
+      </w:r>
+      <w:r>
+        <w:rPr>
+          <w:sz w:val="26"/>
+          <w:szCs w:val="26"/>
+          <w:lang w:val="en-GB"/>
+        </w:rPr>
+        <w:t>Git</w:t>
+      </w:r>
+      <w:r>
+        <w:rPr>
+          <w:sz w:val="26"/>
+          <w:szCs w:val="26"/>
+        </w:rPr>
+        <w:t xml:space="preserve"> </w:t>
+      </w:r>
+      <w:r>
+        <w:rPr>
+          <w:sz w:val="26"/>
+          <w:szCs w:val="26"/>
+        </w:rPr>
+        <w:t xml:space="preserve">не имеет функциональности добавления сайта; вместо этого для проверки результата выполнения можно попробовать встроенной </w:t>
+      </w:r>
+      <w:r>
+        <w:rPr>
+          <w:sz w:val="26"/>
+          <w:szCs w:val="26"/>
         </w:rPr>
         <w:lastRenderedPageBreak/>
-        <w:drawing>
-          <wp:inline distT="0" distB="0" distL="0" distR="0" wp14:anchorId="3746DD98" wp14:editId="34AFEFAE">
-            <wp:extent cx="5873548" cy="3721395"/>
-            <wp:effectExtent l="0" t="0" r="0" b="0"/>
-            <wp:docPr id="22" name="Picture 22"/>
-            <wp:cNvGraphicFramePr>
-              <a:graphicFrameLocks xmlns:a="http://schemas.openxmlformats.org/drawingml/2006/main" noChangeAspect="1"/>
-            </wp:cNvGraphicFramePr>
-            <a:graphic xmlns:a="http://schemas.openxmlformats.org/drawingml/2006/main">
-              <a:graphicData uri="http://schemas.openxmlformats.org/drawingml/2006/picture">
-                <pic:pic xmlns:pic="http://schemas.openxmlformats.org/drawingml/2006/picture">
-                  <pic:nvPicPr>
-                    <pic:cNvPr id="1" name=""/>
-                    <pic:cNvPicPr/>
-                  </pic:nvPicPr>
-                  <pic:blipFill rotWithShape="1">
-                    <a:blip r:embed="rId26"/>
-                    <a:srcRect t="37612" r="53436" b="9918"/>
-                    <a:stretch/>
-                  </pic:blipFill>
-                  <pic:spPr bwMode="auto">
-                    <a:xfrm>
-                      <a:off x="0" y="0"/>
-                      <a:ext cx="5896720" cy="3736076"/>
-                    </a:xfrm>
-                    <a:prstGeom prst="rect">
-                      <a:avLst/>
-                    </a:prstGeom>
-                    <a:ln>
-                      <a:noFill/>
-                    </a:ln>
-                    <a:extLst>
-                      <a:ext uri="{53640926-AAD7-44D8-BBD7-CCE9431645EC}">
-                        <a14:shadowObscured xmlns:a14="http://schemas.microsoft.com/office/drawing/2010/main"/>
-                      </a:ext>
-                    </a:extLst>
-                  </pic:spPr>
-                </pic:pic>
-              </a:graphicData>
-            </a:graphic>
-          </wp:inline>
-        </w:drawing>
-      </w:r>
+        <w:t xml:space="preserve">командой </w:t>
+      </w:r>
+      <w:r>
+        <w:rPr>
+          <w:sz w:val="26"/>
+          <w:szCs w:val="26"/>
+          <w:lang w:val="en-GB"/>
+        </w:rPr>
+        <w:t>git</w:t>
+      </w:r>
+      <w:r>
+        <w:rPr>
+          <w:sz w:val="26"/>
+          <w:szCs w:val="26"/>
+        </w:rPr>
+        <w:t xml:space="preserve"> </w:t>
+      </w:r>
+      <w:r>
+        <w:rPr>
+          <w:sz w:val="26"/>
+          <w:szCs w:val="26"/>
+          <w:lang w:val="en-GB"/>
+        </w:rPr>
+        <w:t>graph</w:t>
+      </w:r>
+      <w:r>
+        <w:rPr>
+          <w:sz w:val="26"/>
+          <w:szCs w:val="26"/>
+        </w:rPr>
+        <w:t xml:space="preserve">, а можно специальными графическими инструментами, одним из которых является </w:t>
+      </w:r>
+      <w:proofErr w:type="spellStart"/>
+      <w:r>
+        <w:rPr>
+          <w:sz w:val="26"/>
+          <w:szCs w:val="26"/>
+          <w:lang w:val="en-GB"/>
+        </w:rPr>
+        <w:t>SourceTree</w:t>
+      </w:r>
+      <w:proofErr w:type="spellEnd"/>
+      <w:r>
+        <w:rPr>
+          <w:sz w:val="26"/>
+          <w:szCs w:val="26"/>
+        </w:rPr>
+        <w:t xml:space="preserve">. </w:t>
+      </w:r>
+      <w:r>
+        <w:rPr>
+          <w:sz w:val="26"/>
+          <w:szCs w:val="26"/>
+        </w:rPr>
+        <w:t xml:space="preserve">Результат </w:t>
+      </w:r>
+      <w:r>
+        <w:rPr>
+          <w:sz w:val="26"/>
+          <w:szCs w:val="26"/>
+        </w:rPr>
+        <w:t xml:space="preserve">корректного выполнения </w:t>
+      </w:r>
+      <w:r>
+        <w:rPr>
+          <w:sz w:val="26"/>
+          <w:szCs w:val="26"/>
+        </w:rPr>
+        <w:t xml:space="preserve">части </w:t>
+      </w:r>
+      <w:r>
+        <w:rPr>
+          <w:sz w:val="26"/>
+          <w:szCs w:val="26"/>
+        </w:rPr>
+        <w:t xml:space="preserve">задания </w:t>
+      </w:r>
+      <w:r>
+        <w:rPr>
+          <w:sz w:val="26"/>
+          <w:szCs w:val="26"/>
+        </w:rPr>
+        <w:t xml:space="preserve">для варианта 1 показан на рисунке </w:t>
+      </w:r>
+      <w:r>
+        <w:rPr>
+          <w:sz w:val="26"/>
+          <w:szCs w:val="26"/>
+        </w:rPr>
+        <w:t>5.</w:t>
+      </w:r>
+      <w:r>
+        <w:rPr>
+          <w:sz w:val="26"/>
+          <w:szCs w:val="26"/>
+        </w:rPr>
+        <w:t>21</w:t>
+      </w:r>
+      <w:r>
+        <w:rPr>
+          <w:sz w:val="26"/>
+          <w:szCs w:val="26"/>
+        </w:rPr>
+        <w:t>:</w:t>
+      </w:r>
+    </w:p>
+    <w:p>
+      <w:pPr>
+        <w:spacing w:line="288" w:lineRule="auto"/>
+        <w:ind w:firstLine="142"/>
+        <w:jc w:val="center"/>
+        <w:rPr>
+          <w:noProof/>
+          <w:sz w:val="26"/>
+          <w:szCs w:val="26"/>
+        </w:rPr>
+      </w:pPr>
+      <w:bookmarkStart w:id="0" w:name="_GoBack"/>
+      <w:bookmarkEnd w:id="0"/>
     </w:p>
     <w:p>
       <w:pPr>
@@ -1944,7 +5232,7 @@
                     <pic:cNvPicPr/>
                   </pic:nvPicPr>
                   <pic:blipFill rotWithShape="1">
-                    <a:blip r:embed="rId27"/>
+                    <a:blip r:embed="rId25"/>
                     <a:srcRect l="15214" t="16828" r="4832" b="690"/>
                     <a:stretch/>
                   </pic:blipFill>
@@ -1976,29 +5264,32 @@
       <w:pPr>
         <w:spacing w:line="288" w:lineRule="auto"/>
         <w:ind w:firstLine="709"/>
-        <w:jc w:val="both"/>
-        <w:rPr>
-          <w:sz w:val="26"/>
-          <w:szCs w:val="26"/>
-        </w:rPr>
-      </w:pPr>
-      <w:r>
-        <w:rPr>
-          <w:sz w:val="26"/>
-          <w:szCs w:val="26"/>
-        </w:rPr>
-        <w:t xml:space="preserve">Рисунок 5.11 – Форма веб-приложения для </w:t>
-      </w:r>
-      <w:r>
-        <w:rPr>
-          <w:sz w:val="26"/>
-          <w:szCs w:val="26"/>
-          <w:lang w:val="en-US"/>
-        </w:rPr>
-        <w:t>Post</w:t>
-      </w:r>
-      <w:r>
-        <w:rPr>
+        <w:jc w:val="center"/>
+        <w:rPr>
+          <w:noProof/>
+          <w:sz w:val="26"/>
+          <w:szCs w:val="26"/>
+        </w:rPr>
+      </w:pPr>
+      <w:r>
+        <w:rPr>
+          <w:noProof/>
+          <w:sz w:val="26"/>
+          <w:szCs w:val="26"/>
+        </w:rPr>
+        <w:t>Рисунок 5.</w:t>
+      </w:r>
+      <w:r>
+        <w:rPr>
+          <w:noProof/>
+          <w:sz w:val="26"/>
+          <w:szCs w:val="26"/>
+        </w:rPr>
+        <w:t>21</w:t>
+      </w:r>
+      <w:r>
+        <w:rPr>
+          <w:noProof/>
           <w:sz w:val="26"/>
           <w:szCs w:val="26"/>
         </w:rPr>
@@ -2006,10 +5297,44 @@
       </w:r>
       <w:r>
         <w:rPr>
-          <w:sz w:val="26"/>
-          <w:szCs w:val="26"/>
-        </w:rPr>
-        <w:t>запросов</w:t>
+          <w:noProof/>
+          <w:sz w:val="26"/>
+          <w:szCs w:val="26"/>
+        </w:rPr>
+        <w:t xml:space="preserve">– </w:t>
+      </w:r>
+      <w:r>
+        <w:rPr>
+          <w:noProof/>
+          <w:sz w:val="26"/>
+          <w:szCs w:val="26"/>
+        </w:rPr>
+        <w:t xml:space="preserve">Просмотр изменений в </w:t>
+      </w:r>
+      <w:r>
+        <w:rPr>
+          <w:noProof/>
+          <w:sz w:val="26"/>
+          <w:szCs w:val="26"/>
+          <w:lang w:val="en-GB"/>
+        </w:rPr>
+        <w:t>git</w:t>
+      </w:r>
+      <w:r>
+        <w:rPr>
+          <w:noProof/>
+          <w:sz w:val="26"/>
+          <w:szCs w:val="26"/>
+        </w:rPr>
+        <w:t>-</w:t>
+      </w:r>
+      <w:r>
+        <w:rPr>
+          <w:noProof/>
+          <w:sz w:val="26"/>
+          <w:szCs w:val="26"/>
+        </w:rPr>
+        <w:t>репозитории при корректной работе</w:t>
       </w:r>
     </w:p>
     <w:p>
@@ -2024,7 +5349,7 @@
       </w:pPr>
     </w:p>
     <w:sectPr>
-      <w:headerReference w:type="default" r:id="rId28"/>
+      <w:headerReference w:type="default" r:id="rId26"/>
       <w:pgSz w:w="11906" w:h="16838" w:code="9"/>
       <w:pgMar w:top="851" w:right="567" w:bottom="1701" w:left="1418" w:header="0" w:footer="0" w:gutter="0"/>
       <w:pgNumType w:start="53"/>
@@ -2850,13 +6175,23 @@
                                   <w:sz w:val="32"/>
                                 </w:rPr>
                               </w:pPr>
+                              <w:proofErr w:type="spellStart"/>
                               <w:r>
                                 <w:rPr>
                                   <w:rFonts w:ascii="Arial" w:hAnsi="Arial"/>
                                   <w:i/>
                                   <w:sz w:val="32"/>
                                 </w:rPr>
-                                <w:t>БрГТУ.</w:t>
+                                <w:t>БрГТУ</w:t>
+                              </w:r>
+                              <w:proofErr w:type="spellEnd"/>
+                              <w:r>
+                                <w:rPr>
+                                  <w:rFonts w:ascii="Arial" w:hAnsi="Arial"/>
+                                  <w:i/>
+                                  <w:sz w:val="32"/>
+                                </w:rPr>
+                                <w:t>.</w:t>
                               </w:r>
                               <w:r>
                                 <w:rPr>
@@ -2873,15 +6208,7 @@
                                   <w:i/>
                                   <w:sz w:val="32"/>
                                 </w:rPr>
-                                <w:t>-</w:t>
-                              </w:r>
-                              <w:r>
-                                <w:rPr>
-                                  <w:rFonts w:ascii="Arial" w:hAnsi="Arial"/>
-                                  <w:i/>
-                                  <w:sz w:val="32"/>
-                                </w:rPr>
-                                <w:t>07 81 00</w:t>
+                                <w:t>-07 81 00</w:t>
                               </w:r>
                             </w:p>
                           </w:txbxContent>
@@ -3023,7 +6350,7 @@
                                   <w:rPr>
                                     <w:noProof/>
                                   </w:rPr>
-                                  <w:t>54</w:t>
+                                  <w:t>63</w:t>
                                 </w:r>
                                 <w:r>
                                   <w:rPr>
@@ -3225,13 +6552,23 @@
                             <w:sz w:val="32"/>
                           </w:rPr>
                         </w:pPr>
+                        <w:proofErr w:type="spellStart"/>
                         <w:r>
                           <w:rPr>
                             <w:rFonts w:ascii="Arial" w:hAnsi="Arial"/>
                             <w:i/>
                             <w:sz w:val="32"/>
                           </w:rPr>
-                          <w:t>БрГТУ.</w:t>
+                          <w:t>БрГТУ</w:t>
+                        </w:r>
+                        <w:proofErr w:type="spellEnd"/>
+                        <w:r>
+                          <w:rPr>
+                            <w:rFonts w:ascii="Arial" w:hAnsi="Arial"/>
+                            <w:i/>
+                            <w:sz w:val="32"/>
+                          </w:rPr>
+                          <w:t>.</w:t>
                         </w:r>
                         <w:r>
                           <w:rPr>
@@ -3248,15 +6585,7 @@
                             <w:i/>
                             <w:sz w:val="32"/>
                           </w:rPr>
-                          <w:t>-</w:t>
-                        </w:r>
-                        <w:r>
-                          <w:rPr>
-                            <w:rFonts w:ascii="Arial" w:hAnsi="Arial"/>
-                            <w:i/>
-                            <w:sz w:val="32"/>
-                          </w:rPr>
-                          <w:t>07 81 00</w:t>
+                          <w:t>-07 81 00</w:t>
                         </w:r>
                       </w:p>
                     </w:txbxContent>
@@ -3320,7 +6649,7 @@
                             <w:rPr>
                               <w:noProof/>
                             </w:rPr>
-                            <w:t>54</w:t>
+                            <w:t>63</w:t>
                           </w:r>
                           <w:r>
                             <w:rPr>
@@ -8237,7 +11566,7 @@
 </file>
 
 <file path=customXml/itemProps1.xml><?xml version="1.0" encoding="utf-8"?>
-<ds:datastoreItem xmlns:ds="http://schemas.openxmlformats.org/officeDocument/2006/customXml" ds:itemID="{11322E5D-BC69-40B9-8C4D-FA3DFB0F26EF}">
+<ds:datastoreItem xmlns:ds="http://schemas.openxmlformats.org/officeDocument/2006/customXml" ds:itemID="{E146B3FB-9748-415E-9C5D-85683D31C760}">
   <ds:schemaRefs>
     <ds:schemaRef ds:uri="http://schemas.openxmlformats.org/officeDocument/2006/bibliography"/>
   </ds:schemaRefs>

--- a/Docs/5. Тестирование программной системы.docx
+++ b/Docs/5. Тестирование программной системы.docx
@@ -1093,7 +1093,7 @@
         <w:drawing>
           <wp:inline distT="0" distB="0" distL="0" distR="0" wp14:anchorId="41659F3C" wp14:editId="729A99A9">
             <wp:extent cx="5029200" cy="4195873"/>
-            <wp:effectExtent l="0" t="0" r="0" b="0"/>
+            <wp:effectExtent l="19050" t="19050" r="19050" b="14605"/>
             <wp:docPr id="11" name="Picture 11"/>
             <wp:cNvGraphicFramePr>
               <a:graphicFrameLocks xmlns:a="http://schemas.openxmlformats.org/drawingml/2006/main" noChangeAspect="1"/>
@@ -1119,7 +1119,11 @@
                       <a:avLst/>
                     </a:prstGeom>
                     <a:ln>
-                      <a:noFill/>
+                      <a:solidFill>
+                        <a:schemeClr val="bg1">
+                          <a:lumMod val="50000"/>
+                        </a:schemeClr>
+                      </a:solidFill>
                     </a:ln>
                     <a:extLst>
                       <a:ext uri="{53640926-AAD7-44D8-BBD7-CCE9431645EC}">
@@ -1147,7 +1151,21 @@
           <w:sz w:val="26"/>
           <w:szCs w:val="26"/>
         </w:rPr>
-        <w:t xml:space="preserve">Рисунок 5.3 – Результат работы команды </w:t>
+        <w:t>Рисунок 5.</w:t>
+      </w:r>
+      <w:r>
+        <w:rPr>
+          <w:sz w:val="26"/>
+          <w:szCs w:val="26"/>
+        </w:rPr>
+        <w:t>4</w:t>
+      </w:r>
+      <w:r>
+        <w:rPr>
+          <w:sz w:val="26"/>
+          <w:szCs w:val="26"/>
+        </w:rPr>
+        <w:t xml:space="preserve"> – Результат работы команды </w:t>
       </w:r>
       <w:proofErr w:type="spellStart"/>
       <w:r>
@@ -1232,7 +1250,21 @@
           <w:sz w:val="26"/>
           <w:szCs w:val="26"/>
         </w:rPr>
-        <w:t xml:space="preserve">н выглядел как на рисунке 5.4, и добавим данный файл во вторую ревизию при помощи команды </w:t>
+        <w:t>н выглядел как на рисунке 5.</w:t>
+      </w:r>
+      <w:r>
+        <w:rPr>
+          <w:sz w:val="26"/>
+          <w:szCs w:val="26"/>
+        </w:rPr>
+        <w:t>5</w:t>
+      </w:r>
+      <w:r>
+        <w:rPr>
+          <w:sz w:val="26"/>
+          <w:szCs w:val="26"/>
+        </w:rPr>
+        <w:t xml:space="preserve">, и добавим данный файл во вторую ревизию при помощи команды </w:t>
       </w:r>
       <w:proofErr w:type="spellStart"/>
       <w:r>
@@ -1296,7 +1328,21 @@
           <w:sz w:val="26"/>
           <w:szCs w:val="26"/>
         </w:rPr>
-        <w:t>, как показано на рисунке 5.5:</w:t>
+        <w:t>, как показано на рисунке 5.</w:t>
+      </w:r>
+      <w:r>
+        <w:rPr>
+          <w:sz w:val="26"/>
+          <w:szCs w:val="26"/>
+        </w:rPr>
+        <w:t>6</w:t>
+      </w:r>
+      <w:r>
+        <w:rPr>
+          <w:sz w:val="26"/>
+          <w:szCs w:val="26"/>
+        </w:rPr>
+        <w:t>:</w:t>
       </w:r>
     </w:p>
     <w:p>
@@ -1380,7 +1426,21 @@
           <w:sz w:val="26"/>
           <w:szCs w:val="26"/>
         </w:rPr>
-        <w:t xml:space="preserve">Рисунок 5.4 – Добавление функциональности в файл </w:t>
+        <w:t>Рисунок 5.</w:t>
+      </w:r>
+      <w:r>
+        <w:rPr>
+          <w:sz w:val="26"/>
+          <w:szCs w:val="26"/>
+        </w:rPr>
+        <w:t>5</w:t>
+      </w:r>
+      <w:r>
+        <w:rPr>
+          <w:sz w:val="26"/>
+          <w:szCs w:val="26"/>
+        </w:rPr>
+        <w:t xml:space="preserve"> – Добавление функциональности в файл </w:t>
       </w:r>
       <w:r>
         <w:rPr>
@@ -1483,7 +1543,21 @@
           <w:sz w:val="26"/>
           <w:szCs w:val="26"/>
         </w:rPr>
-        <w:t xml:space="preserve">Рисунок 5.5 – Результат работы команды </w:t>
+        <w:t>Рисунок 5.</w:t>
+      </w:r>
+      <w:r>
+        <w:rPr>
+          <w:sz w:val="26"/>
+          <w:szCs w:val="26"/>
+        </w:rPr>
+        <w:t>6</w:t>
+      </w:r>
+      <w:r>
+        <w:rPr>
+          <w:sz w:val="26"/>
+          <w:szCs w:val="26"/>
+        </w:rPr>
+        <w:t xml:space="preserve"> – Результат работы команды </w:t>
       </w:r>
       <w:proofErr w:type="spellStart"/>
       <w:r>
@@ -1548,7 +1622,21 @@
           <w:sz w:val="26"/>
           <w:szCs w:val="26"/>
         </w:rPr>
-        <w:t xml:space="preserve"> второй ревизии на сервер можно наблюдать на рисунке 5.6:</w:t>
+        <w:t xml:space="preserve"> второй ревизии на сервер можно наблюдать на рисунке 5.</w:t>
+      </w:r>
+      <w:r>
+        <w:rPr>
+          <w:sz w:val="26"/>
+          <w:szCs w:val="26"/>
+        </w:rPr>
+        <w:t>7</w:t>
+      </w:r>
+      <w:r>
+        <w:rPr>
+          <w:sz w:val="26"/>
+          <w:szCs w:val="26"/>
+        </w:rPr>
+        <w:t>:</w:t>
       </w:r>
     </w:p>
     <w:p>
@@ -1631,7 +1719,21 @@
           <w:sz w:val="26"/>
           <w:szCs w:val="26"/>
         </w:rPr>
-        <w:t>Рисунок 5.6 – Просмотр изменений файла на сервере</w:t>
+        <w:t>Рисунок 5.</w:t>
+      </w:r>
+      <w:r>
+        <w:rPr>
+          <w:sz w:val="26"/>
+          <w:szCs w:val="26"/>
+        </w:rPr>
+        <w:t>7</w:t>
+      </w:r>
+      <w:r>
+        <w:rPr>
+          <w:sz w:val="26"/>
+          <w:szCs w:val="26"/>
+        </w:rPr>
+        <w:t xml:space="preserve"> – Просмотр изменений файла на сервере</w:t>
       </w:r>
     </w:p>
     <w:p>
@@ -1671,7 +1773,21 @@
           <w:sz w:val="26"/>
           <w:szCs w:val="26"/>
         </w:rPr>
-        <w:t xml:space="preserve"> множества файлов одновременно можно наблюдать на рисунке 5.7:</w:t>
+        <w:t xml:space="preserve"> множества файлов одновременн</w:t>
+      </w:r>
+      <w:r>
+        <w:rPr>
+          <w:sz w:val="26"/>
+          <w:szCs w:val="26"/>
+        </w:rPr>
+        <w:t>о можно наблюдать на рисунке 5.8</w:t>
+      </w:r>
+      <w:r>
+        <w:rPr>
+          <w:sz w:val="26"/>
+          <w:szCs w:val="26"/>
+        </w:rPr>
+        <w:t>:</w:t>
       </w:r>
     </w:p>
     <w:p/>
@@ -1748,7 +1864,7 @@
           <w:sz w:val="26"/>
           <w:szCs w:val="26"/>
         </w:rPr>
-        <w:t>7</w:t>
+        <w:t>8</w:t>
       </w:r>
       <w:r>
         <w:rPr>
@@ -1809,7 +1925,7 @@
           <w:sz w:val="26"/>
           <w:szCs w:val="26"/>
         </w:rPr>
-        <w:t>8</w:t>
+        <w:t>9</w:t>
       </w:r>
       <w:r>
         <w:rPr>
@@ -1898,7 +2014,7 @@
           <w:sz w:val="26"/>
           <w:szCs w:val="26"/>
         </w:rPr>
-        <w:t>8</w:t>
+        <w:t>9</w:t>
       </w:r>
       <w:r>
         <w:rPr>
@@ -2321,7 +2437,21 @@
           <w:sz w:val="26"/>
           <w:szCs w:val="26"/>
         </w:rPr>
-        <w:t>, результат выполнения которой можно увидеть на рисунке 5.9:</w:t>
+        <w:t>, результат выполнения которой можно увидеть на рисунке 5.</w:t>
+      </w:r>
+      <w:r>
+        <w:rPr>
+          <w:sz w:val="26"/>
+          <w:szCs w:val="26"/>
+        </w:rPr>
+        <w:t>10</w:t>
+      </w:r>
+      <w:r>
+        <w:rPr>
+          <w:sz w:val="26"/>
+          <w:szCs w:val="26"/>
+        </w:rPr>
+        <w:t>:</w:t>
       </w:r>
     </w:p>
     <w:p>
@@ -2402,7 +2532,15 @@
           <w:sz w:val="26"/>
           <w:szCs w:val="26"/>
         </w:rPr>
-        <w:t>Рисунок 5.9</w:t>
+        <w:t>Рисунок 5.</w:t>
+      </w:r>
+      <w:r>
+        <w:rPr>
+          <w:rFonts w:eastAsia="TimesNewRoman"/>
+          <w:sz w:val="26"/>
+          <w:szCs w:val="26"/>
+        </w:rPr>
+        <w:t>10</w:t>
       </w:r>
       <w:r>
         <w:rPr>
@@ -2505,7 +2643,21 @@
           <w:sz w:val="26"/>
           <w:szCs w:val="26"/>
         </w:rPr>
-        <w:t xml:space="preserve"> программы можно увидеть на рисунке 5.10:</w:t>
+        <w:t xml:space="preserve"> программы можно увидеть на рисунке 5.</w:t>
+      </w:r>
+      <w:r>
+        <w:rPr>
+          <w:sz w:val="26"/>
+          <w:szCs w:val="26"/>
+        </w:rPr>
+        <w:t>11</w:t>
+      </w:r>
+      <w:r>
+        <w:rPr>
+          <w:sz w:val="26"/>
+          <w:szCs w:val="26"/>
+        </w:rPr>
+        <w:t>:</w:t>
       </w:r>
     </w:p>
     <w:p>
@@ -2596,7 +2748,15 @@
           <w:sz w:val="26"/>
           <w:szCs w:val="26"/>
         </w:rPr>
-        <w:t>Рисунок 5.10</w:t>
+        <w:t>Рисунок 5.</w:t>
+      </w:r>
+      <w:r>
+        <w:rPr>
+          <w:rFonts w:eastAsia="TimesNewRoman"/>
+          <w:sz w:val="26"/>
+          <w:szCs w:val="26"/>
+        </w:rPr>
+        <w:t>11</w:t>
       </w:r>
       <w:r>
         <w:rPr>
@@ -2760,7 +2920,23 @@
           <w:sz w:val="26"/>
           <w:szCs w:val="26"/>
         </w:rPr>
-        <w:t xml:space="preserve"> такая операция выполняется первый раз, то может появиться ошибка, как на рисунке 5.11:</w:t>
+        <w:t xml:space="preserve"> такая операция выполняется первый раз, то может появиться ошибка, как на рисунке 5.</w:t>
+      </w:r>
+      <w:r>
+        <w:rPr>
+          <w:rFonts w:eastAsia="TimesNewRoman"/>
+          <w:sz w:val="26"/>
+          <w:szCs w:val="26"/>
+        </w:rPr>
+        <w:t>12</w:t>
+      </w:r>
+      <w:r>
+        <w:rPr>
+          <w:rFonts w:eastAsia="TimesNewRoman"/>
+          <w:sz w:val="26"/>
+          <w:szCs w:val="26"/>
+        </w:rPr>
+        <w:t>:</w:t>
       </w:r>
     </w:p>
     <w:p>
@@ -2863,7 +3039,7 @@
           <w:szCs w:val="26"/>
           <w:lang w:val="en-GB"/>
         </w:rPr>
-        <w:t xml:space="preserve"> 5.1</w:t>
+        <w:t xml:space="preserve"> 5.</w:t>
       </w:r>
       <w:r>
         <w:rPr>
@@ -2872,7 +3048,7 @@
           <w:szCs w:val="26"/>
           <w:lang w:val="en-GB"/>
         </w:rPr>
-        <w:t>1</w:t>
+        <w:t>12</w:t>
       </w:r>
       <w:r>
         <w:rPr>
@@ -3056,7 +3232,23 @@
           <w:sz w:val="26"/>
           <w:szCs w:val="26"/>
         </w:rPr>
-        <w:t>представлен на рисунке 5.12:</w:t>
+        <w:t>представлен на рисунке 5.</w:t>
+      </w:r>
+      <w:r>
+        <w:rPr>
+          <w:rFonts w:eastAsia="TimesNewRoman"/>
+          <w:sz w:val="26"/>
+          <w:szCs w:val="26"/>
+        </w:rPr>
+        <w:t>13</w:t>
+      </w:r>
+      <w:r>
+        <w:rPr>
+          <w:rFonts w:eastAsia="TimesNewRoman"/>
+          <w:sz w:val="26"/>
+          <w:szCs w:val="26"/>
+        </w:rPr>
+        <w:t>:</w:t>
       </w:r>
     </w:p>
     <w:p>
@@ -3083,7 +3275,7 @@
         <w:drawing>
           <wp:inline distT="0" distB="0" distL="0" distR="0" wp14:anchorId="130B5BDD" wp14:editId="35CFEDF3">
             <wp:extent cx="5788313" cy="1722475"/>
-            <wp:effectExtent l="0" t="0" r="3175" b="0"/>
+            <wp:effectExtent l="19050" t="19050" r="22225" b="11430"/>
             <wp:docPr id="41" name="Picture 41"/>
             <wp:cNvGraphicFramePr>
               <a:graphicFrameLocks xmlns:a="http://schemas.openxmlformats.org/drawingml/2006/main" noChangeAspect="1"/>
@@ -3109,7 +3301,11 @@
                       <a:avLst/>
                     </a:prstGeom>
                     <a:ln>
-                      <a:noFill/>
+                      <a:solidFill>
+                        <a:schemeClr val="bg1">
+                          <a:lumMod val="50000"/>
+                        </a:schemeClr>
+                      </a:solidFill>
                     </a:ln>
                     <a:extLst>
                       <a:ext uri="{53640926-AAD7-44D8-BBD7-CCE9431645EC}">
@@ -3148,25 +3344,22 @@
           <w:rFonts w:eastAsia="TimesNewRoman"/>
           <w:sz w:val="26"/>
           <w:szCs w:val="26"/>
-          <w:lang w:val="en-GB"/>
-        </w:rPr>
-        <w:t xml:space="preserve"> 5.1</w:t>
-      </w:r>
-      <w:r>
-        <w:rPr>
-          <w:rFonts w:eastAsia="TimesNewRoman"/>
-          <w:sz w:val="26"/>
-          <w:szCs w:val="26"/>
-          <w:lang w:val="en-GB"/>
-        </w:rPr>
-        <w:t>2</w:t>
-      </w:r>
-      <w:r>
-        <w:rPr>
-          <w:rFonts w:eastAsia="TimesNewRoman"/>
-          <w:sz w:val="26"/>
-          <w:szCs w:val="26"/>
-          <w:lang w:val="en-GB"/>
+        </w:rPr>
+        <w:t xml:space="preserve"> 5.</w:t>
+      </w:r>
+      <w:r>
+        <w:rPr>
+          <w:rFonts w:eastAsia="TimesNewRoman"/>
+          <w:sz w:val="26"/>
+          <w:szCs w:val="26"/>
+        </w:rPr>
+        <w:t>13</w:t>
+      </w:r>
+      <w:r>
+        <w:rPr>
+          <w:rFonts w:eastAsia="TimesNewRoman"/>
+          <w:sz w:val="26"/>
+          <w:szCs w:val="26"/>
         </w:rPr>
         <w:t xml:space="preserve"> – </w:t>
       </w:r>
@@ -3190,13 +3383,7 @@
       </w:r>
       <w:proofErr w:type="spellEnd"/>
     </w:p>
-    <w:p>
-      <w:pPr>
-        <w:rPr>
-          <w:lang w:val="en-GB"/>
-        </w:rPr>
-      </w:pPr>
-    </w:p>
+    <w:p/>
     <w:p/>
     <w:p>
       <w:pPr>
@@ -3232,7 +3419,23 @@
           <w:sz w:val="26"/>
           <w:szCs w:val="26"/>
         </w:rPr>
-        <w:t>. Корректный результат работы этой функции представлен на рисунке 5.13:</w:t>
+        <w:t>. Корректный результат работы этой функции представлен на рисунке 5.</w:t>
+      </w:r>
+      <w:r>
+        <w:rPr>
+          <w:noProof/>
+          <w:sz w:val="26"/>
+          <w:szCs w:val="26"/>
+        </w:rPr>
+        <w:t>14</w:t>
+      </w:r>
+      <w:r>
+        <w:rPr>
+          <w:noProof/>
+          <w:sz w:val="26"/>
+          <w:szCs w:val="26"/>
+        </w:rPr>
+        <w:t>:</w:t>
       </w:r>
     </w:p>
     <w:p>
@@ -3314,48 +3517,64 @@
           <w:rFonts w:eastAsia="TimesNewRoman"/>
           <w:sz w:val="26"/>
           <w:szCs w:val="26"/>
+        </w:rPr>
+      </w:pPr>
+      <w:r>
+        <w:rPr>
+          <w:rFonts w:eastAsia="TimesNewRoman"/>
+          <w:sz w:val="26"/>
+          <w:szCs w:val="26"/>
+        </w:rPr>
+        <w:t>Рисунок</w:t>
+      </w:r>
+      <w:r>
+        <w:rPr>
+          <w:rFonts w:eastAsia="TimesNewRoman"/>
+          <w:sz w:val="26"/>
+          <w:szCs w:val="26"/>
+        </w:rPr>
+        <w:t xml:space="preserve"> 5.</w:t>
+      </w:r>
+      <w:r>
+        <w:rPr>
+          <w:rFonts w:eastAsia="TimesNewRoman"/>
+          <w:sz w:val="26"/>
+          <w:szCs w:val="26"/>
+        </w:rPr>
+        <w:t>14</w:t>
+      </w:r>
+      <w:r>
+        <w:rPr>
+          <w:rFonts w:eastAsia="TimesNewRoman"/>
+          <w:sz w:val="26"/>
+          <w:szCs w:val="26"/>
+        </w:rPr>
+        <w:t xml:space="preserve"> – </w:t>
+      </w:r>
+      <w:r>
+        <w:rPr>
+          <w:rFonts w:eastAsia="TimesNewRoman"/>
+          <w:sz w:val="26"/>
+          <w:szCs w:val="26"/>
+        </w:rPr>
+        <w:t xml:space="preserve">Результат работы </w:t>
+      </w:r>
+      <w:r>
+        <w:rPr>
+          <w:rFonts w:eastAsia="TimesNewRoman"/>
+          <w:sz w:val="26"/>
+          <w:szCs w:val="26"/>
           <w:lang w:val="en-GB"/>
         </w:rPr>
-      </w:pPr>
-      <w:r>
-        <w:rPr>
-          <w:rFonts w:eastAsia="TimesNewRoman"/>
-          <w:sz w:val="26"/>
-          <w:szCs w:val="26"/>
-        </w:rPr>
-        <w:t>Рисунок</w:t>
-      </w:r>
-      <w:r>
-        <w:rPr>
-          <w:rFonts w:eastAsia="TimesNewRoman"/>
-          <w:sz w:val="26"/>
-          <w:szCs w:val="26"/>
-        </w:rPr>
-        <w:t xml:space="preserve"> 5.1</w:t>
-      </w:r>
-      <w:r>
-        <w:rPr>
-          <w:rFonts w:eastAsia="TimesNewRoman"/>
-          <w:sz w:val="26"/>
-          <w:szCs w:val="26"/>
-        </w:rPr>
-        <w:t>3</w:t>
-      </w:r>
-      <w:r>
-        <w:rPr>
-          <w:rFonts w:eastAsia="TimesNewRoman"/>
-          <w:sz w:val="26"/>
-          <w:szCs w:val="26"/>
-        </w:rPr>
-        <w:t xml:space="preserve"> – </w:t>
-      </w:r>
-      <w:r>
-        <w:rPr>
-          <w:rFonts w:eastAsia="TimesNewRoman"/>
-          <w:sz w:val="26"/>
-          <w:szCs w:val="26"/>
-        </w:rPr>
-        <w:t xml:space="preserve">Результат работы </w:t>
+        <w:t>hg</w:t>
+      </w:r>
+      <w:r>
+        <w:rPr>
+          <w:rFonts w:eastAsia="TimesNewRoman"/>
+          <w:sz w:val="26"/>
+          <w:szCs w:val="26"/>
+        </w:rPr>
+        <w:t xml:space="preserve"> </w:t>
       </w:r>
       <w:r>
         <w:rPr>
@@ -3364,7 +3583,7 @@
           <w:szCs w:val="26"/>
           <w:lang w:val="en-GB"/>
         </w:rPr>
-        <w:t>hg push</w:t>
+        <w:t>push</w:t>
       </w:r>
     </w:p>
     <w:p>
@@ -3462,7 +3681,23 @@
           <w:sz w:val="26"/>
           <w:szCs w:val="26"/>
         </w:rPr>
-        <w:t>должна выдать на экран такое же окно, как на рисунке 5.14:</w:t>
+        <w:t>должна выдать на экран такое же окно, как на рисунке 5.</w:t>
+      </w:r>
+      <w:r>
+        <w:rPr>
+          <w:noProof/>
+          <w:sz w:val="26"/>
+          <w:szCs w:val="26"/>
+        </w:rPr>
+        <w:t>15</w:t>
+      </w:r>
+      <w:r>
+        <w:rPr>
+          <w:noProof/>
+          <w:sz w:val="26"/>
+          <w:szCs w:val="26"/>
+        </w:rPr>
+        <w:t>:</w:t>
       </w:r>
     </w:p>
     <w:p>
@@ -3571,7 +3806,7 @@
           <w:sz w:val="26"/>
           <w:szCs w:val="26"/>
         </w:rPr>
-        <w:t>14</w:t>
+        <w:t>15</w:t>
       </w:r>
       <w:r>
         <w:rPr>
@@ -3636,7 +3871,7 @@
           <w:sz w:val="26"/>
           <w:szCs w:val="26"/>
         </w:rPr>
-        <w:t>15</w:t>
+        <w:t>16</w:t>
       </w:r>
       <w:r>
         <w:rPr>
@@ -3713,7 +3948,7 @@
         <w:drawing>
           <wp:inline distT="0" distB="0" distL="0" distR="0" wp14:anchorId="02ED53D8" wp14:editId="65B63D23">
             <wp:extent cx="6098553" cy="3429000"/>
-            <wp:effectExtent l="0" t="0" r="0" b="0"/>
+            <wp:effectExtent l="19050" t="19050" r="16510" b="19050"/>
             <wp:docPr id="6" name="Picture 6"/>
             <wp:cNvGraphicFramePr>
               <a:graphicFrameLocks xmlns:a="http://schemas.openxmlformats.org/drawingml/2006/main" noChangeAspect="1"/>
@@ -3739,6 +3974,13 @@
                     <a:prstGeom prst="rect">
                       <a:avLst/>
                     </a:prstGeom>
+                    <a:ln>
+                      <a:solidFill>
+                        <a:schemeClr val="bg1">
+                          <a:lumMod val="50000"/>
+                        </a:schemeClr>
+                      </a:solidFill>
+                    </a:ln>
                   </pic:spPr>
                 </pic:pic>
               </a:graphicData>
@@ -3772,7 +4014,39 @@
           <w:sz w:val="26"/>
           <w:szCs w:val="26"/>
         </w:rPr>
-        <w:t>15</w:t>
+        <w:t>16</w:t>
+      </w:r>
+      <w:r>
+        <w:rPr>
+          <w:noProof/>
+          <w:sz w:val="26"/>
+          <w:szCs w:val="26"/>
+        </w:rPr>
+        <w:t xml:space="preserve"> </w:t>
+      </w:r>
+      <w:r>
+        <w:rPr>
+          <w:noProof/>
+          <w:sz w:val="26"/>
+          <w:szCs w:val="26"/>
+        </w:rPr>
+        <w:t>–</w:t>
+      </w:r>
+      <w:r>
+        <w:rPr>
+          <w:noProof/>
+          <w:sz w:val="26"/>
+          <w:szCs w:val="26"/>
+        </w:rPr>
+        <w:t xml:space="preserve"> Сайт</w:t>
+      </w:r>
+      <w:r>
+        <w:rPr>
+          <w:noProof/>
+          <w:sz w:val="26"/>
+          <w:szCs w:val="26"/>
+        </w:rPr>
+        <w:t xml:space="preserve"> </w:t>
       </w:r>
       <w:r>
         <w:rPr>
@@ -3781,32 +4055,15 @@
           <w:szCs w:val="26"/>
           <w:lang w:val="en-GB"/>
         </w:rPr>
-        <w:t xml:space="preserve"> </w:t>
-      </w:r>
-      <w:r>
-        <w:rPr>
-          <w:noProof/>
-          <w:sz w:val="26"/>
-          <w:szCs w:val="26"/>
-        </w:rPr>
-        <w:t>–</w:t>
-      </w:r>
-      <w:r>
-        <w:rPr>
-          <w:noProof/>
-          <w:sz w:val="26"/>
-          <w:szCs w:val="26"/>
-        </w:rPr>
-        <w:t xml:space="preserve"> Сайт</w:t>
-      </w:r>
-      <w:r>
-        <w:rPr>
-          <w:noProof/>
-          <w:sz w:val="26"/>
-          <w:szCs w:val="26"/>
-          <w:lang w:val="en-GB"/>
-        </w:rPr>
-        <w:t xml:space="preserve"> Mercurial-</w:t>
+        <w:t>Mercurial</w:t>
+      </w:r>
+      <w:r>
+        <w:rPr>
+          <w:noProof/>
+          <w:sz w:val="26"/>
+          <w:szCs w:val="26"/>
+        </w:rPr>
+        <w:t>-</w:t>
       </w:r>
       <w:r>
         <w:rPr>
@@ -3938,7 +4195,7 @@
           <w:sz w:val="26"/>
           <w:szCs w:val="26"/>
         </w:rPr>
-        <w:t>16</w:t>
+        <w:t>17</w:t>
       </w:r>
       <w:r>
         <w:rPr>
@@ -4043,7 +4300,7 @@
           <w:sz w:val="26"/>
           <w:szCs w:val="26"/>
         </w:rPr>
-        <w:t>16</w:t>
+        <w:t>17</w:t>
       </w:r>
       <w:r>
         <w:rPr>
@@ -4059,15 +4316,7 @@
           <w:sz w:val="26"/>
           <w:szCs w:val="26"/>
         </w:rPr>
-        <w:t xml:space="preserve">– </w:t>
-      </w:r>
-      <w:r>
-        <w:rPr>
-          <w:noProof/>
-          <w:sz w:val="26"/>
-          <w:szCs w:val="26"/>
-        </w:rPr>
-        <w:t xml:space="preserve">Результат добавления всех необходимых страниц в локальный </w:t>
+        <w:t xml:space="preserve">– Результат добавления всех необходимых страниц в локальный </w:t>
       </w:r>
       <w:r>
         <w:rPr>
@@ -4129,7 +4378,7 @@
           <w:sz w:val="26"/>
           <w:szCs w:val="26"/>
         </w:rPr>
-        <w:t>17</w:t>
+        <w:t>18</w:t>
       </w:r>
       <w:r>
         <w:rPr>
@@ -4156,6 +4405,7 @@
         <w:ind w:left="709"/>
         <w:jc w:val="center"/>
         <w:rPr>
+          <w:noProof/>
           <w:sz w:val="26"/>
           <w:szCs w:val="26"/>
         </w:rPr>
@@ -4165,11 +4415,10 @@
           <w:noProof/>
           <w:lang w:val="en-GB" w:eastAsia="en-GB"/>
         </w:rPr>
-        <w:lastRenderedPageBreak/>
         <w:drawing>
           <wp:inline distT="0" distB="0" distL="0" distR="0" wp14:anchorId="4346ED61" wp14:editId="130D73D7">
-            <wp:extent cx="5873548" cy="3721395"/>
-            <wp:effectExtent l="0" t="0" r="0" b="0"/>
+            <wp:extent cx="4910680" cy="3111335"/>
+            <wp:effectExtent l="0" t="0" r="4445" b="0"/>
             <wp:docPr id="22" name="Picture 22"/>
             <wp:cNvGraphicFramePr>
               <a:graphicFrameLocks xmlns:a="http://schemas.openxmlformats.org/drawingml/2006/main" noChangeAspect="1"/>
@@ -4189,7 +4438,7 @@
                   <pic:spPr bwMode="auto">
                     <a:xfrm>
                       <a:off x="0" y="0"/>
-                      <a:ext cx="5896720" cy="3736076"/>
+                      <a:ext cx="4963391" cy="3144732"/>
                     </a:xfrm>
                     <a:prstGeom prst="rect">
                       <a:avLst/>
@@ -4209,6 +4458,17 @@
           </wp:inline>
         </w:drawing>
       </w:r>
+    </w:p>
+    <w:p>
+      <w:pPr>
+        <w:spacing w:line="288" w:lineRule="auto"/>
+        <w:ind w:left="709"/>
+        <w:jc w:val="center"/>
+        <w:rPr>
+          <w:sz w:val="26"/>
+          <w:szCs w:val="26"/>
+        </w:rPr>
+      </w:pPr>
       <w:r>
         <w:rPr>
           <w:noProof/>
@@ -4223,39 +4483,15 @@
           <w:sz w:val="26"/>
           <w:szCs w:val="26"/>
         </w:rPr>
-        <w:t>17</w:t>
-      </w:r>
-      <w:r>
-        <w:rPr>
-          <w:noProof/>
-          <w:sz w:val="26"/>
-          <w:szCs w:val="26"/>
-        </w:rPr>
-        <w:t xml:space="preserve"> </w:t>
-      </w:r>
-      <w:r>
-        <w:rPr>
-          <w:noProof/>
-          <w:sz w:val="26"/>
-          <w:szCs w:val="26"/>
-        </w:rPr>
-        <w:t>–</w:t>
-      </w:r>
-      <w:r>
-        <w:rPr>
-          <w:noProof/>
-          <w:sz w:val="26"/>
-          <w:szCs w:val="26"/>
-        </w:rPr>
-        <w:t xml:space="preserve"> Результат добавления </w:t>
-      </w:r>
-      <w:r>
-        <w:rPr>
-          <w:noProof/>
-          <w:sz w:val="26"/>
-          <w:szCs w:val="26"/>
-        </w:rPr>
-        <w:t xml:space="preserve">всех необходимых страниц в </w:t>
+        <w:t>18</w:t>
+      </w:r>
+      <w:r>
+        <w:rPr>
+          <w:noProof/>
+          <w:sz w:val="26"/>
+          <w:szCs w:val="26"/>
+        </w:rPr>
+        <w:t xml:space="preserve"> – Результат добавления всех необходимых страниц в </w:t>
       </w:r>
       <w:r>
         <w:rPr>
@@ -4280,15 +4516,7 @@
           <w:sz w:val="26"/>
           <w:szCs w:val="26"/>
         </w:rPr>
-        <w:t>репозиторий</w:t>
-      </w:r>
-      <w:r>
-        <w:rPr>
-          <w:noProof/>
-          <w:sz w:val="26"/>
-          <w:szCs w:val="26"/>
-        </w:rPr>
-        <w:t xml:space="preserve"> на сервере</w:t>
+        <w:t>репозиторий на сервере</w:t>
       </w:r>
     </w:p>
     <w:p>
@@ -4308,6 +4536,7 @@
           <w:sz w:val="26"/>
           <w:szCs w:val="26"/>
         </w:rPr>
+        <w:lastRenderedPageBreak/>
         <w:t>Правильность выполнения первого коммита можно также посмотреть на локальном сайте, который должен выглядеть, как на рисунке 5.</w:t>
       </w:r>
       <w:r>
@@ -4316,7 +4545,7 @@
           <w:sz w:val="26"/>
           <w:szCs w:val="26"/>
         </w:rPr>
-        <w:t>18</w:t>
+        <w:t>19</w:t>
       </w:r>
       <w:r>
         <w:rPr>
@@ -4356,8 +4585,8 @@
         </w:rPr>
         <w:drawing>
           <wp:inline distT="0" distB="0" distL="0" distR="0" wp14:anchorId="359DC3D0" wp14:editId="006DD536">
-            <wp:extent cx="3467100" cy="3408136"/>
-            <wp:effectExtent l="0" t="0" r="0" b="1905"/>
+            <wp:extent cx="3764478" cy="3700457"/>
+            <wp:effectExtent l="19050" t="19050" r="26670" b="14605"/>
             <wp:docPr id="19" name="Picture 19"/>
             <wp:cNvGraphicFramePr>
               <a:graphicFrameLocks xmlns:a="http://schemas.openxmlformats.org/drawingml/2006/main" noChangeAspect="1"/>
@@ -4377,13 +4606,17 @@
                   <pic:spPr bwMode="auto">
                     <a:xfrm>
                       <a:off x="0" y="0"/>
-                      <a:ext cx="3472670" cy="3413611"/>
+                      <a:ext cx="3787365" cy="3722955"/>
                     </a:xfrm>
                     <a:prstGeom prst="rect">
                       <a:avLst/>
                     </a:prstGeom>
                     <a:ln>
-                      <a:noFill/>
+                      <a:solidFill>
+                        <a:schemeClr val="bg1">
+                          <a:lumMod val="50000"/>
+                        </a:schemeClr>
+                      </a:solidFill>
                     </a:ln>
                     <a:extLst>
                       <a:ext uri="{53640926-AAD7-44D8-BBD7-CCE9431645EC}">
@@ -4423,7 +4656,7 @@
           <w:sz w:val="26"/>
           <w:szCs w:val="26"/>
         </w:rPr>
-        <w:t>18</w:t>
+        <w:t>19</w:t>
       </w:r>
       <w:r>
         <w:rPr>
@@ -4471,7 +4704,6 @@
           <w:sz w:val="26"/>
           <w:szCs w:val="26"/>
         </w:rPr>
-        <w:lastRenderedPageBreak/>
         <w:t xml:space="preserve">Далее полный цикл работы будет выполнен при помощи команд </w:t>
       </w:r>
       <w:r>
@@ -4616,7 +4848,7 @@
           <w:sz w:val="26"/>
           <w:szCs w:val="26"/>
         </w:rPr>
-        <w:t>.</w:t>
+        <w:t>, правильная работа которого показана на рисунке 5.20:</w:t>
       </w:r>
     </w:p>
     <w:p>
@@ -4635,7 +4867,7 @@
       <w:pPr>
         <w:spacing w:line="288" w:lineRule="auto"/>
         <w:ind w:firstLine="709"/>
-        <w:jc w:val="both"/>
+        <w:jc w:val="center"/>
         <w:rPr>
           <w:noProof/>
           <w:lang w:eastAsia="en-GB"/>
@@ -4715,7 +4947,7 @@
           <w:sz w:val="26"/>
           <w:szCs w:val="26"/>
         </w:rPr>
-        <w:t>19</w:t>
+        <w:t>20</w:t>
       </w:r>
       <w:r>
         <w:rPr>
@@ -4817,6 +5049,7 @@
           <w:sz w:val="26"/>
           <w:szCs w:val="26"/>
         </w:rPr>
+        <w:lastRenderedPageBreak/>
         <w:t xml:space="preserve">Результат создания корректно работающего сайта (а именно одной из его </w:t>
       </w:r>
       <w:proofErr w:type="spellStart"/>
@@ -4840,7 +5073,14 @@
           <w:sz w:val="26"/>
           <w:szCs w:val="26"/>
         </w:rPr>
-        <w:t>20</w:t>
+        <w:t>2</w:t>
+      </w:r>
+      <w:r>
+        <w:rPr>
+          <w:sz w:val="26"/>
+          <w:szCs w:val="26"/>
+        </w:rPr>
+        <w:t>1</w:t>
       </w:r>
       <w:r>
         <w:rPr>
@@ -4945,15 +5185,15 @@
           <w:sz w:val="26"/>
           <w:szCs w:val="26"/>
         </w:rPr>
-        <w:t>20</w:t>
-      </w:r>
-      <w:r>
-        <w:rPr>
-          <w:noProof/>
-          <w:sz w:val="26"/>
-          <w:szCs w:val="26"/>
-        </w:rPr>
-        <w:t xml:space="preserve"> </w:t>
+        <w:t>2</w:t>
+      </w:r>
+      <w:r>
+        <w:rPr>
+          <w:noProof/>
+          <w:sz w:val="26"/>
+          <w:szCs w:val="26"/>
+        </w:rPr>
+        <w:t xml:space="preserve">1 </w:t>
       </w:r>
       <w:r>
         <w:rPr>
@@ -5072,15 +5312,7 @@
           <w:sz w:val="26"/>
           <w:szCs w:val="26"/>
         </w:rPr>
-        <w:t xml:space="preserve">не имеет функциональности добавления сайта; вместо этого для проверки результата выполнения можно попробовать встроенной </w:t>
-      </w:r>
-      <w:r>
-        <w:rPr>
-          <w:sz w:val="26"/>
-          <w:szCs w:val="26"/>
-        </w:rPr>
-        <w:lastRenderedPageBreak/>
-        <w:t xml:space="preserve">командой </w:t>
+        <w:t xml:space="preserve">не имеет функциональности добавления сайта; вместо этого для проверки результата выполнения можно попробовать встроенной командой </w:t>
       </w:r>
       <w:r>
         <w:rPr>
@@ -5134,14 +5366,7 @@
           <w:sz w:val="26"/>
           <w:szCs w:val="26"/>
         </w:rPr>
-        <w:t xml:space="preserve">Результат </w:t>
-      </w:r>
-      <w:r>
-        <w:rPr>
-          <w:sz w:val="26"/>
-          <w:szCs w:val="26"/>
-        </w:rPr>
-        <w:t xml:space="preserve">корректного выполнения </w:t>
+        <w:t xml:space="preserve">Результат корректного выполнения </w:t>
       </w:r>
       <w:r>
         <w:rPr>
@@ -5176,7 +5401,14 @@
           <w:sz w:val="26"/>
           <w:szCs w:val="26"/>
         </w:rPr>
-        <w:t>21</w:t>
+        <w:t>2</w:t>
+      </w:r>
+      <w:r>
+        <w:rPr>
+          <w:sz w:val="26"/>
+          <w:szCs w:val="26"/>
+        </w:rPr>
+        <w:t>2</w:t>
       </w:r>
       <w:r>
         <w:rPr>
@@ -5197,8 +5429,6 @@
           <w:szCs w:val="26"/>
         </w:rPr>
       </w:pPr>
-      <w:bookmarkStart w:id="0" w:name="_GoBack"/>
-      <w:bookmarkEnd w:id="0"/>
     </w:p>
     <w:p>
       <w:pPr>
@@ -5218,8 +5448,8 @@
         </w:rPr>
         <w:drawing>
           <wp:inline distT="0" distB="0" distL="0" distR="0" wp14:anchorId="678D44CC" wp14:editId="31952485">
-            <wp:extent cx="6030754" cy="3498112"/>
-            <wp:effectExtent l="0" t="0" r="8255" b="7620"/>
+            <wp:extent cx="5159219" cy="2992582"/>
+            <wp:effectExtent l="0" t="0" r="3810" b="0"/>
             <wp:docPr id="23" name="Picture 23"/>
             <wp:cNvGraphicFramePr>
               <a:graphicFrameLocks xmlns:a="http://schemas.openxmlformats.org/drawingml/2006/main" noChangeAspect="1"/>
@@ -5239,7 +5469,7 @@
                   <pic:spPr bwMode="auto">
                     <a:xfrm>
                       <a:off x="0" y="0"/>
-                      <a:ext cx="6051495" cy="3510143"/>
+                      <a:ext cx="5203553" cy="3018298"/>
                     </a:xfrm>
                     <a:prstGeom prst="rect">
                       <a:avLst/>
@@ -5263,10 +5493,8 @@
     <w:p>
       <w:pPr>
         <w:spacing w:line="288" w:lineRule="auto"/>
-        <w:ind w:firstLine="709"/>
         <w:jc w:val="center"/>
         <w:rPr>
-          <w:noProof/>
           <w:sz w:val="26"/>
           <w:szCs w:val="26"/>
         </w:rPr>
@@ -5285,7 +5513,15 @@
           <w:sz w:val="26"/>
           <w:szCs w:val="26"/>
         </w:rPr>
-        <w:t>21</w:t>
+        <w:t>2</w:t>
+      </w:r>
+      <w:r>
+        <w:rPr>
+          <w:noProof/>
+          <w:sz w:val="26"/>
+          <w:szCs w:val="26"/>
+        </w:rPr>
+        <w:t>2</w:t>
       </w:r>
       <w:r>
         <w:rPr>
@@ -5301,15 +5537,7 @@
           <w:sz w:val="26"/>
           <w:szCs w:val="26"/>
         </w:rPr>
-        <w:t xml:space="preserve">– </w:t>
-      </w:r>
-      <w:r>
-        <w:rPr>
-          <w:noProof/>
-          <w:sz w:val="26"/>
-          <w:szCs w:val="26"/>
-        </w:rPr>
-        <w:t xml:space="preserve">Просмотр изменений в </w:t>
+        <w:t xml:space="preserve">– Просмотр изменений в </w:t>
       </w:r>
       <w:r>
         <w:rPr>
@@ -5336,23 +5564,14 @@
         </w:rPr>
         <w:t>репозитории при корректной работе</w:t>
       </w:r>
-    </w:p>
-    <w:p>
-      <w:pPr>
-        <w:spacing w:line="288" w:lineRule="auto"/>
-        <w:ind w:firstLine="142"/>
-        <w:jc w:val="both"/>
-        <w:rPr>
-          <w:sz w:val="26"/>
-          <w:szCs w:val="26"/>
-        </w:rPr>
-      </w:pPr>
+      <w:bookmarkStart w:id="0" w:name="_GoBack"/>
+      <w:bookmarkEnd w:id="0"/>
     </w:p>
     <w:sectPr>
       <w:headerReference w:type="default" r:id="rId26"/>
       <w:pgSz w:w="11906" w:h="16838" w:code="9"/>
       <w:pgMar w:top="851" w:right="567" w:bottom="1701" w:left="1418" w:header="0" w:footer="0" w:gutter="0"/>
-      <w:pgNumType w:start="53"/>
+      <w:pgNumType w:start="51"/>
       <w:cols w:space="720"/>
     </w:sectPr>
   </w:body>
@@ -6350,7 +6569,7 @@
                                   <w:rPr>
                                     <w:noProof/>
                                   </w:rPr>
-                                  <w:t>63</w:t>
+                                  <w:t>60</w:t>
                                 </w:r>
                                 <w:r>
                                   <w:rPr>
@@ -6649,7 +6868,7 @@
                             <w:rPr>
                               <w:noProof/>
                             </w:rPr>
-                            <w:t>63</w:t>
+                            <w:t>60</w:t>
                           </w:r>
                           <w:r>
                             <w:rPr>
@@ -11566,7 +11785,7 @@
 </file>
 
 <file path=customXml/itemProps1.xml><?xml version="1.0" encoding="utf-8"?>
-<ds:datastoreItem xmlns:ds="http://schemas.openxmlformats.org/officeDocument/2006/customXml" ds:itemID="{E146B3FB-9748-415E-9C5D-85683D31C760}">
+<ds:datastoreItem xmlns:ds="http://schemas.openxmlformats.org/officeDocument/2006/customXml" ds:itemID="{AA5CCEAE-8F8C-4F05-9DEF-438EC71A1D32}">
   <ds:schemaRefs>
     <ds:schemaRef ds:uri="http://schemas.openxmlformats.org/officeDocument/2006/bibliography"/>
   </ds:schemaRefs>

--- a/Docs/5. Тестирование программной системы.docx
+++ b/Docs/5. Тестирование программной системы.docx
@@ -380,20 +380,18 @@
         </w:rPr>
         <w:t xml:space="preserve">, если он ещё не был установлен. Это делается при помощи команды </w:t>
       </w:r>
-      <w:proofErr w:type="spellStart"/>
-      <w:r>
-        <w:rPr>
-          <w:rFonts w:eastAsia="TimesNewRoman"/>
-          <w:sz w:val="26"/>
-          <w:szCs w:val="26"/>
-          <w:lang w:val="en-GB"/>
+      <w:r>
+        <w:rPr>
+          <w:rFonts w:ascii="Courier New" w:eastAsia="TimesNewRoman" w:hAnsi="Courier New" w:cs="Courier New"/>
+          <w:sz w:val="26"/>
+          <w:szCs w:val="26"/>
+          <w:lang w:val="en-US"/>
         </w:rPr>
         <w:t>sudo</w:t>
       </w:r>
-      <w:proofErr w:type="spellEnd"/>
-      <w:r>
-        <w:rPr>
-          <w:rFonts w:eastAsia="TimesNewRoman"/>
+      <w:r>
+        <w:rPr>
+          <w:rFonts w:ascii="Courier New" w:eastAsia="TimesNewRoman" w:hAnsi="Courier New" w:cs="Courier New"/>
           <w:sz w:val="26"/>
           <w:szCs w:val="26"/>
         </w:rPr>
@@ -401,16 +399,16 @@
       </w:r>
       <w:r>
         <w:rPr>
-          <w:rFonts w:eastAsia="TimesNewRoman"/>
-          <w:sz w:val="26"/>
-          <w:szCs w:val="26"/>
-          <w:lang w:val="en-GB"/>
+          <w:rFonts w:ascii="Courier New" w:eastAsia="TimesNewRoman" w:hAnsi="Courier New" w:cs="Courier New"/>
+          <w:sz w:val="26"/>
+          <w:szCs w:val="26"/>
+          <w:lang w:val="en-US"/>
         </w:rPr>
         <w:t>apt</w:t>
       </w:r>
       <w:r>
         <w:rPr>
-          <w:rFonts w:eastAsia="TimesNewRoman"/>
+          <w:rFonts w:ascii="Courier New" w:eastAsia="TimesNewRoman" w:hAnsi="Courier New" w:cs="Courier New"/>
           <w:sz w:val="26"/>
           <w:szCs w:val="26"/>
         </w:rPr>
@@ -418,16 +416,16 @@
       </w:r>
       <w:r>
         <w:rPr>
-          <w:rFonts w:eastAsia="TimesNewRoman"/>
-          <w:sz w:val="26"/>
-          <w:szCs w:val="26"/>
-          <w:lang w:val="en-GB"/>
+          <w:rFonts w:ascii="Courier New" w:eastAsia="TimesNewRoman" w:hAnsi="Courier New" w:cs="Courier New"/>
+          <w:sz w:val="26"/>
+          <w:szCs w:val="26"/>
+          <w:lang w:val="en-US"/>
         </w:rPr>
         <w:t>get</w:t>
       </w:r>
       <w:r>
         <w:rPr>
-          <w:rFonts w:eastAsia="TimesNewRoman"/>
+          <w:rFonts w:ascii="Courier New" w:eastAsia="TimesNewRoman" w:hAnsi="Courier New" w:cs="Courier New"/>
           <w:sz w:val="26"/>
           <w:szCs w:val="26"/>
         </w:rPr>
@@ -435,16 +433,16 @@
       </w:r>
       <w:r>
         <w:rPr>
-          <w:rFonts w:eastAsia="TimesNewRoman"/>
-          <w:sz w:val="26"/>
-          <w:szCs w:val="26"/>
-          <w:lang w:val="en-GB"/>
+          <w:rFonts w:ascii="Courier New" w:eastAsia="TimesNewRoman" w:hAnsi="Courier New" w:cs="Courier New"/>
+          <w:sz w:val="26"/>
+          <w:szCs w:val="26"/>
+          <w:lang w:val="en-US"/>
         </w:rPr>
         <w:t>install</w:t>
       </w:r>
       <w:r>
         <w:rPr>
-          <w:rFonts w:eastAsia="TimesNewRoman"/>
+          <w:rFonts w:ascii="Courier New" w:eastAsia="TimesNewRoman" w:hAnsi="Courier New" w:cs="Courier New"/>
           <w:sz w:val="26"/>
           <w:szCs w:val="26"/>
         </w:rPr>
@@ -452,10 +450,10 @@
       </w:r>
       <w:r>
         <w:rPr>
-          <w:rFonts w:eastAsia="TimesNewRoman"/>
-          <w:sz w:val="26"/>
-          <w:szCs w:val="26"/>
-          <w:lang w:val="en-GB"/>
+          <w:rFonts w:ascii="Courier New" w:eastAsia="TimesNewRoman" w:hAnsi="Courier New" w:cs="Courier New"/>
+          <w:sz w:val="26"/>
+          <w:szCs w:val="26"/>
+          <w:lang w:val="en-US"/>
         </w:rPr>
         <w:t>subversion</w:t>
       </w:r>
@@ -465,7 +463,15 @@
           <w:sz w:val="26"/>
           <w:szCs w:val="26"/>
         </w:rPr>
-        <w:t>. Пример работы данной команды и её результат выполнения показан на рисунке 5.1:</w:t>
+        <w:t>. Пример работы данной команды и её результат вы</w:t>
+      </w:r>
+      <w:r>
+        <w:rPr>
+          <w:rFonts w:eastAsia="TimesNewRoman"/>
+          <w:sz w:val="26"/>
+          <w:szCs w:val="26"/>
+        </w:rPr>
+        <w:t>полнения показан на рисунке 5.1.</w:t>
       </w:r>
     </w:p>
     <w:p>
@@ -585,79 +591,14 @@
         </w:rPr>
         <w:t xml:space="preserve"> </w:t>
       </w:r>
-      <w:proofErr w:type="spellStart"/>
-      <w:r>
-        <w:rPr>
-          <w:sz w:val="26"/>
-          <w:szCs w:val="26"/>
-          <w:lang w:val="en-GB"/>
-        </w:rPr>
-        <w:t>sudo</w:t>
-      </w:r>
-      <w:proofErr w:type="spellEnd"/>
-      <w:r>
-        <w:rPr>
-          <w:sz w:val="26"/>
-          <w:szCs w:val="26"/>
-          <w:lang w:val="en-GB"/>
-        </w:rPr>
-        <w:t xml:space="preserve"> </w:t>
-      </w:r>
-      <w:r>
-        <w:rPr>
-          <w:sz w:val="26"/>
-          <w:szCs w:val="26"/>
-          <w:lang w:val="en-GB"/>
-        </w:rPr>
-        <w:t>apt</w:t>
-      </w:r>
-      <w:r>
-        <w:rPr>
-          <w:sz w:val="26"/>
-          <w:szCs w:val="26"/>
-          <w:lang w:val="en-GB"/>
-        </w:rPr>
-        <w:t>-</w:t>
-      </w:r>
-      <w:r>
-        <w:rPr>
-          <w:sz w:val="26"/>
-          <w:szCs w:val="26"/>
-          <w:lang w:val="en-GB"/>
-        </w:rPr>
-        <w:t>get</w:t>
-      </w:r>
-      <w:r>
-        <w:rPr>
-          <w:sz w:val="26"/>
-          <w:szCs w:val="26"/>
-          <w:lang w:val="en-GB"/>
-        </w:rPr>
-        <w:t xml:space="preserve"> </w:t>
-      </w:r>
-      <w:r>
-        <w:rPr>
-          <w:sz w:val="26"/>
-          <w:szCs w:val="26"/>
-          <w:lang w:val="en-GB"/>
-        </w:rPr>
-        <w:t>install</w:t>
-      </w:r>
-      <w:r>
-        <w:rPr>
-          <w:sz w:val="26"/>
-          <w:szCs w:val="26"/>
-          <w:lang w:val="en-GB"/>
-        </w:rPr>
-        <w:t xml:space="preserve"> </w:t>
-      </w:r>
-      <w:r>
-        <w:rPr>
-          <w:sz w:val="26"/>
-          <w:szCs w:val="26"/>
-          <w:lang w:val="en-GB"/>
-        </w:rPr>
-        <w:t>subversion</w:t>
+      <w:r>
+        <w:rPr>
+          <w:rFonts w:ascii="Courier New" w:eastAsia="TimesNewRoman" w:hAnsi="Courier New" w:cs="Courier New"/>
+          <w:sz w:val="26"/>
+          <w:szCs w:val="26"/>
+          <w:lang w:val="en-US"/>
+        </w:rPr>
+        <w:t>sudo apt-get install subversion</w:t>
       </w:r>
     </w:p>
     <w:p>
@@ -687,30 +628,22 @@
           <w:sz w:val="26"/>
           <w:szCs w:val="26"/>
         </w:rPr>
-        <w:t xml:space="preserve">Далее в лабораторной работе необходимо будет </w:t>
-      </w:r>
-      <w:proofErr w:type="spellStart"/>
-      <w:r>
-        <w:rPr>
-          <w:sz w:val="26"/>
-          <w:szCs w:val="26"/>
-        </w:rPr>
-        <w:t>склонировать</w:t>
-      </w:r>
-      <w:proofErr w:type="spellEnd"/>
-      <w:r>
-        <w:rPr>
-          <w:sz w:val="26"/>
-          <w:szCs w:val="26"/>
-        </w:rPr>
-        <w:t xml:space="preserve"> готовый репозиторий. Визуально наличие или отсутствие репозит</w:t>
-      </w:r>
-      <w:r>
-        <w:rPr>
-          <w:sz w:val="26"/>
-          <w:szCs w:val="26"/>
-        </w:rPr>
-        <w:t>ория на сервере можно проверить, если открыть ссылку на репозиторий в браузере. При этом будет запрошен логин и пароль (который должен создать администратор для каждого из пользователей). Этот шаг не обязателен и его можно пропустить, однако зачастую его используют для проверки правильности установки или возможности открытия репозитория. Окн</w:t>
+        <w:t>Далее в лабораторной работе необходимо будет склонировать готовый репозиторий. Визуально наличие или отсутствие репозит</w:t>
+      </w:r>
+      <w:r>
+        <w:rPr>
+          <w:sz w:val="26"/>
+          <w:szCs w:val="26"/>
+        </w:rPr>
+        <w:t xml:space="preserve">ория на сервере можно проверить, если открыть ссылку на репозиторий в браузере. При этом будет запрошен логин и пароль (который должен создать администратор для каждого из пользователей). Этот шаг не обязателен и его можно пропустить, однако зачастую его используют для </w:t>
+      </w:r>
+      <w:r>
+        <w:rPr>
+          <w:sz w:val="26"/>
+          <w:szCs w:val="26"/>
+        </w:rPr>
+        <w:lastRenderedPageBreak/>
+        <w:t>проверки правильности установки или возможности открытия репозитория. Окн</w:t>
       </w:r>
       <w:r>
         <w:rPr>
@@ -724,11 +657,29 @@
           <w:sz w:val="26"/>
           <w:szCs w:val="26"/>
         </w:rPr>
-        <w:t>тификации и авторизации можно увидеть на рисунке 5.2:</w:t>
+        <w:t>тификации и авторизац</w:t>
+      </w:r>
+      <w:r>
+        <w:rPr>
+          <w:sz w:val="26"/>
+          <w:szCs w:val="26"/>
+        </w:rPr>
+        <w:t>ии можно увидеть на рисунке 5.2.</w:t>
       </w:r>
     </w:p>
     <w:p>
       <w:pPr>
+        <w:spacing w:line="288" w:lineRule="auto"/>
+        <w:ind w:firstLine="709"/>
+        <w:jc w:val="both"/>
+        <w:rPr>
+          <w:sz w:val="26"/>
+          <w:szCs w:val="26"/>
+        </w:rPr>
+      </w:pPr>
+    </w:p>
+    <w:p>
+      <w:pPr>
         <w:jc w:val="center"/>
       </w:pPr>
       <w:r>
@@ -736,7 +687,6 @@
           <w:noProof/>
           <w:lang w:val="en-GB" w:eastAsia="en-GB"/>
         </w:rPr>
-        <w:lastRenderedPageBreak/>
         <w:drawing>
           <wp:inline distT="0" distB="0" distL="0" distR="0" wp14:anchorId="2FBDE080" wp14:editId="225A4B7E">
             <wp:extent cx="5731510" cy="3222625"/>
@@ -807,23 +757,7 @@
           <w:sz w:val="26"/>
           <w:szCs w:val="26"/>
         </w:rPr>
-        <w:t xml:space="preserve">Теперь в консоли можно начинать работу с </w:t>
-      </w:r>
-      <w:proofErr w:type="spellStart"/>
-      <w:r>
-        <w:rPr>
-          <w:sz w:val="26"/>
-          <w:szCs w:val="26"/>
-        </w:rPr>
-        <w:t>репозиторием</w:t>
-      </w:r>
-      <w:proofErr w:type="spellEnd"/>
-      <w:r>
-        <w:rPr>
-          <w:sz w:val="26"/>
-          <w:szCs w:val="26"/>
-        </w:rPr>
-        <w:t xml:space="preserve">. </w:t>
+        <w:t xml:space="preserve">Теперь в консоли можно начинать работу с репозиторием. </w:t>
       </w:r>
       <w:r>
         <w:rPr>
@@ -832,18 +766,18 @@
         </w:rPr>
         <w:t xml:space="preserve">Для начала работы необходимо выполнить команду </w:t>
       </w:r>
-      <w:proofErr w:type="spellStart"/>
-      <w:r>
-        <w:rPr>
-          <w:sz w:val="26"/>
-          <w:szCs w:val="26"/>
-          <w:lang w:val="en-GB"/>
+      <w:r>
+        <w:rPr>
+          <w:rFonts w:ascii="Courier New" w:eastAsia="TimesNewRoman" w:hAnsi="Courier New" w:cs="Courier New"/>
+          <w:sz w:val="26"/>
+          <w:szCs w:val="26"/>
+          <w:lang w:val="en-US"/>
         </w:rPr>
         <w:t>svn</w:t>
       </w:r>
-      <w:proofErr w:type="spellEnd"/>
-      <w:r>
-        <w:rPr>
+      <w:r>
+        <w:rPr>
+          <w:rFonts w:ascii="Courier New" w:eastAsia="TimesNewRoman" w:hAnsi="Courier New" w:cs="Courier New"/>
           <w:sz w:val="26"/>
           <w:szCs w:val="26"/>
         </w:rPr>
@@ -851,9 +785,10 @@
       </w:r>
       <w:r>
         <w:rPr>
-          <w:sz w:val="26"/>
-          <w:szCs w:val="26"/>
-          <w:lang w:val="en-GB"/>
+          <w:rFonts w:ascii="Courier New" w:eastAsia="TimesNewRoman" w:hAnsi="Courier New" w:cs="Courier New"/>
+          <w:sz w:val="26"/>
+          <w:szCs w:val="26"/>
+          <w:lang w:val="en-US"/>
         </w:rPr>
         <w:t>co</w:t>
       </w:r>
@@ -871,18 +806,18 @@
         </w:rPr>
         <w:t xml:space="preserve">или </w:t>
       </w:r>
-      <w:proofErr w:type="spellStart"/>
-      <w:r>
-        <w:rPr>
-          <w:sz w:val="26"/>
-          <w:szCs w:val="26"/>
-          <w:lang w:val="en-GB"/>
+      <w:r>
+        <w:rPr>
+          <w:rFonts w:ascii="Courier New" w:eastAsia="TimesNewRoman" w:hAnsi="Courier New" w:cs="Courier New"/>
+          <w:sz w:val="26"/>
+          <w:szCs w:val="26"/>
+          <w:lang w:val="en-US"/>
         </w:rPr>
         <w:t>svn</w:t>
       </w:r>
-      <w:proofErr w:type="spellEnd"/>
-      <w:r>
-        <w:rPr>
+      <w:r>
+        <w:rPr>
+          <w:rFonts w:ascii="Courier New" w:eastAsia="TimesNewRoman" w:hAnsi="Courier New" w:cs="Courier New"/>
           <w:sz w:val="26"/>
           <w:szCs w:val="26"/>
         </w:rPr>
@@ -890,9 +825,10 @@
       </w:r>
       <w:r>
         <w:rPr>
-          <w:sz w:val="26"/>
-          <w:szCs w:val="26"/>
-          <w:lang w:val="en-GB"/>
+          <w:rFonts w:ascii="Courier New" w:eastAsia="TimesNewRoman" w:hAnsi="Courier New" w:cs="Courier New"/>
+          <w:sz w:val="26"/>
+          <w:szCs w:val="26"/>
+          <w:lang w:val="en-US"/>
         </w:rPr>
         <w:t>checkout</w:t>
       </w:r>
@@ -915,7 +851,14 @@
           <w:sz w:val="26"/>
           <w:szCs w:val="26"/>
         </w:rPr>
-        <w:t xml:space="preserve"> названием. Работа команды (как при передаче необходимых аргументов, так и без неё) показана на рисунке 5.3:</w:t>
+        <w:t xml:space="preserve"> названием. Работа команды (как при передаче необходимых аргументов, так и б</w:t>
+      </w:r>
+      <w:r>
+        <w:rPr>
+          <w:sz w:val="26"/>
+          <w:szCs w:val="26"/>
+        </w:rPr>
+        <w:t>ез неё) показана на рисунке 5.3.</w:t>
       </w:r>
     </w:p>
     <w:p/>
@@ -989,7 +932,6 @@
         </w:rPr>
         <w:t xml:space="preserve">Рисунок 5.3 – Результат работы команды </w:t>
       </w:r>
-      <w:proofErr w:type="spellStart"/>
       <w:r>
         <w:rPr>
           <w:sz w:val="26"/>
@@ -998,7 +940,6 @@
         </w:rPr>
         <w:t>svn</w:t>
       </w:r>
-      <w:proofErr w:type="spellEnd"/>
       <w:r>
         <w:rPr>
           <w:sz w:val="26"/>
@@ -1050,7 +991,6 @@
         </w:rPr>
         <w:t xml:space="preserve">в файловой системе можно будет найти файлы, которые были созданы в первой ревизии, и, в случае с лабораторной работой №1, их можно будет запустить при помощи команды </w:t>
       </w:r>
-      <w:proofErr w:type="spellStart"/>
       <w:r>
         <w:rPr>
           <w:sz w:val="26"/>
@@ -1059,7 +999,6 @@
         </w:rPr>
         <w:t>sh</w:t>
       </w:r>
-      <w:proofErr w:type="spellEnd"/>
       <w:r>
         <w:rPr>
           <w:sz w:val="26"/>
@@ -1072,7 +1011,14 @@
           <w:sz w:val="26"/>
           <w:szCs w:val="26"/>
         </w:rPr>
-        <w:t>выполнения скрипта, результат будет таким, как на рисунке 5.4:</w:t>
+        <w:t xml:space="preserve">выполнения скрипта, результат </w:t>
+      </w:r>
+      <w:r>
+        <w:rPr>
+          <w:sz w:val="26"/>
+          <w:szCs w:val="26"/>
+        </w:rPr>
+        <w:t>будет таким, как на рисунке 5.4.</w:t>
       </w:r>
     </w:p>
     <w:p/>
@@ -1167,7 +1113,6 @@
         </w:rPr>
         <w:t xml:space="preserve"> – Результат работы команды </w:t>
       </w:r>
-      <w:proofErr w:type="spellStart"/>
       <w:r>
         <w:rPr>
           <w:sz w:val="26"/>
@@ -1176,7 +1121,6 @@
         </w:rPr>
         <w:t>sh</w:t>
       </w:r>
-      <w:proofErr w:type="spellEnd"/>
     </w:p>
     <w:p>
       <w:pPr>
@@ -1221,7 +1165,6 @@
         </w:rPr>
         <w:t>.</w:t>
       </w:r>
-      <w:proofErr w:type="spellStart"/>
       <w:r>
         <w:rPr>
           <w:sz w:val="26"/>
@@ -1230,7 +1173,6 @@
         </w:rPr>
         <w:t>sh</w:t>
       </w:r>
-      <w:proofErr w:type="spellEnd"/>
       <w:r>
         <w:rPr>
           <w:sz w:val="26"/>
@@ -1266,7 +1208,6 @@
         </w:rPr>
         <w:t xml:space="preserve">, и добавим данный файл во вторую ревизию при помощи команды </w:t>
       </w:r>
-      <w:proofErr w:type="spellStart"/>
       <w:r>
         <w:rPr>
           <w:sz w:val="26"/>
@@ -1275,7 +1216,6 @@
         </w:rPr>
         <w:t>svn</w:t>
       </w:r>
-      <w:proofErr w:type="spellEnd"/>
       <w:r>
         <w:rPr>
           <w:sz w:val="26"/>
@@ -1313,7 +1253,6 @@
         </w:rPr>
         <w:t>.</w:t>
       </w:r>
-      <w:proofErr w:type="spellStart"/>
       <w:r>
         <w:rPr>
           <w:sz w:val="26"/>
@@ -1322,7 +1261,6 @@
         </w:rPr>
         <w:t>sh</w:t>
       </w:r>
-      <w:proofErr w:type="spellEnd"/>
       <w:r>
         <w:rPr>
           <w:sz w:val="26"/>
@@ -1342,7 +1280,7 @@
           <w:sz w:val="26"/>
           <w:szCs w:val="26"/>
         </w:rPr>
-        <w:t>:</w:t>
+        <w:t>.</w:t>
       </w:r>
     </w:p>
     <w:p>
@@ -1440,7 +1378,21 @@
           <w:sz w:val="26"/>
           <w:szCs w:val="26"/>
         </w:rPr>
-        <w:t xml:space="preserve"> – Добавление функциональности в файл </w:t>
+        <w:t xml:space="preserve"> – </w:t>
+      </w:r>
+      <w:r>
+        <w:rPr>
+          <w:sz w:val="26"/>
+          <w:szCs w:val="26"/>
+        </w:rPr>
+        <w:t>Результат добавления</w:t>
+      </w:r>
+      <w:r>
+        <w:rPr>
+          <w:sz w:val="26"/>
+          <w:szCs w:val="26"/>
+        </w:rPr>
+        <w:t xml:space="preserve"> функциональности в файл </w:t>
       </w:r>
       <w:r>
         <w:rPr>
@@ -1457,7 +1409,6 @@
         </w:rPr>
         <w:t>.</w:t>
       </w:r>
-      <w:proofErr w:type="spellStart"/>
       <w:r>
         <w:rPr>
           <w:sz w:val="26"/>
@@ -1466,7 +1417,6 @@
         </w:rPr>
         <w:t>sh</w:t>
       </w:r>
-      <w:proofErr w:type="spellEnd"/>
     </w:p>
     <w:p>
       <w:pPr>
@@ -1559,7 +1509,6 @@
         </w:rPr>
         <w:t xml:space="preserve"> – Результат работы команды </w:t>
       </w:r>
-      <w:proofErr w:type="spellStart"/>
       <w:r>
         <w:rPr>
           <w:sz w:val="26"/>
@@ -1568,7 +1517,6 @@
         </w:rPr>
         <w:t>svn</w:t>
       </w:r>
-      <w:proofErr w:type="spellEnd"/>
       <w:r>
         <w:rPr>
           <w:sz w:val="26"/>
@@ -1595,39 +1543,28 @@
     </w:p>
     <w:p>
       <w:pPr>
+        <w:spacing w:line="288" w:lineRule="auto"/>
         <w:ind w:firstLine="709"/>
-        <w:rPr>
-          <w:sz w:val="26"/>
-          <w:szCs w:val="26"/>
-        </w:rPr>
-      </w:pPr>
-      <w:r>
-        <w:rPr>
-          <w:sz w:val="26"/>
-          <w:szCs w:val="26"/>
-        </w:rPr>
-        <w:t xml:space="preserve">Просмотреть сделанные изменения можно также на сайте; путь к изменённому файлу будет таким же, какой он был в файловой системе. Результат </w:t>
-      </w:r>
-      <w:proofErr w:type="spellStart"/>
-      <w:r>
-        <w:rPr>
-          <w:sz w:val="26"/>
-          <w:szCs w:val="26"/>
-        </w:rPr>
-        <w:t>коммита</w:t>
-      </w:r>
-      <w:proofErr w:type="spellEnd"/>
-      <w:r>
-        <w:rPr>
-          <w:sz w:val="26"/>
-          <w:szCs w:val="26"/>
-        </w:rPr>
-        <w:t xml:space="preserve"> второй ревизии на сервер можно наблюдать на рисунке 5.</w:t>
-      </w:r>
-      <w:r>
-        <w:rPr>
-          <w:sz w:val="26"/>
-          <w:szCs w:val="26"/>
+        <w:jc w:val="both"/>
+        <w:rPr>
+          <w:sz w:val="26"/>
+          <w:szCs w:val="26"/>
+          <w:lang w:val="en-GB"/>
+        </w:rPr>
+      </w:pPr>
+      <w:r>
+        <w:rPr>
+          <w:sz w:val="26"/>
+          <w:szCs w:val="26"/>
+          <w:lang w:val="en-GB"/>
+        </w:rPr>
+        <w:t>Просмотреть сделанные изменения можно также на сайте; путь к изменённому файлу будет таким же, какой он был в файловой системе. Результат коммита второй ревизии на сервер можно наблюдать на рисунке 5.</w:t>
+      </w:r>
+      <w:r>
+        <w:rPr>
+          <w:sz w:val="26"/>
+          <w:szCs w:val="26"/>
+          <w:lang w:val="en-GB"/>
         </w:rPr>
         <w:t>7</w:t>
       </w:r>
@@ -1635,8 +1572,9 @@
         <w:rPr>
           <w:sz w:val="26"/>
           <w:szCs w:val="26"/>
-        </w:rPr>
-        <w:t>:</w:t>
+          <w:lang w:val="en-GB"/>
+        </w:rPr>
+        <w:t>.</w:t>
       </w:r>
     </w:p>
     <w:p>
@@ -1746,39 +1684,29 @@
     </w:p>
     <w:p>
       <w:pPr>
-        <w:rPr>
-          <w:sz w:val="26"/>
-          <w:szCs w:val="26"/>
-        </w:rPr>
-      </w:pPr>
-      <w:r>
-        <w:rPr>
-          <w:sz w:val="26"/>
-          <w:szCs w:val="26"/>
+        <w:spacing w:line="288" w:lineRule="auto"/>
+        <w:ind w:firstLine="709"/>
+        <w:jc w:val="both"/>
+        <w:rPr>
+          <w:sz w:val="26"/>
+          <w:szCs w:val="26"/>
+          <w:lang w:val="en-GB"/>
+        </w:rPr>
+      </w:pPr>
+      <w:r>
+        <w:rPr>
+          <w:sz w:val="26"/>
+          <w:szCs w:val="26"/>
+          <w:lang w:val="en-GB"/>
         </w:rPr>
         <w:tab/>
-        <w:t xml:space="preserve">Теперь добавим основную функциональности к калькулятору. Результат </w:t>
-      </w:r>
-      <w:proofErr w:type="spellStart"/>
-      <w:r>
-        <w:rPr>
-          <w:sz w:val="26"/>
-          <w:szCs w:val="26"/>
-        </w:rPr>
-        <w:t>коммита</w:t>
-      </w:r>
-      <w:proofErr w:type="spellEnd"/>
-      <w:r>
-        <w:rPr>
-          <w:sz w:val="26"/>
-          <w:szCs w:val="26"/>
-        </w:rPr>
-        <w:t xml:space="preserve"> множества файлов одновременн</w:t>
-      </w:r>
-      <w:r>
-        <w:rPr>
-          <w:sz w:val="26"/>
-          <w:szCs w:val="26"/>
+        <w:t>Теперь добавим основную функциональности к калькулятору. Результат коммита множества файлов одновременн</w:t>
+      </w:r>
+      <w:r>
+        <w:rPr>
+          <w:sz w:val="26"/>
+          <w:szCs w:val="26"/>
+          <w:lang w:val="en-GB"/>
         </w:rPr>
         <w:t>о можно наблюдать на рисунке 5.8</w:t>
       </w:r>
@@ -1786,11 +1714,19 @@
         <w:rPr>
           <w:sz w:val="26"/>
           <w:szCs w:val="26"/>
-        </w:rPr>
-        <w:t>:</w:t>
+          <w:lang w:val="en-GB"/>
+        </w:rPr>
+        <w:t>.</w:t>
       </w:r>
     </w:p>
-    <w:p/>
+    <w:p>
+      <w:pPr>
+        <w:rPr>
+          <w:sz w:val="26"/>
+          <w:szCs w:val="26"/>
+        </w:rPr>
+      </w:pPr>
+    </w:p>
     <w:p>
       <w:pPr>
         <w:jc w:val="center"/>
@@ -1885,18 +1821,19 @@
     </w:p>
     <w:p>
       <w:pPr>
-        <w:rPr>
-          <w:sz w:val="26"/>
-          <w:szCs w:val="26"/>
-        </w:rPr>
-      </w:pPr>
-      <w:r>
-        <w:rPr>
-          <w:sz w:val="26"/>
-          <w:szCs w:val="26"/>
-        </w:rPr>
-        <w:lastRenderedPageBreak/>
-        <w:tab/>
+        <w:spacing w:line="288" w:lineRule="auto"/>
+        <w:ind w:firstLine="709"/>
+        <w:jc w:val="both"/>
+        <w:rPr>
+          <w:sz w:val="26"/>
+          <w:szCs w:val="26"/>
+        </w:rPr>
+      </w:pPr>
+      <w:r>
+        <w:rPr>
+          <w:sz w:val="26"/>
+          <w:szCs w:val="26"/>
+        </w:rPr>
         <w:t>Результат работы создан</w:t>
       </w:r>
       <w:r>
@@ -1932,7 +1869,7 @@
           <w:sz w:val="26"/>
           <w:szCs w:val="26"/>
         </w:rPr>
-        <w:t>:</w:t>
+        <w:t>.</w:t>
       </w:r>
     </w:p>
     <w:p/>
@@ -2053,12 +1990,14 @@
         <w:rPr>
           <w:sz w:val="26"/>
           <w:szCs w:val="26"/>
-        </w:rPr>
-      </w:pPr>
-      <w:r>
-        <w:rPr>
-          <w:sz w:val="26"/>
-          <w:szCs w:val="26"/>
+          <w:lang w:val="en-GB"/>
+        </w:rPr>
+      </w:pPr>
+      <w:r>
+        <w:rPr>
+          <w:sz w:val="26"/>
+          <w:szCs w:val="26"/>
+          <w:lang w:val="en-GB"/>
         </w:rPr>
         <w:t>Из рисунка 5.</w:t>
       </w:r>
@@ -2066,6 +2005,7 @@
         <w:rPr>
           <w:sz w:val="26"/>
           <w:szCs w:val="26"/>
+          <w:lang w:val="en-GB"/>
         </w:rPr>
         <w:t>8</w:t>
       </w:r>
@@ -2073,6 +2013,7 @@
         <w:rPr>
           <w:sz w:val="26"/>
           <w:szCs w:val="26"/>
+          <w:lang w:val="en-GB"/>
         </w:rPr>
         <w:t xml:space="preserve"> видно, что все </w:t>
       </w:r>
@@ -2080,6 +2021,7 @@
         <w:rPr>
           <w:sz w:val="26"/>
           <w:szCs w:val="26"/>
+          <w:lang w:val="en-GB"/>
         </w:rPr>
         <w:t>программа работает успешно, а из рисунка 5.</w:t>
       </w:r>
@@ -2087,6 +2029,7 @@
         <w:rPr>
           <w:sz w:val="26"/>
           <w:szCs w:val="26"/>
+          <w:lang w:val="en-GB"/>
         </w:rPr>
         <w:t>7</w:t>
       </w:r>
@@ -2094,45 +2037,15 @@
         <w:rPr>
           <w:sz w:val="26"/>
           <w:szCs w:val="26"/>
-        </w:rPr>
-        <w:t xml:space="preserve"> можно сделать вывод, что в </w:t>
-      </w:r>
-      <w:proofErr w:type="spellStart"/>
-      <w:r>
-        <w:rPr>
-          <w:sz w:val="26"/>
-          <w:szCs w:val="26"/>
-        </w:rPr>
-        <w:t>репозитории</w:t>
-      </w:r>
-      <w:proofErr w:type="spellEnd"/>
-      <w:r>
-        <w:rPr>
-          <w:sz w:val="26"/>
-          <w:szCs w:val="26"/>
-        </w:rPr>
-        <w:t xml:space="preserve"> находятся 3 ревизии, каждая со своим набором изменений. Таким образом, в </w:t>
-      </w:r>
-      <w:proofErr w:type="spellStart"/>
-      <w:r>
-        <w:rPr>
-          <w:sz w:val="26"/>
-          <w:szCs w:val="26"/>
-        </w:rPr>
-        <w:t>репозитории</w:t>
-      </w:r>
-      <w:proofErr w:type="spellEnd"/>
-      <w:r>
-        <w:rPr>
-          <w:sz w:val="26"/>
-          <w:szCs w:val="26"/>
-        </w:rPr>
-        <w:t xml:space="preserve"> </w:t>
-      </w:r>
-      <w:r>
-        <w:rPr>
-          <w:sz w:val="26"/>
-          <w:szCs w:val="26"/>
+          <w:lang w:val="en-GB"/>
+        </w:rPr>
+        <w:t xml:space="preserve"> можно сделать вывод, что в репозитории находятся 3 ревизии, каждая со своим набором изменений. Таким образом, в репозитории </w:t>
+      </w:r>
+      <w:r>
+        <w:rPr>
+          <w:sz w:val="26"/>
+          <w:szCs w:val="26"/>
+          <w:lang w:val="en-GB"/>
         </w:rPr>
         <w:t>содержится</w:t>
       </w:r>
@@ -2140,6 +2053,7 @@
         <w:rPr>
           <w:sz w:val="26"/>
           <w:szCs w:val="26"/>
+          <w:lang w:val="en-GB"/>
         </w:rPr>
         <w:t xml:space="preserve"> полный набор необходимых изменений.</w:t>
       </w:r>
@@ -2279,16 +2193,142 @@
         </w:rPr>
         <w:t xml:space="preserve">по умолчанию, поэтому его устанавливать не нужно (если он отсутствует, можно воспользоваться командой </w:t>
       </w:r>
-      <w:proofErr w:type="spellStart"/>
+      <w:r>
+        <w:rPr>
+          <w:rFonts w:ascii="Courier New" w:eastAsia="TimesNewRoman" w:hAnsi="Courier New" w:cs="Courier New"/>
+          <w:sz w:val="26"/>
+          <w:szCs w:val="26"/>
+          <w:lang w:val="en-US"/>
+        </w:rPr>
+        <w:t>sudo</w:t>
+      </w:r>
+      <w:r>
+        <w:rPr>
+          <w:rFonts w:ascii="Courier New" w:eastAsia="TimesNewRoman" w:hAnsi="Courier New" w:cs="Courier New"/>
+          <w:sz w:val="26"/>
+          <w:szCs w:val="26"/>
+        </w:rPr>
+        <w:t xml:space="preserve"> </w:t>
+      </w:r>
+      <w:r>
+        <w:rPr>
+          <w:rFonts w:ascii="Courier New" w:eastAsia="TimesNewRoman" w:hAnsi="Courier New" w:cs="Courier New"/>
+          <w:sz w:val="26"/>
+          <w:szCs w:val="26"/>
+          <w:lang w:val="en-US"/>
+        </w:rPr>
+        <w:t>apt</w:t>
+      </w:r>
+      <w:r>
+        <w:rPr>
+          <w:rFonts w:ascii="Courier New" w:eastAsia="TimesNewRoman" w:hAnsi="Courier New" w:cs="Courier New"/>
+          <w:sz w:val="26"/>
+          <w:szCs w:val="26"/>
+        </w:rPr>
+        <w:t>-</w:t>
+      </w:r>
+      <w:r>
+        <w:rPr>
+          <w:rFonts w:ascii="Courier New" w:eastAsia="TimesNewRoman" w:hAnsi="Courier New" w:cs="Courier New"/>
+          <w:sz w:val="26"/>
+          <w:szCs w:val="26"/>
+          <w:lang w:val="en-US"/>
+        </w:rPr>
+        <w:t>get</w:t>
+      </w:r>
+      <w:r>
+        <w:rPr>
+          <w:rFonts w:ascii="Courier New" w:eastAsia="TimesNewRoman" w:hAnsi="Courier New" w:cs="Courier New"/>
+          <w:sz w:val="26"/>
+          <w:szCs w:val="26"/>
+        </w:rPr>
+        <w:t xml:space="preserve"> </w:t>
+      </w:r>
+      <w:r>
+        <w:rPr>
+          <w:rFonts w:ascii="Courier New" w:eastAsia="TimesNewRoman" w:hAnsi="Courier New" w:cs="Courier New"/>
+          <w:sz w:val="26"/>
+          <w:szCs w:val="26"/>
+          <w:lang w:val="en-US"/>
+        </w:rPr>
+        <w:t>install</w:t>
+      </w:r>
+      <w:r>
+        <w:rPr>
+          <w:rFonts w:ascii="Courier New" w:eastAsia="TimesNewRoman" w:hAnsi="Courier New" w:cs="Courier New"/>
+          <w:sz w:val="26"/>
+          <w:szCs w:val="26"/>
+        </w:rPr>
+        <w:t xml:space="preserve"> </w:t>
+      </w:r>
+      <w:r>
+        <w:rPr>
+          <w:rFonts w:ascii="Courier New" w:eastAsia="TimesNewRoman" w:hAnsi="Courier New" w:cs="Courier New"/>
+          <w:sz w:val="26"/>
+          <w:szCs w:val="26"/>
+          <w:lang w:val="en-US"/>
+        </w:rPr>
+        <w:t>hg</w:t>
+      </w:r>
+      <w:r>
+        <w:rPr>
+          <w:sz w:val="26"/>
+          <w:szCs w:val="26"/>
+        </w:rPr>
+        <w:t xml:space="preserve">). </w:t>
+      </w:r>
+      <w:r>
+        <w:rPr>
+          <w:sz w:val="26"/>
+          <w:szCs w:val="26"/>
+        </w:rPr>
+        <w:t xml:space="preserve">Начало работы с </w:t>
+      </w:r>
       <w:r>
         <w:rPr>
           <w:sz w:val="26"/>
           <w:szCs w:val="26"/>
           <w:lang w:val="en-GB"/>
         </w:rPr>
-        <w:t>sudo</w:t>
-      </w:r>
-      <w:proofErr w:type="spellEnd"/>
+        <w:t>Mercurial</w:t>
+      </w:r>
+      <w:r>
+        <w:rPr>
+          <w:sz w:val="26"/>
+          <w:szCs w:val="26"/>
+        </w:rPr>
+        <w:t>-</w:t>
+      </w:r>
+      <w:r>
+        <w:rPr>
+          <w:sz w:val="26"/>
+          <w:szCs w:val="26"/>
+        </w:rPr>
+        <w:t xml:space="preserve">репозиторием такое же, как и в случае с </w:t>
+      </w:r>
+      <w:r>
+        <w:rPr>
+          <w:sz w:val="26"/>
+          <w:szCs w:val="26"/>
+          <w:lang w:val="en-GB"/>
+        </w:rPr>
+        <w:t>Subversion</w:t>
+      </w:r>
+      <w:r>
+        <w:rPr>
+          <w:sz w:val="26"/>
+          <w:szCs w:val="26"/>
+        </w:rPr>
+        <w:t xml:space="preserve">, только здесь для клонирования используется команда </w:t>
+      </w:r>
+      <w:r>
+        <w:rPr>
+          <w:sz w:val="26"/>
+          <w:szCs w:val="26"/>
+          <w:lang w:val="en-GB"/>
+        </w:rPr>
+        <w:t>hg</w:t>
+      </w:r>
       <w:r>
         <w:rPr>
           <w:sz w:val="26"/>
@@ -2302,134 +2342,6 @@
           <w:szCs w:val="26"/>
           <w:lang w:val="en-GB"/>
         </w:rPr>
-        <w:t>apt</w:t>
-      </w:r>
-      <w:r>
-        <w:rPr>
-          <w:sz w:val="26"/>
-          <w:szCs w:val="26"/>
-        </w:rPr>
-        <w:t>-</w:t>
-      </w:r>
-      <w:r>
-        <w:rPr>
-          <w:sz w:val="26"/>
-          <w:szCs w:val="26"/>
-          <w:lang w:val="en-GB"/>
-        </w:rPr>
-        <w:t>get</w:t>
-      </w:r>
-      <w:r>
-        <w:rPr>
-          <w:sz w:val="26"/>
-          <w:szCs w:val="26"/>
-        </w:rPr>
-        <w:t xml:space="preserve"> </w:t>
-      </w:r>
-      <w:r>
-        <w:rPr>
-          <w:sz w:val="26"/>
-          <w:szCs w:val="26"/>
-          <w:lang w:val="en-GB"/>
-        </w:rPr>
-        <w:t>install</w:t>
-      </w:r>
-      <w:r>
-        <w:rPr>
-          <w:sz w:val="26"/>
-          <w:szCs w:val="26"/>
-        </w:rPr>
-        <w:t xml:space="preserve"> </w:t>
-      </w:r>
-      <w:r>
-        <w:rPr>
-          <w:sz w:val="26"/>
-          <w:szCs w:val="26"/>
-          <w:lang w:val="en-GB"/>
-        </w:rPr>
-        <w:t>hg</w:t>
-      </w:r>
-      <w:r>
-        <w:rPr>
-          <w:sz w:val="26"/>
-          <w:szCs w:val="26"/>
-        </w:rPr>
-        <w:t xml:space="preserve">). </w:t>
-      </w:r>
-      <w:r>
-        <w:rPr>
-          <w:sz w:val="26"/>
-          <w:szCs w:val="26"/>
-        </w:rPr>
-        <w:t xml:space="preserve">Начало работы с </w:t>
-      </w:r>
-      <w:r>
-        <w:rPr>
-          <w:sz w:val="26"/>
-          <w:szCs w:val="26"/>
-          <w:lang w:val="en-GB"/>
-        </w:rPr>
-        <w:t>Mercurial</w:t>
-      </w:r>
-      <w:r>
-        <w:rPr>
-          <w:sz w:val="26"/>
-          <w:szCs w:val="26"/>
-        </w:rPr>
-        <w:t>-</w:t>
-      </w:r>
-      <w:proofErr w:type="spellStart"/>
-      <w:r>
-        <w:rPr>
-          <w:sz w:val="26"/>
-          <w:szCs w:val="26"/>
-        </w:rPr>
-        <w:t>репозиторием</w:t>
-      </w:r>
-      <w:proofErr w:type="spellEnd"/>
-      <w:r>
-        <w:rPr>
-          <w:sz w:val="26"/>
-          <w:szCs w:val="26"/>
-        </w:rPr>
-        <w:t xml:space="preserve"> такое же, как и в случае с </w:t>
-      </w:r>
-      <w:r>
-        <w:rPr>
-          <w:sz w:val="26"/>
-          <w:szCs w:val="26"/>
-          <w:lang w:val="en-GB"/>
-        </w:rPr>
-        <w:t>Subversion</w:t>
-      </w:r>
-      <w:r>
-        <w:rPr>
-          <w:sz w:val="26"/>
-          <w:szCs w:val="26"/>
-        </w:rPr>
-        <w:t xml:space="preserve">, только здесь для клонирования используется команда </w:t>
-      </w:r>
-      <w:r>
-        <w:rPr>
-          <w:sz w:val="26"/>
-          <w:szCs w:val="26"/>
-          <w:lang w:val="en-GB"/>
-        </w:rPr>
-        <w:t>hg</w:t>
-      </w:r>
-      <w:r>
-        <w:rPr>
-          <w:sz w:val="26"/>
-          <w:szCs w:val="26"/>
-        </w:rPr>
-        <w:t xml:space="preserve"> </w:t>
-      </w:r>
-      <w:r>
-        <w:rPr>
-          <w:sz w:val="26"/>
-          <w:szCs w:val="26"/>
-          <w:lang w:val="en-GB"/>
-        </w:rPr>
         <w:t>clone</w:t>
       </w:r>
       <w:r>
@@ -2451,7 +2363,7 @@
           <w:sz w:val="26"/>
           <w:szCs w:val="26"/>
         </w:rPr>
-        <w:t>:</w:t>
+        <w:t>.</w:t>
       </w:r>
     </w:p>
     <w:p>
@@ -2612,15 +2524,7 @@
           <w:sz w:val="26"/>
           <w:szCs w:val="26"/>
         </w:rPr>
-        <w:t xml:space="preserve">Теперь напишем программу, которая выводила бы строку с именем человека, который её написал; для имени файла используем фамилию этого человека. Результат работы </w:t>
-      </w:r>
-      <w:proofErr w:type="spellStart"/>
-      <w:r>
-        <w:rPr>
-          <w:sz w:val="26"/>
-          <w:szCs w:val="26"/>
-        </w:rPr>
-        <w:t>так</w:t>
+        <w:t>Теперь напишем программу, которая выводила бы строку с именем человека, который её написал; для имени файла используем фамилию этого человека. Результат работы так</w:t>
       </w:r>
       <w:r>
         <w:rPr>
@@ -2629,7 +2533,6 @@
         </w:rPr>
         <w:t>о</w:t>
       </w:r>
-      <w:proofErr w:type="spellEnd"/>
       <w:r>
         <w:rPr>
           <w:sz w:val="26"/>
@@ -2657,7 +2560,7 @@
           <w:sz w:val="26"/>
           <w:szCs w:val="26"/>
         </w:rPr>
-        <w:t>:</w:t>
+        <w:t>.</w:t>
       </w:r>
     </w:p>
     <w:p>
@@ -2850,16 +2753,16 @@
       </w:r>
       <w:r>
         <w:rPr>
-          <w:rFonts w:eastAsia="TimesNewRoman"/>
-          <w:sz w:val="26"/>
-          <w:szCs w:val="26"/>
-          <w:lang w:val="en-GB"/>
+          <w:rFonts w:ascii="Courier New" w:eastAsia="TimesNewRoman" w:hAnsi="Courier New" w:cs="Courier New"/>
+          <w:sz w:val="26"/>
+          <w:szCs w:val="26"/>
+          <w:lang w:val="en-US"/>
         </w:rPr>
         <w:t>hg</w:t>
       </w:r>
       <w:r>
         <w:rPr>
-          <w:rFonts w:eastAsia="TimesNewRoman"/>
+          <w:rFonts w:ascii="Courier New" w:eastAsia="TimesNewRoman" w:hAnsi="Courier New" w:cs="Courier New"/>
           <w:sz w:val="26"/>
           <w:szCs w:val="26"/>
         </w:rPr>
@@ -2867,10 +2770,10 @@
       </w:r>
       <w:r>
         <w:rPr>
-          <w:rFonts w:eastAsia="TimesNewRoman"/>
-          <w:sz w:val="26"/>
-          <w:szCs w:val="26"/>
-          <w:lang w:val="en-GB"/>
+          <w:rFonts w:ascii="Courier New" w:eastAsia="TimesNewRoman" w:hAnsi="Courier New" w:cs="Courier New"/>
+          <w:sz w:val="26"/>
+          <w:szCs w:val="26"/>
+          <w:lang w:val="en-US"/>
         </w:rPr>
         <w:t>commit</w:t>
       </w:r>
@@ -2936,7 +2839,7 @@
           <w:sz w:val="26"/>
           <w:szCs w:val="26"/>
         </w:rPr>
-        <w:t>:</w:t>
+        <w:t>.</w:t>
       </w:r>
     </w:p>
     <w:p>
@@ -3127,7 +3030,6 @@
         </w:rPr>
         <w:t xml:space="preserve">Это можно починить, добавив в файл </w:t>
       </w:r>
-      <w:proofErr w:type="spellStart"/>
       <w:r>
         <w:rPr>
           <w:rFonts w:eastAsia="TimesNewRoman"/>
@@ -3137,23 +3039,13 @@
         </w:rPr>
         <w:t>hgrc</w:t>
       </w:r>
-      <w:proofErr w:type="spellEnd"/>
-      <w:r>
-        <w:rPr>
-          <w:rFonts w:eastAsia="TimesNewRoman"/>
-          <w:sz w:val="26"/>
-          <w:szCs w:val="26"/>
-        </w:rPr>
-        <w:t xml:space="preserve"> (в </w:t>
-      </w:r>
-      <w:proofErr w:type="gramStart"/>
-      <w:r>
-        <w:rPr>
-          <w:rFonts w:eastAsia="TimesNewRoman"/>
-          <w:sz w:val="26"/>
-          <w:szCs w:val="26"/>
-        </w:rPr>
-        <w:t xml:space="preserve">папке </w:t>
+      <w:r>
+        <w:rPr>
+          <w:rFonts w:eastAsia="TimesNewRoman"/>
+          <w:sz w:val="26"/>
+          <w:szCs w:val="26"/>
+        </w:rPr>
+        <w:t xml:space="preserve"> (в папке </w:t>
       </w:r>
       <w:r>
         <w:rPr>
@@ -3172,7 +3064,6 @@
         </w:rPr>
         <w:t>hg</w:t>
       </w:r>
-      <w:proofErr w:type="gramEnd"/>
       <w:r>
         <w:rPr>
           <w:rFonts w:eastAsia="TimesNewRoman"/>
@@ -3206,7 +3097,6 @@
         </w:rPr>
         <w:t xml:space="preserve">. Правильный файл </w:t>
       </w:r>
-      <w:proofErr w:type="spellStart"/>
       <w:r>
         <w:rPr>
           <w:rFonts w:eastAsia="TimesNewRoman"/>
@@ -3214,17 +3104,7 @@
           <w:szCs w:val="26"/>
           <w:lang w:val="en-GB"/>
         </w:rPr>
-        <w:t>hgrc</w:t>
-      </w:r>
-      <w:proofErr w:type="spellEnd"/>
-      <w:r>
-        <w:rPr>
-          <w:rFonts w:eastAsia="TimesNewRoman"/>
-          <w:sz w:val="26"/>
-          <w:szCs w:val="26"/>
-          <w:lang w:val="en-GB"/>
-        </w:rPr>
-        <w:t xml:space="preserve"> </w:t>
+        <w:t xml:space="preserve">hgrc </w:t>
       </w:r>
       <w:r>
         <w:rPr>
@@ -3248,7 +3128,7 @@
           <w:sz w:val="26"/>
           <w:szCs w:val="26"/>
         </w:rPr>
-        <w:t>:</w:t>
+        <w:t>.</w:t>
       </w:r>
     </w:p>
     <w:p>
@@ -3371,7 +3251,6 @@
         </w:rPr>
         <w:t xml:space="preserve">Корректное содержимое файла </w:t>
       </w:r>
-      <w:proofErr w:type="spellStart"/>
       <w:r>
         <w:rPr>
           <w:rFonts w:eastAsia="TimesNewRoman"/>
@@ -3381,7 +3260,6 @@
         </w:rPr>
         <w:t>hgrc</w:t>
       </w:r>
-      <w:proofErr w:type="spellEnd"/>
     </w:p>
     <w:p/>
     <w:p/>
@@ -3435,8 +3313,10 @@
           <w:sz w:val="26"/>
           <w:szCs w:val="26"/>
         </w:rPr>
-        <w:t>:</w:t>
-      </w:r>
+        <w:t>.</w:t>
+      </w:r>
+      <w:bookmarkStart w:id="0" w:name="_GoBack"/>
+      <w:bookmarkEnd w:id="0"/>
     </w:p>
     <w:p>
       <w:pPr>
@@ -3697,7 +3577,7 @@
           <w:sz w:val="26"/>
           <w:szCs w:val="26"/>
         </w:rPr>
-        <w:t>:</w:t>
+        <w:t>.</w:t>
       </w:r>
     </w:p>
     <w:p>
@@ -3913,7 +3793,7 @@
           <w:sz w:val="26"/>
           <w:szCs w:val="26"/>
         </w:rPr>
-        <w:t>:</w:t>
+        <w:t>.</w:t>
       </w:r>
     </w:p>
     <w:p>
@@ -4165,23 +4045,7 @@
           <w:sz w:val="26"/>
           <w:szCs w:val="26"/>
         </w:rPr>
-        <w:t xml:space="preserve">сначала нужно добавить все необходимые страницы. Это можно сделать в самом первом </w:t>
-      </w:r>
-      <w:proofErr w:type="spellStart"/>
-      <w:r>
-        <w:rPr>
-          <w:sz w:val="26"/>
-          <w:szCs w:val="26"/>
-        </w:rPr>
-        <w:t>коммите</w:t>
-      </w:r>
-      <w:proofErr w:type="spellEnd"/>
-      <w:r>
-        <w:rPr>
-          <w:sz w:val="26"/>
-          <w:szCs w:val="26"/>
-        </w:rPr>
-        <w:t xml:space="preserve">, результат правильного создания которого </w:t>
+        <w:t xml:space="preserve">сначала нужно добавить все необходимые страницы. Это можно сделать в самом первом коммите, результат правильного создания которого </w:t>
       </w:r>
       <w:r>
         <w:rPr>
@@ -4202,7 +4066,7 @@
           <w:sz w:val="26"/>
           <w:szCs w:val="26"/>
         </w:rPr>
-        <w:t>:</w:t>
+        <w:t>.</w:t>
       </w:r>
     </w:p>
     <w:p>
@@ -4385,7 +4249,7 @@
           <w:sz w:val="26"/>
           <w:szCs w:val="26"/>
         </w:rPr>
-        <w:t>):</w:t>
+        <w:t>).</w:t>
       </w:r>
     </w:p>
     <w:p>
@@ -4553,7 +4417,7 @@
           <w:sz w:val="26"/>
           <w:szCs w:val="26"/>
         </w:rPr>
-        <w:t>:</w:t>
+        <w:t>.</w:t>
       </w:r>
     </w:p>
     <w:p>
@@ -4848,7 +4712,15 @@
           <w:sz w:val="26"/>
           <w:szCs w:val="26"/>
         </w:rPr>
-        <w:t>, правильная работа которого показана на рисунке 5.20:</w:t>
+        <w:t>, правильная работа ко</w:t>
+      </w:r>
+      <w:r>
+        <w:rPr>
+          <w:noProof/>
+          <w:sz w:val="26"/>
+          <w:szCs w:val="26"/>
+        </w:rPr>
+        <w:t>торого показана на рисунке 5.20.</w:t>
       </w:r>
     </w:p>
     <w:p>
@@ -5050,23 +4922,7 @@
           <w:szCs w:val="26"/>
         </w:rPr>
         <w:lastRenderedPageBreak/>
-        <w:t xml:space="preserve">Результат создания корректно работающего сайта (а именно одной из его </w:t>
-      </w:r>
-      <w:proofErr w:type="spellStart"/>
-      <w:r>
-        <w:rPr>
-          <w:sz w:val="26"/>
-          <w:szCs w:val="26"/>
-        </w:rPr>
-        <w:t>подстраниц</w:t>
-      </w:r>
-      <w:proofErr w:type="spellEnd"/>
-      <w:r>
-        <w:rPr>
-          <w:sz w:val="26"/>
-          <w:szCs w:val="26"/>
-        </w:rPr>
-        <w:t>) изображён на рисунке 5.</w:t>
+        <w:t>Результат создания корректно работающего сайта (а именно одной из его подстраниц) изображён на рисунке 5.</w:t>
       </w:r>
       <w:r>
         <w:rPr>
@@ -5087,7 +4943,7 @@
           <w:sz w:val="26"/>
           <w:szCs w:val="26"/>
         </w:rPr>
-        <w:t>:</w:t>
+        <w:t>.</w:t>
       </w:r>
     </w:p>
     <w:p>
@@ -5119,7 +4975,7 @@
         <w:drawing>
           <wp:inline distT="0" distB="0" distL="0" distR="0" wp14:anchorId="4D466DA8" wp14:editId="21E99B74">
             <wp:extent cx="5673754" cy="3176905"/>
-            <wp:effectExtent l="0" t="0" r="3175" b="4445"/>
+            <wp:effectExtent l="19050" t="19050" r="22225" b="23495"/>
             <wp:docPr id="39" name="Picture 39"/>
             <wp:cNvGraphicFramePr>
               <a:graphicFrameLocks xmlns:a="http://schemas.openxmlformats.org/drawingml/2006/main" noChangeAspect="1"/>
@@ -5145,7 +5001,11 @@
                       <a:avLst/>
                     </a:prstGeom>
                     <a:ln>
-                      <a:noFill/>
+                      <a:solidFill>
+                        <a:schemeClr val="bg1">
+                          <a:lumMod val="50000"/>
+                        </a:schemeClr>
+                      </a:solidFill>
                     </a:ln>
                     <a:extLst>
                       <a:ext uri="{53640926-AAD7-44D8-BBD7-CCE9431645EC}">
@@ -5316,44 +5176,45 @@
       </w:r>
       <w:r>
         <w:rPr>
+          <w:rFonts w:ascii="Courier New" w:eastAsia="TimesNewRoman" w:hAnsi="Courier New" w:cs="Courier New"/>
+          <w:sz w:val="26"/>
+          <w:szCs w:val="26"/>
+          <w:lang w:val="en-US"/>
+        </w:rPr>
+        <w:t>git</w:t>
+      </w:r>
+      <w:r>
+        <w:rPr>
+          <w:rFonts w:ascii="Courier New" w:eastAsia="TimesNewRoman" w:hAnsi="Courier New" w:cs="Courier New"/>
+          <w:sz w:val="26"/>
+          <w:szCs w:val="26"/>
+        </w:rPr>
+        <w:t xml:space="preserve"> </w:t>
+      </w:r>
+      <w:r>
+        <w:rPr>
+          <w:rFonts w:ascii="Courier New" w:eastAsia="TimesNewRoman" w:hAnsi="Courier New" w:cs="Courier New"/>
+          <w:sz w:val="26"/>
+          <w:szCs w:val="26"/>
+          <w:lang w:val="en-US"/>
+        </w:rPr>
+        <w:t>graph</w:t>
+      </w:r>
+      <w:r>
+        <w:rPr>
+          <w:sz w:val="26"/>
+          <w:szCs w:val="26"/>
+        </w:rPr>
+        <w:t xml:space="preserve">, а можно специальными графическими инструментами, одним из которых является </w:t>
+      </w:r>
+      <w:r>
+        <w:rPr>
           <w:sz w:val="26"/>
           <w:szCs w:val="26"/>
           <w:lang w:val="en-GB"/>
         </w:rPr>
-        <w:t>git</w:t>
-      </w:r>
-      <w:r>
-        <w:rPr>
-          <w:sz w:val="26"/>
-          <w:szCs w:val="26"/>
-        </w:rPr>
-        <w:t xml:space="preserve"> </w:t>
-      </w:r>
-      <w:r>
-        <w:rPr>
-          <w:sz w:val="26"/>
-          <w:szCs w:val="26"/>
-          <w:lang w:val="en-GB"/>
-        </w:rPr>
-        <w:t>graph</w:t>
-      </w:r>
-      <w:r>
-        <w:rPr>
-          <w:sz w:val="26"/>
-          <w:szCs w:val="26"/>
-        </w:rPr>
-        <w:t xml:space="preserve">, а можно специальными графическими инструментами, одним из которых является </w:t>
-      </w:r>
-      <w:proofErr w:type="spellStart"/>
-      <w:r>
-        <w:rPr>
-          <w:sz w:val="26"/>
-          <w:szCs w:val="26"/>
-          <w:lang w:val="en-GB"/>
-        </w:rPr>
         <w:t>SourceTree</w:t>
       </w:r>
-      <w:proofErr w:type="spellEnd"/>
       <w:r>
         <w:rPr>
           <w:sz w:val="26"/>
@@ -5415,7 +5276,7 @@
           <w:sz w:val="26"/>
           <w:szCs w:val="26"/>
         </w:rPr>
-        <w:t>:</w:t>
+        <w:t>.</w:t>
       </w:r>
     </w:p>
     <w:p>
@@ -5564,14 +5425,12 @@
         </w:rPr>
         <w:t>репозитории при корректной работе</w:t>
       </w:r>
-      <w:bookmarkStart w:id="0" w:name="_GoBack"/>
-      <w:bookmarkEnd w:id="0"/>
     </w:p>
     <w:sectPr>
       <w:headerReference w:type="default" r:id="rId26"/>
       <w:pgSz w:w="11906" w:h="16838" w:code="9"/>
       <w:pgMar w:top="851" w:right="567" w:bottom="1701" w:left="1418" w:header="0" w:footer="0" w:gutter="0"/>
-      <w:pgNumType w:start="51"/>
+      <w:pgNumType w:start="49"/>
       <w:cols w:space="720"/>
     </w:sectPr>
   </w:body>
@@ -6394,23 +6253,13 @@
                                   <w:sz w:val="32"/>
                                 </w:rPr>
                               </w:pPr>
-                              <w:proofErr w:type="spellStart"/>
                               <w:r>
                                 <w:rPr>
                                   <w:rFonts w:ascii="Arial" w:hAnsi="Arial"/>
                                   <w:i/>
                                   <w:sz w:val="32"/>
                                 </w:rPr>
-                                <w:t>БрГТУ</w:t>
-                              </w:r>
-                              <w:proofErr w:type="spellEnd"/>
-                              <w:r>
-                                <w:rPr>
-                                  <w:rFonts w:ascii="Arial" w:hAnsi="Arial"/>
-                                  <w:i/>
-                                  <w:sz w:val="32"/>
-                                </w:rPr>
-                                <w:t>.</w:t>
+                                <w:t>БрГТУ.</w:t>
                               </w:r>
                               <w:r>
                                 <w:rPr>
@@ -6569,7 +6418,7 @@
                                   <w:rPr>
                                     <w:noProof/>
                                   </w:rPr>
-                                  <w:t>60</w:t>
+                                  <w:t>58</w:t>
                                 </w:r>
                                 <w:r>
                                   <w:rPr>
@@ -6771,23 +6620,13 @@
                             <w:sz w:val="32"/>
                           </w:rPr>
                         </w:pPr>
-                        <w:proofErr w:type="spellStart"/>
                         <w:r>
                           <w:rPr>
                             <w:rFonts w:ascii="Arial" w:hAnsi="Arial"/>
                             <w:i/>
                             <w:sz w:val="32"/>
                           </w:rPr>
-                          <w:t>БрГТУ</w:t>
-                        </w:r>
-                        <w:proofErr w:type="spellEnd"/>
-                        <w:r>
-                          <w:rPr>
-                            <w:rFonts w:ascii="Arial" w:hAnsi="Arial"/>
-                            <w:i/>
-                            <w:sz w:val="32"/>
-                          </w:rPr>
-                          <w:t>.</w:t>
+                          <w:t>БрГТУ.</w:t>
                         </w:r>
                         <w:r>
                           <w:rPr>
@@ -6868,7 +6707,7 @@
                             <w:rPr>
                               <w:noProof/>
                             </w:rPr>
-                            <w:t>60</w:t>
+                            <w:t>58</w:t>
                           </w:r>
                           <w:r>
                             <w:rPr>
@@ -11785,7 +11624,7 @@
 </file>
 
 <file path=customXml/itemProps1.xml><?xml version="1.0" encoding="utf-8"?>
-<ds:datastoreItem xmlns:ds="http://schemas.openxmlformats.org/officeDocument/2006/customXml" ds:itemID="{AA5CCEAE-8F8C-4F05-9DEF-438EC71A1D32}">
+<ds:datastoreItem xmlns:ds="http://schemas.openxmlformats.org/officeDocument/2006/customXml" ds:itemID="{C0A033DF-255E-45A8-9BE9-ED2E41658760}">
   <ds:schemaRefs>
     <ds:schemaRef ds:uri="http://schemas.openxmlformats.org/officeDocument/2006/bibliography"/>
   </ds:schemaRefs>

--- a/Docs/5. Тестирование программной системы.docx
+++ b/Docs/5. Тестирование программной системы.docx
@@ -380,6 +380,7 @@
         </w:rPr>
         <w:t xml:space="preserve">, если он ещё не был установлен. Это делается при помощи команды </w:t>
       </w:r>
+      <w:proofErr w:type="spellStart"/>
       <w:r>
         <w:rPr>
           <w:rFonts w:ascii="Courier New" w:eastAsia="TimesNewRoman" w:hAnsi="Courier New" w:cs="Courier New"/>
@@ -389,6 +390,7 @@
         </w:rPr>
         <w:t>sudo</w:t>
       </w:r>
+      <w:proofErr w:type="spellEnd"/>
       <w:r>
         <w:rPr>
           <w:rFonts w:ascii="Courier New" w:eastAsia="TimesNewRoman" w:hAnsi="Courier New" w:cs="Courier New"/>
@@ -591,6 +593,7 @@
         </w:rPr>
         <w:t xml:space="preserve"> </w:t>
       </w:r>
+      <w:proofErr w:type="spellStart"/>
       <w:r>
         <w:rPr>
           <w:rFonts w:ascii="Courier New" w:eastAsia="TimesNewRoman" w:hAnsi="Courier New" w:cs="Courier New"/>
@@ -598,7 +601,17 @@
           <w:szCs w:val="26"/>
           <w:lang w:val="en-US"/>
         </w:rPr>
-        <w:t>sudo apt-get install subversion</w:t>
+        <w:t>sudo</w:t>
+      </w:r>
+      <w:proofErr w:type="spellEnd"/>
+      <w:r>
+        <w:rPr>
+          <w:rFonts w:ascii="Courier New" w:eastAsia="TimesNewRoman" w:hAnsi="Courier New" w:cs="Courier New"/>
+          <w:sz w:val="26"/>
+          <w:szCs w:val="26"/>
+          <w:lang w:val="en-US"/>
+        </w:rPr>
+        <w:t xml:space="preserve"> apt-get install subversion</w:t>
       </w:r>
     </w:p>
     <w:p>
@@ -628,14 +641,58 @@
           <w:sz w:val="26"/>
           <w:szCs w:val="26"/>
         </w:rPr>
-        <w:t>Далее в лабораторной работе необходимо будет склонировать готовый репозиторий. Визуально наличие или отсутствие репозит</w:t>
-      </w:r>
-      <w:r>
-        <w:rPr>
-          <w:sz w:val="26"/>
-          <w:szCs w:val="26"/>
-        </w:rPr>
-        <w:t xml:space="preserve">ория на сервере можно проверить, если открыть ссылку на репозиторий в браузере. При этом будет запрошен логин и пароль (который должен создать администратор для каждого из пользователей). Этот шаг не обязателен и его можно пропустить, однако зачастую его используют для </w:t>
+        <w:t xml:space="preserve">Далее в лабораторной работе необходимо </w:t>
+      </w:r>
+      <w:proofErr w:type="spellStart"/>
+      <w:r>
+        <w:rPr>
+          <w:sz w:val="26"/>
+          <w:szCs w:val="26"/>
+        </w:rPr>
+        <w:t>склонировать</w:t>
+      </w:r>
+      <w:proofErr w:type="spellEnd"/>
+      <w:r>
+        <w:rPr>
+          <w:sz w:val="26"/>
+          <w:szCs w:val="26"/>
+        </w:rPr>
+        <w:t xml:space="preserve"> готовый репозиторий. Визуально наличие или отсутствие репозит</w:t>
+      </w:r>
+      <w:r>
+        <w:rPr>
+          <w:sz w:val="26"/>
+          <w:szCs w:val="26"/>
+        </w:rPr>
+        <w:t>ория на сервере</w:t>
+      </w:r>
+      <w:r>
+        <w:rPr>
+          <w:sz w:val="26"/>
+          <w:szCs w:val="26"/>
+        </w:rPr>
+        <w:t xml:space="preserve"> проверяем</w:t>
+      </w:r>
+      <w:r>
+        <w:rPr>
+          <w:sz w:val="26"/>
+          <w:szCs w:val="26"/>
+        </w:rPr>
+        <w:t xml:space="preserve">, </w:t>
+      </w:r>
+      <w:r>
+        <w:rPr>
+          <w:sz w:val="26"/>
+          <w:szCs w:val="26"/>
+        </w:rPr>
+        <w:t>открывая</w:t>
+      </w:r>
+      <w:r>
+        <w:rPr>
+          <w:sz w:val="26"/>
+          <w:szCs w:val="26"/>
+        </w:rPr>
+        <w:t xml:space="preserve"> ссылку на репозиторий в браузере. При этом будет запрошен логин и пароль (который должен создать администратор для каждого из пользователей). Этот шаг не обязателен и его можно пропустить, однако зачастую его используют для проверки правильности </w:t>
       </w:r>
       <w:r>
         <w:rPr>
@@ -643,7 +700,7 @@
           <w:szCs w:val="26"/>
         </w:rPr>
         <w:lastRenderedPageBreak/>
-        <w:t>проверки правильности установки или возможности открытия репозитория. Окн</w:t>
+        <w:t>установки или возможности открытия репозитория. Окн</w:t>
       </w:r>
       <w:r>
         <w:rPr>
@@ -757,15 +814,60 @@
           <w:sz w:val="26"/>
           <w:szCs w:val="26"/>
         </w:rPr>
-        <w:t xml:space="preserve">Теперь в консоли можно начинать работу с репозиторием. </w:t>
-      </w:r>
-      <w:r>
-        <w:rPr>
-          <w:sz w:val="26"/>
-          <w:szCs w:val="26"/>
-        </w:rPr>
-        <w:t xml:space="preserve">Для начала работы необходимо выполнить команду </w:t>
-      </w:r>
+        <w:t xml:space="preserve">Теперь в консоли </w:t>
+      </w:r>
+      <w:r>
+        <w:rPr>
+          <w:sz w:val="26"/>
+          <w:szCs w:val="26"/>
+        </w:rPr>
+        <w:t>начинаем</w:t>
+      </w:r>
+      <w:r>
+        <w:rPr>
+          <w:sz w:val="26"/>
+          <w:szCs w:val="26"/>
+        </w:rPr>
+        <w:t xml:space="preserve"> работу с </w:t>
+      </w:r>
+      <w:proofErr w:type="spellStart"/>
+      <w:r>
+        <w:rPr>
+          <w:sz w:val="26"/>
+          <w:szCs w:val="26"/>
+        </w:rPr>
+        <w:t>репозиторием</w:t>
+      </w:r>
+      <w:proofErr w:type="spellEnd"/>
+      <w:r>
+        <w:rPr>
+          <w:sz w:val="26"/>
+          <w:szCs w:val="26"/>
+        </w:rPr>
+        <w:t xml:space="preserve">. </w:t>
+      </w:r>
+      <w:r>
+        <w:rPr>
+          <w:sz w:val="26"/>
+          <w:szCs w:val="26"/>
+        </w:rPr>
+        <w:t xml:space="preserve">Для начала работы </w:t>
+      </w:r>
+      <w:r>
+        <w:rPr>
+          <w:sz w:val="26"/>
+          <w:szCs w:val="26"/>
+        </w:rPr>
+        <w:t>выполняем</w:t>
+      </w:r>
+      <w:r>
+        <w:rPr>
+          <w:sz w:val="26"/>
+          <w:szCs w:val="26"/>
+        </w:rPr>
+        <w:t xml:space="preserve"> команду </w:t>
+      </w:r>
+      <w:proofErr w:type="spellStart"/>
       <w:r>
         <w:rPr>
           <w:rFonts w:ascii="Courier New" w:eastAsia="TimesNewRoman" w:hAnsi="Courier New" w:cs="Courier New"/>
@@ -775,6 +877,7 @@
         </w:rPr>
         <w:t>svn</w:t>
       </w:r>
+      <w:proofErr w:type="spellEnd"/>
       <w:r>
         <w:rPr>
           <w:rFonts w:ascii="Courier New" w:eastAsia="TimesNewRoman" w:hAnsi="Courier New" w:cs="Courier New"/>
@@ -806,6 +909,7 @@
         </w:rPr>
         <w:t xml:space="preserve">или </w:t>
       </w:r>
+      <w:proofErr w:type="spellStart"/>
       <w:r>
         <w:rPr>
           <w:rFonts w:ascii="Courier New" w:eastAsia="TimesNewRoman" w:hAnsi="Courier New" w:cs="Courier New"/>
@@ -815,6 +919,7 @@
         </w:rPr>
         <w:t>svn</w:t>
       </w:r>
+      <w:proofErr w:type="spellEnd"/>
       <w:r>
         <w:rPr>
           <w:rFonts w:ascii="Courier New" w:eastAsia="TimesNewRoman" w:hAnsi="Courier New" w:cs="Courier New"/>
@@ -837,7 +942,21 @@
           <w:sz w:val="26"/>
           <w:szCs w:val="26"/>
         </w:rPr>
-        <w:t xml:space="preserve">, которая делает то же самое), которая должна скопировать текущую ревизию в папку с </w:t>
+        <w:t xml:space="preserve">, которая делает то же самое), которая </w:t>
+      </w:r>
+      <w:r>
+        <w:rPr>
+          <w:sz w:val="26"/>
+          <w:szCs w:val="26"/>
+        </w:rPr>
+        <w:t xml:space="preserve">копирует </w:t>
+      </w:r>
+      <w:r>
+        <w:rPr>
+          <w:sz w:val="26"/>
+          <w:szCs w:val="26"/>
+        </w:rPr>
+        <w:t xml:space="preserve">текущую ревизию в папку с </w:t>
       </w:r>
       <w:r>
         <w:rPr>
@@ -932,6 +1051,7 @@
         </w:rPr>
         <w:t xml:space="preserve">Рисунок 5.3 – Результат работы команды </w:t>
       </w:r>
+      <w:proofErr w:type="spellStart"/>
       <w:r>
         <w:rPr>
           <w:sz w:val="26"/>
@@ -940,6 +1060,7 @@
         </w:rPr>
         <w:t>svn</w:t>
       </w:r>
+      <w:proofErr w:type="spellEnd"/>
       <w:r>
         <w:rPr>
           <w:sz w:val="26"/>
@@ -989,16 +1110,19 @@
           <w:sz w:val="26"/>
           <w:szCs w:val="26"/>
         </w:rPr>
-        <w:t xml:space="preserve">в файловой системе можно будет найти файлы, которые были созданы в первой ревизии, и, в случае с лабораторной работой №1, их можно будет запустить при помощи команды </w:t>
-      </w:r>
-      <w:r>
-        <w:rPr>
-          <w:sz w:val="26"/>
-          <w:szCs w:val="26"/>
-          <w:lang w:val="en-GB"/>
+        <w:t xml:space="preserve">в файловой системе можно найти файлы, которые были созданы в первой ревизии, и, в случае с лабораторной работой №1, их можно будет запустить при помощи команды </w:t>
+      </w:r>
+      <w:proofErr w:type="spellStart"/>
+      <w:r>
+        <w:rPr>
+          <w:rFonts w:ascii="Courier New" w:eastAsia="TimesNewRoman" w:hAnsi="Courier New" w:cs="Courier New"/>
+          <w:sz w:val="26"/>
+          <w:szCs w:val="26"/>
+          <w:lang w:val="en-US"/>
         </w:rPr>
         <w:t>sh</w:t>
       </w:r>
+      <w:proofErr w:type="spellEnd"/>
       <w:r>
         <w:rPr>
           <w:sz w:val="26"/>
@@ -1113,6 +1237,7 @@
         </w:rPr>
         <w:t xml:space="preserve"> – Результат работы команды </w:t>
       </w:r>
+      <w:proofErr w:type="spellStart"/>
       <w:r>
         <w:rPr>
           <w:sz w:val="26"/>
@@ -1121,6 +1246,7 @@
         </w:rPr>
         <w:t>sh</w:t>
       </w:r>
+      <w:proofErr w:type="spellEnd"/>
     </w:p>
     <w:p>
       <w:pPr>
@@ -1165,6 +1291,7 @@
         </w:rPr>
         <w:t>.</w:t>
       </w:r>
+      <w:proofErr w:type="spellStart"/>
       <w:r>
         <w:rPr>
           <w:sz w:val="26"/>
@@ -1173,6 +1300,7 @@
         </w:rPr>
         <w:t>sh</w:t>
       </w:r>
+      <w:proofErr w:type="spellEnd"/>
       <w:r>
         <w:rPr>
           <w:sz w:val="26"/>
@@ -1208,6 +1336,7 @@
         </w:rPr>
         <w:t xml:space="preserve">, и добавим данный файл во вторую ревизию при помощи команды </w:t>
       </w:r>
+      <w:proofErr w:type="spellStart"/>
       <w:r>
         <w:rPr>
           <w:sz w:val="26"/>
@@ -1216,6 +1345,7 @@
         </w:rPr>
         <w:t>svn</w:t>
       </w:r>
+      <w:proofErr w:type="spellEnd"/>
       <w:r>
         <w:rPr>
           <w:sz w:val="26"/>
@@ -1253,6 +1383,7 @@
         </w:rPr>
         <w:t>.</w:t>
       </w:r>
+      <w:proofErr w:type="spellStart"/>
       <w:r>
         <w:rPr>
           <w:sz w:val="26"/>
@@ -1261,6 +1392,7 @@
         </w:rPr>
         <w:t>sh</w:t>
       </w:r>
+      <w:proofErr w:type="spellEnd"/>
       <w:r>
         <w:rPr>
           <w:sz w:val="26"/>
@@ -1409,6 +1541,7 @@
         </w:rPr>
         <w:t>.</w:t>
       </w:r>
+      <w:proofErr w:type="spellStart"/>
       <w:r>
         <w:rPr>
           <w:sz w:val="26"/>
@@ -1417,6 +1550,7 @@
         </w:rPr>
         <w:t>sh</w:t>
       </w:r>
+      <w:proofErr w:type="spellEnd"/>
     </w:p>
     <w:p>
       <w:pPr>
@@ -1509,6 +1643,7 @@
         </w:rPr>
         <w:t xml:space="preserve"> – Результат работы команды </w:t>
       </w:r>
+      <w:proofErr w:type="spellStart"/>
       <w:r>
         <w:rPr>
           <w:sz w:val="26"/>
@@ -1517,6 +1652,7 @@
         </w:rPr>
         <w:t>svn</w:t>
       </w:r>
+      <w:proofErr w:type="spellEnd"/>
       <w:r>
         <w:rPr>
           <w:sz w:val="26"/>
@@ -1549,22 +1685,35 @@
         <w:rPr>
           <w:sz w:val="26"/>
           <w:szCs w:val="26"/>
-          <w:lang w:val="en-GB"/>
-        </w:rPr>
-      </w:pPr>
-      <w:r>
-        <w:rPr>
-          <w:sz w:val="26"/>
-          <w:szCs w:val="26"/>
-          <w:lang w:val="en-GB"/>
-        </w:rPr>
-        <w:t>Просмотреть сделанные изменения можно также на сайте; путь к изменённому файлу будет таким же, какой он был в файловой системе. Результат коммита второй ревизии на сервер можно наблюдать на рисунке 5.</w:t>
-      </w:r>
-      <w:r>
-        <w:rPr>
-          <w:sz w:val="26"/>
-          <w:szCs w:val="26"/>
-          <w:lang w:val="en-GB"/>
+        </w:rPr>
+      </w:pPr>
+      <w:r>
+        <w:rPr>
+          <w:sz w:val="26"/>
+          <w:szCs w:val="26"/>
+        </w:rPr>
+        <w:t xml:space="preserve">Просмотреть сделанные изменения можно также на сайте; путь к изменённому файлу будет таким же, какой он был в файловой системе. Результат </w:t>
+      </w:r>
+      <w:proofErr w:type="spellStart"/>
+      <w:r>
+        <w:rPr>
+          <w:sz w:val="26"/>
+          <w:szCs w:val="26"/>
+        </w:rPr>
+        <w:t>коммита</w:t>
+      </w:r>
+      <w:proofErr w:type="spellEnd"/>
+      <w:r>
+        <w:rPr>
+          <w:sz w:val="26"/>
+          <w:szCs w:val="26"/>
+        </w:rPr>
+        <w:t xml:space="preserve"> второй ревизии на сервер можно наблюдать на рисунке 5.</w:t>
+      </w:r>
+      <w:r>
+        <w:rPr>
+          <w:sz w:val="26"/>
+          <w:szCs w:val="26"/>
         </w:rPr>
         <w:t>7</w:t>
       </w:r>
@@ -1572,7 +1721,6 @@
         <w:rPr>
           <w:sz w:val="26"/>
           <w:szCs w:val="26"/>
-          <w:lang w:val="en-GB"/>
         </w:rPr>
         <w:t>.</w:t>
       </w:r>
@@ -1690,23 +1838,35 @@
         <w:rPr>
           <w:sz w:val="26"/>
           <w:szCs w:val="26"/>
-          <w:lang w:val="en-GB"/>
-        </w:rPr>
-      </w:pPr>
-      <w:r>
-        <w:rPr>
-          <w:sz w:val="26"/>
-          <w:szCs w:val="26"/>
-          <w:lang w:val="en-GB"/>
-        </w:rPr>
-        <w:tab/>
-        <w:t>Теперь добавим основную функциональности к калькулятору. Результат коммита множества файлов одновременн</w:t>
-      </w:r>
-      <w:r>
-        <w:rPr>
-          <w:sz w:val="26"/>
-          <w:szCs w:val="26"/>
-          <w:lang w:val="en-GB"/>
+        </w:rPr>
+      </w:pPr>
+      <w:r>
+        <w:rPr>
+          <w:sz w:val="26"/>
+          <w:szCs w:val="26"/>
+        </w:rPr>
+        <w:t xml:space="preserve">Теперь добавим основную функциональности к калькулятору. Результат </w:t>
+      </w:r>
+      <w:proofErr w:type="spellStart"/>
+      <w:r>
+        <w:rPr>
+          <w:sz w:val="26"/>
+          <w:szCs w:val="26"/>
+        </w:rPr>
+        <w:t>коммита</w:t>
+      </w:r>
+      <w:proofErr w:type="spellEnd"/>
+      <w:r>
+        <w:rPr>
+          <w:sz w:val="26"/>
+          <w:szCs w:val="26"/>
+        </w:rPr>
+        <w:t xml:space="preserve"> множества файлов одновременн</w:t>
+      </w:r>
+      <w:r>
+        <w:rPr>
+          <w:sz w:val="26"/>
+          <w:szCs w:val="26"/>
         </w:rPr>
         <w:t>о можно наблюдать на рисунке 5.8</w:t>
       </w:r>
@@ -1714,7 +1874,6 @@
         <w:rPr>
           <w:sz w:val="26"/>
           <w:szCs w:val="26"/>
-          <w:lang w:val="en-GB"/>
         </w:rPr>
         <w:t>.</w:t>
       </w:r>
@@ -1990,14 +2149,12 @@
         <w:rPr>
           <w:sz w:val="26"/>
           <w:szCs w:val="26"/>
-          <w:lang w:val="en-GB"/>
-        </w:rPr>
-      </w:pPr>
-      <w:r>
-        <w:rPr>
-          <w:sz w:val="26"/>
-          <w:szCs w:val="26"/>
-          <w:lang w:val="en-GB"/>
+        </w:rPr>
+      </w:pPr>
+      <w:r>
+        <w:rPr>
+          <w:sz w:val="26"/>
+          <w:szCs w:val="26"/>
         </w:rPr>
         <w:t>Из рисунка 5.</w:t>
       </w:r>
@@ -2005,7 +2162,6 @@
         <w:rPr>
           <w:sz w:val="26"/>
           <w:szCs w:val="26"/>
-          <w:lang w:val="en-GB"/>
         </w:rPr>
         <w:t>8</w:t>
       </w:r>
@@ -2013,15 +2169,13 @@
         <w:rPr>
           <w:sz w:val="26"/>
           <w:szCs w:val="26"/>
-          <w:lang w:val="en-GB"/>
-        </w:rPr>
-        <w:t xml:space="preserve"> видно, что все </w:t>
-      </w:r>
-      <w:r>
-        <w:rPr>
-          <w:sz w:val="26"/>
-          <w:szCs w:val="26"/>
-          <w:lang w:val="en-GB"/>
+        </w:rPr>
+        <w:t xml:space="preserve"> видно, что </w:t>
+      </w:r>
+      <w:r>
+        <w:rPr>
+          <w:sz w:val="26"/>
+          <w:szCs w:val="26"/>
         </w:rPr>
         <w:t>программа работает успешно, а из рисунка 5.</w:t>
       </w:r>
@@ -2029,7 +2183,6 @@
         <w:rPr>
           <w:sz w:val="26"/>
           <w:szCs w:val="26"/>
-          <w:lang w:val="en-GB"/>
         </w:rPr>
         <w:t>7</w:t>
       </w:r>
@@ -2037,15 +2190,45 @@
         <w:rPr>
           <w:sz w:val="26"/>
           <w:szCs w:val="26"/>
-          <w:lang w:val="en-GB"/>
-        </w:rPr>
-        <w:t xml:space="preserve"> можно сделать вывод, что в репозитории находятся 3 ревизии, каждая со своим набором изменений. Таким образом, в репозитории </w:t>
-      </w:r>
-      <w:r>
-        <w:rPr>
-          <w:sz w:val="26"/>
-          <w:szCs w:val="26"/>
-          <w:lang w:val="en-GB"/>
+        </w:rPr>
+        <w:t xml:space="preserve"> можно сделать вывод, что в </w:t>
+      </w:r>
+      <w:proofErr w:type="spellStart"/>
+      <w:r>
+        <w:rPr>
+          <w:sz w:val="26"/>
+          <w:szCs w:val="26"/>
+        </w:rPr>
+        <w:t>репозитории</w:t>
+      </w:r>
+      <w:proofErr w:type="spellEnd"/>
+      <w:r>
+        <w:rPr>
+          <w:sz w:val="26"/>
+          <w:szCs w:val="26"/>
+        </w:rPr>
+        <w:t xml:space="preserve"> находятся 3 ревизии, каждая со своим набором изменений. Таким образом, в </w:t>
+      </w:r>
+      <w:proofErr w:type="spellStart"/>
+      <w:r>
+        <w:rPr>
+          <w:sz w:val="26"/>
+          <w:szCs w:val="26"/>
+        </w:rPr>
+        <w:t>репозитории</w:t>
+      </w:r>
+      <w:proofErr w:type="spellEnd"/>
+      <w:r>
+        <w:rPr>
+          <w:sz w:val="26"/>
+          <w:szCs w:val="26"/>
+        </w:rPr>
+        <w:t xml:space="preserve"> </w:t>
+      </w:r>
+      <w:r>
+        <w:rPr>
+          <w:sz w:val="26"/>
+          <w:szCs w:val="26"/>
         </w:rPr>
         <w:t>содержится</w:t>
       </w:r>
@@ -2053,7 +2236,6 @@
         <w:rPr>
           <w:sz w:val="26"/>
           <w:szCs w:val="26"/>
-          <w:lang w:val="en-GB"/>
         </w:rPr>
         <w:t xml:space="preserve"> полный набор необходимых изменений.</w:t>
       </w:r>
@@ -2193,6 +2375,7 @@
         </w:rPr>
         <w:t xml:space="preserve">по умолчанию, поэтому его устанавливать не нужно (если он отсутствует, можно воспользоваться командой </w:t>
       </w:r>
+      <w:proofErr w:type="spellStart"/>
       <w:r>
         <w:rPr>
           <w:rFonts w:ascii="Courier New" w:eastAsia="TimesNewRoman" w:hAnsi="Courier New" w:cs="Courier New"/>
@@ -2202,6 +2385,7 @@
         </w:rPr>
         <w:t>sudo</w:t>
       </w:r>
+      <w:proofErr w:type="spellEnd"/>
       <w:r>
         <w:rPr>
           <w:rFonts w:ascii="Courier New" w:eastAsia="TimesNewRoman" w:hAnsi="Courier New" w:cs="Courier New"/>
@@ -2299,12 +2483,21 @@
         </w:rPr>
         <w:t>-</w:t>
       </w:r>
-      <w:r>
-        <w:rPr>
-          <w:sz w:val="26"/>
-          <w:szCs w:val="26"/>
-        </w:rPr>
-        <w:t xml:space="preserve">репозиторием такое же, как и в случае с </w:t>
+      <w:proofErr w:type="spellStart"/>
+      <w:r>
+        <w:rPr>
+          <w:sz w:val="26"/>
+          <w:szCs w:val="26"/>
+        </w:rPr>
+        <w:t>репозиторием</w:t>
+      </w:r>
+      <w:proofErr w:type="spellEnd"/>
+      <w:r>
+        <w:rPr>
+          <w:sz w:val="26"/>
+          <w:szCs w:val="26"/>
+        </w:rPr>
+        <w:t xml:space="preserve"> такое же, как и в случае с </w:t>
       </w:r>
       <w:r>
         <w:rPr>
@@ -2323,26 +2516,12 @@
       </w:r>
       <w:r>
         <w:rPr>
-          <w:sz w:val="26"/>
-          <w:szCs w:val="26"/>
-          <w:lang w:val="en-GB"/>
-        </w:rPr>
-        <w:t>hg</w:t>
-      </w:r>
-      <w:r>
-        <w:rPr>
-          <w:sz w:val="26"/>
-          <w:szCs w:val="26"/>
-        </w:rPr>
-        <w:t xml:space="preserve"> </w:t>
-      </w:r>
-      <w:r>
-        <w:rPr>
-          <w:sz w:val="26"/>
-          <w:szCs w:val="26"/>
-          <w:lang w:val="en-GB"/>
-        </w:rPr>
-        <w:t>clone</w:t>
+          <w:rFonts w:ascii="Courier New" w:eastAsia="TimesNewRoman" w:hAnsi="Courier New" w:cs="Courier New"/>
+          <w:sz w:val="26"/>
+          <w:szCs w:val="26"/>
+          <w:lang w:val="en-US"/>
+        </w:rPr>
+        <w:t>hg clone</w:t>
       </w:r>
       <w:r>
         <w:rPr>
@@ -2472,29 +2651,12 @@
       </w:r>
       <w:r>
         <w:rPr>
-          <w:rFonts w:eastAsia="TimesNewRoman"/>
-          <w:sz w:val="26"/>
-          <w:szCs w:val="26"/>
-          <w:lang w:val="en-GB"/>
-        </w:rPr>
-        <w:t>hg</w:t>
-      </w:r>
-      <w:r>
-        <w:rPr>
-          <w:rFonts w:eastAsia="TimesNewRoman"/>
-          <w:sz w:val="26"/>
-          <w:szCs w:val="26"/>
-        </w:rPr>
-        <w:t xml:space="preserve"> </w:t>
-      </w:r>
-      <w:r>
-        <w:rPr>
-          <w:rFonts w:eastAsia="TimesNewRoman"/>
-          <w:sz w:val="26"/>
-          <w:szCs w:val="26"/>
-          <w:lang w:val="en-GB"/>
-        </w:rPr>
-        <w:t>clone</w:t>
+          <w:rFonts w:ascii="Courier New" w:eastAsia="TimesNewRoman" w:hAnsi="Courier New" w:cs="Courier New"/>
+          <w:sz w:val="26"/>
+          <w:szCs w:val="26"/>
+          <w:lang w:val="en-US"/>
+        </w:rPr>
+        <w:t>hg clone</w:t>
       </w:r>
     </w:p>
     <w:p>
@@ -2524,7 +2686,15 @@
           <w:sz w:val="26"/>
           <w:szCs w:val="26"/>
         </w:rPr>
-        <w:t>Теперь напишем программу, которая выводила бы строку с именем человека, который её написал; для имени файла используем фамилию этого человека. Результат работы так</w:t>
+        <w:t xml:space="preserve">Теперь напишем программу, которая выводила бы строку с именем человека, который её написал; для имени файла используем фамилию этого человека. Результат работы </w:t>
+      </w:r>
+      <w:proofErr w:type="spellStart"/>
+      <w:r>
+        <w:rPr>
+          <w:sz w:val="26"/>
+          <w:szCs w:val="26"/>
+        </w:rPr>
+        <w:t>так</w:t>
       </w:r>
       <w:r>
         <w:rPr>
@@ -2533,6 +2703,7 @@
         </w:rPr>
         <w:t>о</w:t>
       </w:r>
+      <w:proofErr w:type="spellEnd"/>
       <w:r>
         <w:rPr>
           <w:sz w:val="26"/>
@@ -2741,15 +2912,31 @@
           <w:sz w:val="26"/>
           <w:szCs w:val="26"/>
         </w:rPr>
-        <w:t xml:space="preserve">Попробуем добавить файл в репозиторий и </w:t>
-      </w:r>
-      <w:r>
-        <w:rPr>
-          <w:rFonts w:eastAsia="TimesNewRoman"/>
-          <w:sz w:val="26"/>
-          <w:szCs w:val="26"/>
-        </w:rPr>
-        <w:t xml:space="preserve">выполнить </w:t>
+        <w:t>Добавим</w:t>
+      </w:r>
+      <w:r>
+        <w:rPr>
+          <w:rFonts w:eastAsia="TimesNewRoman"/>
+          <w:sz w:val="26"/>
+          <w:szCs w:val="26"/>
+        </w:rPr>
+        <w:t xml:space="preserve"> файл в репозиторий и </w:t>
+      </w:r>
+      <w:r>
+        <w:rPr>
+          <w:rFonts w:eastAsia="TimesNewRoman"/>
+          <w:sz w:val="26"/>
+          <w:szCs w:val="26"/>
+        </w:rPr>
+        <w:t>выполним функцию</w:t>
+      </w:r>
+      <w:r>
+        <w:rPr>
+          <w:rFonts w:eastAsia="TimesNewRoman"/>
+          <w:sz w:val="26"/>
+          <w:szCs w:val="26"/>
+        </w:rPr>
+        <w:t xml:space="preserve"> </w:t>
       </w:r>
       <w:r>
         <w:rPr>
@@ -2783,7 +2970,15 @@
           <w:sz w:val="26"/>
           <w:szCs w:val="26"/>
         </w:rPr>
-        <w:t xml:space="preserve">, который создаст набор изменений для отправки </w:t>
+        <w:t>, которая</w:t>
+      </w:r>
+      <w:r>
+        <w:rPr>
+          <w:rFonts w:eastAsia="TimesNewRoman"/>
+          <w:sz w:val="26"/>
+          <w:szCs w:val="26"/>
+        </w:rPr>
+        <w:t xml:space="preserve"> создаст набор изменений для отправки </w:t>
       </w:r>
       <w:r>
         <w:rPr>
@@ -3030,6 +3225,7 @@
         </w:rPr>
         <w:t xml:space="preserve">Это можно починить, добавив в файл </w:t>
       </w:r>
+      <w:proofErr w:type="spellStart"/>
       <w:r>
         <w:rPr>
           <w:rFonts w:eastAsia="TimesNewRoman"/>
@@ -3039,13 +3235,23 @@
         </w:rPr>
         <w:t>hgrc</w:t>
       </w:r>
-      <w:r>
-        <w:rPr>
-          <w:rFonts w:eastAsia="TimesNewRoman"/>
-          <w:sz w:val="26"/>
-          <w:szCs w:val="26"/>
-        </w:rPr>
-        <w:t xml:space="preserve"> (в папке </w:t>
+      <w:proofErr w:type="spellEnd"/>
+      <w:r>
+        <w:rPr>
+          <w:rFonts w:eastAsia="TimesNewRoman"/>
+          <w:sz w:val="26"/>
+          <w:szCs w:val="26"/>
+        </w:rPr>
+        <w:t xml:space="preserve"> (в </w:t>
+      </w:r>
+      <w:proofErr w:type="gramStart"/>
+      <w:r>
+        <w:rPr>
+          <w:rFonts w:eastAsia="TimesNewRoman"/>
+          <w:sz w:val="26"/>
+          <w:szCs w:val="26"/>
+        </w:rPr>
+        <w:t xml:space="preserve">папке </w:t>
       </w:r>
       <w:r>
         <w:rPr>
@@ -3064,6 +3270,7 @@
         </w:rPr>
         <w:t>hg</w:t>
       </w:r>
+      <w:proofErr w:type="gramEnd"/>
       <w:r>
         <w:rPr>
           <w:rFonts w:eastAsia="TimesNewRoman"/>
@@ -3097,6 +3304,7 @@
         </w:rPr>
         <w:t xml:space="preserve">. Правильный файл </w:t>
       </w:r>
+      <w:proofErr w:type="spellStart"/>
       <w:r>
         <w:rPr>
           <w:rFonts w:eastAsia="TimesNewRoman"/>
@@ -3104,7 +3312,17 @@
           <w:szCs w:val="26"/>
           <w:lang w:val="en-GB"/>
         </w:rPr>
-        <w:t xml:space="preserve">hgrc </w:t>
+        <w:t>hgrc</w:t>
+      </w:r>
+      <w:proofErr w:type="spellEnd"/>
+      <w:r>
+        <w:rPr>
+          <w:rFonts w:eastAsia="TimesNewRoman"/>
+          <w:sz w:val="26"/>
+          <w:szCs w:val="26"/>
+          <w:lang w:val="en-GB"/>
+        </w:rPr>
+        <w:t xml:space="preserve"> </w:t>
       </w:r>
       <w:r>
         <w:rPr>
@@ -3251,6 +3469,7 @@
         </w:rPr>
         <w:t xml:space="preserve">Корректное содержимое файла </w:t>
       </w:r>
+      <w:proofErr w:type="spellStart"/>
       <w:r>
         <w:rPr>
           <w:rFonts w:eastAsia="TimesNewRoman"/>
@@ -3260,12 +3479,14 @@
         </w:rPr>
         <w:t>hgrc</w:t>
       </w:r>
+      <w:proofErr w:type="spellEnd"/>
     </w:p>
     <w:p/>
     <w:p/>
     <w:p>
       <w:pPr>
         <w:spacing w:line="288" w:lineRule="auto"/>
+        <w:ind w:firstLine="142"/>
         <w:jc w:val="both"/>
         <w:rPr>
           <w:noProof/>
@@ -3280,17 +3501,33 @@
           <w:szCs w:val="26"/>
         </w:rPr>
         <w:tab/>
-        <w:t xml:space="preserve">После этого можно будет выполнить </w:t>
-      </w:r>
-      <w:r>
-        <w:rPr>
-          <w:noProof/>
-          <w:sz w:val="26"/>
-          <w:szCs w:val="26"/>
-          <w:lang w:val="en-GB"/>
+      </w:r>
+      <w:r>
+        <w:rPr>
+          <w:noProof/>
+          <w:sz w:val="26"/>
+          <w:szCs w:val="26"/>
+        </w:rPr>
+        <w:t>После этого выполняем</w:t>
+      </w:r>
+      <w:r>
+        <w:rPr>
+          <w:noProof/>
+          <w:sz w:val="26"/>
+          <w:szCs w:val="26"/>
+        </w:rPr>
+        <w:t xml:space="preserve"> </w:t>
+      </w:r>
+      <w:proofErr w:type="spellStart"/>
+      <w:r>
+        <w:rPr>
+          <w:rFonts w:ascii="Courier New" w:eastAsia="TimesNewRoman" w:hAnsi="Courier New" w:cs="Courier New"/>
+          <w:sz w:val="26"/>
+          <w:szCs w:val="26"/>
         </w:rPr>
         <w:t>push</w:t>
       </w:r>
+      <w:proofErr w:type="spellEnd"/>
       <w:r>
         <w:rPr>
           <w:noProof/>
@@ -3315,8 +3552,6 @@
         </w:rPr>
         <w:t>.</w:t>
       </w:r>
-      <w:bookmarkStart w:id="0" w:name="_GoBack"/>
-      <w:bookmarkEnd w:id="0"/>
     </w:p>
     <w:p>
       <w:pPr>
@@ -3441,29 +3676,11 @@
       </w:r>
       <w:r>
         <w:rPr>
-          <w:rFonts w:eastAsia="TimesNewRoman"/>
-          <w:sz w:val="26"/>
-          <w:szCs w:val="26"/>
-          <w:lang w:val="en-GB"/>
-        </w:rPr>
-        <w:t>hg</w:t>
-      </w:r>
-      <w:r>
-        <w:rPr>
-          <w:rFonts w:eastAsia="TimesNewRoman"/>
-          <w:sz w:val="26"/>
-          <w:szCs w:val="26"/>
-        </w:rPr>
-        <w:t xml:space="preserve"> </w:t>
-      </w:r>
-      <w:r>
-        <w:rPr>
-          <w:rFonts w:eastAsia="TimesNewRoman"/>
-          <w:sz w:val="26"/>
-          <w:szCs w:val="26"/>
-          <w:lang w:val="en-GB"/>
-        </w:rPr>
-        <w:t>push</w:t>
+          <w:rFonts w:ascii="Courier New" w:eastAsia="TimesNewRoman" w:hAnsi="Courier New" w:cs="Courier New"/>
+          <w:sz w:val="26"/>
+          <w:szCs w:val="26"/>
+        </w:rPr>
+        <w:t>hg push</w:t>
       </w:r>
     </w:p>
     <w:p>
@@ -3759,33 +3976,23 @@
           <w:sz w:val="26"/>
           <w:szCs w:val="26"/>
         </w:rPr>
-        <w:t xml:space="preserve">, показывая результаты работы и все коммиты, к которым была применена операция </w:t>
-      </w:r>
-      <w:r>
-        <w:rPr>
-          <w:noProof/>
-          <w:sz w:val="26"/>
-          <w:szCs w:val="26"/>
-          <w:lang w:val="en-GB"/>
-        </w:rPr>
-        <w:t>hg</w:t>
-      </w:r>
-      <w:r>
-        <w:rPr>
-          <w:noProof/>
-          <w:sz w:val="26"/>
-          <w:szCs w:val="26"/>
-        </w:rPr>
-        <w:t xml:space="preserve"> </w:t>
-      </w:r>
-      <w:r>
-        <w:rPr>
-          <w:noProof/>
-          <w:sz w:val="26"/>
-          <w:szCs w:val="26"/>
-          <w:lang w:val="en-GB"/>
-        </w:rPr>
-        <w:t>push</w:t>
+        <w:t xml:space="preserve">, показывая результаты работы и все коммиты, к которым была применена </w:t>
+      </w:r>
+      <w:r>
+        <w:rPr>
+          <w:noProof/>
+          <w:sz w:val="26"/>
+          <w:szCs w:val="26"/>
+        </w:rPr>
+        <w:t>операция</w:t>
+      </w:r>
+      <w:r>
+        <w:rPr>
+          <w:rFonts w:ascii="Courier New" w:eastAsia="TimesNewRoman" w:hAnsi="Courier New" w:cs="Courier New"/>
+          <w:sz w:val="26"/>
+          <w:szCs w:val="26"/>
+        </w:rPr>
+        <w:t xml:space="preserve"> hg push</w:t>
       </w:r>
       <w:r>
         <w:rPr>
@@ -3986,7 +4193,25 @@
           <w:szCs w:val="26"/>
         </w:rPr>
         <w:lastRenderedPageBreak/>
-        <w:t xml:space="preserve">5.1 </w:t>
+        <w:t>5.</w:t>
+      </w:r>
+      <w:r>
+        <w:rPr>
+          <w:rFonts w:eastAsia="TimesNewRoman"/>
+          <w:b/>
+          <w:sz w:val="26"/>
+          <w:szCs w:val="26"/>
+        </w:rPr>
+        <w:t>3</w:t>
+      </w:r>
+      <w:r>
+        <w:rPr>
+          <w:rFonts w:eastAsia="TimesNewRoman"/>
+          <w:b/>
+          <w:sz w:val="26"/>
+          <w:szCs w:val="26"/>
+        </w:rPr>
+        <w:t xml:space="preserve"> </w:t>
       </w:r>
       <w:r>
         <w:rPr>
@@ -4045,7 +4270,23 @@
           <w:sz w:val="26"/>
           <w:szCs w:val="26"/>
         </w:rPr>
-        <w:t xml:space="preserve">сначала нужно добавить все необходимые страницы. Это можно сделать в самом первом коммите, результат правильного создания которого </w:t>
+        <w:t xml:space="preserve">сначала нужно добавить все необходимые страницы. Это можно сделать в самом первом </w:t>
+      </w:r>
+      <w:proofErr w:type="spellStart"/>
+      <w:r>
+        <w:rPr>
+          <w:sz w:val="26"/>
+          <w:szCs w:val="26"/>
+        </w:rPr>
+        <w:t>коммите</w:t>
+      </w:r>
+      <w:proofErr w:type="spellEnd"/>
+      <w:r>
+        <w:rPr>
+          <w:sz w:val="26"/>
+          <w:szCs w:val="26"/>
+        </w:rPr>
+        <w:t xml:space="preserve">, результат правильного создания которого </w:t>
       </w:r>
       <w:r>
         <w:rPr>
@@ -4235,7 +4476,21 @@
           <w:sz w:val="26"/>
           <w:szCs w:val="26"/>
         </w:rPr>
-        <w:t>Результат отправки этих сообщений на сервер в консоли будет выглядеть следующим образом (рисунок 5.</w:t>
+        <w:t xml:space="preserve">Результат отправки этих сообщений на сервер в консоли </w:t>
+      </w:r>
+      <w:r>
+        <w:rPr>
+          <w:sz w:val="26"/>
+          <w:szCs w:val="26"/>
+        </w:rPr>
+        <w:t xml:space="preserve">выглядит </w:t>
+      </w:r>
+      <w:r>
+        <w:rPr>
+          <w:sz w:val="26"/>
+          <w:szCs w:val="26"/>
+        </w:rPr>
+        <w:t>следующим образом (рисунок 5.</w:t>
       </w:r>
       <w:r>
         <w:rPr>
@@ -4401,7 +4656,23 @@
           <w:szCs w:val="26"/>
         </w:rPr>
         <w:lastRenderedPageBreak/>
-        <w:t>Правильность выполнения первого коммита можно также посмотреть на локальном сайте, который должен выглядеть, как на рисунке 5.</w:t>
+        <w:t xml:space="preserve">Правильность выполнения первого коммита </w:t>
+      </w:r>
+      <w:r>
+        <w:rPr>
+          <w:noProof/>
+          <w:sz w:val="26"/>
+          <w:szCs w:val="26"/>
+        </w:rPr>
+        <w:t>визуально проверяем</w:t>
+      </w:r>
+      <w:r>
+        <w:rPr>
+          <w:noProof/>
+          <w:sz w:val="26"/>
+          <w:szCs w:val="26"/>
+        </w:rPr>
+        <w:t xml:space="preserve"> на локальном сайте, который должен выглядеть, как на рисунке 5.</w:t>
       </w:r>
       <w:r>
         <w:rPr>
@@ -4449,8 +4720,8 @@
         </w:rPr>
         <w:drawing>
           <wp:inline distT="0" distB="0" distL="0" distR="0" wp14:anchorId="359DC3D0" wp14:editId="006DD536">
-            <wp:extent cx="3764478" cy="3700457"/>
-            <wp:effectExtent l="19050" t="19050" r="26670" b="14605"/>
+            <wp:extent cx="3468944" cy="3409950"/>
+            <wp:effectExtent l="19050" t="19050" r="17780" b="19050"/>
             <wp:docPr id="19" name="Picture 19"/>
             <wp:cNvGraphicFramePr>
               <a:graphicFrameLocks xmlns:a="http://schemas.openxmlformats.org/drawingml/2006/main" noChangeAspect="1"/>
@@ -4470,7 +4741,7 @@
                   <pic:spPr bwMode="auto">
                     <a:xfrm>
                       <a:off x="0" y="0"/>
-                      <a:ext cx="3787365" cy="3722955"/>
+                      <a:ext cx="3493125" cy="3433720"/>
                     </a:xfrm>
                     <a:prstGeom prst="rect">
                       <a:avLst/>
@@ -4568,34 +4839,52 @@
           <w:sz w:val="26"/>
           <w:szCs w:val="26"/>
         </w:rPr>
-        <w:t xml:space="preserve">Далее полный цикл работы будет выполнен при помощи команд </w:t>
-      </w:r>
-      <w:r>
-        <w:rPr>
-          <w:noProof/>
-          <w:sz w:val="26"/>
-          <w:szCs w:val="26"/>
-          <w:lang w:val="en-GB"/>
+        <w:t xml:space="preserve">Далее полный цикл работы </w:t>
+      </w:r>
+      <w:r>
+        <w:rPr>
+          <w:noProof/>
+          <w:sz w:val="26"/>
+          <w:szCs w:val="26"/>
+        </w:rPr>
+        <w:t xml:space="preserve">выполнен </w:t>
+      </w:r>
+      <w:r>
+        <w:rPr>
+          <w:noProof/>
+          <w:sz w:val="26"/>
+          <w:szCs w:val="26"/>
+        </w:rPr>
+        <w:t xml:space="preserve">при помощи команд </w:t>
+      </w:r>
+      <w:proofErr w:type="spellStart"/>
+      <w:r>
+        <w:rPr>
+          <w:rFonts w:ascii="Courier New" w:eastAsia="TimesNewRoman" w:hAnsi="Courier New" w:cs="Courier New"/>
+          <w:sz w:val="26"/>
+          <w:szCs w:val="26"/>
         </w:rPr>
         <w:t>git</w:t>
       </w:r>
-      <w:r>
-        <w:rPr>
-          <w:noProof/>
+      <w:proofErr w:type="spellEnd"/>
+      <w:r>
+        <w:rPr>
+          <w:rFonts w:ascii="Courier New" w:eastAsia="TimesNewRoman" w:hAnsi="Courier New" w:cs="Courier New"/>
           <w:sz w:val="26"/>
           <w:szCs w:val="26"/>
         </w:rPr>
         <w:t xml:space="preserve"> </w:t>
       </w:r>
-      <w:r>
-        <w:rPr>
-          <w:noProof/>
-          <w:sz w:val="26"/>
-          <w:szCs w:val="26"/>
-          <w:lang w:val="en-GB"/>
+      <w:proofErr w:type="spellStart"/>
+      <w:r>
+        <w:rPr>
+          <w:rFonts w:ascii="Courier New" w:eastAsia="TimesNewRoman" w:hAnsi="Courier New" w:cs="Courier New"/>
+          <w:sz w:val="26"/>
+          <w:szCs w:val="26"/>
         </w:rPr>
         <w:t>add</w:t>
       </w:r>
+      <w:proofErr w:type="spellEnd"/>
       <w:r>
         <w:rPr>
           <w:noProof/>
@@ -4604,32 +4893,34 @@
         </w:rPr>
         <w:t xml:space="preserve">, </w:t>
       </w:r>
-      <w:r>
-        <w:rPr>
-          <w:noProof/>
-          <w:sz w:val="26"/>
-          <w:szCs w:val="26"/>
-          <w:lang w:val="en-GB"/>
+      <w:proofErr w:type="spellStart"/>
+      <w:r>
+        <w:rPr>
+          <w:rFonts w:ascii="Courier New" w:eastAsia="TimesNewRoman" w:hAnsi="Courier New" w:cs="Courier New"/>
+          <w:sz w:val="26"/>
+          <w:szCs w:val="26"/>
         </w:rPr>
         <w:t>git</w:t>
       </w:r>
-      <w:r>
-        <w:rPr>
-          <w:noProof/>
+      <w:proofErr w:type="spellEnd"/>
+      <w:r>
+        <w:rPr>
+          <w:rFonts w:ascii="Courier New" w:eastAsia="TimesNewRoman" w:hAnsi="Courier New" w:cs="Courier New"/>
           <w:sz w:val="26"/>
           <w:szCs w:val="26"/>
         </w:rPr>
         <w:t xml:space="preserve"> </w:t>
       </w:r>
-      <w:r>
-        <w:rPr>
-          <w:noProof/>
-          <w:sz w:val="26"/>
-          <w:szCs w:val="26"/>
-          <w:lang w:val="en-GB"/>
+      <w:proofErr w:type="spellStart"/>
+      <w:r>
+        <w:rPr>
+          <w:rFonts w:ascii="Courier New" w:eastAsia="TimesNewRoman" w:hAnsi="Courier New" w:cs="Courier New"/>
+          <w:sz w:val="26"/>
+          <w:szCs w:val="26"/>
         </w:rPr>
         <w:t>commit</w:t>
       </w:r>
+      <w:proofErr w:type="spellEnd"/>
       <w:r>
         <w:rPr>
           <w:noProof/>
@@ -4638,32 +4929,34 @@
         </w:rPr>
         <w:t xml:space="preserve">, </w:t>
       </w:r>
-      <w:r>
-        <w:rPr>
-          <w:noProof/>
-          <w:sz w:val="26"/>
-          <w:szCs w:val="26"/>
-          <w:lang w:val="en-GB"/>
+      <w:proofErr w:type="spellStart"/>
+      <w:r>
+        <w:rPr>
+          <w:rFonts w:ascii="Courier New" w:eastAsia="TimesNewRoman" w:hAnsi="Courier New" w:cs="Courier New"/>
+          <w:sz w:val="26"/>
+          <w:szCs w:val="26"/>
         </w:rPr>
         <w:t>git</w:t>
       </w:r>
-      <w:r>
-        <w:rPr>
-          <w:noProof/>
+      <w:proofErr w:type="spellEnd"/>
+      <w:r>
+        <w:rPr>
+          <w:rFonts w:ascii="Courier New" w:eastAsia="TimesNewRoman" w:hAnsi="Courier New" w:cs="Courier New"/>
           <w:sz w:val="26"/>
           <w:szCs w:val="26"/>
         </w:rPr>
         <w:t xml:space="preserve"> </w:t>
       </w:r>
-      <w:r>
-        <w:rPr>
-          <w:noProof/>
-          <w:sz w:val="26"/>
-          <w:szCs w:val="26"/>
-          <w:lang w:val="en-GB"/>
+      <w:proofErr w:type="spellStart"/>
+      <w:r>
+        <w:rPr>
+          <w:rFonts w:ascii="Courier New" w:eastAsia="TimesNewRoman" w:hAnsi="Courier New" w:cs="Courier New"/>
+          <w:sz w:val="26"/>
+          <w:szCs w:val="26"/>
         </w:rPr>
         <w:t>remote</w:t>
       </w:r>
+      <w:proofErr w:type="spellEnd"/>
       <w:r>
         <w:rPr>
           <w:noProof/>
@@ -4680,31 +4973,23 @@
         </w:rPr>
         <w:t xml:space="preserve">и </w:t>
       </w:r>
-      <w:r>
-        <w:rPr>
-          <w:noProof/>
-          <w:sz w:val="26"/>
-          <w:szCs w:val="26"/>
-          <w:lang w:val="en-GB"/>
+      <w:proofErr w:type="spellStart"/>
+      <w:r>
+        <w:rPr>
+          <w:rFonts w:ascii="Courier New" w:eastAsia="TimesNewRoman" w:hAnsi="Courier New" w:cs="Courier New"/>
+          <w:sz w:val="26"/>
+          <w:szCs w:val="26"/>
         </w:rPr>
         <w:t>git</w:t>
       </w:r>
-      <w:r>
-        <w:rPr>
-          <w:noProof/>
-          <w:sz w:val="26"/>
-          <w:szCs w:val="26"/>
-        </w:rPr>
-        <w:t xml:space="preserve"> </w:t>
-      </w:r>
-      <w:r>
-        <w:rPr>
-          <w:noProof/>
-          <w:sz w:val="26"/>
-          <w:szCs w:val="26"/>
-          <w:lang w:val="en-GB"/>
-        </w:rPr>
-        <w:t>push</w:t>
+      <w:proofErr w:type="spellEnd"/>
+      <w:r>
+        <w:rPr>
+          <w:rFonts w:ascii="Courier New" w:eastAsia="TimesNewRoman" w:hAnsi="Courier New" w:cs="Courier New"/>
+          <w:sz w:val="26"/>
+          <w:szCs w:val="26"/>
+        </w:rPr>
+        <w:t xml:space="preserve"> push</w:t>
       </w:r>
       <w:r>
         <w:rPr>
@@ -4720,7 +5005,31 @@
           <w:sz w:val="26"/>
           <w:szCs w:val="26"/>
         </w:rPr>
-        <w:t>торого показана на рисунке 5.20.</w:t>
+        <w:t>торый</w:t>
+      </w:r>
+      <w:r>
+        <w:rPr>
+          <w:noProof/>
+          <w:sz w:val="26"/>
+          <w:szCs w:val="26"/>
+        </w:rPr>
+        <w:t xml:space="preserve"> показана на рисунке</w:t>
+      </w:r>
+      <w:r>
+        <w:rPr>
+          <w:noProof/>
+          <w:sz w:val="26"/>
+          <w:szCs w:val="26"/>
+        </w:rPr>
+        <w:t> </w:t>
+      </w:r>
+      <w:r>
+        <w:rPr>
+          <w:noProof/>
+          <w:sz w:val="26"/>
+          <w:szCs w:val="26"/>
+        </w:rPr>
+        <w:t>5.20.</w:t>
       </w:r>
     </w:p>
     <w:p>
@@ -4922,7 +5231,23 @@
           <w:szCs w:val="26"/>
         </w:rPr>
         <w:lastRenderedPageBreak/>
-        <w:t>Результат создания корректно работающего сайта (а именно одной из его подстраниц) изображён на рисунке 5.</w:t>
+        <w:t xml:space="preserve">Результат создания корректно работающего сайта (а именно одной из его </w:t>
+      </w:r>
+      <w:proofErr w:type="spellStart"/>
+      <w:r>
+        <w:rPr>
+          <w:sz w:val="26"/>
+          <w:szCs w:val="26"/>
+        </w:rPr>
+        <w:t>подстраниц</w:t>
+      </w:r>
+      <w:proofErr w:type="spellEnd"/>
+      <w:r>
+        <w:rPr>
+          <w:sz w:val="26"/>
+          <w:szCs w:val="26"/>
+        </w:rPr>
+        <w:t>) изображён на рисунке 5.</w:t>
       </w:r>
       <w:r>
         <w:rPr>
@@ -5172,8 +5497,23 @@
           <w:sz w:val="26"/>
           <w:szCs w:val="26"/>
         </w:rPr>
-        <w:t xml:space="preserve">не имеет функциональности добавления сайта; вместо этого для проверки результата выполнения можно попробовать встроенной командой </w:t>
-      </w:r>
+        <w:t xml:space="preserve">не имеет функциональности добавления сайта; вместо этого для проверки результата выполнения можно попробовать </w:t>
+      </w:r>
+      <w:r>
+        <w:rPr>
+          <w:sz w:val="26"/>
+          <w:szCs w:val="26"/>
+        </w:rPr>
+        <w:t xml:space="preserve">воспользоваться </w:t>
+      </w:r>
+      <w:r>
+        <w:rPr>
+          <w:sz w:val="26"/>
+          <w:szCs w:val="26"/>
+        </w:rPr>
+        <w:t xml:space="preserve">встроенной командой </w:t>
+      </w:r>
+      <w:proofErr w:type="spellStart"/>
       <w:r>
         <w:rPr>
           <w:rFonts w:ascii="Courier New" w:eastAsia="TimesNewRoman" w:hAnsi="Courier New" w:cs="Courier New"/>
@@ -5183,6 +5523,7 @@
         </w:rPr>
         <w:t>git</w:t>
       </w:r>
+      <w:proofErr w:type="spellEnd"/>
       <w:r>
         <w:rPr>
           <w:rFonts w:ascii="Courier New" w:eastAsia="TimesNewRoman" w:hAnsi="Courier New" w:cs="Courier New"/>
@@ -5207,6 +5548,7 @@
         </w:rPr>
         <w:t xml:space="preserve">, а можно специальными графическими инструментами, одним из которых является </w:t>
       </w:r>
+      <w:proofErr w:type="spellStart"/>
       <w:r>
         <w:rPr>
           <w:sz w:val="26"/>
@@ -5215,6 +5557,7 @@
         </w:rPr>
         <w:t>SourceTree</w:t>
       </w:r>
+      <w:proofErr w:type="spellEnd"/>
       <w:r>
         <w:rPr>
           <w:sz w:val="26"/>
@@ -5278,6 +5621,8 @@
         </w:rPr>
         <w:t>.</w:t>
       </w:r>
+      <w:bookmarkStart w:id="0" w:name="_GoBack"/>
+      <w:bookmarkEnd w:id="0"/>
     </w:p>
     <w:p>
       <w:pPr>
@@ -6253,13 +6598,23 @@
                                   <w:sz w:val="32"/>
                                 </w:rPr>
                               </w:pPr>
+                              <w:proofErr w:type="spellStart"/>
                               <w:r>
                                 <w:rPr>
                                   <w:rFonts w:ascii="Arial" w:hAnsi="Arial"/>
                                   <w:i/>
                                   <w:sz w:val="32"/>
                                 </w:rPr>
-                                <w:t>БрГТУ.</w:t>
+                                <w:t>БрГТУ</w:t>
+                              </w:r>
+                              <w:proofErr w:type="spellEnd"/>
+                              <w:r>
+                                <w:rPr>
+                                  <w:rFonts w:ascii="Arial" w:hAnsi="Arial"/>
+                                  <w:i/>
+                                  <w:sz w:val="32"/>
+                                </w:rPr>
+                                <w:t>.</w:t>
                               </w:r>
                               <w:r>
                                 <w:rPr>
@@ -6418,7 +6773,7 @@
                                   <w:rPr>
                                     <w:noProof/>
                                   </w:rPr>
-                                  <w:t>58</w:t>
+                                  <w:t>57</w:t>
                                 </w:r>
                                 <w:r>
                                   <w:rPr>
@@ -6620,13 +6975,23 @@
                             <w:sz w:val="32"/>
                           </w:rPr>
                         </w:pPr>
+                        <w:proofErr w:type="spellStart"/>
                         <w:r>
                           <w:rPr>
                             <w:rFonts w:ascii="Arial" w:hAnsi="Arial"/>
                             <w:i/>
                             <w:sz w:val="32"/>
                           </w:rPr>
-                          <w:t>БрГТУ.</w:t>
+                          <w:t>БрГТУ</w:t>
+                        </w:r>
+                        <w:proofErr w:type="spellEnd"/>
+                        <w:r>
+                          <w:rPr>
+                            <w:rFonts w:ascii="Arial" w:hAnsi="Arial"/>
+                            <w:i/>
+                            <w:sz w:val="32"/>
+                          </w:rPr>
+                          <w:t>.</w:t>
                         </w:r>
                         <w:r>
                           <w:rPr>
@@ -6707,7 +7072,7 @@
                             <w:rPr>
                               <w:noProof/>
                             </w:rPr>
-                            <w:t>58</w:t>
+                            <w:t>57</w:t>
                           </w:r>
                           <w:r>
                             <w:rPr>
@@ -11624,7 +11989,7 @@
 </file>
 
 <file path=customXml/itemProps1.xml><?xml version="1.0" encoding="utf-8"?>
-<ds:datastoreItem xmlns:ds="http://schemas.openxmlformats.org/officeDocument/2006/customXml" ds:itemID="{C0A033DF-255E-45A8-9BE9-ED2E41658760}">
+<ds:datastoreItem xmlns:ds="http://schemas.openxmlformats.org/officeDocument/2006/customXml" ds:itemID="{B6AA5B1A-338D-493C-92CB-EEE3FB6B44D7}">
   <ds:schemaRefs>
     <ds:schemaRef ds:uri="http://schemas.openxmlformats.org/officeDocument/2006/bibliography"/>
   </ds:schemaRefs>
